--- a/Task.docx
+++ b/Task.docx
@@ -4065,7 +4065,7 @@
         <w:ind w:left="420" w:firstLineChars="0" w:firstLine="0"/>
         <w:jc w:val="left"/>
         <w:rPr>
-          <w:rFonts w:ascii="Consolas" w:hAnsi="Consolas" w:cs="Consolas" w:hint="eastAsia"/>
+          <w:rFonts w:ascii="Consolas" w:hAnsi="Consolas" w:cs="Consolas"/>
           <w:color w:val="000000"/>
           <w:kern w:val="0"/>
           <w:sz w:val="20"/>
@@ -4176,7 +4176,7 @@
         <w:ind w:firstLineChars="0"/>
         <w:jc w:val="left"/>
         <w:rPr>
-          <w:rFonts w:ascii="Consolas" w:hAnsi="Consolas" w:cs="Consolas" w:hint="eastAsia"/>
+          <w:rFonts w:ascii="Consolas" w:hAnsi="Consolas" w:cs="Consolas"/>
           <w:color w:val="000000"/>
           <w:kern w:val="0"/>
           <w:sz w:val="20"/>
@@ -4225,27 +4225,7 @@
           <w:sz w:val="20"/>
           <w:szCs w:val="20"/>
         </w:rPr>
-        <w:t xml:space="preserve"> initialize(JobConf job, JobID id,</w:t>
-      </w:r>
-      <w:r>
-        <w:rPr>
-          <w:rFonts w:ascii="Consolas" w:hAnsi="Consolas" w:cs="Consolas"/>
-          <w:color w:val="000000"/>
-          <w:kern w:val="0"/>
-          <w:sz w:val="20"/>
-          <w:szCs w:val="20"/>
-        </w:rPr>
-        <w:t xml:space="preserve"> </w:t>
-      </w:r>
-      <w:r>
-        <w:rPr>
-          <w:rFonts w:ascii="Consolas" w:hAnsi="Consolas" w:cs="Consolas"/>
-          <w:color w:val="000000"/>
-          <w:kern w:val="0"/>
-          <w:sz w:val="20"/>
-          <w:szCs w:val="20"/>
-        </w:rPr>
-        <w:t>Reporter reporter,</w:t>
+        <w:t xml:space="preserve"> initialize(JobConf job, JobID id, Reporter reporter,</w:t>
       </w:r>
       <w:r>
         <w:rPr>
@@ -4257,19 +4237,7 @@
           <w:sz w:val="20"/>
           <w:szCs w:val="20"/>
         </w:rPr>
-        <w:t xml:space="preserve"> </w:t>
-      </w:r>
-      <w:r>
-        <w:rPr>
-          <w:rFonts w:ascii="Consolas" w:hAnsi="Consolas" w:cs="Consolas"/>
-          <w:b/>
-          <w:bCs/>
-          <w:color w:val="7F0055"/>
-          <w:kern w:val="0"/>
-          <w:sz w:val="20"/>
-          <w:szCs w:val="20"/>
-        </w:rPr>
-        <w:t>boolean</w:t>
+        <w:t xml:space="preserve"> boolean</w:t>
       </w:r>
       <w:r>
         <w:rPr>
@@ -4295,7 +4263,7 @@
         <w:ind w:firstLineChars="0"/>
         <w:jc w:val="left"/>
         <w:rPr>
-          <w:rFonts w:ascii="Consolas" w:hAnsi="Consolas" w:cs="Consolas" w:hint="eastAsia"/>
+          <w:rFonts w:ascii="Consolas" w:hAnsi="Consolas" w:cs="Consolas"/>
           <w:color w:val="000000"/>
           <w:kern w:val="0"/>
           <w:sz w:val="20"/>
@@ -4356,7 +4324,7 @@
         <w:ind w:firstLineChars="0"/>
         <w:jc w:val="left"/>
         <w:rPr>
-          <w:rFonts w:ascii="Consolas" w:hAnsi="Consolas" w:cs="Consolas" w:hint="eastAsia"/>
+          <w:rFonts w:ascii="Consolas" w:hAnsi="Consolas" w:cs="Consolas"/>
           <w:color w:val="000000"/>
           <w:kern w:val="0"/>
           <w:sz w:val="20"/>
@@ -4399,7 +4367,7 @@
         <w:ind w:firstLineChars="0"/>
         <w:jc w:val="left"/>
         <w:rPr>
-          <w:rFonts w:ascii="Consolas" w:hAnsi="Consolas" w:cs="Consolas" w:hint="eastAsia"/>
+          <w:rFonts w:ascii="Consolas" w:hAnsi="Consolas" w:cs="Consolas"/>
           <w:color w:val="000000"/>
           <w:kern w:val="0"/>
           <w:sz w:val="20"/>
@@ -4460,7 +4428,7 @@
         <w:ind w:firstLineChars="0"/>
         <w:jc w:val="left"/>
         <w:rPr>
-          <w:rFonts w:ascii="Consolas" w:hAnsi="Consolas" w:cs="Consolas" w:hint="eastAsia"/>
+          <w:rFonts w:ascii="Consolas" w:hAnsi="Consolas" w:cs="Consolas"/>
           <w:color w:val="000000"/>
           <w:kern w:val="0"/>
           <w:sz w:val="20"/>
@@ -4501,7 +4469,7 @@
         <w:ind w:firstLineChars="0"/>
         <w:jc w:val="left"/>
         <w:rPr>
-          <w:rFonts w:ascii="Consolas" w:hAnsi="Consolas" w:cs="Consolas" w:hint="eastAsia"/>
+          <w:rFonts w:ascii="Consolas" w:hAnsi="Consolas" w:cs="Consolas"/>
           <w:color w:val="000000"/>
           <w:kern w:val="0"/>
           <w:sz w:val="20"/>
@@ -4550,27 +4518,7 @@
           <w:sz w:val="20"/>
           <w:szCs w:val="20"/>
         </w:rPr>
-        <w:t xml:space="preserve"> done(TaskUmbilicalProtocol umbilical,</w:t>
-      </w:r>
-      <w:r>
-        <w:rPr>
-          <w:rFonts w:ascii="Consolas" w:hAnsi="Consolas" w:cs="Consolas"/>
-          <w:color w:val="000000"/>
-          <w:kern w:val="0"/>
-          <w:sz w:val="20"/>
-          <w:szCs w:val="20"/>
-        </w:rPr>
-        <w:t xml:space="preserve"> </w:t>
-      </w:r>
-      <w:r>
-        <w:rPr>
-          <w:rFonts w:ascii="Consolas" w:hAnsi="Consolas" w:cs="Consolas"/>
-          <w:color w:val="000000"/>
-          <w:kern w:val="0"/>
-          <w:sz w:val="20"/>
-          <w:szCs w:val="20"/>
-        </w:rPr>
-        <w:t>TaskReporter reporter</w:t>
+        <w:t xml:space="preserve"> done(TaskUmbilicalProtocol umbilical, TaskReporter reporter</w:t>
       </w:r>
       <w:r>
         <w:rPr>
@@ -4596,7 +4544,7 @@
         <w:ind w:firstLineChars="0"/>
         <w:jc w:val="left"/>
         <w:rPr>
-          <w:rFonts w:ascii="Consolas" w:hAnsi="Consolas" w:cs="Consolas" w:hint="eastAsia"/>
+          <w:rFonts w:ascii="Consolas" w:hAnsi="Consolas" w:cs="Consolas"/>
           <w:color w:val="000000"/>
           <w:kern w:val="0"/>
           <w:sz w:val="20"/>
@@ -4637,7 +4585,7 @@
         <w:ind w:firstLineChars="0"/>
         <w:jc w:val="left"/>
         <w:rPr>
-          <w:rFonts w:ascii="Consolas" w:hAnsi="Consolas" w:cs="Consolas" w:hint="eastAsia"/>
+          <w:rFonts w:ascii="Consolas" w:hAnsi="Consolas" w:cs="Consolas"/>
           <w:color w:val="000000"/>
           <w:kern w:val="0"/>
           <w:sz w:val="20"/>
@@ -4748,7 +4696,7 @@
         <w:ind w:firstLineChars="0"/>
         <w:jc w:val="left"/>
         <w:rPr>
-          <w:rFonts w:ascii="Consolas" w:hAnsi="Consolas" w:cs="Consolas" w:hint="eastAsia"/>
+          <w:rFonts w:ascii="Consolas" w:hAnsi="Consolas" w:cs="Consolas"/>
           <w:color w:val="000000"/>
           <w:kern w:val="0"/>
           <w:sz w:val="20"/>
@@ -4859,7 +4807,7 @@
         <w:ind w:firstLineChars="0"/>
         <w:jc w:val="left"/>
         <w:rPr>
-          <w:rFonts w:ascii="Consolas" w:hAnsi="Consolas" w:cs="Consolas" w:hint="eastAsia"/>
+          <w:rFonts w:ascii="Consolas" w:hAnsi="Consolas" w:cs="Consolas"/>
           <w:color w:val="000000"/>
           <w:kern w:val="0"/>
           <w:sz w:val="20"/>
@@ -4932,7 +4880,7 @@
         <w:ind w:firstLineChars="0"/>
         <w:jc w:val="left"/>
         <w:rPr>
-          <w:rFonts w:ascii="Consolas" w:hAnsi="Consolas" w:cs="Consolas" w:hint="eastAsia"/>
+          <w:rFonts w:ascii="Consolas" w:hAnsi="Consolas" w:cs="Consolas"/>
           <w:color w:val="000000"/>
           <w:kern w:val="0"/>
           <w:sz w:val="20"/>
@@ -4973,7 +4921,7 @@
         <w:ind w:firstLineChars="0"/>
         <w:jc w:val="left"/>
         <w:rPr>
-          <w:rFonts w:ascii="Consolas" w:hAnsi="Consolas" w:cs="Consolas" w:hint="eastAsia"/>
+          <w:rFonts w:ascii="Consolas" w:hAnsi="Consolas" w:cs="Consolas"/>
           <w:color w:val="000000"/>
           <w:kern w:val="0"/>
           <w:sz w:val="20"/>
@@ -5024,7 +4972,7 @@
         <w:ind w:firstLineChars="0"/>
         <w:jc w:val="left"/>
         <w:rPr>
-          <w:rFonts w:ascii="Consolas" w:hAnsi="Consolas" w:cs="Consolas" w:hint="eastAsia"/>
+          <w:rFonts w:ascii="Consolas" w:hAnsi="Consolas" w:cs="Consolas"/>
           <w:color w:val="000000"/>
           <w:kern w:val="0"/>
           <w:sz w:val="20"/>
@@ -5095,7 +5043,7 @@
         <w:ind w:firstLineChars="0"/>
         <w:jc w:val="left"/>
         <w:rPr>
-          <w:rFonts w:ascii="Consolas" w:hAnsi="Consolas" w:cs="Consolas" w:hint="eastAsia"/>
+          <w:rFonts w:ascii="Consolas" w:hAnsi="Consolas" w:cs="Consolas"/>
           <w:color w:val="000000"/>
           <w:kern w:val="0"/>
           <w:sz w:val="20"/>
@@ -5144,57 +5092,7 @@
           <w:sz w:val="20"/>
           <w:szCs w:val="20"/>
         </w:rPr>
-        <w:t xml:space="preserve"> commit(TaskUmbilicalProtocol umbilical,</w:t>
-      </w:r>
-      <w:r>
-        <w:rPr>
-          <w:rFonts w:ascii="Consolas" w:hAnsi="Consolas" w:cs="Consolas"/>
-          <w:color w:val="000000"/>
-          <w:kern w:val="0"/>
-          <w:sz w:val="20"/>
-          <w:szCs w:val="20"/>
-        </w:rPr>
-        <w:t xml:space="preserve"> </w:t>
-      </w:r>
-      <w:r>
-        <w:rPr>
-          <w:rFonts w:ascii="Consolas" w:hAnsi="Consolas" w:cs="Consolas"/>
-          <w:color w:val="000000"/>
-          <w:kern w:val="0"/>
-          <w:sz w:val="20"/>
-          <w:szCs w:val="20"/>
-        </w:rPr>
-        <w:t>TaskReporter reporter,</w:t>
-      </w:r>
-      <w:r>
-        <w:rPr>
-          <w:rFonts w:ascii="Consolas" w:hAnsi="Consolas" w:cs="Consolas"/>
-          <w:color w:val="000000"/>
-          <w:kern w:val="0"/>
-          <w:sz w:val="20"/>
-          <w:szCs w:val="20"/>
-        </w:rPr>
-        <w:t xml:space="preserve"> </w:t>
-      </w:r>
-      <w:r>
-        <w:rPr>
-          <w:rFonts w:ascii="Consolas" w:hAnsi="Consolas" w:cs="Consolas"/>
-          <w:color w:val="000000"/>
-          <w:kern w:val="0"/>
-          <w:sz w:val="20"/>
-          <w:szCs w:val="20"/>
-        </w:rPr>
-        <w:t>org.apache.hadoop.mapreduce.OutputCommitter committer</w:t>
-      </w:r>
-      <w:r>
-        <w:rPr>
-          <w:rFonts w:ascii="Consolas" w:hAnsi="Consolas" w:cs="Consolas"/>
-          <w:color w:val="000000"/>
-          <w:kern w:val="0"/>
-          <w:sz w:val="20"/>
-          <w:szCs w:val="20"/>
-        </w:rPr>
-        <w:t>)</w:t>
+        <w:t xml:space="preserve"> commit(TaskUmbilicalProtocol umbilical, TaskReporter reporter, org.apache.hadoop.mapreduce.OutputCommitter committer)</w:t>
       </w:r>
     </w:p>
     <w:p>
@@ -5210,7 +5108,7 @@
         <w:ind w:firstLineChars="0"/>
         <w:jc w:val="left"/>
         <w:rPr>
-          <w:rFonts w:ascii="Consolas" w:hAnsi="Consolas" w:cs="Consolas" w:hint="eastAsia"/>
+          <w:rFonts w:ascii="Consolas" w:hAnsi="Consolas" w:cs="Consolas"/>
           <w:color w:val="000000"/>
           <w:kern w:val="0"/>
           <w:sz w:val="20"/>
@@ -5311,7 +5209,7 @@
         <w:ind w:firstLineChars="0"/>
         <w:jc w:val="left"/>
         <w:rPr>
-          <w:rFonts w:ascii="Consolas" w:hAnsi="Consolas" w:cs="Consolas" w:hint="eastAsia"/>
+          <w:rFonts w:ascii="Consolas" w:hAnsi="Consolas" w:cs="Consolas"/>
           <w:color w:val="000000"/>
           <w:kern w:val="0"/>
           <w:sz w:val="20"/>
@@ -5372,7 +5270,7 @@
         <w:ind w:firstLineChars="0"/>
         <w:jc w:val="left"/>
         <w:rPr>
-          <w:rFonts w:ascii="Consolas" w:hAnsi="Consolas" w:cs="Consolas" w:hint="eastAsia"/>
+          <w:rFonts w:ascii="Consolas" w:hAnsi="Consolas" w:cs="Consolas"/>
           <w:color w:val="000000"/>
           <w:kern w:val="0"/>
           <w:sz w:val="20"/>
@@ -5421,27 +5319,7 @@
           <w:sz w:val="20"/>
           <w:szCs w:val="20"/>
         </w:rPr>
-        <w:t xml:space="preserve"> runJobCleanupTask(TaskUmbilicalProtocol umbilical,</w:t>
-      </w:r>
-      <w:r>
-        <w:rPr>
-          <w:rFonts w:ascii="Consolas" w:hAnsi="Consolas" w:cs="Consolas"/>
-          <w:color w:val="000000"/>
-          <w:kern w:val="0"/>
-          <w:sz w:val="20"/>
-          <w:szCs w:val="20"/>
-        </w:rPr>
-        <w:t xml:space="preserve"> </w:t>
-      </w:r>
-      <w:r>
-        <w:rPr>
-          <w:rFonts w:ascii="Consolas" w:hAnsi="Consolas" w:cs="Consolas"/>
-          <w:color w:val="000000"/>
-          <w:kern w:val="0"/>
-          <w:sz w:val="20"/>
-          <w:szCs w:val="20"/>
-        </w:rPr>
-        <w:t>TaskReporter reporter</w:t>
+        <w:t xml:space="preserve"> runJobCleanupTask(TaskUmbilicalProtocol umbilical, TaskReporter reporter</w:t>
       </w:r>
       <w:r>
         <w:rPr>
@@ -5467,7 +5345,7 @@
         <w:ind w:firstLineChars="0"/>
         <w:jc w:val="left"/>
         <w:rPr>
-          <w:rFonts w:ascii="Consolas" w:hAnsi="Consolas" w:cs="Consolas" w:hint="eastAsia"/>
+          <w:rFonts w:ascii="Consolas" w:hAnsi="Consolas" w:cs="Consolas"/>
           <w:color w:val="000000"/>
           <w:kern w:val="0"/>
           <w:sz w:val="20"/>
@@ -5570,7 +5448,7 @@
         <w:ind w:firstLineChars="0"/>
         <w:jc w:val="left"/>
         <w:rPr>
-          <w:rFonts w:ascii="Consolas" w:hAnsi="Consolas" w:cs="Consolas" w:hint="eastAsia"/>
+          <w:rFonts w:ascii="Consolas" w:hAnsi="Consolas" w:cs="Consolas"/>
           <w:color w:val="000000"/>
           <w:kern w:val="0"/>
           <w:sz w:val="20"/>
@@ -5726,7 +5604,7 @@
         <w:ind w:firstLineChars="0"/>
         <w:jc w:val="left"/>
         <w:rPr>
-          <w:rFonts w:ascii="Consolas" w:hAnsi="Consolas" w:cs="Consolas" w:hint="eastAsia"/>
+          <w:rFonts w:ascii="Consolas" w:hAnsi="Consolas" w:cs="Consolas"/>
           <w:color w:val="000000"/>
           <w:kern w:val="0"/>
           <w:sz w:val="20"/>
@@ -5839,7 +5717,7 @@
         <w:ind w:firstLineChars="0"/>
         <w:jc w:val="left"/>
         <w:rPr>
-          <w:rFonts w:ascii="Consolas" w:hAnsi="Consolas" w:cs="Consolas" w:hint="eastAsia"/>
+          <w:rFonts w:ascii="Consolas" w:hAnsi="Consolas" w:cs="Consolas"/>
           <w:color w:val="000000"/>
           <w:kern w:val="0"/>
           <w:sz w:val="20"/>
@@ -5890,7 +5768,7 @@
         <w:ind w:firstLineChars="0"/>
         <w:jc w:val="left"/>
         <w:rPr>
-          <w:rFonts w:ascii="Consolas" w:hAnsi="Consolas" w:cs="Consolas" w:hint="eastAsia"/>
+          <w:rFonts w:ascii="Consolas" w:hAnsi="Consolas" w:cs="Consolas"/>
           <w:color w:val="000000"/>
           <w:kern w:val="0"/>
           <w:sz w:val="20"/>
@@ -5939,47 +5817,7 @@
           <w:sz w:val="20"/>
           <w:szCs w:val="20"/>
         </w:rPr>
-        <w:t xml:space="preserve"> runJobSetupTask(TaskUmbilicalProtocol umbilical,</w:t>
-      </w:r>
-      <w:r>
-        <w:rPr>
-          <w:rFonts w:ascii="Consolas" w:hAnsi="Consolas" w:cs="Consolas"/>
-          <w:color w:val="000000"/>
-          <w:kern w:val="0"/>
-          <w:sz w:val="20"/>
-          <w:szCs w:val="20"/>
-        </w:rPr>
-        <w:t xml:space="preserve"> </w:t>
-      </w:r>
-      <w:r>
-        <w:rPr>
-          <w:rFonts w:ascii="Consolas" w:hAnsi="Consolas" w:cs="Consolas"/>
-          <w:color w:val="000000"/>
-          <w:kern w:val="0"/>
-          <w:sz w:val="20"/>
-          <w:szCs w:val="20"/>
-        </w:rPr>
-        <w:t>TaskReporter reporter</w:t>
-      </w:r>
-      <w:r>
-        <w:rPr>
-          <w:rFonts w:ascii="Consolas" w:hAnsi="Consolas" w:cs="Consolas"/>
-          <w:color w:val="000000"/>
-          <w:kern w:val="0"/>
-          <w:sz w:val="20"/>
-          <w:szCs w:val="20"/>
-        </w:rPr>
-        <w:t xml:space="preserve"> </w:t>
-      </w:r>
-      <w:r>
-        <w:rPr>
-          <w:rFonts w:ascii="Consolas" w:hAnsi="Consolas" w:cs="Consolas"/>
-          <w:color w:val="000000"/>
-          <w:kern w:val="0"/>
-          <w:sz w:val="20"/>
-          <w:szCs w:val="20"/>
-        </w:rPr>
-        <w:t>)</w:t>
+        <w:t xml:space="preserve"> runJobSetupTask(TaskUmbilicalProtocol umbilical, TaskReporter reporter )</w:t>
       </w:r>
     </w:p>
     <w:p>
@@ -5995,7 +5833,7 @@
         <w:ind w:firstLineChars="0"/>
         <w:jc w:val="left"/>
         <w:rPr>
-          <w:rFonts w:ascii="Consolas" w:hAnsi="Consolas" w:cs="Consolas" w:hint="eastAsia"/>
+          <w:rFonts w:ascii="Consolas" w:hAnsi="Consolas" w:cs="Consolas"/>
           <w:color w:val="000000"/>
           <w:kern w:val="0"/>
           <w:sz w:val="20"/>
@@ -6334,7 +6172,7 @@
       <w:pPr>
         <w:jc w:val="left"/>
         <w:rPr>
-          <w:rFonts w:ascii="Consolas" w:hAnsi="Consolas" w:cs="Consolas" w:hint="eastAsia"/>
+          <w:rFonts w:ascii="Consolas" w:hAnsi="Consolas" w:cs="Consolas"/>
           <w:color w:val="000000"/>
           <w:kern w:val="0"/>
           <w:sz w:val="20"/>
@@ -6436,19 +6274,19 @@
       <w:pPr>
         <w:jc w:val="left"/>
         <w:rPr>
-          <w:rFonts w:ascii="Consolas" w:hAnsi="Consolas" w:cs="Consolas" w:hint="eastAsia"/>
-          <w:color w:val="000000"/>
-          <w:kern w:val="0"/>
-          <w:sz w:val="20"/>
-          <w:szCs w:val="20"/>
-        </w:rPr>
-      </w:pPr>
-    </w:p>
-    <w:p>
-      <w:pPr>
-        <w:jc w:val="left"/>
-        <w:rPr>
-          <w:rFonts w:ascii="Consolas" w:hAnsi="Consolas" w:cs="Consolas" w:hint="eastAsia"/>
+          <w:rFonts w:ascii="Consolas" w:hAnsi="Consolas" w:cs="Consolas"/>
+          <w:color w:val="000000"/>
+          <w:kern w:val="0"/>
+          <w:sz w:val="20"/>
+          <w:szCs w:val="20"/>
+        </w:rPr>
+      </w:pPr>
+    </w:p>
+    <w:p>
+      <w:pPr>
+        <w:jc w:val="left"/>
+        <w:rPr>
+          <w:rFonts w:ascii="Consolas" w:hAnsi="Consolas" w:cs="Consolas"/>
           <w:color w:val="000000"/>
           <w:kern w:val="0"/>
           <w:sz w:val="20"/>
@@ -7066,7 +6904,7 @@
         <w:ind w:firstLineChars="0"/>
         <w:jc w:val="left"/>
         <w:rPr>
-          <w:rFonts w:ascii="Consolas" w:hAnsi="Consolas" w:cs="Consolas" w:hint="eastAsia"/>
+          <w:rFonts w:ascii="Consolas" w:hAnsi="Consolas" w:cs="Consolas"/>
           <w:color w:val="000000"/>
           <w:kern w:val="0"/>
           <w:sz w:val="20"/>
@@ -7142,17 +6980,17 @@
       <w:pPr>
         <w:jc w:val="left"/>
         <w:rPr>
-          <w:rFonts w:ascii="Consolas" w:hAnsi="Consolas" w:cs="Consolas" w:hint="eastAsia"/>
-          <w:sz w:val="20"/>
-          <w:szCs w:val="20"/>
-        </w:rPr>
-      </w:pPr>
-    </w:p>
-    <w:p>
-      <w:pPr>
-        <w:jc w:val="left"/>
-        <w:rPr>
-          <w:rFonts w:ascii="Consolas" w:hAnsi="Consolas" w:cs="Consolas" w:hint="eastAsia"/>
+          <w:rFonts w:ascii="Consolas" w:hAnsi="Consolas" w:cs="Consolas"/>
+          <w:sz w:val="20"/>
+          <w:szCs w:val="20"/>
+        </w:rPr>
+      </w:pPr>
+    </w:p>
+    <w:p>
+      <w:pPr>
+        <w:jc w:val="left"/>
+        <w:rPr>
+          <w:rFonts w:ascii="Consolas" w:hAnsi="Consolas" w:cs="Consolas"/>
           <w:color w:val="000000"/>
           <w:kern w:val="0"/>
           <w:sz w:val="20"/>
@@ -7208,7 +7046,7 @@
       <w:pPr>
         <w:jc w:val="left"/>
         <w:rPr>
-          <w:rFonts w:ascii="Consolas" w:hAnsi="Consolas" w:cs="Consolas" w:hint="eastAsia"/>
+          <w:rFonts w:ascii="Consolas" w:hAnsi="Consolas" w:cs="Consolas"/>
           <w:color w:val="000000"/>
           <w:kern w:val="0"/>
           <w:sz w:val="20"/>
@@ -7256,7 +7094,7 @@
         <w:ind w:firstLineChars="0"/>
         <w:jc w:val="left"/>
         <w:rPr>
-          <w:rFonts w:ascii="Consolas" w:hAnsi="Consolas" w:cs="Consolas" w:hint="eastAsia"/>
+          <w:rFonts w:ascii="Consolas" w:hAnsi="Consolas" w:cs="Consolas"/>
           <w:color w:val="000000"/>
           <w:kern w:val="0"/>
           <w:sz w:val="20"/>
@@ -7324,7 +7162,7 @@
         <w:ind w:firstLineChars="0"/>
         <w:jc w:val="left"/>
         <w:rPr>
-          <w:rFonts w:ascii="Consolas" w:hAnsi="Consolas" w:cs="Consolas" w:hint="eastAsia"/>
+          <w:rFonts w:ascii="Consolas" w:hAnsi="Consolas" w:cs="Consolas"/>
           <w:color w:val="000000"/>
           <w:kern w:val="0"/>
           <w:sz w:val="20"/>
@@ -7362,7 +7200,7 @@
         <w:ind w:firstLineChars="0"/>
         <w:jc w:val="left"/>
         <w:rPr>
-          <w:rFonts w:ascii="Consolas" w:hAnsi="Consolas" w:cs="Consolas" w:hint="eastAsia"/>
+          <w:rFonts w:ascii="Consolas" w:hAnsi="Consolas" w:cs="Consolas"/>
           <w:color w:val="000000"/>
           <w:kern w:val="0"/>
           <w:sz w:val="20"/>
@@ -7470,7 +7308,7 @@
         <w:ind w:firstLineChars="0"/>
         <w:jc w:val="left"/>
         <w:rPr>
-          <w:rFonts w:ascii="Consolas" w:hAnsi="Consolas" w:cs="Consolas" w:hint="eastAsia"/>
+          <w:rFonts w:ascii="Consolas" w:hAnsi="Consolas" w:cs="Consolas"/>
           <w:color w:val="000000"/>
           <w:kern w:val="0"/>
           <w:sz w:val="20"/>
@@ -7588,7 +7426,7 @@
         <w:ind w:firstLineChars="0"/>
         <w:jc w:val="left"/>
         <w:rPr>
-          <w:rFonts w:ascii="Consolas" w:hAnsi="Consolas" w:cs="Consolas" w:hint="eastAsia"/>
+          <w:rFonts w:ascii="Consolas" w:hAnsi="Consolas" w:cs="Consolas"/>
           <w:color w:val="000000"/>
           <w:kern w:val="0"/>
           <w:sz w:val="20"/>
@@ -7636,7 +7474,7 @@
         <w:ind w:firstLineChars="0"/>
         <w:jc w:val="left"/>
         <w:rPr>
-          <w:rFonts w:ascii="Consolas" w:hAnsi="Consolas" w:cs="Consolas" w:hint="eastAsia"/>
+          <w:rFonts w:ascii="Consolas" w:hAnsi="Consolas" w:cs="Consolas"/>
           <w:color w:val="000000"/>
           <w:kern w:val="0"/>
           <w:sz w:val="20"/>
@@ -7754,7 +7592,7 @@
         <w:ind w:firstLineChars="0"/>
         <w:jc w:val="left"/>
         <w:rPr>
-          <w:rFonts w:ascii="Consolas" w:hAnsi="Consolas" w:cs="Consolas" w:hint="eastAsia"/>
+          <w:rFonts w:ascii="Consolas" w:hAnsi="Consolas" w:cs="Consolas"/>
           <w:color w:val="000000"/>
           <w:kern w:val="0"/>
           <w:sz w:val="20"/>
@@ -7908,7 +7746,7 @@
       <w:pPr>
         <w:jc w:val="left"/>
         <w:rPr>
-          <w:rFonts w:ascii="Consolas" w:hAnsi="Consolas" w:cs="Consolas" w:hint="eastAsia"/>
+          <w:rFonts w:ascii="Consolas" w:hAnsi="Consolas" w:cs="Consolas"/>
           <w:color w:val="000000"/>
           <w:kern w:val="0"/>
           <w:sz w:val="20"/>
@@ -7920,9 +7758,6 @@
       <w:pPr>
         <w:pStyle w:val="2"/>
         <w:jc w:val="left"/>
-        <w:rPr>
-          <w:rFonts w:hint="eastAsia"/>
-        </w:rPr>
       </w:pPr>
       <w:r>
         <w:lastRenderedPageBreak/>
@@ -7933,7 +7768,7 @@
       <w:pPr>
         <w:jc w:val="left"/>
         <w:rPr>
-          <w:rFonts w:ascii="Consolas" w:hAnsi="Consolas" w:cs="Consolas" w:hint="eastAsia"/>
+          <w:rFonts w:ascii="Consolas" w:hAnsi="Consolas" w:cs="Consolas"/>
           <w:color w:val="000000"/>
           <w:kern w:val="0"/>
           <w:sz w:val="20"/>
@@ -8129,7 +7964,7 @@
         <w:ind w:firstLineChars="0"/>
         <w:jc w:val="left"/>
         <w:rPr>
-          <w:rFonts w:ascii="Consolas" w:hAnsi="Consolas" w:cs="Consolas" w:hint="eastAsia"/>
+          <w:rFonts w:ascii="Consolas" w:hAnsi="Consolas" w:cs="Consolas"/>
           <w:color w:val="000000"/>
           <w:kern w:val="0"/>
           <w:sz w:val="20"/>
@@ -8205,17 +8040,17 @@
       <w:pPr>
         <w:jc w:val="left"/>
         <w:rPr>
-          <w:rFonts w:ascii="Consolas" w:hAnsi="Consolas" w:cs="Consolas" w:hint="eastAsia"/>
-          <w:sz w:val="20"/>
-          <w:szCs w:val="20"/>
-        </w:rPr>
-      </w:pPr>
-    </w:p>
-    <w:p>
-      <w:pPr>
-        <w:jc w:val="left"/>
-        <w:rPr>
-          <w:rFonts w:ascii="Consolas" w:hAnsi="Consolas" w:cs="Consolas" w:hint="eastAsia"/>
+          <w:rFonts w:ascii="Consolas" w:hAnsi="Consolas" w:cs="Consolas"/>
+          <w:sz w:val="20"/>
+          <w:szCs w:val="20"/>
+        </w:rPr>
+      </w:pPr>
+    </w:p>
+    <w:p>
+      <w:pPr>
+        <w:jc w:val="left"/>
+        <w:rPr>
+          <w:rFonts w:ascii="Consolas" w:hAnsi="Consolas" w:cs="Consolas"/>
           <w:sz w:val="20"/>
           <w:szCs w:val="20"/>
         </w:rPr>
@@ -8233,7 +8068,7 @@
       <w:pPr>
         <w:jc w:val="left"/>
         <w:rPr>
-          <w:rFonts w:ascii="Consolas" w:hAnsi="Consolas" w:cs="Consolas" w:hint="eastAsia"/>
+          <w:rFonts w:ascii="Consolas" w:hAnsi="Consolas" w:cs="Consolas"/>
           <w:color w:val="000000"/>
           <w:kern w:val="0"/>
           <w:sz w:val="20"/>
@@ -8282,27 +8117,7 @@
           <w:sz w:val="20"/>
           <w:szCs w:val="20"/>
         </w:rPr>
-        <w:t xml:space="preserve"> combine(RawKeyValueIterator iterator,</w:t>
-      </w:r>
-      <w:r>
-        <w:rPr>
-          <w:rFonts w:ascii="Consolas" w:hAnsi="Consolas" w:cs="Consolas"/>
-          <w:color w:val="000000"/>
-          <w:kern w:val="0"/>
-          <w:sz w:val="20"/>
-          <w:szCs w:val="20"/>
-        </w:rPr>
-        <w:t xml:space="preserve"> </w:t>
-      </w:r>
-      <w:r>
-        <w:rPr>
-          <w:rFonts w:ascii="Consolas" w:hAnsi="Consolas" w:cs="Consolas"/>
-          <w:color w:val="000000"/>
-          <w:kern w:val="0"/>
-          <w:sz w:val="20"/>
-          <w:szCs w:val="20"/>
-        </w:rPr>
-        <w:t>OutputCollector&lt;K,V&gt; collector</w:t>
+        <w:t xml:space="preserve"> combine(RawKeyValueIterator iterator, OutputCollector&lt;K,V&gt; collector</w:t>
       </w:r>
       <w:r>
         <w:rPr>
@@ -8319,7 +8134,7 @@
       <w:pPr>
         <w:jc w:val="left"/>
         <w:rPr>
-          <w:rFonts w:ascii="Consolas" w:hAnsi="Consolas" w:cs="Consolas" w:hint="eastAsia"/>
+          <w:rFonts w:ascii="Consolas" w:hAnsi="Consolas" w:cs="Consolas"/>
           <w:color w:val="000000"/>
           <w:kern w:val="0"/>
           <w:sz w:val="20"/>
@@ -8331,9 +8146,6 @@
       <w:pPr>
         <w:pStyle w:val="3"/>
         <w:jc w:val="left"/>
-        <w:rPr>
-          <w:rFonts w:hint="eastAsia"/>
-        </w:rPr>
       </w:pPr>
       <w:r>
         <w:t>OldCombinerRunner&lt;K,V&gt;</w:t>
@@ -8343,9 +8155,6 @@
       <w:pPr>
         <w:pStyle w:val="3"/>
         <w:jc w:val="left"/>
-        <w:rPr>
-          <w:rFonts w:hint="eastAsia"/>
-        </w:rPr>
       </w:pPr>
       <w:r>
         <w:t>NewCombinerRunner</w:t>
@@ -8361,7 +8170,7 @@
       <w:pPr>
         <w:jc w:val="left"/>
         <w:rPr>
-          <w:rFonts w:ascii="Consolas" w:hAnsi="Consolas" w:cs="Consolas" w:hint="eastAsia"/>
+          <w:rFonts w:ascii="Consolas" w:hAnsi="Consolas" w:cs="Consolas"/>
           <w:color w:val="000000"/>
           <w:kern w:val="0"/>
           <w:sz w:val="20"/>
@@ -8443,19 +8252,19 @@
       <w:pPr>
         <w:jc w:val="left"/>
         <w:rPr>
-          <w:rFonts w:ascii="Consolas" w:hAnsi="Consolas" w:cs="Consolas" w:hint="eastAsia"/>
-          <w:color w:val="000000"/>
-          <w:kern w:val="0"/>
-          <w:sz w:val="20"/>
-          <w:szCs w:val="20"/>
-        </w:rPr>
-      </w:pPr>
-    </w:p>
-    <w:p>
-      <w:pPr>
-        <w:jc w:val="left"/>
-        <w:rPr>
-          <w:rFonts w:ascii="Consolas" w:hAnsi="Consolas" w:cs="Consolas" w:hint="eastAsia"/>
+          <w:rFonts w:ascii="Consolas" w:hAnsi="Consolas" w:cs="Consolas"/>
+          <w:color w:val="000000"/>
+          <w:kern w:val="0"/>
+          <w:sz w:val="20"/>
+          <w:szCs w:val="20"/>
+        </w:rPr>
+      </w:pPr>
+    </w:p>
+    <w:p>
+      <w:pPr>
+        <w:jc w:val="left"/>
+        <w:rPr>
+          <w:rFonts w:ascii="Consolas" w:hAnsi="Consolas" w:cs="Consolas"/>
           <w:color w:val="000000"/>
           <w:kern w:val="0"/>
           <w:sz w:val="20"/>
@@ -8467,9 +8276,6 @@
       <w:pPr>
         <w:pStyle w:val="1"/>
         <w:jc w:val="left"/>
-        <w:rPr>
-          <w:rFonts w:hint="eastAsia"/>
-        </w:rPr>
       </w:pPr>
       <w:r>
         <w:t>MapTask</w:t>
@@ -8479,7 +8285,7 @@
       <w:pPr>
         <w:jc w:val="left"/>
         <w:rPr>
-          <w:rFonts w:ascii="Consolas" w:hAnsi="Consolas" w:cs="Consolas" w:hint="eastAsia"/>
+          <w:rFonts w:ascii="Consolas" w:hAnsi="Consolas" w:cs="Consolas"/>
           <w:color w:val="000000"/>
           <w:kern w:val="0"/>
           <w:sz w:val="20"/>
@@ -8541,41 +8347,51 @@
       <w:pPr>
         <w:jc w:val="left"/>
         <w:rPr>
-          <w:rFonts w:ascii="Consolas" w:hAnsi="Consolas" w:cs="Consolas" w:hint="eastAsia"/>
-          <w:color w:val="000000"/>
-          <w:kern w:val="0"/>
-          <w:sz w:val="20"/>
-          <w:szCs w:val="20"/>
-        </w:rPr>
-      </w:pPr>
-    </w:p>
-    <w:p>
-      <w:pPr>
-        <w:jc w:val="left"/>
-        <w:rPr>
-          <w:rFonts w:ascii="Consolas" w:hAnsi="Consolas" w:cs="Consolas" w:hint="eastAsia"/>
-          <w:color w:val="000000"/>
-          <w:kern w:val="0"/>
-          <w:sz w:val="20"/>
-          <w:szCs w:val="20"/>
-        </w:rPr>
-      </w:pPr>
-      <w:r>
-        <w:rPr>
-          <w:rFonts w:ascii="Consolas" w:hAnsi="Consolas" w:cs="Consolas" w:hint="eastAsia"/>
-          <w:color w:val="000000"/>
-          <w:kern w:val="0"/>
-          <w:sz w:val="20"/>
-          <w:szCs w:val="20"/>
-        </w:rPr>
-        <w:t>静态块中，会执行：</w:t>
-      </w:r>
-    </w:p>
-    <w:p>
-      <w:pPr>
-        <w:jc w:val="left"/>
-        <w:rPr>
-          <w:rFonts w:ascii="Consolas" w:hAnsi="Consolas" w:cs="Consolas" w:hint="eastAsia"/>
+          <w:rFonts w:ascii="Consolas" w:hAnsi="Consolas" w:cs="Consolas"/>
+          <w:color w:val="000000"/>
+          <w:kern w:val="0"/>
+          <w:sz w:val="20"/>
+          <w:szCs w:val="20"/>
+        </w:rPr>
+      </w:pPr>
+    </w:p>
+    <w:p>
+      <w:pPr>
+        <w:jc w:val="left"/>
+        <w:rPr>
+          <w:rFonts w:ascii="Consolas" w:hAnsi="Consolas" w:cs="Consolas"/>
+          <w:color w:val="000000"/>
+          <w:kern w:val="0"/>
+          <w:sz w:val="20"/>
+          <w:szCs w:val="20"/>
+        </w:rPr>
+      </w:pPr>
+      <w:r>
+        <w:rPr>
+          <w:rFonts w:ascii="Consolas" w:hAnsi="Consolas" w:cs="Consolas" w:hint="eastAsia"/>
+          <w:color w:val="000000"/>
+          <w:kern w:val="0"/>
+          <w:sz w:val="20"/>
+          <w:szCs w:val="20"/>
+        </w:rPr>
+        <w:t>实例块中</w:t>
+      </w:r>
+      <w:r>
+        <w:rPr>
+          <w:rFonts w:ascii="Consolas" w:hAnsi="Consolas" w:cs="Consolas" w:hint="eastAsia"/>
+          <w:color w:val="000000"/>
+          <w:kern w:val="0"/>
+          <w:sz w:val="20"/>
+          <w:szCs w:val="20"/>
+        </w:rPr>
+        <w:t>会执行：</w:t>
+      </w:r>
+    </w:p>
+    <w:p>
+      <w:pPr>
+        <w:jc w:val="left"/>
+        <w:rPr>
+          <w:rFonts w:ascii="Consolas" w:hAnsi="Consolas" w:cs="Consolas"/>
           <w:color w:val="000000"/>
           <w:kern w:val="0"/>
           <w:sz w:val="20"/>
@@ -8619,19 +8435,19 @@
       <w:pPr>
         <w:jc w:val="left"/>
         <w:rPr>
-          <w:rFonts w:ascii="Consolas" w:hAnsi="Consolas" w:cs="Consolas" w:hint="eastAsia"/>
-          <w:color w:val="000000"/>
-          <w:kern w:val="0"/>
-          <w:sz w:val="20"/>
-          <w:szCs w:val="20"/>
-        </w:rPr>
-      </w:pPr>
-    </w:p>
-    <w:p>
-      <w:pPr>
-        <w:jc w:val="left"/>
-        <w:rPr>
-          <w:rFonts w:ascii="Consolas" w:hAnsi="Consolas" w:cs="Consolas" w:hint="eastAsia"/>
+          <w:rFonts w:ascii="Consolas" w:hAnsi="Consolas" w:cs="Consolas"/>
+          <w:color w:val="000000"/>
+          <w:kern w:val="0"/>
+          <w:sz w:val="20"/>
+          <w:szCs w:val="20"/>
+        </w:rPr>
+      </w:pPr>
+    </w:p>
+    <w:p>
+      <w:pPr>
+        <w:jc w:val="left"/>
+        <w:rPr>
+          <w:rFonts w:ascii="Consolas" w:hAnsi="Consolas" w:cs="Consolas"/>
           <w:color w:val="000000"/>
           <w:kern w:val="0"/>
           <w:sz w:val="20"/>
@@ -8653,7 +8469,7 @@
       <w:pPr>
         <w:jc w:val="left"/>
         <w:rPr>
-          <w:rFonts w:ascii="Consolas" w:hAnsi="Consolas" w:cs="Consolas" w:hint="eastAsia"/>
+          <w:rFonts w:ascii="Consolas" w:hAnsi="Consolas" w:cs="Consolas"/>
           <w:color w:val="000000"/>
           <w:kern w:val="0"/>
           <w:sz w:val="20"/>
@@ -8729,19 +8545,19 @@
       <w:pPr>
         <w:jc w:val="left"/>
         <w:rPr>
-          <w:rFonts w:ascii="Consolas" w:hAnsi="Consolas" w:cs="Consolas" w:hint="eastAsia"/>
-          <w:color w:val="000000"/>
-          <w:kern w:val="0"/>
-          <w:sz w:val="20"/>
-          <w:szCs w:val="20"/>
-        </w:rPr>
-      </w:pPr>
-    </w:p>
-    <w:p>
-      <w:pPr>
-        <w:jc w:val="left"/>
-        <w:rPr>
-          <w:rFonts w:ascii="Consolas" w:hAnsi="Consolas" w:cs="Consolas" w:hint="eastAsia"/>
+          <w:rFonts w:ascii="Consolas" w:hAnsi="Consolas" w:cs="Consolas"/>
+          <w:color w:val="000000"/>
+          <w:kern w:val="0"/>
+          <w:sz w:val="20"/>
+          <w:szCs w:val="20"/>
+        </w:rPr>
+      </w:pPr>
+    </w:p>
+    <w:p>
+      <w:pPr>
+        <w:jc w:val="left"/>
+        <w:rPr>
+          <w:rFonts w:ascii="Consolas" w:hAnsi="Consolas" w:cs="Consolas"/>
           <w:color w:val="000000"/>
           <w:kern w:val="0"/>
           <w:sz w:val="20"/>
@@ -8769,7 +8585,7 @@
         <w:ind w:firstLineChars="0"/>
         <w:jc w:val="left"/>
         <w:rPr>
-          <w:rFonts w:ascii="Consolas" w:hAnsi="Consolas" w:cs="Consolas" w:hint="eastAsia"/>
+          <w:rFonts w:ascii="Consolas" w:hAnsi="Consolas" w:cs="Consolas"/>
           <w:color w:val="000000"/>
           <w:kern w:val="0"/>
           <w:sz w:val="20"/>
@@ -8875,7 +8691,7 @@
         <w:ind w:firstLineChars="0"/>
         <w:jc w:val="left"/>
         <w:rPr>
-          <w:rFonts w:ascii="Consolas" w:hAnsi="Consolas" w:cs="Consolas" w:hint="eastAsia"/>
+          <w:rFonts w:ascii="Consolas" w:hAnsi="Consolas" w:cs="Consolas"/>
           <w:color w:val="000000"/>
           <w:kern w:val="0"/>
           <w:sz w:val="20"/>
@@ -8932,17 +8748,7 @@
           <w:sz w:val="20"/>
           <w:szCs w:val="20"/>
         </w:rPr>
-        <w:t xml:space="preserve"> </w:t>
-      </w:r>
-      <w:r>
-        <w:rPr>
-          <w:rFonts w:ascii="Consolas" w:hAnsi="Consolas" w:cs="Consolas"/>
-          <w:color w:val="0000C0"/>
-          <w:kern w:val="0"/>
-          <w:sz w:val="20"/>
-          <w:szCs w:val="20"/>
-        </w:rPr>
-        <w:t>jvmContext</w:t>
+        <w:t xml:space="preserve"> jvmContext</w:t>
       </w:r>
       <w:r>
         <w:rPr>
@@ -8985,7 +8791,7 @@
         <w:ind w:firstLineChars="0"/>
         <w:jc w:val="left"/>
         <w:rPr>
-          <w:rFonts w:ascii="Consolas" w:hAnsi="Consolas" w:cs="Consolas" w:hint="eastAsia"/>
+          <w:rFonts w:ascii="Consolas" w:hAnsi="Consolas" w:cs="Consolas"/>
           <w:color w:val="000000"/>
           <w:kern w:val="0"/>
           <w:sz w:val="20"/>
@@ -9023,7 +8829,7 @@
         <w:ind w:firstLineChars="0"/>
         <w:jc w:val="left"/>
         <w:rPr>
-          <w:rFonts w:ascii="Consolas" w:hAnsi="Consolas" w:cs="Consolas" w:hint="eastAsia"/>
+          <w:rFonts w:ascii="Consolas" w:hAnsi="Consolas" w:cs="Consolas"/>
           <w:color w:val="000000"/>
           <w:kern w:val="0"/>
           <w:sz w:val="20"/>
@@ -9071,7 +8877,7 @@
         <w:ind w:firstLineChars="0"/>
         <w:jc w:val="left"/>
         <w:rPr>
-          <w:rFonts w:ascii="Consolas" w:hAnsi="Consolas" w:cs="Consolas" w:hint="eastAsia"/>
+          <w:rFonts w:ascii="Consolas" w:hAnsi="Consolas" w:cs="Consolas"/>
           <w:color w:val="000000"/>
           <w:kern w:val="0"/>
           <w:sz w:val="20"/>
@@ -9139,7 +8945,7 @@
         <w:ind w:firstLineChars="0"/>
         <w:jc w:val="left"/>
         <w:rPr>
-          <w:rFonts w:ascii="Consolas" w:hAnsi="Consolas" w:cs="Consolas" w:hint="eastAsia"/>
+          <w:rFonts w:ascii="Consolas" w:hAnsi="Consolas" w:cs="Consolas"/>
           <w:color w:val="000000"/>
           <w:kern w:val="0"/>
           <w:sz w:val="20"/>
@@ -9207,7 +9013,7 @@
         <w:ind w:firstLineChars="0"/>
         <w:jc w:val="left"/>
         <w:rPr>
-          <w:rFonts w:ascii="Consolas" w:hAnsi="Consolas" w:cs="Consolas" w:hint="eastAsia"/>
+          <w:rFonts w:ascii="Consolas" w:hAnsi="Consolas" w:cs="Consolas"/>
           <w:color w:val="000000"/>
           <w:kern w:val="0"/>
           <w:sz w:val="20"/>
@@ -9275,7 +9081,7 @@
         <w:ind w:firstLineChars="0"/>
         <w:jc w:val="left"/>
         <w:rPr>
-          <w:rFonts w:ascii="Consolas" w:hAnsi="Consolas" w:cs="Consolas" w:hint="eastAsia"/>
+          <w:rFonts w:ascii="Consolas" w:hAnsi="Consolas" w:cs="Consolas"/>
           <w:color w:val="000000"/>
           <w:kern w:val="0"/>
           <w:sz w:val="20"/>
@@ -9333,7 +9139,7 @@
         <w:ind w:firstLineChars="0"/>
         <w:jc w:val="left"/>
         <w:rPr>
-          <w:rFonts w:ascii="Consolas" w:hAnsi="Consolas" w:cs="Consolas" w:hint="eastAsia"/>
+          <w:rFonts w:ascii="Consolas" w:hAnsi="Consolas" w:cs="Consolas"/>
           <w:color w:val="000000"/>
           <w:kern w:val="0"/>
           <w:sz w:val="20"/>
@@ -9402,7 +9208,7 @@
         <w:ind w:firstLineChars="0"/>
         <w:jc w:val="left"/>
         <w:rPr>
-          <w:rFonts w:ascii="Consolas" w:hAnsi="Consolas" w:cs="Consolas" w:hint="eastAsia"/>
+          <w:rFonts w:ascii="Consolas" w:hAnsi="Consolas" w:cs="Consolas"/>
           <w:color w:val="000000"/>
           <w:kern w:val="0"/>
           <w:sz w:val="20"/>
@@ -9450,7 +9256,7 @@
         <w:ind w:firstLineChars="0"/>
         <w:jc w:val="left"/>
         <w:rPr>
-          <w:rFonts w:ascii="Consolas" w:hAnsi="Consolas" w:cs="Consolas" w:hint="eastAsia"/>
+          <w:rFonts w:ascii="Consolas" w:hAnsi="Consolas" w:cs="Consolas"/>
           <w:color w:val="000000"/>
           <w:kern w:val="0"/>
           <w:sz w:val="20"/>
@@ -9511,7 +9317,17 @@
           <w:sz w:val="20"/>
           <w:szCs w:val="20"/>
         </w:rPr>
-        <w:t xml:space="preserve"> </w:t>
+        <w:t xml:space="preserve"> final</w:t>
+      </w:r>
+      <w:r>
+        <w:rPr>
+          <w:rFonts w:ascii="Consolas" w:hAnsi="Consolas" w:cs="Consolas"/>
+          <w:color w:val="000000"/>
+          <w:kern w:val="0"/>
+          <w:sz w:val="20"/>
+          <w:szCs w:val="20"/>
+        </w:rPr>
+        <w:t xml:space="preserve"> TaskSplitIndex splitIndex,</w:t>
       </w:r>
       <w:r>
         <w:rPr>
@@ -9523,71 +9339,17 @@
           <w:sz w:val="20"/>
           <w:szCs w:val="20"/>
         </w:rPr>
-        <w:t>final</w:t>
-      </w:r>
-      <w:r>
-        <w:rPr>
-          <w:rFonts w:ascii="Consolas" w:hAnsi="Consolas" w:cs="Consolas"/>
-          <w:color w:val="000000"/>
-          <w:kern w:val="0"/>
-          <w:sz w:val="20"/>
-          <w:szCs w:val="20"/>
-        </w:rPr>
-        <w:t xml:space="preserve"> TaskSplitIndex splitIndex,</w:t>
-      </w:r>
-      <w:r>
-        <w:rPr>
-          <w:rFonts w:ascii="Consolas" w:hAnsi="Consolas" w:cs="Consolas"/>
-          <w:b/>
-          <w:bCs/>
-          <w:color w:val="7F0055"/>
-          <w:kern w:val="0"/>
-          <w:sz w:val="20"/>
-          <w:szCs w:val="20"/>
-        </w:rPr>
-        <w:t xml:space="preserve"> </w:t>
-      </w:r>
-      <w:r>
-        <w:rPr>
-          <w:rFonts w:ascii="Consolas" w:hAnsi="Consolas" w:cs="Consolas"/>
-          <w:b/>
-          <w:bCs/>
-          <w:color w:val="7F0055"/>
-          <w:kern w:val="0"/>
-          <w:sz w:val="20"/>
-          <w:szCs w:val="20"/>
-        </w:rPr>
-        <w:t>final</w:t>
-      </w:r>
-      <w:r>
-        <w:rPr>
-          <w:rFonts w:ascii="Consolas" w:hAnsi="Consolas" w:cs="Consolas"/>
-          <w:color w:val="000000"/>
-          <w:kern w:val="0"/>
-          <w:sz w:val="20"/>
-          <w:szCs w:val="20"/>
-        </w:rPr>
-        <w:t xml:space="preserve"> TaskUmbilicalProtocol umbilical,</w:t>
-      </w:r>
-      <w:r>
-        <w:rPr>
-          <w:rFonts w:ascii="Consolas" w:hAnsi="Consolas" w:cs="Consolas"/>
-          <w:color w:val="000000"/>
-          <w:kern w:val="0"/>
-          <w:sz w:val="20"/>
-          <w:szCs w:val="20"/>
-        </w:rPr>
-        <w:t xml:space="preserve"> </w:t>
-      </w:r>
-      <w:r>
-        <w:rPr>
-          <w:rFonts w:ascii="Consolas" w:hAnsi="Consolas" w:cs="Consolas"/>
-          <w:color w:val="000000"/>
-          <w:kern w:val="0"/>
-          <w:sz w:val="20"/>
-          <w:szCs w:val="20"/>
-        </w:rPr>
-        <w:t>TaskReporter reporter</w:t>
+        <w:t xml:space="preserve"> final</w:t>
+      </w:r>
+      <w:r>
+        <w:rPr>
+          <w:rFonts w:ascii="Consolas" w:hAnsi="Consolas" w:cs="Consolas"/>
+          <w:color w:val="000000"/>
+          <w:kern w:val="0"/>
+          <w:sz w:val="20"/>
+          <w:szCs w:val="20"/>
+        </w:rPr>
+        <w:t xml:space="preserve"> TaskUmbilicalProtocol umbilical, TaskReporter reporter</w:t>
       </w:r>
       <w:r>
         <w:rPr>
@@ -9610,7 +9372,7 @@
         <w:ind w:firstLineChars="0"/>
         <w:jc w:val="left"/>
         <w:rPr>
-          <w:rFonts w:ascii="Consolas" w:hAnsi="Consolas" w:cs="Consolas" w:hint="eastAsia"/>
+          <w:rFonts w:ascii="Consolas" w:hAnsi="Consolas" w:cs="Consolas"/>
           <w:color w:val="000000"/>
           <w:kern w:val="0"/>
           <w:sz w:val="20"/>
@@ -9648,7 +9410,7 @@
         <w:ind w:firstLineChars="0"/>
         <w:jc w:val="left"/>
         <w:rPr>
-          <w:rFonts w:ascii="Consolas" w:hAnsi="Consolas" w:cs="Consolas" w:hint="eastAsia"/>
+          <w:rFonts w:ascii="Consolas" w:hAnsi="Consolas" w:cs="Consolas"/>
           <w:color w:val="000000"/>
           <w:kern w:val="0"/>
           <w:sz w:val="20"/>
@@ -9686,7 +9448,7 @@
         <w:ind w:firstLineChars="0"/>
         <w:jc w:val="left"/>
         <w:rPr>
-          <w:rFonts w:ascii="Consolas" w:hAnsi="Consolas" w:cs="Consolas" w:hint="eastAsia"/>
+          <w:rFonts w:ascii="Consolas" w:hAnsi="Consolas" w:cs="Consolas"/>
           <w:color w:val="000000"/>
           <w:kern w:val="0"/>
           <w:sz w:val="20"/>
@@ -9724,7 +9486,7 @@
         <w:ind w:firstLineChars="0"/>
         <w:jc w:val="left"/>
         <w:rPr>
-          <w:rFonts w:ascii="Consolas" w:hAnsi="Consolas" w:cs="Consolas" w:hint="eastAsia"/>
+          <w:rFonts w:ascii="Consolas" w:hAnsi="Consolas" w:cs="Consolas"/>
           <w:color w:val="000000"/>
           <w:kern w:val="0"/>
           <w:sz w:val="20"/>
@@ -9824,7 +9586,7 @@
         <w:ind w:firstLineChars="0"/>
         <w:jc w:val="left"/>
         <w:rPr>
-          <w:rFonts w:ascii="Consolas" w:hAnsi="Consolas" w:cs="Consolas" w:hint="eastAsia"/>
+          <w:rFonts w:ascii="Consolas" w:hAnsi="Consolas" w:cs="Consolas"/>
           <w:color w:val="000000"/>
           <w:kern w:val="0"/>
           <w:sz w:val="20"/>
@@ -9914,7 +9676,7 @@
         <w:ind w:firstLineChars="0"/>
         <w:jc w:val="left"/>
         <w:rPr>
-          <w:rFonts w:ascii="Consolas" w:hAnsi="Consolas" w:cs="Consolas" w:hint="eastAsia"/>
+          <w:rFonts w:ascii="Consolas" w:hAnsi="Consolas" w:cs="Consolas"/>
           <w:color w:val="000000"/>
           <w:kern w:val="0"/>
           <w:sz w:val="20"/>
@@ -10062,7 +9824,7 @@
         <w:ind w:firstLineChars="0"/>
         <w:jc w:val="left"/>
         <w:rPr>
-          <w:rFonts w:ascii="Consolas" w:hAnsi="Consolas" w:cs="Consolas" w:hint="eastAsia"/>
+          <w:rFonts w:ascii="Consolas" w:hAnsi="Consolas" w:cs="Consolas"/>
           <w:color w:val="000000"/>
           <w:kern w:val="0"/>
           <w:sz w:val="20"/>
@@ -10120,7 +9882,7 @@
         <w:ind w:firstLineChars="0"/>
         <w:jc w:val="left"/>
         <w:rPr>
-          <w:rFonts w:ascii="Consolas" w:hAnsi="Consolas" w:cs="Consolas" w:hint="eastAsia"/>
+          <w:rFonts w:ascii="Consolas" w:hAnsi="Consolas" w:cs="Consolas"/>
           <w:color w:val="000000"/>
           <w:kern w:val="0"/>
           <w:sz w:val="20"/>
@@ -10198,7 +9960,7 @@
         <w:ind w:firstLineChars="0"/>
         <w:jc w:val="left"/>
         <w:rPr>
-          <w:rFonts w:ascii="Consolas" w:hAnsi="Consolas" w:cs="Consolas" w:hint="eastAsia"/>
+          <w:rFonts w:ascii="Consolas" w:hAnsi="Consolas" w:cs="Consolas"/>
           <w:color w:val="000000"/>
           <w:kern w:val="0"/>
           <w:sz w:val="20"/>
@@ -10276,7 +10038,7 @@
         <w:ind w:firstLineChars="0"/>
         <w:jc w:val="left"/>
         <w:rPr>
-          <w:rFonts w:ascii="Consolas" w:hAnsi="Consolas" w:cs="Consolas" w:hint="eastAsia"/>
+          <w:rFonts w:ascii="Consolas" w:hAnsi="Consolas" w:cs="Consolas"/>
           <w:color w:val="000000"/>
           <w:kern w:val="0"/>
           <w:sz w:val="20"/>
@@ -10328,9 +10090,6 @@
       <w:pPr>
         <w:pStyle w:val="2"/>
         <w:jc w:val="left"/>
-        <w:rPr>
-          <w:rFonts w:hint="eastAsia"/>
-        </w:rPr>
       </w:pPr>
       <w:r>
         <w:t>TrackedRecordReader&lt;K, V&gt;</w:t>
@@ -10340,7 +10099,7 @@
       <w:pPr>
         <w:jc w:val="left"/>
         <w:rPr>
-          <w:rFonts w:ascii="Consolas" w:hAnsi="Consolas" w:cs="Consolas" w:hint="eastAsia"/>
+          <w:rFonts w:ascii="Consolas" w:hAnsi="Consolas" w:cs="Consolas"/>
           <w:color w:val="000000"/>
           <w:kern w:val="0"/>
           <w:sz w:val="20"/>
@@ -10444,7 +10203,7 @@
       <w:pPr>
         <w:jc w:val="left"/>
         <w:rPr>
-          <w:rFonts w:ascii="Consolas" w:hAnsi="Consolas" w:cs="Consolas" w:hint="eastAsia"/>
+          <w:rFonts w:ascii="Consolas" w:hAnsi="Consolas" w:cs="Consolas"/>
           <w:color w:val="3F5FBF"/>
           <w:kern w:val="0"/>
           <w:sz w:val="20"/>
@@ -10466,7 +10225,7 @@
       <w:pPr>
         <w:jc w:val="left"/>
         <w:rPr>
-          <w:rFonts w:ascii="Consolas" w:hAnsi="Consolas" w:cs="Consolas" w:hint="eastAsia"/>
+          <w:rFonts w:ascii="Consolas" w:hAnsi="Consolas" w:cs="Consolas"/>
           <w:color w:val="3F5FBF"/>
           <w:kern w:val="0"/>
           <w:sz w:val="20"/>
@@ -10478,9 +10237,6 @@
       <w:pPr>
         <w:pStyle w:val="2"/>
         <w:jc w:val="left"/>
-        <w:rPr>
-          <w:rFonts w:hint="eastAsia"/>
-        </w:rPr>
       </w:pPr>
       <w:r>
         <w:t>SkippingRecordReader&lt;K, V&gt;</w:t>
@@ -10490,7 +10246,7 @@
       <w:pPr>
         <w:jc w:val="left"/>
         <w:rPr>
-          <w:rFonts w:ascii="Consolas" w:hAnsi="Consolas" w:cs="Consolas" w:hint="eastAsia"/>
+          <w:rFonts w:ascii="Consolas" w:hAnsi="Consolas" w:cs="Consolas"/>
           <w:color w:val="000000"/>
           <w:kern w:val="0"/>
           <w:sz w:val="20"/>
@@ -10594,7 +10350,7 @@
       <w:pPr>
         <w:jc w:val="left"/>
         <w:rPr>
-          <w:rFonts w:ascii="Consolas" w:hAnsi="Consolas" w:cs="Consolas" w:hint="eastAsia"/>
+          <w:rFonts w:ascii="Consolas" w:hAnsi="Consolas" w:cs="Consolas"/>
           <w:color w:val="3F5FBF"/>
           <w:kern w:val="0"/>
           <w:sz w:val="20"/>
@@ -10616,7 +10372,7 @@
       <w:pPr>
         <w:jc w:val="left"/>
         <w:rPr>
-          <w:rFonts w:ascii="Consolas" w:hAnsi="Consolas" w:cs="Consolas" w:hint="eastAsia"/>
+          <w:rFonts w:ascii="Consolas" w:hAnsi="Consolas" w:cs="Consolas"/>
           <w:color w:val="3F5FBF"/>
           <w:kern w:val="0"/>
           <w:sz w:val="20"/>
@@ -10628,7 +10384,7 @@
       <w:pPr>
         <w:jc w:val="left"/>
         <w:rPr>
-          <w:rFonts w:ascii="Consolas" w:hAnsi="Consolas" w:cs="Consolas" w:hint="eastAsia"/>
+          <w:rFonts w:ascii="Consolas" w:hAnsi="Consolas" w:cs="Consolas"/>
           <w:color w:val="000000"/>
           <w:kern w:val="0"/>
           <w:sz w:val="20"/>
@@ -10988,7 +10744,7 @@
         <w:ind w:firstLineChars="0"/>
         <w:jc w:val="left"/>
         <w:rPr>
-          <w:rFonts w:ascii="Consolas" w:hAnsi="Consolas" w:cs="Consolas" w:hint="eastAsia"/>
+          <w:rFonts w:ascii="Consolas" w:hAnsi="Consolas" w:cs="Consolas"/>
           <w:color w:val="000000"/>
           <w:kern w:val="0"/>
           <w:sz w:val="20"/>
@@ -11064,17 +10820,17 @@
       <w:pPr>
         <w:jc w:val="left"/>
         <w:rPr>
-          <w:rFonts w:ascii="Consolas" w:hAnsi="Consolas" w:cs="Consolas" w:hint="eastAsia"/>
-          <w:sz w:val="20"/>
-          <w:szCs w:val="20"/>
-        </w:rPr>
-      </w:pPr>
-    </w:p>
-    <w:p>
-      <w:pPr>
-        <w:jc w:val="left"/>
-        <w:rPr>
-          <w:rFonts w:ascii="Consolas" w:hAnsi="Consolas" w:cs="Consolas" w:hint="eastAsia"/>
+          <w:rFonts w:ascii="Consolas" w:hAnsi="Consolas" w:cs="Consolas"/>
+          <w:sz w:val="20"/>
+          <w:szCs w:val="20"/>
+        </w:rPr>
+      </w:pPr>
+    </w:p>
+    <w:p>
+      <w:pPr>
+        <w:jc w:val="left"/>
+        <w:rPr>
+          <w:rFonts w:ascii="Consolas" w:hAnsi="Consolas" w:cs="Consolas"/>
           <w:sz w:val="20"/>
           <w:szCs w:val="20"/>
         </w:rPr>
@@ -11099,7 +10855,7 @@
         <w:ind w:firstLineChars="0"/>
         <w:jc w:val="left"/>
         <w:rPr>
-          <w:rFonts w:ascii="Consolas" w:hAnsi="Consolas" w:cs="Consolas" w:hint="eastAsia"/>
+          <w:rFonts w:ascii="Consolas" w:hAnsi="Consolas" w:cs="Consolas"/>
           <w:color w:val="000000"/>
           <w:kern w:val="0"/>
           <w:sz w:val="20"/>
@@ -11183,7 +10939,7 @@
         <w:ind w:firstLineChars="0"/>
         <w:jc w:val="left"/>
         <w:rPr>
-          <w:rFonts w:ascii="Consolas" w:hAnsi="Consolas" w:cs="Consolas" w:hint="eastAsia"/>
+          <w:rFonts w:ascii="Consolas" w:hAnsi="Consolas" w:cs="Consolas"/>
           <w:color w:val="000000"/>
           <w:kern w:val="0"/>
           <w:sz w:val="20"/>
@@ -11263,7 +11019,7 @@
         <w:ind w:firstLineChars="0"/>
         <w:jc w:val="left"/>
         <w:rPr>
-          <w:rFonts w:ascii="Consolas" w:hAnsi="Consolas" w:cs="Consolas" w:hint="eastAsia"/>
+          <w:rFonts w:ascii="Consolas" w:hAnsi="Consolas" w:cs="Consolas"/>
           <w:color w:val="000000"/>
           <w:kern w:val="0"/>
           <w:sz w:val="20"/>
@@ -11373,7 +11129,7 @@
         <w:ind w:firstLineChars="0"/>
         <w:jc w:val="left"/>
         <w:rPr>
-          <w:rFonts w:ascii="Consolas" w:hAnsi="Consolas" w:cs="Consolas" w:hint="eastAsia"/>
+          <w:rFonts w:ascii="Consolas" w:hAnsi="Consolas" w:cs="Consolas"/>
           <w:color w:val="000000"/>
           <w:kern w:val="0"/>
           <w:sz w:val="20"/>
@@ -11493,7 +11249,7 @@
         <w:ind w:firstLineChars="0"/>
         <w:jc w:val="left"/>
         <w:rPr>
-          <w:rFonts w:ascii="Consolas" w:hAnsi="Consolas" w:cs="Consolas" w:hint="eastAsia"/>
+          <w:rFonts w:ascii="Consolas" w:hAnsi="Consolas" w:cs="Consolas"/>
           <w:color w:val="000000"/>
           <w:kern w:val="0"/>
           <w:sz w:val="20"/>
@@ -11571,7 +11327,7 @@
         <w:ind w:firstLineChars="0"/>
         <w:jc w:val="left"/>
         <w:rPr>
-          <w:rFonts w:ascii="Consolas" w:hAnsi="Consolas" w:cs="Consolas" w:hint="eastAsia"/>
+          <w:rFonts w:ascii="Consolas" w:hAnsi="Consolas" w:cs="Consolas"/>
           <w:color w:val="000000"/>
           <w:kern w:val="0"/>
           <w:sz w:val="20"/>
@@ -11619,7 +11375,7 @@
         <w:ind w:firstLineChars="0"/>
         <w:jc w:val="left"/>
         <w:rPr>
-          <w:rFonts w:ascii="Consolas" w:hAnsi="Consolas" w:cs="Consolas" w:hint="eastAsia"/>
+          <w:rFonts w:ascii="Consolas" w:hAnsi="Consolas" w:cs="Consolas"/>
           <w:color w:val="000000"/>
           <w:kern w:val="0"/>
           <w:sz w:val="20"/>
@@ -11647,7 +11403,7 @@
         <w:ind w:firstLineChars="0"/>
         <w:jc w:val="left"/>
         <w:rPr>
-          <w:rFonts w:ascii="Consolas" w:hAnsi="Consolas" w:cs="Consolas" w:hint="eastAsia"/>
+          <w:rFonts w:ascii="Consolas" w:hAnsi="Consolas" w:cs="Consolas"/>
           <w:color w:val="000000"/>
           <w:kern w:val="0"/>
           <w:sz w:val="20"/>
@@ -11767,7 +11523,7 @@
         <w:ind w:firstLineChars="0"/>
         <w:jc w:val="left"/>
         <w:rPr>
-          <w:rFonts w:ascii="Consolas" w:hAnsi="Consolas" w:cs="Consolas" w:hint="eastAsia"/>
+          <w:rFonts w:ascii="Consolas" w:hAnsi="Consolas" w:cs="Consolas"/>
           <w:color w:val="000000"/>
           <w:kern w:val="0"/>
           <w:sz w:val="20"/>
@@ -11839,7 +11595,7 @@
       <w:pPr>
         <w:jc w:val="left"/>
         <w:rPr>
-          <w:rFonts w:ascii="Consolas" w:hAnsi="Consolas" w:cs="Consolas" w:hint="eastAsia"/>
+          <w:rFonts w:ascii="Consolas" w:hAnsi="Consolas" w:cs="Consolas"/>
           <w:color w:val="000000"/>
           <w:kern w:val="0"/>
           <w:sz w:val="20"/>
@@ -11851,9 +11607,6 @@
       <w:pPr>
         <w:pStyle w:val="2"/>
         <w:jc w:val="left"/>
-        <w:rPr>
-          <w:rFonts w:hint="eastAsia"/>
-        </w:rPr>
       </w:pPr>
       <w:r>
         <w:t>NewTrackingRecordReader&lt;K,V&gt;</w:t>
@@ -11863,7 +11616,7 @@
       <w:pPr>
         <w:jc w:val="left"/>
         <w:rPr>
-          <w:rFonts w:ascii="Consolas" w:hAnsi="Consolas" w:cs="Consolas" w:hint="eastAsia"/>
+          <w:rFonts w:ascii="Consolas" w:hAnsi="Consolas" w:cs="Consolas"/>
           <w:color w:val="000000"/>
           <w:kern w:val="0"/>
           <w:sz w:val="20"/>
@@ -11935,19 +11688,19 @@
       <w:pPr>
         <w:jc w:val="left"/>
         <w:rPr>
-          <w:rFonts w:ascii="Consolas" w:hAnsi="Consolas" w:cs="Consolas" w:hint="eastAsia"/>
-          <w:color w:val="000000"/>
-          <w:kern w:val="0"/>
-          <w:sz w:val="20"/>
-          <w:szCs w:val="20"/>
-        </w:rPr>
-      </w:pPr>
-    </w:p>
-    <w:p>
-      <w:pPr>
-        <w:jc w:val="left"/>
-        <w:rPr>
-          <w:rFonts w:ascii="Consolas" w:hAnsi="Consolas" w:cs="Consolas" w:hint="eastAsia"/>
+          <w:rFonts w:ascii="Consolas" w:hAnsi="Consolas" w:cs="Consolas"/>
+          <w:color w:val="000000"/>
+          <w:kern w:val="0"/>
+          <w:sz w:val="20"/>
+          <w:szCs w:val="20"/>
+        </w:rPr>
+      </w:pPr>
+    </w:p>
+    <w:p>
+      <w:pPr>
+        <w:jc w:val="left"/>
+        <w:rPr>
+          <w:rFonts w:ascii="Consolas" w:hAnsi="Consolas" w:cs="Consolas"/>
           <w:color w:val="000000"/>
           <w:kern w:val="0"/>
           <w:sz w:val="20"/>
@@ -11969,7 +11722,7 @@
       <w:pPr>
         <w:jc w:val="left"/>
         <w:rPr>
-          <w:rFonts w:ascii="Consolas" w:hAnsi="Consolas" w:cs="Consolas" w:hint="eastAsia"/>
+          <w:rFonts w:ascii="Consolas" w:hAnsi="Consolas" w:cs="Consolas"/>
           <w:color w:val="000000"/>
           <w:kern w:val="0"/>
           <w:sz w:val="20"/>
@@ -12173,19 +11926,19 @@
       <w:pPr>
         <w:jc w:val="left"/>
         <w:rPr>
-          <w:rFonts w:ascii="Consolas" w:hAnsi="Consolas" w:cs="Consolas" w:hint="eastAsia"/>
-          <w:color w:val="000000"/>
-          <w:kern w:val="0"/>
-          <w:sz w:val="20"/>
-          <w:szCs w:val="20"/>
-        </w:rPr>
-      </w:pPr>
-    </w:p>
-    <w:p>
-      <w:pPr>
-        <w:jc w:val="left"/>
-        <w:rPr>
-          <w:rFonts w:ascii="Consolas" w:hAnsi="Consolas" w:cs="Consolas" w:hint="eastAsia"/>
+          <w:rFonts w:ascii="Consolas" w:hAnsi="Consolas" w:cs="Consolas"/>
+          <w:color w:val="000000"/>
+          <w:kern w:val="0"/>
+          <w:sz w:val="20"/>
+          <w:szCs w:val="20"/>
+        </w:rPr>
+      </w:pPr>
+    </w:p>
+    <w:p>
+      <w:pPr>
+        <w:jc w:val="left"/>
+        <w:rPr>
+          <w:rFonts w:ascii="Consolas" w:hAnsi="Consolas" w:cs="Consolas"/>
           <w:color w:val="000000"/>
           <w:kern w:val="0"/>
           <w:sz w:val="20"/>
@@ -12237,7 +11990,7 @@
       <w:pPr>
         <w:jc w:val="left"/>
         <w:rPr>
-          <w:rFonts w:ascii="Consolas" w:hAnsi="Consolas" w:cs="Consolas" w:hint="eastAsia"/>
+          <w:rFonts w:ascii="Consolas" w:hAnsi="Consolas" w:cs="Consolas"/>
           <w:color w:val="000000"/>
           <w:kern w:val="0"/>
           <w:sz w:val="20"/>
@@ -12249,9 +12002,6 @@
       <w:pPr>
         <w:pStyle w:val="2"/>
         <w:jc w:val="left"/>
-        <w:rPr>
-          <w:rFonts w:hint="eastAsia"/>
-        </w:rPr>
       </w:pPr>
       <w:r>
         <w:t>NewDirectOutputCollector</w:t>
@@ -12261,7 +12011,7 @@
       <w:pPr>
         <w:jc w:val="left"/>
         <w:rPr>
-          <w:rFonts w:ascii="Consolas" w:hAnsi="Consolas" w:cs="Consolas" w:hint="eastAsia"/>
+          <w:rFonts w:ascii="Consolas" w:hAnsi="Consolas" w:cs="Consolas"/>
           <w:color w:val="000000"/>
           <w:kern w:val="0"/>
           <w:sz w:val="20"/>
@@ -12313,7 +12063,7 @@
       <w:pPr>
         <w:jc w:val="left"/>
         <w:rPr>
-          <w:rFonts w:ascii="Consolas" w:hAnsi="Consolas" w:cs="Consolas" w:hint="eastAsia"/>
+          <w:rFonts w:ascii="Consolas" w:hAnsi="Consolas" w:cs="Consolas"/>
           <w:color w:val="000000"/>
           <w:kern w:val="0"/>
           <w:sz w:val="20"/>
@@ -12325,9 +12075,6 @@
       <w:pPr>
         <w:pStyle w:val="2"/>
         <w:jc w:val="left"/>
-        <w:rPr>
-          <w:rFonts w:hint="eastAsia"/>
-        </w:rPr>
       </w:pPr>
       <w:r>
         <w:t>NewOutputCollector&lt;K,V&gt;</w:t>
@@ -12337,7 +12084,7 @@
       <w:pPr>
         <w:jc w:val="left"/>
         <w:rPr>
-          <w:rFonts w:ascii="Consolas" w:hAnsi="Consolas" w:cs="Consolas" w:hint="eastAsia"/>
+          <w:rFonts w:ascii="Consolas" w:hAnsi="Consolas" w:cs="Consolas"/>
           <w:color w:val="000000"/>
           <w:kern w:val="0"/>
           <w:sz w:val="20"/>
@@ -12369,19 +12116,19 @@
       <w:pPr>
         <w:jc w:val="left"/>
         <w:rPr>
-          <w:rFonts w:ascii="Consolas" w:hAnsi="Consolas" w:cs="Consolas" w:hint="eastAsia"/>
-          <w:color w:val="000000"/>
-          <w:kern w:val="0"/>
-          <w:sz w:val="20"/>
-          <w:szCs w:val="20"/>
-        </w:rPr>
-      </w:pPr>
-    </w:p>
-    <w:p>
-      <w:pPr>
-        <w:jc w:val="left"/>
-        <w:rPr>
-          <w:rFonts w:ascii="Consolas" w:hAnsi="Consolas" w:cs="Consolas" w:hint="eastAsia"/>
+          <w:rFonts w:ascii="Consolas" w:hAnsi="Consolas" w:cs="Consolas"/>
+          <w:color w:val="000000"/>
+          <w:kern w:val="0"/>
+          <w:sz w:val="20"/>
+          <w:szCs w:val="20"/>
+        </w:rPr>
+      </w:pPr>
+    </w:p>
+    <w:p>
+      <w:pPr>
+        <w:jc w:val="left"/>
+        <w:rPr>
+          <w:rFonts w:ascii="Consolas" w:hAnsi="Consolas" w:cs="Consolas"/>
           <w:color w:val="000000"/>
           <w:kern w:val="0"/>
           <w:sz w:val="20"/>
@@ -12496,7 +12243,7 @@
         <w:ind w:firstLineChars="0"/>
         <w:jc w:val="left"/>
         <w:rPr>
-          <w:rFonts w:ascii="Consolas" w:hAnsi="Consolas" w:cs="Consolas" w:hint="eastAsia"/>
+          <w:rFonts w:ascii="Consolas" w:hAnsi="Consolas" w:cs="Consolas"/>
           <w:kern w:val="0"/>
           <w:sz w:val="20"/>
           <w:szCs w:val="20"/>
@@ -12654,7 +12401,7 @@
         <w:ind w:firstLineChars="0"/>
         <w:jc w:val="left"/>
         <w:rPr>
-          <w:rFonts w:ascii="Consolas" w:hAnsi="Consolas" w:cs="Consolas" w:hint="eastAsia"/>
+          <w:rFonts w:ascii="Consolas" w:hAnsi="Consolas" w:cs="Consolas"/>
           <w:color w:val="000000"/>
           <w:kern w:val="0"/>
           <w:sz w:val="20"/>
@@ -12754,7 +12501,7 @@
         <w:ind w:left="420" w:firstLineChars="0" w:firstLine="0"/>
         <w:jc w:val="left"/>
         <w:rPr>
-          <w:rFonts w:ascii="Consolas" w:hAnsi="Consolas" w:cs="Consolas" w:hint="eastAsia"/>
+          <w:rFonts w:ascii="Consolas" w:hAnsi="Consolas" w:cs="Consolas"/>
           <w:color w:val="000000"/>
           <w:kern w:val="0"/>
           <w:sz w:val="20"/>
@@ -12816,19 +12563,19 @@
       <w:pPr>
         <w:jc w:val="left"/>
         <w:rPr>
-          <w:rFonts w:ascii="Consolas" w:hAnsi="Consolas" w:cs="Consolas" w:hint="eastAsia"/>
-          <w:color w:val="000000"/>
-          <w:kern w:val="0"/>
-          <w:sz w:val="20"/>
-          <w:szCs w:val="20"/>
-        </w:rPr>
-      </w:pPr>
-    </w:p>
-    <w:p>
-      <w:pPr>
-        <w:jc w:val="left"/>
-        <w:rPr>
-          <w:rFonts w:ascii="Consolas" w:hAnsi="Consolas" w:cs="Consolas" w:hint="eastAsia"/>
+          <w:rFonts w:ascii="Consolas" w:hAnsi="Consolas" w:cs="Consolas"/>
+          <w:color w:val="000000"/>
+          <w:kern w:val="0"/>
+          <w:sz w:val="20"/>
+          <w:szCs w:val="20"/>
+        </w:rPr>
+      </w:pPr>
+    </w:p>
+    <w:p>
+      <w:pPr>
+        <w:jc w:val="left"/>
+        <w:rPr>
+          <w:rFonts w:ascii="Consolas" w:hAnsi="Consolas" w:cs="Consolas"/>
           <w:color w:val="000000"/>
           <w:kern w:val="0"/>
           <w:sz w:val="20"/>
@@ -12891,7 +12638,7 @@
       <w:pPr>
         <w:jc w:val="left"/>
         <w:rPr>
-          <w:rFonts w:ascii="Consolas" w:hAnsi="Consolas" w:cs="Consolas" w:hint="eastAsia"/>
+          <w:rFonts w:ascii="Consolas" w:hAnsi="Consolas" w:cs="Consolas"/>
           <w:color w:val="000000"/>
           <w:kern w:val="0"/>
           <w:sz w:val="20"/>
@@ -12903,9 +12650,6 @@
       <w:pPr>
         <w:pStyle w:val="2"/>
         <w:jc w:val="left"/>
-        <w:rPr>
-          <w:rFonts w:hint="eastAsia"/>
-        </w:rPr>
       </w:pPr>
       <w:r>
         <w:t>MapOutputBuffer</w:t>
@@ -12914,7 +12658,7 @@
     <w:p>
       <w:pPr>
         <w:rPr>
-          <w:rFonts w:ascii="Consolas" w:hAnsi="Consolas" w:cs="Consolas" w:hint="eastAsia"/>
+          <w:rFonts w:ascii="Consolas" w:hAnsi="Consolas" w:cs="Consolas"/>
           <w:color w:val="000000"/>
           <w:kern w:val="0"/>
           <w:sz w:val="20"/>
@@ -12965,18 +12709,18 @@
     <w:p>
       <w:pPr>
         <w:rPr>
-          <w:rFonts w:ascii="Consolas" w:hAnsi="Consolas" w:cs="Consolas" w:hint="eastAsia"/>
-          <w:color w:val="000000"/>
-          <w:kern w:val="0"/>
-          <w:sz w:val="20"/>
-          <w:szCs w:val="20"/>
-        </w:rPr>
-      </w:pPr>
-    </w:p>
-    <w:p>
-      <w:pPr>
-        <w:rPr>
-          <w:rFonts w:ascii="Consolas" w:hAnsi="Consolas" w:cs="Consolas" w:hint="eastAsia"/>
+          <w:rFonts w:ascii="Consolas" w:hAnsi="Consolas" w:cs="Consolas"/>
+          <w:color w:val="000000"/>
+          <w:kern w:val="0"/>
+          <w:sz w:val="20"/>
+          <w:szCs w:val="20"/>
+        </w:rPr>
+      </w:pPr>
+    </w:p>
+    <w:p>
+      <w:pPr>
+        <w:rPr>
+          <w:rFonts w:ascii="Consolas" w:hAnsi="Consolas" w:cs="Consolas"/>
           <w:b/>
           <w:color w:val="000000"/>
           <w:kern w:val="0"/>
@@ -12995,8 +12739,6 @@
         </w:rPr>
         <w:t>实现原理解析：</w:t>
       </w:r>
-      <w:bookmarkStart w:id="0" w:name="_GoBack"/>
-      <w:bookmarkEnd w:id="0"/>
     </w:p>
     <w:p>
       <w:pPr>
@@ -13007,7 +12749,7 @@
         </w:numPr>
         <w:ind w:firstLineChars="0"/>
         <w:rPr>
-          <w:rFonts w:ascii="Consolas" w:hAnsi="Consolas" w:cs="Consolas" w:hint="eastAsia"/>
+          <w:rFonts w:ascii="Consolas" w:hAnsi="Consolas" w:cs="Consolas"/>
           <w:color w:val="000000"/>
           <w:kern w:val="0"/>
           <w:sz w:val="20"/>
@@ -13094,7 +12836,7 @@
         </w:numPr>
         <w:ind w:firstLineChars="0"/>
         <w:rPr>
-          <w:rFonts w:ascii="Consolas" w:hAnsi="Consolas" w:cs="Consolas" w:hint="eastAsia"/>
+          <w:rFonts w:ascii="Consolas" w:hAnsi="Consolas" w:cs="Consolas"/>
           <w:color w:val="000000"/>
           <w:kern w:val="0"/>
           <w:sz w:val="20"/>
@@ -13151,7 +12893,7 @@
         </w:numPr>
         <w:ind w:firstLineChars="0"/>
         <w:rPr>
-          <w:rFonts w:ascii="Consolas" w:hAnsi="Consolas" w:cs="Consolas" w:hint="eastAsia"/>
+          <w:rFonts w:ascii="Consolas" w:hAnsi="Consolas" w:cs="Consolas"/>
           <w:color w:val="000000"/>
           <w:kern w:val="0"/>
           <w:sz w:val="20"/>
@@ -13248,7 +12990,7 @@
         </w:numPr>
         <w:ind w:firstLineChars="0"/>
         <w:rPr>
-          <w:rFonts w:ascii="Consolas" w:hAnsi="Consolas" w:cs="Consolas" w:hint="eastAsia"/>
+          <w:rFonts w:ascii="Consolas" w:hAnsi="Consolas" w:cs="Consolas"/>
           <w:color w:val="000000"/>
           <w:kern w:val="0"/>
           <w:sz w:val="20"/>
@@ -13335,7 +13077,7 @@
         </w:numPr>
         <w:ind w:firstLineChars="0"/>
         <w:rPr>
-          <w:rFonts w:ascii="Consolas" w:hAnsi="Consolas" w:cs="Consolas" w:hint="eastAsia"/>
+          <w:rFonts w:ascii="Consolas" w:hAnsi="Consolas" w:cs="Consolas"/>
           <w:color w:val="000000"/>
           <w:kern w:val="0"/>
           <w:sz w:val="20"/>
@@ -13386,19 +13128,19 @@
     <w:p>
       <w:pPr>
         <w:rPr>
-          <w:rFonts w:ascii="Consolas" w:hAnsi="Consolas" w:cs="Consolas" w:hint="eastAsia"/>
-          <w:color w:val="000000"/>
-          <w:kern w:val="0"/>
-          <w:sz w:val="20"/>
-          <w:szCs w:val="20"/>
-        </w:rPr>
-      </w:pPr>
-    </w:p>
-    <w:p>
-      <w:pPr>
-        <w:jc w:val="left"/>
-        <w:rPr>
-          <w:rFonts w:ascii="Consolas" w:hAnsi="Consolas" w:cs="Consolas" w:hint="eastAsia"/>
+          <w:rFonts w:ascii="Consolas" w:hAnsi="Consolas" w:cs="Consolas"/>
+          <w:color w:val="000000"/>
+          <w:kern w:val="0"/>
+          <w:sz w:val="20"/>
+          <w:szCs w:val="20"/>
+        </w:rPr>
+      </w:pPr>
+    </w:p>
+    <w:p>
+      <w:pPr>
+        <w:jc w:val="left"/>
+        <w:rPr>
+          <w:rFonts w:ascii="Consolas" w:hAnsi="Consolas" w:cs="Consolas"/>
           <w:color w:val="000000"/>
           <w:kern w:val="0"/>
           <w:sz w:val="20"/>
@@ -13626,7 +13368,7 @@
         <w:ind w:firstLineChars="0"/>
         <w:jc w:val="left"/>
         <w:rPr>
-          <w:rFonts w:ascii="Consolas" w:hAnsi="Consolas" w:cs="Consolas" w:hint="eastAsia"/>
+          <w:rFonts w:ascii="Consolas" w:hAnsi="Consolas" w:cs="Consolas"/>
           <w:color w:val="000000"/>
           <w:kern w:val="0"/>
           <w:sz w:val="20"/>
@@ -13792,7 +13534,7 @@
         <w:ind w:firstLineChars="0"/>
         <w:jc w:val="left"/>
         <w:rPr>
-          <w:rFonts w:ascii="Consolas" w:hAnsi="Consolas" w:cs="Consolas" w:hint="eastAsia"/>
+          <w:rFonts w:ascii="Consolas" w:hAnsi="Consolas" w:cs="Consolas"/>
           <w:color w:val="000000"/>
           <w:kern w:val="0"/>
           <w:sz w:val="20"/>
@@ -13874,7 +13616,7 @@
         <w:ind w:firstLineChars="0"/>
         <w:jc w:val="left"/>
         <w:rPr>
-          <w:rFonts w:ascii="Consolas" w:hAnsi="Consolas" w:cs="Consolas" w:hint="eastAsia"/>
+          <w:rFonts w:ascii="Consolas" w:hAnsi="Consolas" w:cs="Consolas"/>
           <w:color w:val="000000"/>
           <w:kern w:val="0"/>
           <w:sz w:val="20"/>
@@ -13956,7 +13698,7 @@
         <w:ind w:firstLineChars="0"/>
         <w:jc w:val="left"/>
         <w:rPr>
-          <w:rFonts w:ascii="Consolas" w:hAnsi="Consolas" w:cs="Consolas" w:hint="eastAsia"/>
+          <w:rFonts w:ascii="Consolas" w:hAnsi="Consolas" w:cs="Consolas"/>
           <w:color w:val="000000"/>
           <w:kern w:val="0"/>
           <w:sz w:val="20"/>
@@ -14016,7 +13758,7 @@
         <w:ind w:firstLineChars="0"/>
         <w:jc w:val="left"/>
         <w:rPr>
-          <w:rFonts w:ascii="Consolas" w:hAnsi="Consolas" w:cs="Consolas" w:hint="eastAsia"/>
+          <w:rFonts w:ascii="Consolas" w:hAnsi="Consolas" w:cs="Consolas"/>
           <w:color w:val="000000"/>
           <w:kern w:val="0"/>
           <w:sz w:val="20"/>
@@ -14120,7 +13862,7 @@
         <w:ind w:firstLineChars="0"/>
         <w:jc w:val="left"/>
         <w:rPr>
-          <w:rFonts w:ascii="Consolas" w:hAnsi="Consolas" w:cs="Consolas" w:hint="eastAsia"/>
+          <w:rFonts w:ascii="Consolas" w:hAnsi="Consolas" w:cs="Consolas"/>
           <w:color w:val="000000"/>
           <w:kern w:val="0"/>
           <w:sz w:val="20"/>
@@ -14212,7 +13954,7 @@
         <w:ind w:firstLineChars="0"/>
         <w:jc w:val="left"/>
         <w:rPr>
-          <w:rFonts w:ascii="Consolas" w:hAnsi="Consolas" w:cs="Consolas" w:hint="eastAsia"/>
+          <w:rFonts w:ascii="Consolas" w:hAnsi="Consolas" w:cs="Consolas"/>
           <w:color w:val="000000"/>
           <w:kern w:val="0"/>
           <w:sz w:val="20"/>
@@ -14322,7 +14064,7 @@
         <w:ind w:left="420" w:firstLineChars="0" w:firstLine="0"/>
         <w:jc w:val="left"/>
         <w:rPr>
-          <w:rFonts w:ascii="Consolas" w:hAnsi="Consolas" w:cs="Consolas" w:hint="eastAsia"/>
+          <w:rFonts w:ascii="Consolas" w:hAnsi="Consolas" w:cs="Consolas"/>
           <w:color w:val="000000"/>
           <w:kern w:val="0"/>
           <w:sz w:val="20"/>
@@ -14370,7 +14112,7 @@
         <w:ind w:firstLineChars="0"/>
         <w:jc w:val="left"/>
         <w:rPr>
-          <w:rFonts w:ascii="Consolas" w:hAnsi="Consolas" w:cs="Consolas" w:hint="eastAsia"/>
+          <w:rFonts w:ascii="Consolas" w:hAnsi="Consolas" w:cs="Consolas"/>
           <w:color w:val="000000"/>
           <w:kern w:val="0"/>
           <w:sz w:val="20"/>
@@ -14480,7 +14222,7 @@
         <w:ind w:left="420" w:firstLineChars="0" w:firstLine="0"/>
         <w:jc w:val="left"/>
         <w:rPr>
-          <w:rFonts w:ascii="Consolas" w:hAnsi="Consolas" w:cs="Consolas" w:hint="eastAsia"/>
+          <w:rFonts w:ascii="Consolas" w:hAnsi="Consolas" w:cs="Consolas"/>
           <w:color w:val="000000"/>
           <w:kern w:val="0"/>
           <w:sz w:val="20"/>
@@ -14528,7 +14270,7 @@
         <w:ind w:firstLineChars="0"/>
         <w:jc w:val="left"/>
         <w:rPr>
-          <w:rFonts w:ascii="Consolas" w:hAnsi="Consolas" w:cs="Consolas" w:hint="eastAsia"/>
+          <w:rFonts w:ascii="Consolas" w:hAnsi="Consolas" w:cs="Consolas"/>
           <w:color w:val="000000"/>
           <w:kern w:val="0"/>
           <w:sz w:val="20"/>
@@ -14628,7 +14370,7 @@
         <w:ind w:left="420" w:firstLineChars="0" w:firstLine="0"/>
         <w:jc w:val="left"/>
         <w:rPr>
-          <w:rFonts w:ascii="Consolas" w:hAnsi="Consolas" w:cs="Consolas" w:hint="eastAsia"/>
+          <w:rFonts w:ascii="Consolas" w:hAnsi="Consolas" w:cs="Consolas"/>
           <w:color w:val="000000"/>
           <w:kern w:val="0"/>
           <w:sz w:val="20"/>
@@ -14710,27 +14452,27 @@
       <w:pPr>
         <w:jc w:val="left"/>
         <w:rPr>
-          <w:rFonts w:ascii="Consolas" w:hAnsi="Consolas" w:cs="Consolas" w:hint="eastAsia"/>
-          <w:sz w:val="20"/>
-          <w:szCs w:val="20"/>
-        </w:rPr>
-      </w:pPr>
-    </w:p>
-    <w:p>
-      <w:pPr>
-        <w:jc w:val="left"/>
-        <w:rPr>
-          <w:rFonts w:ascii="Consolas" w:hAnsi="Consolas" w:cs="Consolas" w:hint="eastAsia"/>
-          <w:sz w:val="20"/>
-          <w:szCs w:val="20"/>
-        </w:rPr>
-      </w:pPr>
-    </w:p>
-    <w:p>
-      <w:pPr>
-        <w:jc w:val="left"/>
-        <w:rPr>
-          <w:rFonts w:ascii="Consolas" w:hAnsi="Consolas" w:cs="Consolas" w:hint="eastAsia"/>
+          <w:rFonts w:ascii="Consolas" w:hAnsi="Consolas" w:cs="Consolas"/>
+          <w:sz w:val="20"/>
+          <w:szCs w:val="20"/>
+        </w:rPr>
+      </w:pPr>
+    </w:p>
+    <w:p>
+      <w:pPr>
+        <w:jc w:val="left"/>
+        <w:rPr>
+          <w:rFonts w:ascii="Consolas" w:hAnsi="Consolas" w:cs="Consolas"/>
+          <w:sz w:val="20"/>
+          <w:szCs w:val="20"/>
+        </w:rPr>
+      </w:pPr>
+    </w:p>
+    <w:p>
+      <w:pPr>
+        <w:jc w:val="left"/>
+        <w:rPr>
+          <w:rFonts w:ascii="Consolas" w:hAnsi="Consolas" w:cs="Consolas"/>
           <w:sz w:val="20"/>
           <w:szCs w:val="20"/>
         </w:rPr>
@@ -14748,7 +14490,7 @@
       <w:pPr>
         <w:jc w:val="left"/>
         <w:rPr>
-          <w:rFonts w:ascii="Consolas" w:hAnsi="Consolas" w:cs="Consolas" w:hint="eastAsia"/>
+          <w:rFonts w:ascii="Consolas" w:hAnsi="Consolas" w:cs="Consolas"/>
           <w:color w:val="000000"/>
           <w:kern w:val="0"/>
           <w:sz w:val="20"/>
@@ -14775,27 +14517,7 @@
           <w:sz w:val="20"/>
           <w:szCs w:val="20"/>
         </w:rPr>
-        <w:t xml:space="preserve"> MapOutputBuffer(TaskUmbilicalProtocol umbilical, JobConf job,</w:t>
-      </w:r>
-      <w:r>
-        <w:rPr>
-          <w:rFonts w:ascii="Consolas" w:hAnsi="Consolas" w:cs="Consolas"/>
-          <w:color w:val="000000"/>
-          <w:kern w:val="0"/>
-          <w:sz w:val="20"/>
-          <w:szCs w:val="20"/>
-        </w:rPr>
-        <w:t xml:space="preserve"> </w:t>
-      </w:r>
-      <w:r>
-        <w:rPr>
-          <w:rFonts w:ascii="Consolas" w:hAnsi="Consolas" w:cs="Consolas"/>
-          <w:color w:val="000000"/>
-          <w:kern w:val="0"/>
-          <w:sz w:val="20"/>
-          <w:szCs w:val="20"/>
-        </w:rPr>
-        <w:t>TaskReporter reporter</w:t>
+        <w:t xml:space="preserve"> MapOutputBuffer(TaskUmbilicalProtocol umbilical, JobConf job, TaskReporter reporter</w:t>
       </w:r>
       <w:r>
         <w:rPr>
@@ -14818,7 +14540,7 @@
         <w:ind w:firstLineChars="0"/>
         <w:jc w:val="left"/>
         <w:rPr>
-          <w:rFonts w:ascii="Consolas" w:hAnsi="Consolas" w:cs="Consolas" w:hint="eastAsia"/>
+          <w:rFonts w:ascii="Consolas" w:hAnsi="Consolas" w:cs="Consolas"/>
           <w:sz w:val="20"/>
           <w:szCs w:val="20"/>
         </w:rPr>
@@ -14904,7 +14626,7 @@
         <w:ind w:firstLineChars="0"/>
         <w:jc w:val="left"/>
         <w:rPr>
-          <w:rFonts w:ascii="Consolas" w:hAnsi="Consolas" w:cs="Consolas" w:hint="eastAsia"/>
+          <w:rFonts w:ascii="Consolas" w:hAnsi="Consolas" w:cs="Consolas"/>
           <w:sz w:val="20"/>
           <w:szCs w:val="20"/>
         </w:rPr>
@@ -14960,7 +14682,7 @@
         <w:ind w:firstLineChars="0"/>
         <w:jc w:val="left"/>
         <w:rPr>
-          <w:rFonts w:ascii="Consolas" w:hAnsi="Consolas" w:cs="Consolas" w:hint="eastAsia"/>
+          <w:rFonts w:ascii="Consolas" w:hAnsi="Consolas" w:cs="Consolas"/>
           <w:sz w:val="20"/>
           <w:szCs w:val="20"/>
         </w:rPr>
@@ -15038,7 +14760,7 @@
         <w:ind w:firstLineChars="0"/>
         <w:jc w:val="left"/>
         <w:rPr>
-          <w:rFonts w:ascii="Consolas" w:hAnsi="Consolas" w:cs="Consolas" w:hint="eastAsia"/>
+          <w:rFonts w:ascii="Consolas" w:hAnsi="Consolas" w:cs="Consolas"/>
           <w:sz w:val="20"/>
           <w:szCs w:val="20"/>
         </w:rPr>
@@ -15084,7 +14806,7 @@
         <w:ind w:firstLineChars="0"/>
         <w:jc w:val="left"/>
         <w:rPr>
-          <w:rFonts w:ascii="Consolas" w:hAnsi="Consolas" w:cs="Consolas" w:hint="eastAsia"/>
+          <w:rFonts w:ascii="Consolas" w:hAnsi="Consolas" w:cs="Consolas"/>
           <w:color w:val="000000"/>
           <w:kern w:val="0"/>
           <w:sz w:val="20"/>
@@ -15133,7 +14855,7 @@
         <w:ind w:firstLineChars="0"/>
         <w:jc w:val="left"/>
         <w:rPr>
-          <w:rFonts w:ascii="Consolas" w:hAnsi="Consolas" w:cs="Consolas" w:hint="eastAsia"/>
+          <w:rFonts w:ascii="Consolas" w:hAnsi="Consolas" w:cs="Consolas"/>
           <w:color w:val="000000"/>
           <w:kern w:val="0"/>
           <w:sz w:val="20"/>
@@ -15211,7 +14933,7 @@
         <w:ind w:firstLineChars="0"/>
         <w:jc w:val="left"/>
         <w:rPr>
-          <w:rFonts w:ascii="Consolas" w:hAnsi="Consolas" w:cs="Consolas" w:hint="eastAsia"/>
+          <w:rFonts w:ascii="Consolas" w:hAnsi="Consolas" w:cs="Consolas"/>
           <w:color w:val="000000"/>
           <w:kern w:val="0"/>
           <w:sz w:val="20"/>
@@ -15269,7 +14991,7 @@
         <w:ind w:firstLineChars="0"/>
         <w:jc w:val="left"/>
         <w:rPr>
-          <w:rFonts w:ascii="Consolas" w:hAnsi="Consolas" w:cs="Consolas" w:hint="eastAsia"/>
+          <w:rFonts w:ascii="Consolas" w:hAnsi="Consolas" w:cs="Consolas"/>
           <w:color w:val="000000"/>
           <w:kern w:val="0"/>
           <w:sz w:val="20"/>
@@ -15337,7 +15059,7 @@
         <w:ind w:firstLineChars="0"/>
         <w:jc w:val="left"/>
         <w:rPr>
-          <w:rFonts w:ascii="Consolas" w:hAnsi="Consolas" w:cs="Consolas" w:hint="eastAsia"/>
+          <w:rFonts w:ascii="Consolas" w:hAnsi="Consolas" w:cs="Consolas"/>
           <w:color w:val="000000"/>
           <w:kern w:val="0"/>
           <w:sz w:val="20"/>
@@ -15369,19 +15091,19 @@
       <w:pPr>
         <w:jc w:val="left"/>
         <w:rPr>
-          <w:rFonts w:ascii="Consolas" w:hAnsi="Consolas" w:cs="Consolas" w:hint="eastAsia"/>
-          <w:color w:val="000000"/>
-          <w:kern w:val="0"/>
-          <w:sz w:val="20"/>
-          <w:szCs w:val="20"/>
-        </w:rPr>
-      </w:pPr>
-    </w:p>
-    <w:p>
-      <w:pPr>
-        <w:jc w:val="left"/>
-        <w:rPr>
-          <w:rFonts w:ascii="Consolas" w:hAnsi="Consolas" w:cs="Consolas" w:hint="eastAsia"/>
+          <w:rFonts w:ascii="Consolas" w:hAnsi="Consolas" w:cs="Consolas"/>
+          <w:color w:val="000000"/>
+          <w:kern w:val="0"/>
+          <w:sz w:val="20"/>
+          <w:szCs w:val="20"/>
+        </w:rPr>
+      </w:pPr>
+    </w:p>
+    <w:p>
+      <w:pPr>
+        <w:jc w:val="left"/>
+        <w:rPr>
+          <w:rFonts w:ascii="Consolas" w:hAnsi="Consolas" w:cs="Consolas"/>
           <w:color w:val="000000"/>
           <w:kern w:val="0"/>
           <w:sz w:val="20"/>
@@ -15409,7 +15131,7 @@
         <w:ind w:firstLineChars="0"/>
         <w:jc w:val="left"/>
         <w:rPr>
-          <w:rFonts w:ascii="Consolas" w:hAnsi="Consolas" w:cs="Consolas" w:hint="eastAsia"/>
+          <w:rFonts w:ascii="Consolas" w:hAnsi="Consolas" w:cs="Consolas"/>
           <w:color w:val="000000"/>
           <w:kern w:val="0"/>
           <w:sz w:val="20"/>
@@ -15502,17 +15224,7 @@
           <w:sz w:val="20"/>
           <w:szCs w:val="20"/>
         </w:rPr>
-        <w:t xml:space="preserve"> partition</w:t>
-      </w:r>
-      <w:r>
-        <w:rPr>
-          <w:rFonts w:ascii="Consolas" w:hAnsi="Consolas" w:cs="Consolas"/>
-          <w:color w:val="000000"/>
-          <w:kern w:val="0"/>
-          <w:sz w:val="20"/>
-          <w:szCs w:val="20"/>
-        </w:rPr>
-        <w:t xml:space="preserve"> )</w:t>
+        <w:t xml:space="preserve"> partition )</w:t>
       </w:r>
     </w:p>
     <w:p>
@@ -15525,7 +15237,7 @@
         <w:ind w:firstLineChars="0"/>
         <w:jc w:val="left"/>
         <w:rPr>
-          <w:rFonts w:ascii="Consolas" w:hAnsi="Consolas" w:cs="Consolas" w:hint="eastAsia"/>
+          <w:rFonts w:ascii="Consolas" w:hAnsi="Consolas" w:cs="Consolas"/>
           <w:color w:val="000000"/>
           <w:kern w:val="0"/>
           <w:sz w:val="20"/>
@@ -15657,7 +15369,7 @@
         <w:ind w:firstLineChars="0"/>
         <w:jc w:val="left"/>
         <w:rPr>
-          <w:rFonts w:ascii="Consolas" w:hAnsi="Consolas" w:cs="Consolas" w:hint="eastAsia"/>
+          <w:rFonts w:ascii="Consolas" w:hAnsi="Consolas" w:cs="Consolas"/>
           <w:color w:val="000000"/>
           <w:kern w:val="0"/>
           <w:sz w:val="20"/>
@@ -15755,7 +15467,7 @@
         <w:ind w:firstLineChars="0"/>
         <w:jc w:val="left"/>
         <w:rPr>
-          <w:rFonts w:ascii="Consolas" w:hAnsi="Consolas" w:cs="Consolas" w:hint="eastAsia"/>
+          <w:rFonts w:ascii="Consolas" w:hAnsi="Consolas" w:cs="Consolas"/>
           <w:color w:val="000000"/>
           <w:kern w:val="0"/>
           <w:sz w:val="20"/>
@@ -15783,7 +15495,7 @@
         <w:ind w:firstLineChars="0"/>
         <w:jc w:val="left"/>
         <w:rPr>
-          <w:rFonts w:ascii="Consolas" w:hAnsi="Consolas" w:cs="Consolas" w:hint="eastAsia"/>
+          <w:rFonts w:ascii="Consolas" w:hAnsi="Consolas" w:cs="Consolas"/>
           <w:color w:val="000000"/>
           <w:kern w:val="0"/>
           <w:sz w:val="20"/>
@@ -15871,7 +15583,7 @@
         <w:ind w:firstLineChars="0"/>
         <w:jc w:val="left"/>
         <w:rPr>
-          <w:rFonts w:ascii="Consolas" w:hAnsi="Consolas" w:cs="Consolas" w:hint="eastAsia"/>
+          <w:rFonts w:ascii="Consolas" w:hAnsi="Consolas" w:cs="Consolas"/>
           <w:color w:val="000000"/>
           <w:kern w:val="0"/>
           <w:sz w:val="20"/>
@@ -15959,7 +15671,7 @@
         <w:ind w:firstLineChars="0"/>
         <w:jc w:val="left"/>
         <w:rPr>
-          <w:rFonts w:ascii="Consolas" w:hAnsi="Consolas" w:cs="Consolas" w:hint="eastAsia"/>
+          <w:rFonts w:ascii="Consolas" w:hAnsi="Consolas" w:cs="Consolas"/>
           <w:color w:val="000000"/>
           <w:kern w:val="0"/>
           <w:sz w:val="20"/>
@@ -16007,7 +15719,7 @@
         <w:ind w:firstLineChars="0"/>
         <w:jc w:val="left"/>
         <w:rPr>
-          <w:rFonts w:ascii="Consolas" w:hAnsi="Consolas" w:cs="Consolas" w:hint="eastAsia"/>
+          <w:rFonts w:ascii="Consolas" w:hAnsi="Consolas" w:cs="Consolas"/>
           <w:color w:val="000000"/>
           <w:kern w:val="0"/>
           <w:sz w:val="20"/>
@@ -16089,7 +15801,7 @@
         <w:ind w:firstLineChars="0"/>
         <w:jc w:val="left"/>
         <w:rPr>
-          <w:rFonts w:ascii="Consolas" w:hAnsi="Consolas" w:cs="Consolas" w:hint="eastAsia"/>
+          <w:rFonts w:ascii="Consolas" w:hAnsi="Consolas" w:cs="Consolas"/>
           <w:color w:val="000000"/>
           <w:kern w:val="0"/>
           <w:sz w:val="20"/>
@@ -16147,7 +15859,7 @@
         <w:ind w:firstLineChars="0"/>
         <w:jc w:val="left"/>
         <w:rPr>
-          <w:rFonts w:ascii="Consolas" w:hAnsi="Consolas" w:cs="Consolas" w:hint="eastAsia"/>
+          <w:rFonts w:ascii="Consolas" w:hAnsi="Consolas" w:cs="Consolas"/>
           <w:color w:val="000000"/>
           <w:kern w:val="0"/>
           <w:sz w:val="20"/>
@@ -16207,7 +15919,7 @@
         <w:ind w:firstLineChars="0"/>
         <w:jc w:val="left"/>
         <w:rPr>
-          <w:rFonts w:ascii="Consolas" w:hAnsi="Consolas" w:cs="Consolas" w:hint="eastAsia"/>
+          <w:rFonts w:ascii="Consolas" w:hAnsi="Consolas" w:cs="Consolas"/>
           <w:color w:val="000000"/>
           <w:kern w:val="0"/>
           <w:sz w:val="20"/>
@@ -16267,7 +15979,7 @@
         <w:ind w:firstLineChars="0"/>
         <w:jc w:val="left"/>
         <w:rPr>
-          <w:rFonts w:ascii="Consolas" w:hAnsi="Consolas" w:cs="Consolas" w:hint="eastAsia"/>
+          <w:rFonts w:ascii="Consolas" w:hAnsi="Consolas" w:cs="Consolas"/>
           <w:color w:val="000000"/>
           <w:kern w:val="0"/>
           <w:sz w:val="20"/>
@@ -16327,7 +16039,7 @@
         <w:ind w:firstLineChars="0"/>
         <w:jc w:val="left"/>
         <w:rPr>
-          <w:rFonts w:ascii="Consolas" w:hAnsi="Consolas" w:cs="Consolas" w:hint="eastAsia"/>
+          <w:rFonts w:ascii="Consolas" w:hAnsi="Consolas" w:cs="Consolas"/>
           <w:color w:val="000000"/>
           <w:kern w:val="0"/>
           <w:sz w:val="20"/>
@@ -16375,7 +16087,7 @@
         <w:ind w:firstLineChars="0"/>
         <w:jc w:val="left"/>
         <w:rPr>
-          <w:rFonts w:ascii="Consolas" w:hAnsi="Consolas" w:cs="Consolas" w:hint="eastAsia"/>
+          <w:rFonts w:ascii="Consolas" w:hAnsi="Consolas" w:cs="Consolas"/>
           <w:color w:val="000000"/>
           <w:kern w:val="0"/>
           <w:sz w:val="20"/>
@@ -16477,7 +16189,7 @@
         <w:ind w:left="420" w:firstLineChars="0" w:firstLine="0"/>
         <w:jc w:val="left"/>
         <w:rPr>
-          <w:rFonts w:ascii="Consolas" w:hAnsi="Consolas" w:cs="Consolas" w:hint="eastAsia"/>
+          <w:rFonts w:ascii="Consolas" w:hAnsi="Consolas" w:cs="Consolas"/>
           <w:color w:val="000000"/>
           <w:kern w:val="0"/>
           <w:sz w:val="20"/>
@@ -16607,7 +16319,7 @@
         <w:ind w:firstLineChars="0"/>
         <w:jc w:val="left"/>
         <w:rPr>
-          <w:rFonts w:ascii="Consolas" w:hAnsi="Consolas" w:cs="Consolas" w:hint="eastAsia"/>
+          <w:rFonts w:ascii="Consolas" w:hAnsi="Consolas" w:cs="Consolas"/>
           <w:color w:val="000000"/>
           <w:kern w:val="0"/>
           <w:sz w:val="20"/>
@@ -16669,7 +16381,7 @@
         <w:ind w:firstLineChars="0"/>
         <w:jc w:val="left"/>
         <w:rPr>
-          <w:rFonts w:ascii="Consolas" w:hAnsi="Consolas" w:cs="Consolas" w:hint="eastAsia"/>
+          <w:rFonts w:ascii="Consolas" w:hAnsi="Consolas" w:cs="Consolas"/>
           <w:color w:val="000000"/>
           <w:kern w:val="0"/>
           <w:sz w:val="20"/>
@@ -16746,17 +16458,7 @@
           <w:sz w:val="20"/>
           <w:szCs w:val="20"/>
         </w:rPr>
-        <w:t xml:space="preserve"> </w:t>
-      </w:r>
-      <w:r>
-        <w:rPr>
-          <w:rFonts w:ascii="Consolas" w:hAnsi="Consolas" w:cs="Consolas"/>
-          <w:color w:val="000000"/>
-          <w:kern w:val="0"/>
-          <w:sz w:val="20"/>
-          <w:szCs w:val="20"/>
-        </w:rPr>
-        <w:t xml:space="preserve">? </w:t>
+        <w:t xml:space="preserve"> ? </w:t>
       </w:r>
       <w:r>
         <w:rPr>
@@ -16796,17 +16498,7 @@
           <w:sz w:val="20"/>
           <w:szCs w:val="20"/>
         </w:rPr>
-        <w:t xml:space="preserve"> </w:t>
-      </w:r>
-      <w:r>
-        <w:rPr>
-          <w:rFonts w:ascii="Consolas" w:hAnsi="Consolas" w:cs="Consolas"/>
-          <w:color w:val="000000"/>
-          <w:kern w:val="0"/>
-          <w:sz w:val="20"/>
-          <w:szCs w:val="20"/>
-        </w:rPr>
-        <w:t>: (</w:t>
+        <w:t xml:space="preserve"> : (</w:t>
       </w:r>
       <w:r>
         <w:rPr>
@@ -16876,17 +16568,7 @@
           <w:sz w:val="20"/>
           <w:szCs w:val="20"/>
         </w:rPr>
-        <w:t xml:space="preserve"> </w:t>
-      </w:r>
-      <w:r>
-        <w:rPr>
-          <w:rFonts w:ascii="Consolas" w:hAnsi="Consolas" w:cs="Consolas"/>
-          <w:color w:val="0000C0"/>
-          <w:kern w:val="0"/>
-          <w:sz w:val="20"/>
-          <w:szCs w:val="20"/>
-        </w:rPr>
-        <w:t>partitions</w:t>
+        <w:t xml:space="preserve"> partitions</w:t>
       </w:r>
       <w:r>
         <w:rPr>
@@ -16931,7 +16613,7 @@
         <w:ind w:firstLineChars="0"/>
         <w:jc w:val="left"/>
         <w:rPr>
-          <w:rFonts w:ascii="Consolas" w:hAnsi="Consolas" w:cs="Consolas" w:hint="eastAsia"/>
+          <w:rFonts w:ascii="Consolas" w:hAnsi="Consolas" w:cs="Consolas"/>
           <w:color w:val="000000"/>
           <w:kern w:val="0"/>
           <w:sz w:val="20"/>
@@ -17023,7 +16705,7 @@
         <w:ind w:firstLineChars="0"/>
         <w:jc w:val="left"/>
         <w:rPr>
-          <w:rFonts w:ascii="Consolas" w:hAnsi="Consolas" w:cs="Consolas" w:hint="eastAsia"/>
+          <w:rFonts w:ascii="Consolas" w:hAnsi="Consolas" w:cs="Consolas"/>
           <w:color w:val="000000"/>
           <w:kern w:val="0"/>
           <w:sz w:val="20"/>
@@ -17070,17 +16752,7 @@
           <w:sz w:val="20"/>
           <w:szCs w:val="20"/>
         </w:rPr>
-        <w:t xml:space="preserve"> </w:t>
-      </w:r>
-      <w:r>
-        <w:rPr>
-          <w:rFonts w:ascii="Consolas" w:hAnsi="Consolas" w:cs="Consolas"/>
-          <w:color w:val="0000C0"/>
-          <w:kern w:val="0"/>
-          <w:sz w:val="20"/>
-          <w:szCs w:val="20"/>
-        </w:rPr>
-        <w:t>mapOutputFile</w:t>
+        <w:t xml:space="preserve"> mapOutputFile</w:t>
       </w:r>
       <w:r>
         <w:rPr>
@@ -17163,7 +16835,7 @@
         <w:ind w:firstLineChars="0"/>
         <w:jc w:val="left"/>
         <w:rPr>
-          <w:rFonts w:ascii="Consolas" w:hAnsi="Consolas" w:cs="Consolas" w:hint="eastAsia"/>
+          <w:rFonts w:ascii="Consolas" w:hAnsi="Consolas" w:cs="Consolas"/>
           <w:color w:val="000000"/>
           <w:kern w:val="0"/>
           <w:sz w:val="20"/>
@@ -17293,7 +16965,7 @@
         <w:ind w:firstLineChars="0"/>
         <w:jc w:val="left"/>
         <w:rPr>
-          <w:rFonts w:ascii="Consolas" w:hAnsi="Consolas" w:cs="Consolas" w:hint="eastAsia"/>
+          <w:rFonts w:ascii="Consolas" w:hAnsi="Consolas" w:cs="Consolas"/>
           <w:color w:val="000000"/>
           <w:kern w:val="0"/>
           <w:sz w:val="20"/>
@@ -17395,7 +17067,7 @@
         <w:ind w:firstLineChars="0"/>
         <w:jc w:val="left"/>
         <w:rPr>
-          <w:rFonts w:ascii="Consolas" w:hAnsi="Consolas" w:cs="Consolas" w:hint="eastAsia"/>
+          <w:rFonts w:ascii="Consolas" w:hAnsi="Consolas" w:cs="Consolas"/>
           <w:color w:val="000000"/>
           <w:kern w:val="0"/>
           <w:sz w:val="20"/>
@@ -17420,27 +17092,7 @@
           <w:sz w:val="20"/>
           <w:szCs w:val="20"/>
         </w:rPr>
-        <w:t>IFile.Writer&lt;K, V&gt; writer</w:t>
-      </w:r>
-      <w:r>
-        <w:rPr>
-          <w:rFonts w:ascii="Consolas" w:hAnsi="Consolas" w:cs="Consolas"/>
-          <w:color w:val="000000"/>
-          <w:kern w:val="0"/>
-          <w:sz w:val="20"/>
-          <w:szCs w:val="20"/>
-        </w:rPr>
-        <w:t xml:space="preserve"> </w:t>
-      </w:r>
-      <w:r>
-        <w:rPr>
-          <w:rFonts w:ascii="Consolas" w:hAnsi="Consolas" w:cs="Consolas"/>
-          <w:color w:val="000000"/>
-          <w:kern w:val="0"/>
-          <w:sz w:val="20"/>
-          <w:szCs w:val="20"/>
-        </w:rPr>
-        <w:t xml:space="preserve">= </w:t>
+        <w:t xml:space="preserve">IFile.Writer&lt;K, V&gt; writer = </w:t>
       </w:r>
       <w:r>
         <w:rPr>
@@ -17552,17 +17204,7 @@
           <w:sz w:val="20"/>
           <w:szCs w:val="20"/>
         </w:rPr>
-        <w:t xml:space="preserve"> </w:t>
-      </w:r>
-      <w:r>
-        <w:rPr>
-          <w:rFonts w:ascii="Consolas" w:hAnsi="Consolas" w:cs="Consolas"/>
-          <w:color w:val="0000C0"/>
-          <w:kern w:val="0"/>
-          <w:sz w:val="20"/>
-          <w:szCs w:val="20"/>
-        </w:rPr>
-        <w:t>spilledRecordsCounter</w:t>
+        <w:t xml:space="preserve"> spilledRecordsCounter</w:t>
       </w:r>
       <w:r>
         <w:rPr>
@@ -17585,7 +17227,7 @@
         <w:ind w:firstLineChars="0"/>
         <w:jc w:val="left"/>
         <w:rPr>
-          <w:rFonts w:ascii="Consolas" w:hAnsi="Consolas" w:cs="Consolas" w:hint="eastAsia"/>
+          <w:rFonts w:ascii="Consolas" w:hAnsi="Consolas" w:cs="Consolas"/>
           <w:color w:val="000000"/>
           <w:kern w:val="0"/>
           <w:sz w:val="20"/>
@@ -17653,7 +17295,7 @@
         <w:ind w:firstLineChars="0"/>
         <w:jc w:val="left"/>
         <w:rPr>
-          <w:rFonts w:ascii="Consolas" w:hAnsi="Consolas" w:cs="Consolas" w:hint="eastAsia"/>
+          <w:rFonts w:ascii="Consolas" w:hAnsi="Consolas" w:cs="Consolas"/>
           <w:color w:val="000000"/>
           <w:kern w:val="0"/>
           <w:sz w:val="20"/>
@@ -17711,7 +17353,7 @@
         <w:ind w:firstLineChars="0"/>
         <w:jc w:val="left"/>
         <w:rPr>
-          <w:rFonts w:ascii="Consolas" w:hAnsi="Consolas" w:cs="Consolas" w:hint="eastAsia"/>
+          <w:rFonts w:ascii="Consolas" w:hAnsi="Consolas" w:cs="Consolas"/>
           <w:color w:val="000000"/>
           <w:kern w:val="0"/>
           <w:sz w:val="20"/>
@@ -17859,7 +17501,7 @@
         <w:ind w:firstLineChars="0"/>
         <w:jc w:val="left"/>
         <w:rPr>
-          <w:rFonts w:ascii="Consolas" w:hAnsi="Consolas" w:cs="Consolas" w:hint="eastAsia"/>
+          <w:rFonts w:ascii="Consolas" w:hAnsi="Consolas" w:cs="Consolas"/>
           <w:color w:val="000000"/>
           <w:kern w:val="0"/>
           <w:sz w:val="20"/>
@@ -17894,17 +17536,7 @@
           <w:sz w:val="20"/>
           <w:szCs w:val="20"/>
         </w:rPr>
-        <w:t>不</w:t>
-      </w:r>
-      <w:r>
-        <w:rPr>
-          <w:rFonts w:ascii="Consolas" w:hAnsi="Consolas" w:cs="Consolas" w:hint="eastAsia"/>
-          <w:color w:val="000000"/>
-          <w:kern w:val="0"/>
-          <w:sz w:val="20"/>
-          <w:szCs w:val="20"/>
-        </w:rPr>
-        <w:t>为</w:t>
+        <w:t>不为</w:t>
       </w:r>
       <w:r>
         <w:rPr>
@@ -17937,7 +17569,7 @@
         <w:ind w:firstLineChars="0"/>
         <w:jc w:val="left"/>
         <w:rPr>
-          <w:rFonts w:ascii="Consolas" w:hAnsi="Consolas" w:cs="Consolas" w:hint="eastAsia"/>
+          <w:rFonts w:ascii="Consolas" w:hAnsi="Consolas" w:cs="Consolas"/>
           <w:color w:val="000000"/>
           <w:kern w:val="0"/>
           <w:sz w:val="20"/>
@@ -17985,7 +17617,7 @@
         <w:ind w:firstLineChars="0"/>
         <w:jc w:val="left"/>
         <w:rPr>
-          <w:rFonts w:ascii="Consolas" w:hAnsi="Consolas" w:cs="Consolas" w:hint="eastAsia"/>
+          <w:rFonts w:ascii="Consolas" w:hAnsi="Consolas" w:cs="Consolas"/>
           <w:color w:val="000000"/>
           <w:kern w:val="0"/>
           <w:sz w:val="20"/>
@@ -18103,7 +17735,7 @@
         <w:ind w:firstLineChars="0"/>
         <w:jc w:val="left"/>
         <w:rPr>
-          <w:rFonts w:ascii="Consolas" w:hAnsi="Consolas" w:cs="Consolas" w:hint="eastAsia"/>
+          <w:rFonts w:ascii="Consolas" w:hAnsi="Consolas" w:cs="Consolas"/>
           <w:color w:val="000000"/>
           <w:kern w:val="0"/>
           <w:sz w:val="20"/>
@@ -18141,7 +17773,7 @@
         <w:ind w:firstLineChars="0"/>
         <w:jc w:val="left"/>
         <w:rPr>
-          <w:rFonts w:ascii="Consolas" w:hAnsi="Consolas" w:cs="Consolas" w:hint="eastAsia"/>
+          <w:rFonts w:ascii="Consolas" w:hAnsi="Consolas" w:cs="Consolas"/>
           <w:color w:val="000000"/>
           <w:kern w:val="0"/>
           <w:sz w:val="20"/>
@@ -18240,7 +17872,7 @@
         <w:ind w:firstLineChars="0"/>
         <w:jc w:val="left"/>
         <w:rPr>
-          <w:rFonts w:ascii="Consolas" w:hAnsi="Consolas" w:cs="Consolas" w:hint="eastAsia"/>
+          <w:rFonts w:ascii="Consolas" w:hAnsi="Consolas" w:cs="Consolas"/>
           <w:color w:val="000000"/>
           <w:kern w:val="0"/>
           <w:sz w:val="20"/>
@@ -18330,7 +17962,7 @@
         <w:ind w:firstLineChars="0"/>
         <w:jc w:val="left"/>
         <w:rPr>
-          <w:rFonts w:ascii="Consolas" w:hAnsi="Consolas" w:cs="Consolas" w:hint="eastAsia"/>
+          <w:rFonts w:ascii="Consolas" w:hAnsi="Consolas" w:cs="Consolas"/>
           <w:color w:val="000000"/>
           <w:kern w:val="0"/>
           <w:sz w:val="20"/>
@@ -18398,7 +18030,7 @@
         <w:ind w:firstLineChars="0"/>
         <w:jc w:val="left"/>
         <w:rPr>
-          <w:rFonts w:ascii="Consolas" w:hAnsi="Consolas" w:cs="Consolas" w:hint="eastAsia"/>
+          <w:rFonts w:ascii="Consolas" w:hAnsi="Consolas" w:cs="Consolas"/>
           <w:color w:val="000000"/>
           <w:kern w:val="0"/>
           <w:sz w:val="20"/>
@@ -18456,7 +18088,7 @@
         <w:ind w:firstLineChars="0"/>
         <w:jc w:val="left"/>
         <w:rPr>
-          <w:rFonts w:ascii="Consolas" w:hAnsi="Consolas" w:cs="Consolas" w:hint="eastAsia"/>
+          <w:rFonts w:ascii="Consolas" w:hAnsi="Consolas" w:cs="Consolas"/>
           <w:color w:val="000000"/>
           <w:kern w:val="0"/>
           <w:sz w:val="20"/>
@@ -18556,7 +18188,7 @@
         <w:ind w:firstLineChars="0"/>
         <w:jc w:val="left"/>
         <w:rPr>
-          <w:rFonts w:ascii="Consolas" w:hAnsi="Consolas" w:cs="Consolas" w:hint="eastAsia"/>
+          <w:rFonts w:ascii="Consolas" w:hAnsi="Consolas" w:cs="Consolas"/>
           <w:color w:val="000000"/>
           <w:kern w:val="0"/>
           <w:sz w:val="20"/>
@@ -18604,7 +18236,7 @@
         <w:ind w:firstLineChars="0"/>
         <w:jc w:val="left"/>
         <w:rPr>
-          <w:rFonts w:ascii="Consolas" w:hAnsi="Consolas" w:cs="Consolas" w:hint="eastAsia"/>
+          <w:rFonts w:ascii="Consolas" w:hAnsi="Consolas" w:cs="Consolas"/>
           <w:color w:val="00B050"/>
           <w:kern w:val="0"/>
           <w:sz w:val="20"/>
@@ -18752,7 +18384,7 @@
         <w:ind w:firstLineChars="0"/>
         <w:jc w:val="left"/>
         <w:rPr>
-          <w:rFonts w:ascii="Consolas" w:hAnsi="Consolas" w:cs="Consolas" w:hint="eastAsia"/>
+          <w:rFonts w:ascii="Consolas" w:hAnsi="Consolas" w:cs="Consolas"/>
           <w:color w:val="000000"/>
           <w:kern w:val="0"/>
           <w:sz w:val="20"/>
@@ -18857,19 +18489,7 @@
           <w:sz w:val="20"/>
           <w:szCs w:val="20"/>
         </w:rPr>
-        <w:t xml:space="preserve"> </w:t>
-      </w:r>
-      <w:r>
-        <w:rPr>
-          <w:rFonts w:ascii="Consolas" w:hAnsi="Consolas" w:cs="Consolas"/>
-          <w:b/>
-          <w:bCs/>
-          <w:color w:val="7F0055"/>
-          <w:kern w:val="0"/>
-          <w:sz w:val="20"/>
-          <w:szCs w:val="20"/>
-        </w:rPr>
-        <w:t>int</w:t>
+        <w:t xml:space="preserve"> int</w:t>
       </w:r>
       <w:r>
         <w:rPr>
@@ -18888,7 +18508,7 @@
         <w:ind w:left="420" w:firstLineChars="0" w:firstLine="0"/>
         <w:jc w:val="left"/>
         <w:rPr>
-          <w:rFonts w:ascii="Consolas" w:hAnsi="Consolas" w:cs="Consolas" w:hint="eastAsia"/>
+          <w:rFonts w:ascii="Consolas" w:hAnsi="Consolas" w:cs="Consolas"/>
           <w:color w:val="000000"/>
           <w:kern w:val="0"/>
           <w:sz w:val="20"/>
@@ -18962,7 +18582,7 @@
         <w:ind w:left="420" w:firstLineChars="0" w:firstLine="0"/>
         <w:jc w:val="left"/>
         <w:rPr>
-          <w:rFonts w:ascii="Consolas" w:hAnsi="Consolas" w:cs="Consolas" w:hint="eastAsia"/>
+          <w:rFonts w:ascii="Consolas" w:hAnsi="Consolas" w:cs="Consolas"/>
           <w:color w:val="000000"/>
           <w:kern w:val="0"/>
           <w:sz w:val="20"/>
@@ -19150,7 +18770,7 @@
         <w:ind w:firstLineChars="0"/>
         <w:jc w:val="left"/>
         <w:rPr>
-          <w:rFonts w:ascii="Consolas" w:hAnsi="Consolas" w:cs="Consolas" w:hint="eastAsia"/>
+          <w:rFonts w:ascii="Consolas" w:hAnsi="Consolas" w:cs="Consolas"/>
           <w:color w:val="000000"/>
           <w:kern w:val="0"/>
           <w:sz w:val="20"/>
@@ -19212,7 +18832,7 @@
         <w:ind w:firstLineChars="0"/>
         <w:jc w:val="left"/>
         <w:rPr>
-          <w:rFonts w:ascii="Consolas" w:hAnsi="Consolas" w:cs="Consolas" w:hint="eastAsia"/>
+          <w:rFonts w:ascii="Consolas" w:hAnsi="Consolas" w:cs="Consolas"/>
           <w:color w:val="000000"/>
           <w:kern w:val="0"/>
           <w:sz w:val="20"/>
@@ -19280,7 +18900,7 @@
         <w:ind w:firstLineChars="0"/>
         <w:jc w:val="left"/>
         <w:rPr>
-          <w:rFonts w:ascii="Consolas" w:hAnsi="Consolas" w:cs="Consolas" w:hint="eastAsia"/>
+          <w:rFonts w:ascii="Consolas" w:hAnsi="Consolas" w:cs="Consolas"/>
           <w:color w:val="000000"/>
           <w:kern w:val="0"/>
           <w:sz w:val="20"/>
@@ -19305,17 +18925,7 @@
           <w:sz w:val="20"/>
           <w:szCs w:val="20"/>
         </w:rPr>
-        <w:t>Path</w:t>
-      </w:r>
-      <w:r>
-        <w:rPr>
-          <w:rFonts w:ascii="Consolas" w:hAnsi="Consolas" w:cs="Consolas"/>
-          <w:color w:val="000000"/>
-          <w:kern w:val="0"/>
-          <w:sz w:val="20"/>
-          <w:szCs w:val="20"/>
-        </w:rPr>
-        <w:t>[] filename</w:t>
+        <w:t>Path[] filename</w:t>
       </w:r>
       <w:r>
         <w:rPr>
@@ -19348,7 +18958,7 @@
         <w:ind w:firstLineChars="0"/>
         <w:jc w:val="left"/>
         <w:rPr>
-          <w:rFonts w:ascii="Consolas" w:hAnsi="Consolas" w:cs="Consolas" w:hint="eastAsia"/>
+          <w:rFonts w:ascii="Consolas" w:hAnsi="Consolas" w:cs="Consolas"/>
           <w:color w:val="000000"/>
           <w:kern w:val="0"/>
           <w:sz w:val="20"/>
@@ -19446,7 +19056,7 @@
         <w:ind w:firstLineChars="0"/>
         <w:jc w:val="left"/>
         <w:rPr>
-          <w:rFonts w:ascii="Consolas" w:hAnsi="Consolas" w:cs="Consolas" w:hint="eastAsia"/>
+          <w:rFonts w:ascii="Consolas" w:hAnsi="Consolas" w:cs="Consolas"/>
           <w:color w:val="000000"/>
           <w:kern w:val="0"/>
           <w:sz w:val="20"/>
@@ -19514,7 +19124,7 @@
         <w:ind w:firstLineChars="0"/>
         <w:jc w:val="left"/>
         <w:rPr>
-          <w:rFonts w:ascii="Consolas" w:hAnsi="Consolas" w:cs="Consolas" w:hint="eastAsia"/>
+          <w:rFonts w:ascii="Consolas" w:hAnsi="Consolas" w:cs="Consolas"/>
           <w:color w:val="000000"/>
           <w:kern w:val="0"/>
           <w:sz w:val="20"/>
@@ -19606,7 +19216,7 @@
         <w:ind w:firstLineChars="0"/>
         <w:jc w:val="left"/>
         <w:rPr>
-          <w:rFonts w:ascii="Consolas" w:hAnsi="Consolas" w:cs="Consolas" w:hint="eastAsia"/>
+          <w:rFonts w:ascii="Consolas" w:hAnsi="Consolas" w:cs="Consolas"/>
           <w:color w:val="000000"/>
           <w:kern w:val="0"/>
           <w:sz w:val="20"/>
@@ -19728,7 +19338,7 @@
         <w:ind w:firstLineChars="0"/>
         <w:jc w:val="left"/>
         <w:rPr>
-          <w:rFonts w:ascii="Consolas" w:hAnsi="Consolas" w:cs="Consolas" w:hint="eastAsia"/>
+          <w:rFonts w:ascii="Consolas" w:hAnsi="Consolas" w:cs="Consolas"/>
           <w:color w:val="000000"/>
           <w:kern w:val="0"/>
           <w:sz w:val="20"/>
@@ -19756,7 +19366,7 @@
         <w:ind w:firstLineChars="0"/>
         <w:jc w:val="left"/>
         <w:rPr>
-          <w:rFonts w:ascii="Consolas" w:hAnsi="Consolas" w:cs="Consolas" w:hint="eastAsia"/>
+          <w:rFonts w:ascii="Consolas" w:hAnsi="Consolas" w:cs="Consolas"/>
           <w:color w:val="000000"/>
           <w:kern w:val="0"/>
           <w:sz w:val="20"/>
@@ -19788,7 +19398,7 @@
       <w:pPr>
         <w:jc w:val="left"/>
         <w:rPr>
-          <w:rFonts w:ascii="Consolas" w:hAnsi="Consolas" w:cs="Consolas" w:hint="eastAsia"/>
+          <w:rFonts w:ascii="Consolas" w:hAnsi="Consolas" w:cs="Consolas"/>
           <w:color w:val="000000"/>
           <w:kern w:val="0"/>
           <w:sz w:val="20"/>
@@ -19800,9 +19410,6 @@
       <w:pPr>
         <w:pStyle w:val="3"/>
         <w:jc w:val="left"/>
-        <w:rPr>
-          <w:rFonts w:hint="eastAsia"/>
-        </w:rPr>
       </w:pPr>
       <w:r>
         <w:t>SpillThread</w:t>
@@ -19812,7 +19419,7 @@
       <w:pPr>
         <w:jc w:val="left"/>
         <w:rPr>
-          <w:rFonts w:ascii="Consolas" w:hAnsi="Consolas" w:cs="Consolas" w:hint="eastAsia"/>
+          <w:rFonts w:ascii="Consolas" w:hAnsi="Consolas" w:cs="Consolas"/>
           <w:color w:val="000000"/>
           <w:kern w:val="0"/>
           <w:sz w:val="20"/>
@@ -19844,19 +19451,19 @@
       <w:pPr>
         <w:jc w:val="left"/>
         <w:rPr>
-          <w:rFonts w:ascii="Consolas" w:hAnsi="Consolas" w:cs="Consolas" w:hint="eastAsia"/>
-          <w:color w:val="000000"/>
-          <w:kern w:val="0"/>
-          <w:sz w:val="20"/>
-          <w:szCs w:val="20"/>
-        </w:rPr>
-      </w:pPr>
-    </w:p>
-    <w:p>
-      <w:pPr>
-        <w:jc w:val="left"/>
-        <w:rPr>
-          <w:rFonts w:ascii="Consolas" w:hAnsi="Consolas" w:cs="Consolas" w:hint="eastAsia"/>
+          <w:rFonts w:ascii="Consolas" w:hAnsi="Consolas" w:cs="Consolas"/>
+          <w:color w:val="000000"/>
+          <w:kern w:val="0"/>
+          <w:sz w:val="20"/>
+          <w:szCs w:val="20"/>
+        </w:rPr>
+      </w:pPr>
+    </w:p>
+    <w:p>
+      <w:pPr>
+        <w:jc w:val="left"/>
+        <w:rPr>
+          <w:rFonts w:ascii="Consolas" w:hAnsi="Consolas" w:cs="Consolas"/>
           <w:color w:val="000000"/>
           <w:kern w:val="0"/>
           <w:sz w:val="20"/>
@@ -19928,7 +19535,7 @@
         <w:ind w:firstLineChars="0"/>
         <w:jc w:val="left"/>
         <w:rPr>
-          <w:rFonts w:ascii="Consolas" w:hAnsi="Consolas" w:cs="Consolas" w:hint="eastAsia"/>
+          <w:rFonts w:ascii="Consolas" w:hAnsi="Consolas" w:cs="Consolas"/>
           <w:color w:val="000000"/>
           <w:kern w:val="0"/>
           <w:sz w:val="20"/>
@@ -20028,7 +19635,7 @@
         <w:ind w:firstLineChars="0"/>
         <w:jc w:val="left"/>
         <w:rPr>
-          <w:rFonts w:ascii="Consolas" w:hAnsi="Consolas" w:cs="Consolas" w:hint="eastAsia"/>
+          <w:rFonts w:ascii="Consolas" w:hAnsi="Consolas" w:cs="Consolas"/>
           <w:color w:val="000000"/>
           <w:kern w:val="0"/>
           <w:sz w:val="20"/>
@@ -20110,7 +19717,7 @@
         <w:ind w:firstLineChars="0"/>
         <w:jc w:val="left"/>
         <w:rPr>
-          <w:rFonts w:ascii="Consolas" w:hAnsi="Consolas" w:cs="Consolas" w:hint="eastAsia"/>
+          <w:rFonts w:ascii="Consolas" w:hAnsi="Consolas" w:cs="Consolas"/>
           <w:color w:val="000000"/>
           <w:kern w:val="0"/>
           <w:sz w:val="20"/>
@@ -20148,7 +19755,7 @@
         <w:ind w:firstLineChars="0"/>
         <w:jc w:val="left"/>
         <w:rPr>
-          <w:rFonts w:ascii="Consolas" w:hAnsi="Consolas" w:cs="Consolas" w:hint="eastAsia"/>
+          <w:rFonts w:ascii="Consolas" w:hAnsi="Consolas" w:cs="Consolas"/>
           <w:color w:val="000000"/>
           <w:kern w:val="0"/>
           <w:sz w:val="20"/>
@@ -20236,7 +19843,7 @@
         <w:ind w:firstLineChars="0"/>
         <w:jc w:val="left"/>
         <w:rPr>
-          <w:rFonts w:ascii="Consolas" w:hAnsi="Consolas" w:cs="Consolas" w:hint="eastAsia"/>
+          <w:rFonts w:ascii="Consolas" w:hAnsi="Consolas" w:cs="Consolas"/>
           <w:color w:val="000000"/>
           <w:kern w:val="0"/>
           <w:sz w:val="20"/>
@@ -20266,7 +19873,7 @@
         <w:ind w:firstLineChars="0"/>
         <w:jc w:val="left"/>
         <w:rPr>
-          <w:rFonts w:ascii="Consolas" w:hAnsi="Consolas" w:cs="Consolas" w:hint="eastAsia"/>
+          <w:rFonts w:ascii="Consolas" w:hAnsi="Consolas" w:cs="Consolas"/>
           <w:color w:val="000000"/>
           <w:kern w:val="0"/>
           <w:sz w:val="20"/>
@@ -20314,7 +19921,7 @@
         <w:ind w:firstLineChars="0"/>
         <w:jc w:val="left"/>
         <w:rPr>
-          <w:rFonts w:ascii="Consolas" w:hAnsi="Consolas" w:cs="Consolas" w:hint="eastAsia"/>
+          <w:rFonts w:ascii="Consolas" w:hAnsi="Consolas" w:cs="Consolas"/>
           <w:color w:val="000000"/>
           <w:kern w:val="0"/>
           <w:sz w:val="20"/>
@@ -20362,7 +19969,7 @@
         <w:ind w:firstLineChars="0"/>
         <w:jc w:val="left"/>
         <w:rPr>
-          <w:rFonts w:ascii="Consolas" w:hAnsi="Consolas" w:cs="Consolas" w:hint="eastAsia"/>
+          <w:rFonts w:ascii="Consolas" w:hAnsi="Consolas" w:cs="Consolas"/>
           <w:color w:val="000000"/>
           <w:kern w:val="0"/>
           <w:sz w:val="20"/>
@@ -20392,7 +19999,7 @@
         <w:ind w:firstLineChars="0"/>
         <w:jc w:val="left"/>
         <w:rPr>
-          <w:rFonts w:ascii="Consolas" w:hAnsi="Consolas" w:cs="Consolas" w:hint="eastAsia"/>
+          <w:rFonts w:ascii="Consolas" w:hAnsi="Consolas" w:cs="Consolas"/>
           <w:color w:val="000000"/>
           <w:kern w:val="0"/>
           <w:sz w:val="20"/>
@@ -20441,7 +20048,7 @@
         <w:ind w:firstLineChars="0"/>
         <w:jc w:val="left"/>
         <w:rPr>
-          <w:rFonts w:ascii="Consolas" w:hAnsi="Consolas" w:cs="Consolas" w:hint="eastAsia"/>
+          <w:rFonts w:ascii="Consolas" w:hAnsi="Consolas" w:cs="Consolas"/>
           <w:color w:val="000000"/>
           <w:kern w:val="0"/>
           <w:sz w:val="20"/>
@@ -20609,7 +20216,7 @@
         <w:ind w:firstLineChars="0"/>
         <w:jc w:val="left"/>
         <w:rPr>
-          <w:rFonts w:ascii="Consolas" w:hAnsi="Consolas" w:cs="Consolas" w:hint="eastAsia"/>
+          <w:rFonts w:ascii="Consolas" w:hAnsi="Consolas" w:cs="Consolas"/>
           <w:color w:val="000000"/>
           <w:kern w:val="0"/>
           <w:sz w:val="20"/>
@@ -20727,7 +20334,7 @@
         <w:ind w:firstLineChars="0"/>
         <w:jc w:val="left"/>
         <w:rPr>
-          <w:rFonts w:ascii="Consolas" w:hAnsi="Consolas" w:cs="Consolas" w:hint="eastAsia"/>
+          <w:rFonts w:ascii="Consolas" w:hAnsi="Consolas" w:cs="Consolas"/>
           <w:color w:val="000000"/>
           <w:kern w:val="0"/>
           <w:sz w:val="20"/>
@@ -20821,9 +20428,6 @@
       <w:pPr>
         <w:pStyle w:val="3"/>
         <w:jc w:val="left"/>
-        <w:rPr>
-          <w:rFonts w:hint="eastAsia"/>
-        </w:rPr>
       </w:pPr>
       <w:r>
         <w:t>BlockingBuffer</w:t>
@@ -20836,7 +20440,7 @@
       <w:pPr>
         <w:jc w:val="left"/>
         <w:rPr>
-          <w:rFonts w:ascii="Consolas" w:hAnsi="Consolas" w:cs="Consolas" w:hint="eastAsia"/>
+          <w:rFonts w:ascii="Consolas" w:hAnsi="Consolas" w:cs="Consolas"/>
           <w:color w:val="000000"/>
           <w:kern w:val="0"/>
           <w:sz w:val="20"/>
@@ -20916,7 +20520,7 @@
       <w:pPr>
         <w:jc w:val="left"/>
         <w:rPr>
-          <w:rFonts w:ascii="Consolas" w:hAnsi="Consolas" w:cs="Consolas" w:hint="eastAsia"/>
+          <w:rFonts w:ascii="Consolas" w:hAnsi="Consolas" w:cs="Consolas"/>
           <w:color w:val="3F5FBF"/>
           <w:kern w:val="0"/>
           <w:sz w:val="20"/>
@@ -20938,7 +20542,7 @@
       <w:pPr>
         <w:jc w:val="left"/>
         <w:rPr>
-          <w:rFonts w:ascii="Consolas" w:hAnsi="Consolas" w:cs="Consolas" w:hint="eastAsia"/>
+          <w:rFonts w:ascii="Consolas" w:hAnsi="Consolas" w:cs="Consolas"/>
           <w:color w:val="3F5FBF"/>
           <w:kern w:val="0"/>
           <w:sz w:val="20"/>
@@ -20950,9 +20554,6 @@
       <w:pPr>
         <w:pStyle w:val="3"/>
         <w:jc w:val="left"/>
-        <w:rPr>
-          <w:rFonts w:hint="eastAsia"/>
-        </w:rPr>
       </w:pPr>
       <w:r>
         <w:t>Buffer</w:t>
@@ -20962,7 +20563,7 @@
       <w:pPr>
         <w:jc w:val="left"/>
         <w:rPr>
-          <w:rFonts w:ascii="Consolas" w:hAnsi="Consolas" w:cs="Consolas" w:hint="eastAsia"/>
+          <w:rFonts w:ascii="Consolas" w:hAnsi="Consolas" w:cs="Consolas"/>
           <w:color w:val="000000"/>
           <w:kern w:val="0"/>
           <w:sz w:val="20"/>
@@ -20994,19 +20595,19 @@
       <w:pPr>
         <w:jc w:val="left"/>
         <w:rPr>
-          <w:rFonts w:ascii="Consolas" w:hAnsi="Consolas" w:cs="Consolas" w:hint="eastAsia"/>
-          <w:color w:val="000000"/>
-          <w:kern w:val="0"/>
-          <w:sz w:val="20"/>
-          <w:szCs w:val="20"/>
-        </w:rPr>
-      </w:pPr>
-    </w:p>
-    <w:p>
-      <w:pPr>
-        <w:jc w:val="left"/>
-        <w:rPr>
-          <w:rFonts w:ascii="Consolas" w:hAnsi="Consolas" w:cs="Consolas" w:hint="eastAsia"/>
+          <w:rFonts w:ascii="Consolas" w:hAnsi="Consolas" w:cs="Consolas"/>
+          <w:color w:val="000000"/>
+          <w:kern w:val="0"/>
+          <w:sz w:val="20"/>
+          <w:szCs w:val="20"/>
+        </w:rPr>
+      </w:pPr>
+    </w:p>
+    <w:p>
+      <w:pPr>
+        <w:jc w:val="left"/>
+        <w:rPr>
+          <w:rFonts w:ascii="Consolas" w:hAnsi="Consolas" w:cs="Consolas"/>
           <w:color w:val="000000"/>
           <w:kern w:val="0"/>
           <w:sz w:val="20"/>
@@ -21028,7 +20629,7 @@
       <w:pPr>
         <w:jc w:val="left"/>
         <w:rPr>
-          <w:rFonts w:ascii="Consolas" w:hAnsi="Consolas" w:cs="Consolas" w:hint="eastAsia"/>
+          <w:rFonts w:ascii="Consolas" w:hAnsi="Consolas" w:cs="Consolas"/>
           <w:color w:val="000000"/>
           <w:kern w:val="0"/>
           <w:sz w:val="20"/>
@@ -21170,7 +20771,7 @@
       <w:pPr>
         <w:jc w:val="left"/>
         <w:rPr>
-          <w:rFonts w:ascii="Consolas" w:hAnsi="Consolas" w:cs="Consolas" w:hint="eastAsia"/>
+          <w:rFonts w:ascii="Consolas" w:hAnsi="Consolas" w:cs="Consolas"/>
           <w:color w:val="000000"/>
           <w:kern w:val="0"/>
           <w:sz w:val="20"/>
@@ -21193,12 +20794,943 @@
     <w:p>
       <w:pPr>
         <w:pStyle w:val="1"/>
-        <w:jc w:val="left"/>
         <w:rPr>
           <w:rFonts w:hint="eastAsia"/>
         </w:rPr>
       </w:pPr>
       <w:r>
+        <w:t>ReduceTask</w:t>
+      </w:r>
+    </w:p>
+    <w:p>
+      <w:pPr>
+        <w:jc w:val="left"/>
+        <w:rPr>
+          <w:rFonts w:ascii="Consolas" w:hAnsi="Consolas" w:cs="Consolas"/>
+          <w:color w:val="000000"/>
+          <w:kern w:val="0"/>
+          <w:sz w:val="20"/>
+          <w:szCs w:val="20"/>
+        </w:rPr>
+      </w:pPr>
+      <w:r>
+        <w:rPr>
+          <w:rFonts w:ascii="Consolas" w:hAnsi="Consolas" w:cs="Consolas" w:hint="eastAsia"/>
+          <w:color w:val="000000"/>
+          <w:kern w:val="0"/>
+          <w:sz w:val="20"/>
+          <w:szCs w:val="20"/>
+        </w:rPr>
+        <w:t>继承自</w:t>
+      </w:r>
+      <w:r>
+        <w:rPr>
+          <w:rFonts w:ascii="Consolas" w:hAnsi="Consolas" w:cs="Consolas" w:hint="eastAsia"/>
+          <w:color w:val="000000"/>
+          <w:kern w:val="0"/>
+          <w:sz w:val="20"/>
+          <w:szCs w:val="20"/>
+        </w:rPr>
+        <w:t>Task</w:t>
+      </w:r>
+      <w:r>
+        <w:rPr>
+          <w:rFonts w:ascii="Consolas" w:hAnsi="Consolas" w:cs="Consolas" w:hint="eastAsia"/>
+          <w:color w:val="000000"/>
+          <w:kern w:val="0"/>
+          <w:sz w:val="20"/>
+          <w:szCs w:val="20"/>
+        </w:rPr>
+        <w:t>，处理</w:t>
+      </w:r>
+      <w:r>
+        <w:rPr>
+          <w:rFonts w:ascii="Consolas" w:hAnsi="Consolas" w:cs="Consolas" w:hint="eastAsia"/>
+          <w:color w:val="000000"/>
+          <w:kern w:val="0"/>
+          <w:sz w:val="20"/>
+          <w:szCs w:val="20"/>
+        </w:rPr>
+        <w:t>reduce</w:t>
+      </w:r>
+      <w:r>
+        <w:rPr>
+          <w:rFonts w:ascii="Consolas" w:hAnsi="Consolas" w:cs="Consolas" w:hint="eastAsia"/>
+          <w:color w:val="000000"/>
+          <w:kern w:val="0"/>
+          <w:sz w:val="20"/>
+          <w:szCs w:val="20"/>
+        </w:rPr>
+        <w:t>任务</w:t>
+      </w:r>
+    </w:p>
+    <w:p>
+      <w:pPr>
+        <w:jc w:val="left"/>
+        <w:rPr>
+          <w:rFonts w:ascii="Consolas" w:hAnsi="Consolas" w:cs="Consolas"/>
+          <w:color w:val="000000"/>
+          <w:kern w:val="0"/>
+          <w:sz w:val="20"/>
+          <w:szCs w:val="20"/>
+        </w:rPr>
+      </w:pPr>
+    </w:p>
+    <w:p>
+      <w:pPr>
+        <w:jc w:val="left"/>
+        <w:rPr>
+          <w:rFonts w:ascii="Consolas" w:hAnsi="Consolas" w:cs="Consolas"/>
+          <w:color w:val="000000"/>
+          <w:kern w:val="0"/>
+          <w:sz w:val="20"/>
+          <w:szCs w:val="20"/>
+        </w:rPr>
+      </w:pPr>
+      <w:r>
+        <w:rPr>
+          <w:rFonts w:ascii="Consolas" w:hAnsi="Consolas" w:cs="Consolas" w:hint="eastAsia"/>
+          <w:color w:val="000000"/>
+          <w:kern w:val="0"/>
+          <w:sz w:val="20"/>
+          <w:szCs w:val="20"/>
+        </w:rPr>
+        <w:t>实例块中会执行：</w:t>
+      </w:r>
+    </w:p>
+    <w:p>
+      <w:pPr>
+        <w:jc w:val="left"/>
+        <w:rPr>
+          <w:rFonts w:ascii="Consolas" w:hAnsi="Consolas" w:cs="Consolas"/>
+          <w:color w:val="000000"/>
+          <w:kern w:val="0"/>
+          <w:sz w:val="20"/>
+          <w:szCs w:val="20"/>
+        </w:rPr>
+      </w:pPr>
+      <w:r>
+        <w:rPr>
+          <w:rFonts w:ascii="Consolas" w:hAnsi="Consolas" w:cs="Consolas"/>
+          <w:color w:val="000000"/>
+          <w:kern w:val="0"/>
+          <w:sz w:val="20"/>
+          <w:szCs w:val="20"/>
+        </w:rPr>
+        <w:t>setPhase(TaskStatus.Phase.</w:t>
+      </w:r>
+      <w:r>
+        <w:rPr>
+          <w:rFonts w:ascii="Consolas" w:hAnsi="Consolas" w:cs="Consolas"/>
+          <w:i/>
+          <w:iCs/>
+          <w:color w:val="0000C0"/>
+          <w:kern w:val="0"/>
+          <w:sz w:val="20"/>
+          <w:szCs w:val="20"/>
+        </w:rPr>
+        <w:t>SHUFFLE</w:t>
+      </w:r>
+      <w:r>
+        <w:rPr>
+          <w:rFonts w:ascii="Consolas" w:hAnsi="Consolas" w:cs="Consolas"/>
+          <w:color w:val="000000"/>
+          <w:kern w:val="0"/>
+          <w:sz w:val="20"/>
+          <w:szCs w:val="20"/>
+        </w:rPr>
+        <w:t>);</w:t>
+      </w:r>
+    </w:p>
+    <w:p>
+      <w:pPr>
+        <w:rPr>
+          <w:rFonts w:ascii="Consolas" w:hAnsi="Consolas" w:cs="Consolas" w:hint="eastAsia"/>
+          <w:color w:val="000000"/>
+          <w:kern w:val="0"/>
+          <w:sz w:val="20"/>
+          <w:szCs w:val="20"/>
+        </w:rPr>
+      </w:pPr>
+    </w:p>
+    <w:p>
+      <w:pPr>
+        <w:rPr>
+          <w:rFonts w:ascii="Consolas" w:hAnsi="Consolas" w:cs="Consolas" w:hint="eastAsia"/>
+          <w:color w:val="000000"/>
+          <w:kern w:val="0"/>
+          <w:sz w:val="20"/>
+          <w:szCs w:val="20"/>
+        </w:rPr>
+      </w:pPr>
+      <w:r>
+        <w:rPr>
+          <w:rFonts w:ascii="Consolas" w:hAnsi="Consolas" w:cs="Consolas" w:hint="eastAsia"/>
+          <w:color w:val="000000"/>
+          <w:kern w:val="0"/>
+          <w:sz w:val="20"/>
+          <w:szCs w:val="20"/>
+        </w:rPr>
+        <w:t>属性：</w:t>
+      </w:r>
+    </w:p>
+    <w:p>
+      <w:pPr>
+        <w:pStyle w:val="a3"/>
+        <w:numPr>
+          <w:ilvl w:val="0"/>
+          <w:numId w:val="26"/>
+        </w:numPr>
+        <w:autoSpaceDE w:val="0"/>
+        <w:autoSpaceDN w:val="0"/>
+        <w:adjustRightInd w:val="0"/>
+        <w:ind w:firstLineChars="0"/>
+        <w:rPr>
+          <w:rFonts w:ascii="Consolas" w:hAnsi="Consolas" w:cs="Consolas"/>
+          <w:kern w:val="0"/>
+          <w:sz w:val="20"/>
+          <w:szCs w:val="20"/>
+        </w:rPr>
+      </w:pPr>
+      <w:r>
+        <w:rPr>
+          <w:rFonts w:ascii="Consolas" w:hAnsi="Consolas" w:cs="Consolas"/>
+          <w:b/>
+          <w:bCs/>
+          <w:color w:val="7F0055"/>
+          <w:kern w:val="0"/>
+          <w:sz w:val="20"/>
+          <w:szCs w:val="20"/>
+        </w:rPr>
+        <w:t>private</w:t>
+      </w:r>
+      <w:r>
+        <w:rPr>
+          <w:rFonts w:ascii="Consolas" w:hAnsi="Consolas" w:cs="Consolas"/>
+          <w:color w:val="000000"/>
+          <w:kern w:val="0"/>
+          <w:sz w:val="20"/>
+          <w:szCs w:val="20"/>
+        </w:rPr>
+        <w:t xml:space="preserve"> </w:t>
+      </w:r>
+      <w:r>
+        <w:rPr>
+          <w:rFonts w:ascii="Consolas" w:hAnsi="Consolas" w:cs="Consolas"/>
+          <w:b/>
+          <w:bCs/>
+          <w:color w:val="7F0055"/>
+          <w:kern w:val="0"/>
+          <w:sz w:val="20"/>
+          <w:szCs w:val="20"/>
+        </w:rPr>
+        <w:t>int</w:t>
+      </w:r>
+      <w:r>
+        <w:rPr>
+          <w:rFonts w:ascii="Consolas" w:hAnsi="Consolas" w:cs="Consolas"/>
+          <w:color w:val="000000"/>
+          <w:kern w:val="0"/>
+          <w:sz w:val="20"/>
+          <w:szCs w:val="20"/>
+        </w:rPr>
+        <w:t xml:space="preserve"> </w:t>
+      </w:r>
+      <w:r>
+        <w:rPr>
+          <w:rFonts w:ascii="Consolas" w:hAnsi="Consolas" w:cs="Consolas"/>
+          <w:color w:val="0000C0"/>
+          <w:kern w:val="0"/>
+          <w:sz w:val="20"/>
+          <w:szCs w:val="20"/>
+        </w:rPr>
+        <w:t>numMaps</w:t>
+      </w:r>
+      <w:r>
+        <w:rPr>
+          <w:rFonts w:ascii="Consolas" w:hAnsi="Consolas" w:cs="Consolas"/>
+          <w:color w:val="000000"/>
+          <w:kern w:val="0"/>
+          <w:sz w:val="20"/>
+          <w:szCs w:val="20"/>
+        </w:rPr>
+        <w:t>;</w:t>
+      </w:r>
+    </w:p>
+    <w:p>
+      <w:pPr>
+        <w:pStyle w:val="a3"/>
+        <w:numPr>
+          <w:ilvl w:val="0"/>
+          <w:numId w:val="26"/>
+        </w:numPr>
+        <w:autoSpaceDE w:val="0"/>
+        <w:autoSpaceDN w:val="0"/>
+        <w:adjustRightInd w:val="0"/>
+        <w:ind w:firstLineChars="0"/>
+        <w:rPr>
+          <w:rFonts w:ascii="Consolas" w:hAnsi="Consolas" w:cs="Consolas" w:hint="eastAsia"/>
+          <w:kern w:val="0"/>
+          <w:sz w:val="20"/>
+          <w:szCs w:val="20"/>
+        </w:rPr>
+      </w:pPr>
+      <w:r>
+        <w:rPr>
+          <w:rFonts w:ascii="Consolas" w:hAnsi="Consolas" w:cs="Consolas"/>
+          <w:b/>
+          <w:bCs/>
+          <w:color w:val="7F0055"/>
+          <w:kern w:val="0"/>
+          <w:sz w:val="20"/>
+          <w:szCs w:val="20"/>
+        </w:rPr>
+        <w:t>private</w:t>
+      </w:r>
+      <w:r>
+        <w:rPr>
+          <w:rFonts w:ascii="Consolas" w:hAnsi="Consolas" w:cs="Consolas"/>
+          <w:color w:val="000000"/>
+          <w:kern w:val="0"/>
+          <w:sz w:val="20"/>
+          <w:szCs w:val="20"/>
+        </w:rPr>
+        <w:t xml:space="preserve"> ReduceCopier </w:t>
+      </w:r>
+      <w:r>
+        <w:rPr>
+          <w:rFonts w:ascii="Consolas" w:hAnsi="Consolas" w:cs="Consolas"/>
+          <w:color w:val="0000C0"/>
+          <w:kern w:val="0"/>
+          <w:sz w:val="20"/>
+          <w:szCs w:val="20"/>
+        </w:rPr>
+        <w:t>reduceCopier</w:t>
+      </w:r>
+      <w:r>
+        <w:rPr>
+          <w:rFonts w:ascii="Consolas" w:hAnsi="Consolas" w:cs="Consolas"/>
+          <w:color w:val="000000"/>
+          <w:kern w:val="0"/>
+          <w:sz w:val="20"/>
+          <w:szCs w:val="20"/>
+        </w:rPr>
+        <w:t>;</w:t>
+      </w:r>
+    </w:p>
+    <w:p>
+      <w:pPr>
+        <w:pStyle w:val="a3"/>
+        <w:numPr>
+          <w:ilvl w:val="0"/>
+          <w:numId w:val="26"/>
+        </w:numPr>
+        <w:autoSpaceDE w:val="0"/>
+        <w:autoSpaceDN w:val="0"/>
+        <w:adjustRightInd w:val="0"/>
+        <w:ind w:firstLineChars="0"/>
+        <w:rPr>
+          <w:rFonts w:ascii="Consolas" w:hAnsi="Consolas" w:cs="Consolas"/>
+          <w:kern w:val="0"/>
+          <w:sz w:val="20"/>
+          <w:szCs w:val="20"/>
+        </w:rPr>
+      </w:pPr>
+      <w:r>
+        <w:rPr>
+          <w:rFonts w:ascii="Consolas" w:hAnsi="Consolas" w:cs="Consolas"/>
+          <w:b/>
+          <w:bCs/>
+          <w:color w:val="7F0055"/>
+          <w:kern w:val="0"/>
+          <w:sz w:val="20"/>
+          <w:szCs w:val="20"/>
+        </w:rPr>
+        <w:t>private</w:t>
+      </w:r>
+      <w:r>
+        <w:rPr>
+          <w:rFonts w:ascii="Consolas" w:hAnsi="Consolas" w:cs="Consolas"/>
+          <w:color w:val="000000"/>
+          <w:kern w:val="0"/>
+          <w:sz w:val="20"/>
+          <w:szCs w:val="20"/>
+        </w:rPr>
+        <w:t xml:space="preserve"> Progress </w:t>
+      </w:r>
+      <w:r>
+        <w:rPr>
+          <w:rFonts w:ascii="Consolas" w:hAnsi="Consolas" w:cs="Consolas"/>
+          <w:color w:val="0000C0"/>
+          <w:kern w:val="0"/>
+          <w:sz w:val="20"/>
+          <w:szCs w:val="20"/>
+        </w:rPr>
+        <w:t>copyPhase</w:t>
+      </w:r>
+      <w:r>
+        <w:rPr>
+          <w:rFonts w:ascii="Consolas" w:hAnsi="Consolas" w:cs="Consolas"/>
+          <w:color w:val="000000"/>
+          <w:kern w:val="0"/>
+          <w:sz w:val="20"/>
+          <w:szCs w:val="20"/>
+        </w:rPr>
+        <w:t>;</w:t>
+      </w:r>
+    </w:p>
+    <w:p>
+      <w:pPr>
+        <w:pStyle w:val="a3"/>
+        <w:numPr>
+          <w:ilvl w:val="0"/>
+          <w:numId w:val="26"/>
+        </w:numPr>
+        <w:autoSpaceDE w:val="0"/>
+        <w:autoSpaceDN w:val="0"/>
+        <w:adjustRightInd w:val="0"/>
+        <w:ind w:firstLineChars="0"/>
+        <w:rPr>
+          <w:rFonts w:ascii="Consolas" w:hAnsi="Consolas" w:cs="Consolas"/>
+          <w:kern w:val="0"/>
+          <w:sz w:val="20"/>
+          <w:szCs w:val="20"/>
+        </w:rPr>
+      </w:pPr>
+      <w:r>
+        <w:rPr>
+          <w:rFonts w:ascii="Consolas" w:hAnsi="Consolas" w:cs="Consolas"/>
+          <w:b/>
+          <w:bCs/>
+          <w:color w:val="7F0055"/>
+          <w:kern w:val="0"/>
+          <w:sz w:val="20"/>
+          <w:szCs w:val="20"/>
+        </w:rPr>
+        <w:t>private</w:t>
+      </w:r>
+      <w:r>
+        <w:rPr>
+          <w:rFonts w:ascii="Consolas" w:hAnsi="Consolas" w:cs="Consolas"/>
+          <w:color w:val="000000"/>
+          <w:kern w:val="0"/>
+          <w:sz w:val="20"/>
+          <w:szCs w:val="20"/>
+        </w:rPr>
+        <w:t xml:space="preserve"> Progress </w:t>
+      </w:r>
+      <w:r>
+        <w:rPr>
+          <w:rFonts w:ascii="Consolas" w:hAnsi="Consolas" w:cs="Consolas"/>
+          <w:color w:val="0000C0"/>
+          <w:kern w:val="0"/>
+          <w:sz w:val="20"/>
+          <w:szCs w:val="20"/>
+        </w:rPr>
+        <w:t>sortPhase</w:t>
+      </w:r>
+      <w:r>
+        <w:rPr>
+          <w:rFonts w:ascii="Consolas" w:hAnsi="Consolas" w:cs="Consolas"/>
+          <w:color w:val="000000"/>
+          <w:kern w:val="0"/>
+          <w:sz w:val="20"/>
+          <w:szCs w:val="20"/>
+        </w:rPr>
+        <w:t>;</w:t>
+      </w:r>
+    </w:p>
+    <w:p>
+      <w:pPr>
+        <w:pStyle w:val="a3"/>
+        <w:numPr>
+          <w:ilvl w:val="0"/>
+          <w:numId w:val="26"/>
+        </w:numPr>
+        <w:ind w:firstLineChars="0"/>
+        <w:rPr>
+          <w:rFonts w:ascii="Consolas" w:hAnsi="Consolas" w:cs="Consolas" w:hint="eastAsia"/>
+          <w:color w:val="000000"/>
+          <w:kern w:val="0"/>
+          <w:sz w:val="20"/>
+          <w:szCs w:val="20"/>
+        </w:rPr>
+      </w:pPr>
+      <w:r>
+        <w:rPr>
+          <w:rFonts w:ascii="Consolas" w:hAnsi="Consolas" w:cs="Consolas"/>
+          <w:b/>
+          <w:bCs/>
+          <w:color w:val="7F0055"/>
+          <w:kern w:val="0"/>
+          <w:sz w:val="20"/>
+          <w:szCs w:val="20"/>
+        </w:rPr>
+        <w:t>private</w:t>
+      </w:r>
+      <w:r>
+        <w:rPr>
+          <w:rFonts w:ascii="Consolas" w:hAnsi="Consolas" w:cs="Consolas"/>
+          <w:color w:val="000000"/>
+          <w:kern w:val="0"/>
+          <w:sz w:val="20"/>
+          <w:szCs w:val="20"/>
+        </w:rPr>
+        <w:t xml:space="preserve"> Progress </w:t>
+      </w:r>
+      <w:r>
+        <w:rPr>
+          <w:rFonts w:ascii="Consolas" w:hAnsi="Consolas" w:cs="Consolas"/>
+          <w:color w:val="0000C0"/>
+          <w:kern w:val="0"/>
+          <w:sz w:val="20"/>
+          <w:szCs w:val="20"/>
+        </w:rPr>
+        <w:t>reducePhase</w:t>
+      </w:r>
+      <w:r>
+        <w:rPr>
+          <w:rFonts w:ascii="Consolas" w:hAnsi="Consolas" w:cs="Consolas"/>
+          <w:color w:val="000000"/>
+          <w:kern w:val="0"/>
+          <w:sz w:val="20"/>
+          <w:szCs w:val="20"/>
+        </w:rPr>
+        <w:t>;</w:t>
+      </w:r>
+    </w:p>
+    <w:p>
+      <w:pPr>
+        <w:pStyle w:val="a3"/>
+        <w:ind w:left="420" w:firstLineChars="0" w:firstLine="0"/>
+        <w:rPr>
+          <w:rFonts w:ascii="Consolas" w:hAnsi="Consolas" w:cs="Consolas" w:hint="eastAsia"/>
+          <w:color w:val="000000"/>
+          <w:kern w:val="0"/>
+          <w:sz w:val="20"/>
+          <w:szCs w:val="20"/>
+        </w:rPr>
+      </w:pPr>
+      <w:r>
+        <w:rPr>
+          <w:rFonts w:ascii="Consolas" w:hAnsi="Consolas" w:cs="Consolas" w:hint="eastAsia"/>
+          <w:color w:val="000000"/>
+          <w:kern w:val="0"/>
+          <w:sz w:val="20"/>
+          <w:szCs w:val="20"/>
+        </w:rPr>
+        <w:t>reduce</w:t>
+      </w:r>
+      <w:r>
+        <w:rPr>
+          <w:rFonts w:ascii="Consolas" w:hAnsi="Consolas" w:cs="Consolas" w:hint="eastAsia"/>
+          <w:color w:val="000000"/>
+          <w:kern w:val="0"/>
+          <w:sz w:val="20"/>
+          <w:szCs w:val="20"/>
+        </w:rPr>
+        <w:t>的进度分为三个部分，参考</w:t>
+      </w:r>
+      <w:r>
+        <w:rPr>
+          <w:rFonts w:ascii="Consolas" w:hAnsi="Consolas" w:cs="Consolas" w:hint="eastAsia"/>
+          <w:color w:val="000000"/>
+          <w:kern w:val="0"/>
+          <w:sz w:val="20"/>
+          <w:szCs w:val="20"/>
+        </w:rPr>
+        <w:t>web</w:t>
+      </w:r>
+      <w:r>
+        <w:rPr>
+          <w:rFonts w:ascii="Consolas" w:hAnsi="Consolas" w:cs="Consolas" w:hint="eastAsia"/>
+          <w:color w:val="000000"/>
+          <w:kern w:val="0"/>
+          <w:sz w:val="20"/>
+          <w:szCs w:val="20"/>
+        </w:rPr>
+        <w:t>界面</w:t>
+      </w:r>
+    </w:p>
+    <w:p>
+      <w:pPr>
+        <w:pStyle w:val="a3"/>
+        <w:numPr>
+          <w:ilvl w:val="0"/>
+          <w:numId w:val="26"/>
+        </w:numPr>
+        <w:ind w:firstLineChars="0"/>
+        <w:rPr>
+          <w:rFonts w:ascii="Consolas" w:hAnsi="Consolas" w:cs="Consolas" w:hint="eastAsia"/>
+          <w:color w:val="000000"/>
+          <w:kern w:val="0"/>
+          <w:sz w:val="20"/>
+          <w:szCs w:val="20"/>
+        </w:rPr>
+      </w:pPr>
+      <w:r>
+        <w:rPr>
+          <w:rFonts w:ascii="Consolas" w:hAnsi="Consolas" w:cs="Consolas"/>
+          <w:b/>
+          <w:bCs/>
+          <w:color w:val="7F0055"/>
+          <w:kern w:val="0"/>
+          <w:sz w:val="20"/>
+          <w:szCs w:val="20"/>
+        </w:rPr>
+        <w:t>private</w:t>
+      </w:r>
+      <w:r>
+        <w:rPr>
+          <w:rFonts w:ascii="Consolas" w:hAnsi="Consolas" w:cs="Consolas"/>
+          <w:color w:val="000000"/>
+          <w:kern w:val="0"/>
+          <w:sz w:val="20"/>
+          <w:szCs w:val="20"/>
+        </w:rPr>
+        <w:t xml:space="preserve"> </w:t>
+      </w:r>
+      <w:r>
+        <w:rPr>
+          <w:rFonts w:ascii="Consolas" w:hAnsi="Consolas" w:cs="Consolas"/>
+          <w:b/>
+          <w:bCs/>
+          <w:color w:val="7F0055"/>
+          <w:kern w:val="0"/>
+          <w:sz w:val="20"/>
+          <w:szCs w:val="20"/>
+        </w:rPr>
+        <w:t>final</w:t>
+      </w:r>
+      <w:r>
+        <w:rPr>
+          <w:rFonts w:ascii="Consolas" w:hAnsi="Consolas" w:cs="Consolas"/>
+          <w:color w:val="000000"/>
+          <w:kern w:val="0"/>
+          <w:sz w:val="20"/>
+          <w:szCs w:val="20"/>
+        </w:rPr>
+        <w:t xml:space="preserve"> SortedSet&lt;FileStatus&gt; </w:t>
+      </w:r>
+      <w:r>
+        <w:rPr>
+          <w:rFonts w:ascii="Consolas" w:hAnsi="Consolas" w:cs="Consolas"/>
+          <w:color w:val="0000C0"/>
+          <w:kern w:val="0"/>
+          <w:sz w:val="20"/>
+          <w:szCs w:val="20"/>
+        </w:rPr>
+        <w:t>mapOutputFilesOnDisk</w:t>
+      </w:r>
+    </w:p>
+    <w:p>
+      <w:pPr>
+        <w:pStyle w:val="a3"/>
+        <w:ind w:left="420" w:firstLineChars="0" w:firstLine="0"/>
+        <w:rPr>
+          <w:rFonts w:ascii="Consolas" w:hAnsi="Consolas" w:cs="Consolas" w:hint="eastAsia"/>
+          <w:color w:val="00B050"/>
+          <w:kern w:val="0"/>
+          <w:sz w:val="20"/>
+          <w:szCs w:val="20"/>
+        </w:rPr>
+      </w:pPr>
+      <w:r>
+        <w:rPr>
+          <w:rFonts w:ascii="Consolas" w:hAnsi="Consolas" w:cs="Consolas" w:hint="eastAsia"/>
+          <w:color w:val="00B050"/>
+          <w:kern w:val="0"/>
+          <w:sz w:val="20"/>
+          <w:szCs w:val="20"/>
+        </w:rPr>
+        <w:t>存储的本地的</w:t>
+      </w:r>
+      <w:r>
+        <w:rPr>
+          <w:rFonts w:ascii="Consolas" w:hAnsi="Consolas" w:cs="Consolas" w:hint="eastAsia"/>
+          <w:color w:val="00B050"/>
+          <w:kern w:val="0"/>
+          <w:sz w:val="20"/>
+          <w:szCs w:val="20"/>
+        </w:rPr>
+        <w:t>map</w:t>
+      </w:r>
+      <w:r>
+        <w:rPr>
+          <w:rFonts w:ascii="Consolas" w:hAnsi="Consolas" w:cs="Consolas" w:hint="eastAsia"/>
+          <w:color w:val="00B050"/>
+          <w:kern w:val="0"/>
+          <w:sz w:val="20"/>
+          <w:szCs w:val="20"/>
+        </w:rPr>
+        <w:t>输出，父类</w:t>
+      </w:r>
+      <w:r>
+        <w:rPr>
+          <w:rFonts w:ascii="Consolas" w:hAnsi="Consolas" w:cs="Consolas" w:hint="eastAsia"/>
+          <w:color w:val="00B050"/>
+          <w:kern w:val="0"/>
+          <w:sz w:val="20"/>
+          <w:szCs w:val="20"/>
+        </w:rPr>
+        <w:t>Task</w:t>
+      </w:r>
+      <w:r>
+        <w:rPr>
+          <w:rFonts w:ascii="Consolas" w:hAnsi="Consolas" w:cs="Consolas" w:hint="eastAsia"/>
+          <w:color w:val="00B050"/>
+          <w:kern w:val="0"/>
+          <w:sz w:val="20"/>
+          <w:szCs w:val="20"/>
+        </w:rPr>
+        <w:t>中的</w:t>
+      </w:r>
+      <w:r>
+        <w:rPr>
+          <w:rFonts w:ascii="Consolas" w:hAnsi="Consolas" w:cs="Consolas"/>
+          <w:color w:val="00B050"/>
+          <w:kern w:val="0"/>
+          <w:sz w:val="20"/>
+          <w:szCs w:val="20"/>
+        </w:rPr>
+        <w:t>mapOutputFile</w:t>
+      </w:r>
+      <w:r>
+        <w:rPr>
+          <w:rFonts w:ascii="Consolas" w:hAnsi="Consolas" w:cs="Consolas" w:hint="eastAsia"/>
+          <w:color w:val="00B050"/>
+          <w:kern w:val="0"/>
+          <w:sz w:val="20"/>
+          <w:szCs w:val="20"/>
+        </w:rPr>
+        <w:t>和这个对应，是非本地的</w:t>
+      </w:r>
+    </w:p>
+    <w:p>
+      <w:pPr>
+        <w:pStyle w:val="a3"/>
+        <w:numPr>
+          <w:ilvl w:val="0"/>
+          <w:numId w:val="26"/>
+        </w:numPr>
+        <w:ind w:firstLineChars="0"/>
+        <w:rPr>
+          <w:rFonts w:ascii="Consolas" w:hAnsi="Consolas" w:cs="Consolas" w:hint="eastAsia"/>
+          <w:color w:val="000000"/>
+          <w:kern w:val="0"/>
+          <w:sz w:val="20"/>
+          <w:szCs w:val="20"/>
+        </w:rPr>
+      </w:pPr>
+      <w:r>
+        <w:rPr>
+          <w:rFonts w:ascii="Consolas" w:hAnsi="Consolas" w:cs="Consolas"/>
+          <w:b/>
+          <w:bCs/>
+          <w:color w:val="7F0055"/>
+          <w:kern w:val="0"/>
+          <w:sz w:val="20"/>
+          <w:szCs w:val="20"/>
+        </w:rPr>
+        <w:t>private</w:t>
+      </w:r>
+      <w:r>
+        <w:rPr>
+          <w:rFonts w:ascii="Consolas" w:hAnsi="Consolas" w:cs="Consolas"/>
+          <w:color w:val="000000"/>
+          <w:kern w:val="0"/>
+          <w:sz w:val="20"/>
+          <w:szCs w:val="20"/>
+        </w:rPr>
+        <w:t xml:space="preserve"> CompressionCodec </w:t>
+      </w:r>
+      <w:r>
+        <w:rPr>
+          <w:rFonts w:ascii="Consolas" w:hAnsi="Consolas" w:cs="Consolas"/>
+          <w:color w:val="0000C0"/>
+          <w:kern w:val="0"/>
+          <w:sz w:val="20"/>
+          <w:szCs w:val="20"/>
+        </w:rPr>
+        <w:t>codec</w:t>
+      </w:r>
+      <w:r>
+        <w:rPr>
+          <w:rFonts w:ascii="Consolas" w:hAnsi="Consolas" w:cs="Consolas"/>
+          <w:color w:val="000000"/>
+          <w:kern w:val="0"/>
+          <w:sz w:val="20"/>
+          <w:szCs w:val="20"/>
+        </w:rPr>
+        <w:t>;</w:t>
+      </w:r>
+    </w:p>
+    <w:p>
+      <w:pPr>
+        <w:rPr>
+          <w:rFonts w:ascii="Consolas" w:hAnsi="Consolas" w:cs="Consolas" w:hint="eastAsia"/>
+          <w:color w:val="000000"/>
+          <w:kern w:val="0"/>
+          <w:sz w:val="20"/>
+          <w:szCs w:val="20"/>
+        </w:rPr>
+      </w:pPr>
+    </w:p>
+    <w:p>
+      <w:pPr>
+        <w:rPr>
+          <w:rFonts w:ascii="Consolas" w:hAnsi="Consolas" w:cs="Consolas" w:hint="eastAsia"/>
+          <w:color w:val="000000"/>
+          <w:kern w:val="0"/>
+          <w:sz w:val="20"/>
+          <w:szCs w:val="20"/>
+        </w:rPr>
+      </w:pPr>
+      <w:r>
+        <w:rPr>
+          <w:rFonts w:ascii="Consolas" w:hAnsi="Consolas" w:cs="Consolas" w:hint="eastAsia"/>
+          <w:color w:val="000000"/>
+          <w:kern w:val="0"/>
+          <w:sz w:val="20"/>
+          <w:szCs w:val="20"/>
+        </w:rPr>
+        <w:lastRenderedPageBreak/>
+        <w:t>方法：</w:t>
+      </w:r>
+    </w:p>
+    <w:p>
+      <w:pPr>
+        <w:pStyle w:val="a3"/>
+        <w:numPr>
+          <w:ilvl w:val="0"/>
+          <w:numId w:val="27"/>
+        </w:numPr>
+        <w:ind w:firstLineChars="0"/>
+        <w:rPr>
+          <w:rFonts w:ascii="Consolas" w:hAnsi="Consolas" w:cs="Consolas" w:hint="eastAsia"/>
+          <w:color w:val="000000"/>
+          <w:kern w:val="0"/>
+          <w:sz w:val="20"/>
+          <w:szCs w:val="20"/>
+        </w:rPr>
+      </w:pPr>
+      <w:r>
+        <w:rPr>
+          <w:rFonts w:ascii="Consolas" w:hAnsi="Consolas" w:cs="Consolas"/>
+          <w:b/>
+          <w:bCs/>
+          <w:color w:val="7F0055"/>
+          <w:kern w:val="0"/>
+          <w:sz w:val="20"/>
+          <w:szCs w:val="20"/>
+        </w:rPr>
+        <w:t>public</w:t>
+      </w:r>
+      <w:r>
+        <w:rPr>
+          <w:rFonts w:ascii="Consolas" w:hAnsi="Consolas" w:cs="Consolas"/>
+          <w:color w:val="000000"/>
+          <w:kern w:val="0"/>
+          <w:sz w:val="20"/>
+          <w:szCs w:val="20"/>
+        </w:rPr>
+        <w:t xml:space="preserve"> </w:t>
+      </w:r>
+      <w:r>
+        <w:rPr>
+          <w:rFonts w:ascii="Consolas" w:hAnsi="Consolas" w:cs="Consolas"/>
+          <w:b/>
+          <w:bCs/>
+          <w:color w:val="7F0055"/>
+          <w:kern w:val="0"/>
+          <w:sz w:val="20"/>
+          <w:szCs w:val="20"/>
+        </w:rPr>
+        <w:t>void</w:t>
+      </w:r>
+      <w:r>
+        <w:rPr>
+          <w:rFonts w:ascii="Consolas" w:hAnsi="Consolas" w:cs="Consolas"/>
+          <w:color w:val="000000"/>
+          <w:kern w:val="0"/>
+          <w:sz w:val="20"/>
+          <w:szCs w:val="20"/>
+        </w:rPr>
+        <w:t xml:space="preserve"> run(JobConf job, </w:t>
+      </w:r>
+      <w:r>
+        <w:rPr>
+          <w:rFonts w:ascii="Consolas" w:hAnsi="Consolas" w:cs="Consolas"/>
+          <w:b/>
+          <w:bCs/>
+          <w:color w:val="7F0055"/>
+          <w:kern w:val="0"/>
+          <w:sz w:val="20"/>
+          <w:szCs w:val="20"/>
+        </w:rPr>
+        <w:t>final</w:t>
+      </w:r>
+      <w:r>
+        <w:rPr>
+          <w:rFonts w:ascii="Consolas" w:hAnsi="Consolas" w:cs="Consolas"/>
+          <w:color w:val="000000"/>
+          <w:kern w:val="0"/>
+          <w:sz w:val="20"/>
+          <w:szCs w:val="20"/>
+        </w:rPr>
+        <w:t xml:space="preserve"> TaskUmbilicalProtocol umbilical)</w:t>
+      </w:r>
+    </w:p>
+    <w:p>
+      <w:pPr>
+        <w:rPr>
+          <w:rFonts w:ascii="Consolas" w:hAnsi="Consolas" w:cs="Consolas" w:hint="eastAsia"/>
+          <w:color w:val="000000"/>
+          <w:kern w:val="0"/>
+          <w:sz w:val="20"/>
+          <w:szCs w:val="20"/>
+        </w:rPr>
+      </w:pPr>
+    </w:p>
+    <w:p>
+      <w:pPr>
+        <w:rPr>
+          <w:rFonts w:ascii="Consolas" w:hAnsi="Consolas" w:cs="Consolas" w:hint="eastAsia"/>
+          <w:color w:val="000000"/>
+          <w:kern w:val="0"/>
+          <w:sz w:val="20"/>
+          <w:szCs w:val="20"/>
+        </w:rPr>
+      </w:pPr>
+    </w:p>
+    <w:p>
+      <w:pPr>
+        <w:rPr>
+          <w:rFonts w:ascii="Consolas" w:hAnsi="Consolas" w:cs="Consolas" w:hint="eastAsia"/>
+          <w:color w:val="000000"/>
+          <w:kern w:val="0"/>
+          <w:sz w:val="20"/>
+          <w:szCs w:val="20"/>
+        </w:rPr>
+      </w:pPr>
+    </w:p>
+    <w:p>
+      <w:pPr>
+        <w:rPr>
+          <w:rFonts w:ascii="Consolas" w:hAnsi="Consolas" w:cs="Consolas"/>
+          <w:color w:val="000000"/>
+          <w:kern w:val="0"/>
+          <w:sz w:val="20"/>
+          <w:szCs w:val="20"/>
+        </w:rPr>
+      </w:pPr>
+    </w:p>
+    <w:p>
+      <w:pPr>
+        <w:pStyle w:val="1"/>
+        <w:jc w:val="left"/>
+      </w:pPr>
+      <w:r>
         <w:t>SpillRecord</w:t>
       </w:r>
     </w:p>
@@ -21206,7 +21738,7 @@
       <w:pPr>
         <w:jc w:val="left"/>
         <w:rPr>
-          <w:rFonts w:ascii="Consolas" w:hAnsi="Consolas" w:cs="Consolas" w:hint="eastAsia"/>
+          <w:rFonts w:ascii="Consolas" w:hAnsi="Consolas" w:cs="Consolas"/>
           <w:color w:val="000000"/>
           <w:kern w:val="0"/>
           <w:sz w:val="20"/>
@@ -21315,17 +21847,7 @@
           <w:sz w:val="20"/>
           <w:szCs w:val="20"/>
         </w:rPr>
-        <w:t xml:space="preserve"> </w:t>
-      </w:r>
-      <w:r>
-        <w:rPr>
-          <w:rFonts w:ascii="Consolas" w:hAnsi="Consolas" w:cs="Consolas"/>
-          <w:color w:val="3F5FBF"/>
-          <w:kern w:val="0"/>
-          <w:sz w:val="20"/>
-          <w:szCs w:val="20"/>
-        </w:rPr>
-        <w:t>/** Backing store */</w:t>
+        <w:t xml:space="preserve"> /** Backing store */</w:t>
       </w:r>
     </w:p>
     <w:p>
@@ -21338,7 +21860,7 @@
         <w:ind w:firstLineChars="0"/>
         <w:jc w:val="left"/>
         <w:rPr>
-          <w:rFonts w:ascii="Consolas" w:hAnsi="Consolas" w:cs="Consolas" w:hint="eastAsia"/>
+          <w:rFonts w:ascii="Consolas" w:hAnsi="Consolas" w:cs="Consolas"/>
           <w:color w:val="000000"/>
           <w:kern w:val="0"/>
           <w:sz w:val="20"/>
@@ -21417,34 +21939,24 @@
           <w:sz w:val="20"/>
           <w:szCs w:val="20"/>
         </w:rPr>
-        <w:t xml:space="preserve"> </w:t>
-      </w:r>
-      <w:r>
-        <w:rPr>
-          <w:rFonts w:ascii="Consolas" w:hAnsi="Consolas" w:cs="Consolas"/>
-          <w:color w:val="3F5FBF"/>
-          <w:kern w:val="0"/>
-          <w:sz w:val="20"/>
-          <w:szCs w:val="20"/>
-        </w:rPr>
-        <w:t>/** View of backing storage as longs */</w:t>
-      </w:r>
-    </w:p>
-    <w:p>
-      <w:pPr>
-        <w:jc w:val="left"/>
-        <w:rPr>
-          <w:rFonts w:ascii="Consolas" w:hAnsi="Consolas" w:cs="Consolas" w:hint="eastAsia"/>
-          <w:sz w:val="20"/>
-          <w:szCs w:val="20"/>
-        </w:rPr>
-      </w:pPr>
-    </w:p>
-    <w:p>
-      <w:pPr>
-        <w:jc w:val="left"/>
-        <w:rPr>
-          <w:rFonts w:ascii="Consolas" w:hAnsi="Consolas" w:cs="Consolas" w:hint="eastAsia"/>
+        <w:t xml:space="preserve"> /** View of backing storage as longs */</w:t>
+      </w:r>
+    </w:p>
+    <w:p>
+      <w:pPr>
+        <w:jc w:val="left"/>
+        <w:rPr>
+          <w:rFonts w:ascii="Consolas" w:hAnsi="Consolas" w:cs="Consolas"/>
+          <w:sz w:val="20"/>
+          <w:szCs w:val="20"/>
+        </w:rPr>
+      </w:pPr>
+    </w:p>
+    <w:p>
+      <w:pPr>
+        <w:jc w:val="left"/>
+        <w:rPr>
+          <w:rFonts w:ascii="Consolas" w:hAnsi="Consolas" w:cs="Consolas"/>
           <w:sz w:val="20"/>
           <w:szCs w:val="20"/>
         </w:rPr>
@@ -21468,7 +21980,7 @@
         <w:ind w:firstLineChars="0"/>
         <w:jc w:val="left"/>
         <w:rPr>
-          <w:rFonts w:ascii="Consolas" w:hAnsi="Consolas" w:cs="Consolas" w:hint="eastAsia"/>
+          <w:rFonts w:ascii="Consolas" w:hAnsi="Consolas" w:cs="Consolas"/>
           <w:color w:val="000000"/>
           <w:kern w:val="0"/>
           <w:sz w:val="20"/>
@@ -21530,7 +22042,7 @@
         <w:ind w:firstLineChars="0"/>
         <w:jc w:val="left"/>
         <w:rPr>
-          <w:rFonts w:ascii="Consolas" w:hAnsi="Consolas" w:cs="Consolas" w:hint="eastAsia"/>
+          <w:rFonts w:ascii="Consolas" w:hAnsi="Consolas" w:cs="Consolas"/>
           <w:color w:val="000000"/>
           <w:kern w:val="0"/>
           <w:sz w:val="20"/>
@@ -21682,7 +22194,7 @@
         <w:ind w:firstLineChars="0"/>
         <w:jc w:val="left"/>
         <w:rPr>
-          <w:rFonts w:ascii="Consolas" w:hAnsi="Consolas" w:cs="Consolas" w:hint="eastAsia"/>
+          <w:rFonts w:ascii="Consolas" w:hAnsi="Consolas" w:cs="Consolas"/>
           <w:color w:val="000000"/>
           <w:kern w:val="0"/>
           <w:sz w:val="20"/>
@@ -21750,7 +22262,7 @@
         <w:ind w:firstLineChars="0"/>
         <w:jc w:val="left"/>
         <w:rPr>
-          <w:rFonts w:ascii="Consolas" w:hAnsi="Consolas" w:cs="Consolas" w:hint="eastAsia"/>
+          <w:rFonts w:ascii="Consolas" w:hAnsi="Consolas" w:cs="Consolas"/>
           <w:color w:val="000000"/>
           <w:kern w:val="0"/>
           <w:sz w:val="20"/>
@@ -21777,17 +22289,7 @@
           <w:sz w:val="20"/>
           <w:szCs w:val="20"/>
         </w:rPr>
-        <w:t xml:space="preserve"> SpillRecord(Path indexFileName, JobConf job, Checksum crc,</w:t>
-      </w:r>
-      <w:r>
-        <w:rPr>
-          <w:rFonts w:ascii="Consolas" w:hAnsi="Consolas" w:cs="Consolas"/>
-          <w:color w:val="000000"/>
-          <w:kern w:val="0"/>
-          <w:sz w:val="20"/>
-          <w:szCs w:val="20"/>
-        </w:rPr>
-        <w:t xml:space="preserve"> String expectedIndexOwner)</w:t>
+        <w:t xml:space="preserve"> SpillRecord(Path indexFileName, JobConf job, Checksum crc, String expectedIndexOwner)</w:t>
       </w:r>
     </w:p>
     <w:p>
@@ -21800,7 +22302,7 @@
         <w:ind w:firstLineChars="0"/>
         <w:jc w:val="left"/>
         <w:rPr>
-          <w:rFonts w:ascii="Consolas" w:hAnsi="Consolas" w:cs="Consolas" w:hint="eastAsia"/>
+          <w:rFonts w:ascii="Consolas" w:hAnsi="Consolas" w:cs="Consolas"/>
           <w:color w:val="000000"/>
           <w:kern w:val="0"/>
           <w:sz w:val="20"/>
@@ -21838,7 +22340,7 @@
         <w:ind w:firstLineChars="0"/>
         <w:jc w:val="left"/>
         <w:rPr>
-          <w:rFonts w:ascii="Consolas" w:hAnsi="Consolas" w:cs="Consolas" w:hint="eastAsia"/>
+          <w:rFonts w:ascii="Consolas" w:hAnsi="Consolas" w:cs="Consolas"/>
           <w:color w:val="000000"/>
           <w:kern w:val="0"/>
           <w:sz w:val="20"/>
@@ -21890,7 +22392,7 @@
       <w:pPr>
         <w:jc w:val="left"/>
         <w:rPr>
-          <w:rFonts w:ascii="Consolas" w:hAnsi="Consolas" w:cs="Consolas" w:hint="eastAsia"/>
+          <w:rFonts w:ascii="Consolas" w:hAnsi="Consolas" w:cs="Consolas"/>
           <w:color w:val="000000"/>
           <w:kern w:val="0"/>
           <w:sz w:val="20"/>
@@ -21902,12 +22404,8 @@
       <w:pPr>
         <w:pStyle w:val="2"/>
         <w:jc w:val="left"/>
-        <w:rPr>
-          <w:rFonts w:hint="eastAsia"/>
-        </w:rPr>
-      </w:pPr>
-      <w:r>
-        <w:lastRenderedPageBreak/>
+      </w:pPr>
+      <w:r>
         <w:t>IndexRecord</w:t>
       </w:r>
     </w:p>
@@ -21915,7 +22413,7 @@
       <w:pPr>
         <w:jc w:val="left"/>
         <w:rPr>
-          <w:rFonts w:ascii="Consolas" w:hAnsi="Consolas" w:cs="Consolas" w:hint="eastAsia"/>
+          <w:rFonts w:ascii="Consolas" w:hAnsi="Consolas" w:cs="Consolas"/>
           <w:color w:val="000000"/>
           <w:kern w:val="0"/>
           <w:sz w:val="20"/>
@@ -22067,7 +22565,7 @@
         <w:ind w:firstLineChars="0"/>
         <w:jc w:val="left"/>
         <w:rPr>
-          <w:rFonts w:ascii="Consolas" w:hAnsi="Consolas" w:cs="Consolas" w:hint="eastAsia"/>
+          <w:rFonts w:ascii="Consolas" w:hAnsi="Consolas" w:cs="Consolas"/>
           <w:color w:val="000000"/>
           <w:kern w:val="0"/>
           <w:sz w:val="20"/>
@@ -22121,7 +22619,7 @@
       <w:pPr>
         <w:jc w:val="left"/>
         <w:rPr>
-          <w:rFonts w:ascii="Consolas" w:hAnsi="Consolas" w:cs="Consolas" w:hint="eastAsia"/>
+          <w:rFonts w:ascii="Consolas" w:hAnsi="Consolas" w:cs="Consolas"/>
           <w:sz w:val="20"/>
           <w:szCs w:val="20"/>
         </w:rPr>
@@ -22138,6 +22636,557 @@
         <w:t>IFile</w:t>
       </w:r>
     </w:p>
+    <w:p>
+      <w:pPr>
+        <w:pStyle w:val="1"/>
+        <w:rPr>
+          <w:rFonts w:hint="eastAsia"/>
+        </w:rPr>
+      </w:pPr>
+      <w:r>
+        <w:t>Progress</w:t>
+      </w:r>
+    </w:p>
+    <w:p>
+      <w:pPr>
+        <w:pStyle w:val="a6"/>
+        <w:rPr>
+          <w:rFonts w:ascii="Consolas" w:eastAsiaTheme="minorEastAsia" w:hAnsi="Consolas" w:cs="Consolas"/>
+          <w:sz w:val="20"/>
+          <w:szCs w:val="20"/>
+        </w:rPr>
+      </w:pPr>
+      <w:r>
+        <w:rPr>
+          <w:rFonts w:ascii="Consolas" w:eastAsiaTheme="minorEastAsia" w:hAnsi="Consolas" w:cs="Consolas" w:hint="eastAsia"/>
+          <w:sz w:val="20"/>
+          <w:szCs w:val="20"/>
+        </w:rPr>
+        <w:t>用于描述一个任务的进度，可以构建层级式的进度</w:t>
+      </w:r>
+      <w:r>
+        <w:rPr>
+          <w:rFonts w:ascii="Consolas" w:eastAsiaTheme="minorEastAsia" w:hAnsi="Consolas" w:cs="Consolas" w:hint="eastAsia"/>
+          <w:sz w:val="20"/>
+          <w:szCs w:val="20"/>
+        </w:rPr>
+        <w:t>，父级的进度是把子级进度个数</w:t>
+      </w:r>
+      <w:r>
+        <w:rPr>
+          <w:rFonts w:ascii="Consolas" w:eastAsiaTheme="minorEastAsia" w:hAnsi="Consolas" w:cs="Consolas" w:hint="eastAsia"/>
+          <w:color w:val="00B050"/>
+          <w:sz w:val="20"/>
+          <w:szCs w:val="20"/>
+        </w:rPr>
+        <w:t>平均分配</w:t>
+      </w:r>
+      <w:r>
+        <w:rPr>
+          <w:rFonts w:ascii="Consolas" w:eastAsiaTheme="minorEastAsia" w:hAnsi="Consolas" w:cs="Consolas" w:hint="eastAsia"/>
+          <w:sz w:val="20"/>
+          <w:szCs w:val="20"/>
+        </w:rPr>
+        <w:t>。</w:t>
+      </w:r>
+    </w:p>
+    <w:p>
+      <w:pPr>
+        <w:rPr>
+          <w:rFonts w:ascii="Consolas" w:hAnsi="Consolas" w:cs="Consolas" w:hint="eastAsia"/>
+          <w:color w:val="000000"/>
+          <w:kern w:val="0"/>
+          <w:sz w:val="20"/>
+          <w:szCs w:val="20"/>
+        </w:rPr>
+      </w:pPr>
+      <w:r>
+        <w:rPr>
+          <w:rFonts w:ascii="Consolas" w:hAnsi="Consolas" w:cs="Consolas" w:hint="eastAsia"/>
+          <w:color w:val="000000"/>
+          <w:kern w:val="0"/>
+          <w:sz w:val="20"/>
+          <w:szCs w:val="20"/>
+        </w:rPr>
+        <w:lastRenderedPageBreak/>
+        <w:t>属性：</w:t>
+      </w:r>
+    </w:p>
+    <w:p>
+      <w:pPr>
+        <w:pStyle w:val="a3"/>
+        <w:numPr>
+          <w:ilvl w:val="0"/>
+          <w:numId w:val="28"/>
+        </w:numPr>
+        <w:autoSpaceDE w:val="0"/>
+        <w:autoSpaceDN w:val="0"/>
+        <w:adjustRightInd w:val="0"/>
+        <w:ind w:firstLineChars="0"/>
+        <w:rPr>
+          <w:rFonts w:ascii="Consolas" w:hAnsi="Consolas" w:cs="Consolas"/>
+          <w:kern w:val="0"/>
+          <w:sz w:val="20"/>
+          <w:szCs w:val="20"/>
+        </w:rPr>
+      </w:pPr>
+      <w:r>
+        <w:rPr>
+          <w:rFonts w:ascii="Consolas" w:hAnsi="Consolas" w:cs="Consolas"/>
+          <w:b/>
+          <w:bCs/>
+          <w:color w:val="7F0055"/>
+          <w:kern w:val="0"/>
+          <w:sz w:val="20"/>
+          <w:szCs w:val="20"/>
+        </w:rPr>
+        <w:t>private</w:t>
+      </w:r>
+      <w:r>
+        <w:rPr>
+          <w:rFonts w:ascii="Consolas" w:hAnsi="Consolas" w:cs="Consolas"/>
+          <w:color w:val="000000"/>
+          <w:kern w:val="0"/>
+          <w:sz w:val="20"/>
+          <w:szCs w:val="20"/>
+        </w:rPr>
+        <w:t xml:space="preserve"> String </w:t>
+      </w:r>
+      <w:r>
+        <w:rPr>
+          <w:rFonts w:ascii="Consolas" w:hAnsi="Consolas" w:cs="Consolas"/>
+          <w:color w:val="0000C0"/>
+          <w:kern w:val="0"/>
+          <w:sz w:val="20"/>
+          <w:szCs w:val="20"/>
+        </w:rPr>
+        <w:t>status</w:t>
+      </w:r>
+      <w:r>
+        <w:rPr>
+          <w:rFonts w:ascii="Consolas" w:hAnsi="Consolas" w:cs="Consolas"/>
+          <w:color w:val="000000"/>
+          <w:kern w:val="0"/>
+          <w:sz w:val="20"/>
+          <w:szCs w:val="20"/>
+        </w:rPr>
+        <w:t xml:space="preserve"> = </w:t>
+      </w:r>
+      <w:r>
+        <w:rPr>
+          <w:rFonts w:ascii="Consolas" w:hAnsi="Consolas" w:cs="Consolas"/>
+          <w:color w:val="2A00FF"/>
+          <w:kern w:val="0"/>
+          <w:sz w:val="20"/>
+          <w:szCs w:val="20"/>
+        </w:rPr>
+        <w:t>""</w:t>
+      </w:r>
+      <w:r>
+        <w:rPr>
+          <w:rFonts w:ascii="Consolas" w:hAnsi="Consolas" w:cs="Consolas"/>
+          <w:color w:val="000000"/>
+          <w:kern w:val="0"/>
+          <w:sz w:val="20"/>
+          <w:szCs w:val="20"/>
+        </w:rPr>
+        <w:t>;</w:t>
+      </w:r>
+    </w:p>
+    <w:p>
+      <w:pPr>
+        <w:pStyle w:val="a3"/>
+        <w:numPr>
+          <w:ilvl w:val="0"/>
+          <w:numId w:val="28"/>
+        </w:numPr>
+        <w:autoSpaceDE w:val="0"/>
+        <w:autoSpaceDN w:val="0"/>
+        <w:adjustRightInd w:val="0"/>
+        <w:ind w:firstLineChars="0"/>
+        <w:rPr>
+          <w:rFonts w:ascii="Consolas" w:hAnsi="Consolas" w:cs="Consolas"/>
+          <w:kern w:val="0"/>
+          <w:sz w:val="20"/>
+          <w:szCs w:val="20"/>
+        </w:rPr>
+      </w:pPr>
+      <w:r>
+        <w:rPr>
+          <w:rFonts w:ascii="Consolas" w:hAnsi="Consolas" w:cs="Consolas"/>
+          <w:b/>
+          <w:bCs/>
+          <w:color w:val="7F0055"/>
+          <w:kern w:val="0"/>
+          <w:sz w:val="20"/>
+          <w:szCs w:val="20"/>
+        </w:rPr>
+        <w:t>private</w:t>
+      </w:r>
+      <w:r>
+        <w:rPr>
+          <w:rFonts w:ascii="Consolas" w:hAnsi="Consolas" w:cs="Consolas"/>
+          <w:color w:val="000000"/>
+          <w:kern w:val="0"/>
+          <w:sz w:val="20"/>
+          <w:szCs w:val="20"/>
+        </w:rPr>
+        <w:t xml:space="preserve"> </w:t>
+      </w:r>
+      <w:r>
+        <w:rPr>
+          <w:rFonts w:ascii="Consolas" w:hAnsi="Consolas" w:cs="Consolas"/>
+          <w:b/>
+          <w:bCs/>
+          <w:color w:val="7F0055"/>
+          <w:kern w:val="0"/>
+          <w:sz w:val="20"/>
+          <w:szCs w:val="20"/>
+        </w:rPr>
+        <w:t>float</w:t>
+      </w:r>
+      <w:r>
+        <w:rPr>
+          <w:rFonts w:ascii="Consolas" w:hAnsi="Consolas" w:cs="Consolas"/>
+          <w:color w:val="000000"/>
+          <w:kern w:val="0"/>
+          <w:sz w:val="20"/>
+          <w:szCs w:val="20"/>
+        </w:rPr>
+        <w:t xml:space="preserve"> </w:t>
+      </w:r>
+      <w:r>
+        <w:rPr>
+          <w:rFonts w:ascii="Consolas" w:hAnsi="Consolas" w:cs="Consolas"/>
+          <w:color w:val="0000C0"/>
+          <w:kern w:val="0"/>
+          <w:sz w:val="20"/>
+          <w:szCs w:val="20"/>
+        </w:rPr>
+        <w:t>progress</w:t>
+      </w:r>
+      <w:r>
+        <w:rPr>
+          <w:rFonts w:ascii="Consolas" w:hAnsi="Consolas" w:cs="Consolas"/>
+          <w:color w:val="000000"/>
+          <w:kern w:val="0"/>
+          <w:sz w:val="20"/>
+          <w:szCs w:val="20"/>
+        </w:rPr>
+        <w:t>;</w:t>
+      </w:r>
+    </w:p>
+    <w:p>
+      <w:pPr>
+        <w:pStyle w:val="a3"/>
+        <w:numPr>
+          <w:ilvl w:val="0"/>
+          <w:numId w:val="28"/>
+        </w:numPr>
+        <w:autoSpaceDE w:val="0"/>
+        <w:autoSpaceDN w:val="0"/>
+        <w:adjustRightInd w:val="0"/>
+        <w:ind w:firstLineChars="0"/>
+        <w:rPr>
+          <w:rFonts w:ascii="Consolas" w:hAnsi="Consolas" w:cs="Consolas"/>
+          <w:kern w:val="0"/>
+          <w:sz w:val="20"/>
+          <w:szCs w:val="20"/>
+        </w:rPr>
+      </w:pPr>
+      <w:r>
+        <w:rPr>
+          <w:rFonts w:ascii="Consolas" w:hAnsi="Consolas" w:cs="Consolas"/>
+          <w:b/>
+          <w:bCs/>
+          <w:color w:val="7F0055"/>
+          <w:kern w:val="0"/>
+          <w:sz w:val="20"/>
+          <w:szCs w:val="20"/>
+        </w:rPr>
+        <w:t>private</w:t>
+      </w:r>
+      <w:r>
+        <w:rPr>
+          <w:rFonts w:ascii="Consolas" w:hAnsi="Consolas" w:cs="Consolas"/>
+          <w:color w:val="000000"/>
+          <w:kern w:val="0"/>
+          <w:sz w:val="20"/>
+          <w:szCs w:val="20"/>
+        </w:rPr>
+        <w:t xml:space="preserve"> </w:t>
+      </w:r>
+      <w:r>
+        <w:rPr>
+          <w:rFonts w:ascii="Consolas" w:hAnsi="Consolas" w:cs="Consolas"/>
+          <w:b/>
+          <w:bCs/>
+          <w:color w:val="7F0055"/>
+          <w:kern w:val="0"/>
+          <w:sz w:val="20"/>
+          <w:szCs w:val="20"/>
+        </w:rPr>
+        <w:t>int</w:t>
+      </w:r>
+      <w:r>
+        <w:rPr>
+          <w:rFonts w:ascii="Consolas" w:hAnsi="Consolas" w:cs="Consolas"/>
+          <w:color w:val="000000"/>
+          <w:kern w:val="0"/>
+          <w:sz w:val="20"/>
+          <w:szCs w:val="20"/>
+        </w:rPr>
+        <w:t xml:space="preserve"> </w:t>
+      </w:r>
+      <w:r>
+        <w:rPr>
+          <w:rFonts w:ascii="Consolas" w:hAnsi="Consolas" w:cs="Consolas"/>
+          <w:color w:val="0000C0"/>
+          <w:kern w:val="0"/>
+          <w:sz w:val="20"/>
+          <w:szCs w:val="20"/>
+        </w:rPr>
+        <w:t>currentPhase</w:t>
+      </w:r>
+      <w:r>
+        <w:rPr>
+          <w:rFonts w:ascii="Consolas" w:hAnsi="Consolas" w:cs="Consolas"/>
+          <w:color w:val="000000"/>
+          <w:kern w:val="0"/>
+          <w:sz w:val="20"/>
+          <w:szCs w:val="20"/>
+        </w:rPr>
+        <w:t>;</w:t>
+      </w:r>
+    </w:p>
+    <w:p>
+      <w:pPr>
+        <w:pStyle w:val="a3"/>
+        <w:numPr>
+          <w:ilvl w:val="0"/>
+          <w:numId w:val="28"/>
+        </w:numPr>
+        <w:autoSpaceDE w:val="0"/>
+        <w:autoSpaceDN w:val="0"/>
+        <w:adjustRightInd w:val="0"/>
+        <w:ind w:firstLineChars="0"/>
+        <w:rPr>
+          <w:rFonts w:ascii="Consolas" w:hAnsi="Consolas" w:cs="Consolas"/>
+          <w:kern w:val="0"/>
+          <w:sz w:val="20"/>
+          <w:szCs w:val="20"/>
+        </w:rPr>
+      </w:pPr>
+      <w:r>
+        <w:rPr>
+          <w:rFonts w:ascii="Consolas" w:hAnsi="Consolas" w:cs="Consolas"/>
+          <w:b/>
+          <w:bCs/>
+          <w:color w:val="7F0055"/>
+          <w:kern w:val="0"/>
+          <w:sz w:val="20"/>
+          <w:szCs w:val="20"/>
+        </w:rPr>
+        <w:t>private</w:t>
+      </w:r>
+      <w:r>
+        <w:rPr>
+          <w:rFonts w:ascii="Consolas" w:hAnsi="Consolas" w:cs="Consolas"/>
+          <w:color w:val="000000"/>
+          <w:kern w:val="0"/>
+          <w:sz w:val="20"/>
+          <w:szCs w:val="20"/>
+        </w:rPr>
+        <w:t xml:space="preserve"> ArrayList&lt;Progress&gt; </w:t>
+      </w:r>
+      <w:r>
+        <w:rPr>
+          <w:rFonts w:ascii="Consolas" w:hAnsi="Consolas" w:cs="Consolas"/>
+          <w:color w:val="0000C0"/>
+          <w:kern w:val="0"/>
+          <w:sz w:val="20"/>
+          <w:szCs w:val="20"/>
+        </w:rPr>
+        <w:t>phases</w:t>
+      </w:r>
+      <w:r>
+        <w:rPr>
+          <w:rFonts w:ascii="Consolas" w:hAnsi="Consolas" w:cs="Consolas"/>
+          <w:color w:val="000000"/>
+          <w:kern w:val="0"/>
+          <w:sz w:val="20"/>
+          <w:szCs w:val="20"/>
+        </w:rPr>
+        <w:t xml:space="preserve"> = </w:t>
+      </w:r>
+      <w:r>
+        <w:rPr>
+          <w:rFonts w:ascii="Consolas" w:hAnsi="Consolas" w:cs="Consolas"/>
+          <w:b/>
+          <w:bCs/>
+          <w:color w:val="7F0055"/>
+          <w:kern w:val="0"/>
+          <w:sz w:val="20"/>
+          <w:szCs w:val="20"/>
+        </w:rPr>
+        <w:t>new</w:t>
+      </w:r>
+      <w:r>
+        <w:rPr>
+          <w:rFonts w:ascii="Consolas" w:hAnsi="Consolas" w:cs="Consolas"/>
+          <w:color w:val="000000"/>
+          <w:kern w:val="0"/>
+          <w:sz w:val="20"/>
+          <w:szCs w:val="20"/>
+        </w:rPr>
+        <w:t xml:space="preserve"> ArrayList&lt;Progress&gt;();</w:t>
+      </w:r>
+    </w:p>
+    <w:p>
+      <w:pPr>
+        <w:pStyle w:val="a3"/>
+        <w:numPr>
+          <w:ilvl w:val="0"/>
+          <w:numId w:val="28"/>
+        </w:numPr>
+        <w:autoSpaceDE w:val="0"/>
+        <w:autoSpaceDN w:val="0"/>
+        <w:adjustRightInd w:val="0"/>
+        <w:ind w:firstLineChars="0"/>
+        <w:rPr>
+          <w:rFonts w:ascii="Consolas" w:hAnsi="Consolas" w:cs="Consolas"/>
+          <w:kern w:val="0"/>
+          <w:sz w:val="20"/>
+          <w:szCs w:val="20"/>
+        </w:rPr>
+      </w:pPr>
+      <w:r>
+        <w:rPr>
+          <w:rFonts w:ascii="Consolas" w:hAnsi="Consolas" w:cs="Consolas"/>
+          <w:b/>
+          <w:bCs/>
+          <w:color w:val="7F0055"/>
+          <w:kern w:val="0"/>
+          <w:sz w:val="20"/>
+          <w:szCs w:val="20"/>
+        </w:rPr>
+        <w:t>private</w:t>
+      </w:r>
+      <w:r>
+        <w:rPr>
+          <w:rFonts w:ascii="Consolas" w:hAnsi="Consolas" w:cs="Consolas"/>
+          <w:color w:val="000000"/>
+          <w:kern w:val="0"/>
+          <w:sz w:val="20"/>
+          <w:szCs w:val="20"/>
+        </w:rPr>
+        <w:t xml:space="preserve"> Progress </w:t>
+      </w:r>
+      <w:r>
+        <w:rPr>
+          <w:rFonts w:ascii="Consolas" w:hAnsi="Consolas" w:cs="Consolas"/>
+          <w:color w:val="0000C0"/>
+          <w:kern w:val="0"/>
+          <w:sz w:val="20"/>
+          <w:szCs w:val="20"/>
+        </w:rPr>
+        <w:t>parent</w:t>
+      </w:r>
+      <w:r>
+        <w:rPr>
+          <w:rFonts w:ascii="Consolas" w:hAnsi="Consolas" w:cs="Consolas"/>
+          <w:color w:val="000000"/>
+          <w:kern w:val="0"/>
+          <w:sz w:val="20"/>
+          <w:szCs w:val="20"/>
+        </w:rPr>
+        <w:t>;</w:t>
+      </w:r>
+      <w:bookmarkStart w:id="0" w:name="_GoBack"/>
+      <w:bookmarkEnd w:id="0"/>
+    </w:p>
+    <w:p>
+      <w:pPr>
+        <w:pStyle w:val="a3"/>
+        <w:numPr>
+          <w:ilvl w:val="0"/>
+          <w:numId w:val="28"/>
+        </w:numPr>
+        <w:ind w:firstLineChars="0"/>
+        <w:rPr>
+          <w:rFonts w:ascii="Consolas" w:hAnsi="Consolas" w:cs="Consolas"/>
+          <w:color w:val="000000"/>
+          <w:kern w:val="0"/>
+          <w:sz w:val="20"/>
+          <w:szCs w:val="20"/>
+        </w:rPr>
+      </w:pPr>
+      <w:r>
+        <w:rPr>
+          <w:rFonts w:ascii="Consolas" w:hAnsi="Consolas" w:cs="Consolas"/>
+          <w:b/>
+          <w:bCs/>
+          <w:color w:val="7F0055"/>
+          <w:kern w:val="0"/>
+          <w:sz w:val="20"/>
+          <w:szCs w:val="20"/>
+        </w:rPr>
+        <w:t>private</w:t>
+      </w:r>
+      <w:r>
+        <w:rPr>
+          <w:rFonts w:ascii="Consolas" w:hAnsi="Consolas" w:cs="Consolas"/>
+          <w:color w:val="000000"/>
+          <w:kern w:val="0"/>
+          <w:sz w:val="20"/>
+          <w:szCs w:val="20"/>
+        </w:rPr>
+        <w:t xml:space="preserve"> </w:t>
+      </w:r>
+      <w:r>
+        <w:rPr>
+          <w:rFonts w:ascii="Consolas" w:hAnsi="Consolas" w:cs="Consolas"/>
+          <w:b/>
+          <w:bCs/>
+          <w:color w:val="7F0055"/>
+          <w:kern w:val="0"/>
+          <w:sz w:val="20"/>
+          <w:szCs w:val="20"/>
+        </w:rPr>
+        <w:t>float</w:t>
+      </w:r>
+      <w:r>
+        <w:rPr>
+          <w:rFonts w:ascii="Consolas" w:hAnsi="Consolas" w:cs="Consolas"/>
+          <w:color w:val="000000"/>
+          <w:kern w:val="0"/>
+          <w:sz w:val="20"/>
+          <w:szCs w:val="20"/>
+        </w:rPr>
+        <w:t xml:space="preserve"> </w:t>
+      </w:r>
+      <w:r>
+        <w:rPr>
+          <w:rFonts w:ascii="Consolas" w:hAnsi="Consolas" w:cs="Consolas"/>
+          <w:color w:val="0000C0"/>
+          <w:kern w:val="0"/>
+          <w:sz w:val="20"/>
+          <w:szCs w:val="20"/>
+        </w:rPr>
+        <w:t>progressPerPhase</w:t>
+      </w:r>
+      <w:r>
+        <w:rPr>
+          <w:rFonts w:ascii="Consolas" w:hAnsi="Consolas" w:cs="Consolas"/>
+          <w:color w:val="000000"/>
+          <w:kern w:val="0"/>
+          <w:sz w:val="20"/>
+          <w:szCs w:val="20"/>
+        </w:rPr>
+        <w:t>;</w:t>
+      </w:r>
+    </w:p>
+    <w:p/>
     <w:sectPr>
       <w:pgSz w:w="11906" w:h="16838"/>
       <w:pgMar w:top="1440" w:right="1800" w:bottom="1440" w:left="1800" w:header="851" w:footer="992" w:gutter="0"/>
@@ -22189,6 +23238,178 @@
 <file path=word/numbering.xml><?xml version="1.0" encoding="utf-8"?>
 <w:numbering xmlns:wpc="http://schemas.microsoft.com/office/word/2010/wordprocessingCanvas" xmlns:mc="http://schemas.openxmlformats.org/markup-compatibility/2006" xmlns:o="urn:schemas-microsoft-com:office:office" xmlns:r="http://schemas.openxmlformats.org/officeDocument/2006/relationships" xmlns:m="http://schemas.openxmlformats.org/officeDocument/2006/math" xmlns:v="urn:schemas-microsoft-com:vml" xmlns:wp14="http://schemas.microsoft.com/office/word/2010/wordprocessingDrawing" xmlns:wp="http://schemas.openxmlformats.org/drawingml/2006/wordprocessingDrawing" xmlns:w10="urn:schemas-microsoft-com:office:word" xmlns:w="http://schemas.openxmlformats.org/wordprocessingml/2006/main" xmlns:w14="http://schemas.microsoft.com/office/word/2010/wordml" xmlns:wpg="http://schemas.microsoft.com/office/word/2010/wordprocessingGroup" xmlns:wpi="http://schemas.microsoft.com/office/word/2010/wordprocessingInk" xmlns:wne="http://schemas.microsoft.com/office/word/2006/wordml" xmlns:wps="http://schemas.microsoft.com/office/word/2010/wordprocessingShape" mc:Ignorable="w14 wp14">
   <w:abstractNum w:abstractNumId="0">
+    <w:nsid w:val="00EE68E7"/>
+    <w:multiLevelType w:val="hybridMultilevel"/>
+    <w:tmpl w:val="DDA2151C"/>
+    <w:lvl w:ilvl="0" w:tplc="0409000F">
+      <w:start w:val="1"/>
+      <w:numFmt w:val="decimal"/>
+      <w:lvlText w:val="%1."/>
+      <w:lvlJc w:val="left"/>
+      <w:pPr>
+        <w:ind w:left="420" w:hanging="420"/>
+      </w:pPr>
+    </w:lvl>
+    <w:lvl w:ilvl="1" w:tplc="04090019" w:tentative="1">
+      <w:start w:val="1"/>
+      <w:numFmt w:val="lowerLetter"/>
+      <w:lvlText w:val="%2)"/>
+      <w:lvlJc w:val="left"/>
+      <w:pPr>
+        <w:ind w:left="840" w:hanging="420"/>
+      </w:pPr>
+    </w:lvl>
+    <w:lvl w:ilvl="2" w:tplc="0409001B" w:tentative="1">
+      <w:start w:val="1"/>
+      <w:numFmt w:val="lowerRoman"/>
+      <w:lvlText w:val="%3."/>
+      <w:lvlJc w:val="right"/>
+      <w:pPr>
+        <w:ind w:left="1260" w:hanging="420"/>
+      </w:pPr>
+    </w:lvl>
+    <w:lvl w:ilvl="3" w:tplc="0409000F" w:tentative="1">
+      <w:start w:val="1"/>
+      <w:numFmt w:val="decimal"/>
+      <w:lvlText w:val="%4."/>
+      <w:lvlJc w:val="left"/>
+      <w:pPr>
+        <w:ind w:left="1680" w:hanging="420"/>
+      </w:pPr>
+    </w:lvl>
+    <w:lvl w:ilvl="4" w:tplc="04090019" w:tentative="1">
+      <w:start w:val="1"/>
+      <w:numFmt w:val="lowerLetter"/>
+      <w:lvlText w:val="%5)"/>
+      <w:lvlJc w:val="left"/>
+      <w:pPr>
+        <w:ind w:left="2100" w:hanging="420"/>
+      </w:pPr>
+    </w:lvl>
+    <w:lvl w:ilvl="5" w:tplc="0409001B" w:tentative="1">
+      <w:start w:val="1"/>
+      <w:numFmt w:val="lowerRoman"/>
+      <w:lvlText w:val="%6."/>
+      <w:lvlJc w:val="right"/>
+      <w:pPr>
+        <w:ind w:left="2520" w:hanging="420"/>
+      </w:pPr>
+    </w:lvl>
+    <w:lvl w:ilvl="6" w:tplc="0409000F" w:tentative="1">
+      <w:start w:val="1"/>
+      <w:numFmt w:val="decimal"/>
+      <w:lvlText w:val="%7."/>
+      <w:lvlJc w:val="left"/>
+      <w:pPr>
+        <w:ind w:left="2940" w:hanging="420"/>
+      </w:pPr>
+    </w:lvl>
+    <w:lvl w:ilvl="7" w:tplc="04090019" w:tentative="1">
+      <w:start w:val="1"/>
+      <w:numFmt w:val="lowerLetter"/>
+      <w:lvlText w:val="%8)"/>
+      <w:lvlJc w:val="left"/>
+      <w:pPr>
+        <w:ind w:left="3360" w:hanging="420"/>
+      </w:pPr>
+    </w:lvl>
+    <w:lvl w:ilvl="8" w:tplc="0409001B" w:tentative="1">
+      <w:start w:val="1"/>
+      <w:numFmt w:val="lowerRoman"/>
+      <w:lvlText w:val="%9."/>
+      <w:lvlJc w:val="right"/>
+      <w:pPr>
+        <w:ind w:left="3780" w:hanging="420"/>
+      </w:pPr>
+    </w:lvl>
+  </w:abstractNum>
+  <w:abstractNum w:abstractNumId="1">
+    <w:nsid w:val="076C7D8F"/>
+    <w:multiLevelType w:val="hybridMultilevel"/>
+    <w:tmpl w:val="DDA2151C"/>
+    <w:lvl w:ilvl="0" w:tplc="0409000F">
+      <w:start w:val="1"/>
+      <w:numFmt w:val="decimal"/>
+      <w:lvlText w:val="%1."/>
+      <w:lvlJc w:val="left"/>
+      <w:pPr>
+        <w:ind w:left="420" w:hanging="420"/>
+      </w:pPr>
+    </w:lvl>
+    <w:lvl w:ilvl="1" w:tplc="04090019" w:tentative="1">
+      <w:start w:val="1"/>
+      <w:numFmt w:val="lowerLetter"/>
+      <w:lvlText w:val="%2)"/>
+      <w:lvlJc w:val="left"/>
+      <w:pPr>
+        <w:ind w:left="840" w:hanging="420"/>
+      </w:pPr>
+    </w:lvl>
+    <w:lvl w:ilvl="2" w:tplc="0409001B" w:tentative="1">
+      <w:start w:val="1"/>
+      <w:numFmt w:val="lowerRoman"/>
+      <w:lvlText w:val="%3."/>
+      <w:lvlJc w:val="right"/>
+      <w:pPr>
+        <w:ind w:left="1260" w:hanging="420"/>
+      </w:pPr>
+    </w:lvl>
+    <w:lvl w:ilvl="3" w:tplc="0409000F" w:tentative="1">
+      <w:start w:val="1"/>
+      <w:numFmt w:val="decimal"/>
+      <w:lvlText w:val="%4."/>
+      <w:lvlJc w:val="left"/>
+      <w:pPr>
+        <w:ind w:left="1680" w:hanging="420"/>
+      </w:pPr>
+    </w:lvl>
+    <w:lvl w:ilvl="4" w:tplc="04090019" w:tentative="1">
+      <w:start w:val="1"/>
+      <w:numFmt w:val="lowerLetter"/>
+      <w:lvlText w:val="%5)"/>
+      <w:lvlJc w:val="left"/>
+      <w:pPr>
+        <w:ind w:left="2100" w:hanging="420"/>
+      </w:pPr>
+    </w:lvl>
+    <w:lvl w:ilvl="5" w:tplc="0409001B" w:tentative="1">
+      <w:start w:val="1"/>
+      <w:numFmt w:val="lowerRoman"/>
+      <w:lvlText w:val="%6."/>
+      <w:lvlJc w:val="right"/>
+      <w:pPr>
+        <w:ind w:left="2520" w:hanging="420"/>
+      </w:pPr>
+    </w:lvl>
+    <w:lvl w:ilvl="6" w:tplc="0409000F" w:tentative="1">
+      <w:start w:val="1"/>
+      <w:numFmt w:val="decimal"/>
+      <w:lvlText w:val="%7."/>
+      <w:lvlJc w:val="left"/>
+      <w:pPr>
+        <w:ind w:left="2940" w:hanging="420"/>
+      </w:pPr>
+    </w:lvl>
+    <w:lvl w:ilvl="7" w:tplc="04090019" w:tentative="1">
+      <w:start w:val="1"/>
+      <w:numFmt w:val="lowerLetter"/>
+      <w:lvlText w:val="%8)"/>
+      <w:lvlJc w:val="left"/>
+      <w:pPr>
+        <w:ind w:left="3360" w:hanging="420"/>
+      </w:pPr>
+    </w:lvl>
+    <w:lvl w:ilvl="8" w:tplc="0409001B" w:tentative="1">
+      <w:start w:val="1"/>
+      <w:numFmt w:val="lowerRoman"/>
+      <w:lvlText w:val="%9."/>
+      <w:lvlJc w:val="right"/>
+      <w:pPr>
+        <w:ind w:left="3780" w:hanging="420"/>
+      </w:pPr>
+    </w:lvl>
+  </w:abstractNum>
+  <w:abstractNum w:abstractNumId="2">
     <w:nsid w:val="11482BD4"/>
     <w:multiLevelType w:val="hybridMultilevel"/>
     <w:tmpl w:val="2B443926"/>
@@ -22274,7 +23495,7 @@
       </w:pPr>
     </w:lvl>
   </w:abstractNum>
-  <w:abstractNum w:abstractNumId="1">
+  <w:abstractNum w:abstractNumId="3">
     <w:nsid w:val="16514FF0"/>
     <w:multiLevelType w:val="hybridMultilevel"/>
     <w:tmpl w:val="D7546262"/>
@@ -22360,7 +23581,7 @@
       </w:pPr>
     </w:lvl>
   </w:abstractNum>
-  <w:abstractNum w:abstractNumId="2">
+  <w:abstractNum w:abstractNumId="4">
     <w:nsid w:val="175301A8"/>
     <w:multiLevelType w:val="hybridMultilevel"/>
     <w:tmpl w:val="6AC0BC12"/>
@@ -22446,7 +23667,7 @@
       </w:pPr>
     </w:lvl>
   </w:abstractNum>
-  <w:abstractNum w:abstractNumId="3">
+  <w:abstractNum w:abstractNumId="5">
     <w:nsid w:val="198715F1"/>
     <w:multiLevelType w:val="hybridMultilevel"/>
     <w:tmpl w:val="EF809C62"/>
@@ -22532,7 +23753,7 @@
       </w:pPr>
     </w:lvl>
   </w:abstractNum>
-  <w:abstractNum w:abstractNumId="4">
+  <w:abstractNum w:abstractNumId="6">
     <w:nsid w:val="1FCC025B"/>
     <w:multiLevelType w:val="hybridMultilevel"/>
     <w:tmpl w:val="36B07496"/>
@@ -22618,7 +23839,7 @@
       </w:pPr>
     </w:lvl>
   </w:abstractNum>
-  <w:abstractNum w:abstractNumId="5">
+  <w:abstractNum w:abstractNumId="7">
     <w:nsid w:val="27EB111D"/>
     <w:multiLevelType w:val="hybridMultilevel"/>
     <w:tmpl w:val="1D489A26"/>
@@ -22704,7 +23925,7 @@
       </w:pPr>
     </w:lvl>
   </w:abstractNum>
-  <w:abstractNum w:abstractNumId="6">
+  <w:abstractNum w:abstractNumId="8">
     <w:nsid w:val="307367A8"/>
     <w:multiLevelType w:val="hybridMultilevel"/>
     <w:tmpl w:val="B6EAE432"/>
@@ -22790,7 +24011,7 @@
       </w:pPr>
     </w:lvl>
   </w:abstractNum>
-  <w:abstractNum w:abstractNumId="7">
+  <w:abstractNum w:abstractNumId="9">
     <w:nsid w:val="32EE105A"/>
     <w:multiLevelType w:val="hybridMultilevel"/>
     <w:tmpl w:val="F86258E2"/>
@@ -22876,7 +24097,7 @@
       </w:pPr>
     </w:lvl>
   </w:abstractNum>
-  <w:abstractNum w:abstractNumId="8">
+  <w:abstractNum w:abstractNumId="10">
     <w:nsid w:val="32FA603A"/>
     <w:multiLevelType w:val="hybridMultilevel"/>
     <w:tmpl w:val="DAF6CF74"/>
@@ -22962,7 +24183,7 @@
       </w:pPr>
     </w:lvl>
   </w:abstractNum>
-  <w:abstractNum w:abstractNumId="9">
+  <w:abstractNum w:abstractNumId="11">
     <w:nsid w:val="34170E2A"/>
     <w:multiLevelType w:val="hybridMultilevel"/>
     <w:tmpl w:val="3A2AAF08"/>
@@ -23048,7 +24269,7 @@
       </w:pPr>
     </w:lvl>
   </w:abstractNum>
-  <w:abstractNum w:abstractNumId="10">
+  <w:abstractNum w:abstractNumId="12">
     <w:nsid w:val="3BF608EF"/>
     <w:multiLevelType w:val="hybridMultilevel"/>
     <w:tmpl w:val="FCDC3244"/>
@@ -23134,7 +24355,7 @@
       </w:pPr>
     </w:lvl>
   </w:abstractNum>
-  <w:abstractNum w:abstractNumId="11">
+  <w:abstractNum w:abstractNumId="13">
     <w:nsid w:val="40717A90"/>
     <w:multiLevelType w:val="hybridMultilevel"/>
     <w:tmpl w:val="62F616F6"/>
@@ -23220,7 +24441,7 @@
       </w:pPr>
     </w:lvl>
   </w:abstractNum>
-  <w:abstractNum w:abstractNumId="12">
+  <w:abstractNum w:abstractNumId="14">
     <w:nsid w:val="418D7668"/>
     <w:multiLevelType w:val="hybridMultilevel"/>
     <w:tmpl w:val="EDB02112"/>
@@ -23306,7 +24527,7 @@
       </w:pPr>
     </w:lvl>
   </w:abstractNum>
-  <w:abstractNum w:abstractNumId="13">
+  <w:abstractNum w:abstractNumId="15">
     <w:nsid w:val="495636AD"/>
     <w:multiLevelType w:val="hybridMultilevel"/>
     <w:tmpl w:val="B1604C6A"/>
@@ -23392,7 +24613,7 @@
       </w:pPr>
     </w:lvl>
   </w:abstractNum>
-  <w:abstractNum w:abstractNumId="14">
+  <w:abstractNum w:abstractNumId="16">
     <w:nsid w:val="4D4A4991"/>
     <w:multiLevelType w:val="hybridMultilevel"/>
     <w:tmpl w:val="178E1DC8"/>
@@ -23478,7 +24699,7 @@
       </w:pPr>
     </w:lvl>
   </w:abstractNum>
-  <w:abstractNum w:abstractNumId="15">
+  <w:abstractNum w:abstractNumId="17">
     <w:nsid w:val="51F33095"/>
     <w:multiLevelType w:val="hybridMultilevel"/>
     <w:tmpl w:val="2420634C"/>
@@ -23564,7 +24785,7 @@
       </w:pPr>
     </w:lvl>
   </w:abstractNum>
-  <w:abstractNum w:abstractNumId="16">
+  <w:abstractNum w:abstractNumId="18">
     <w:nsid w:val="5880770C"/>
     <w:multiLevelType w:val="hybridMultilevel"/>
     <w:tmpl w:val="221E56D8"/>
@@ -23650,7 +24871,7 @@
       </w:pPr>
     </w:lvl>
   </w:abstractNum>
-  <w:abstractNum w:abstractNumId="17">
+  <w:abstractNum w:abstractNumId="19">
     <w:nsid w:val="59056DBC"/>
     <w:multiLevelType w:val="hybridMultilevel"/>
     <w:tmpl w:val="273CAB06"/>
@@ -23736,7 +24957,93 @@
       </w:pPr>
     </w:lvl>
   </w:abstractNum>
-  <w:abstractNum w:abstractNumId="18">
+  <w:abstractNum w:abstractNumId="20">
+    <w:nsid w:val="5B73026F"/>
+    <w:multiLevelType w:val="hybridMultilevel"/>
+    <w:tmpl w:val="29C0EFF4"/>
+    <w:lvl w:ilvl="0" w:tplc="0409000F">
+      <w:start w:val="1"/>
+      <w:numFmt w:val="decimal"/>
+      <w:lvlText w:val="%1."/>
+      <w:lvlJc w:val="left"/>
+      <w:pPr>
+        <w:ind w:left="420" w:hanging="420"/>
+      </w:pPr>
+    </w:lvl>
+    <w:lvl w:ilvl="1" w:tplc="04090019" w:tentative="1">
+      <w:start w:val="1"/>
+      <w:numFmt w:val="lowerLetter"/>
+      <w:lvlText w:val="%2)"/>
+      <w:lvlJc w:val="left"/>
+      <w:pPr>
+        <w:ind w:left="840" w:hanging="420"/>
+      </w:pPr>
+    </w:lvl>
+    <w:lvl w:ilvl="2" w:tplc="0409001B" w:tentative="1">
+      <w:start w:val="1"/>
+      <w:numFmt w:val="lowerRoman"/>
+      <w:lvlText w:val="%3."/>
+      <w:lvlJc w:val="right"/>
+      <w:pPr>
+        <w:ind w:left="1260" w:hanging="420"/>
+      </w:pPr>
+    </w:lvl>
+    <w:lvl w:ilvl="3" w:tplc="0409000F" w:tentative="1">
+      <w:start w:val="1"/>
+      <w:numFmt w:val="decimal"/>
+      <w:lvlText w:val="%4."/>
+      <w:lvlJc w:val="left"/>
+      <w:pPr>
+        <w:ind w:left="1680" w:hanging="420"/>
+      </w:pPr>
+    </w:lvl>
+    <w:lvl w:ilvl="4" w:tplc="04090019" w:tentative="1">
+      <w:start w:val="1"/>
+      <w:numFmt w:val="lowerLetter"/>
+      <w:lvlText w:val="%5)"/>
+      <w:lvlJc w:val="left"/>
+      <w:pPr>
+        <w:ind w:left="2100" w:hanging="420"/>
+      </w:pPr>
+    </w:lvl>
+    <w:lvl w:ilvl="5" w:tplc="0409001B" w:tentative="1">
+      <w:start w:val="1"/>
+      <w:numFmt w:val="lowerRoman"/>
+      <w:lvlText w:val="%6."/>
+      <w:lvlJc w:val="right"/>
+      <w:pPr>
+        <w:ind w:left="2520" w:hanging="420"/>
+      </w:pPr>
+    </w:lvl>
+    <w:lvl w:ilvl="6" w:tplc="0409000F" w:tentative="1">
+      <w:start w:val="1"/>
+      <w:numFmt w:val="decimal"/>
+      <w:lvlText w:val="%7."/>
+      <w:lvlJc w:val="left"/>
+      <w:pPr>
+        <w:ind w:left="2940" w:hanging="420"/>
+      </w:pPr>
+    </w:lvl>
+    <w:lvl w:ilvl="7" w:tplc="04090019" w:tentative="1">
+      <w:start w:val="1"/>
+      <w:numFmt w:val="lowerLetter"/>
+      <w:lvlText w:val="%8)"/>
+      <w:lvlJc w:val="left"/>
+      <w:pPr>
+        <w:ind w:left="3360" w:hanging="420"/>
+      </w:pPr>
+    </w:lvl>
+    <w:lvl w:ilvl="8" w:tplc="0409001B" w:tentative="1">
+      <w:start w:val="1"/>
+      <w:numFmt w:val="lowerRoman"/>
+      <w:lvlText w:val="%9."/>
+      <w:lvlJc w:val="right"/>
+      <w:pPr>
+        <w:ind w:left="3780" w:hanging="420"/>
+      </w:pPr>
+    </w:lvl>
+  </w:abstractNum>
+  <w:abstractNum w:abstractNumId="21">
     <w:nsid w:val="5F83641E"/>
     <w:multiLevelType w:val="hybridMultilevel"/>
     <w:tmpl w:val="11DEE42A"/>
@@ -23822,7 +25129,7 @@
       </w:pPr>
     </w:lvl>
   </w:abstractNum>
-  <w:abstractNum w:abstractNumId="19">
+  <w:abstractNum w:abstractNumId="22">
     <w:nsid w:val="60BA1DA8"/>
     <w:multiLevelType w:val="hybridMultilevel"/>
     <w:tmpl w:val="01DA5356"/>
@@ -23908,7 +25215,93 @@
       </w:pPr>
     </w:lvl>
   </w:abstractNum>
-  <w:abstractNum w:abstractNumId="20">
+  <w:abstractNum w:abstractNumId="23">
+    <w:nsid w:val="636E4DBD"/>
+    <w:multiLevelType w:val="hybridMultilevel"/>
+    <w:tmpl w:val="35E0553A"/>
+    <w:lvl w:ilvl="0" w:tplc="0409000F">
+      <w:start w:val="1"/>
+      <w:numFmt w:val="decimal"/>
+      <w:lvlText w:val="%1."/>
+      <w:lvlJc w:val="left"/>
+      <w:pPr>
+        <w:ind w:left="420" w:hanging="420"/>
+      </w:pPr>
+    </w:lvl>
+    <w:lvl w:ilvl="1" w:tplc="04090019" w:tentative="1">
+      <w:start w:val="1"/>
+      <w:numFmt w:val="lowerLetter"/>
+      <w:lvlText w:val="%2)"/>
+      <w:lvlJc w:val="left"/>
+      <w:pPr>
+        <w:ind w:left="840" w:hanging="420"/>
+      </w:pPr>
+    </w:lvl>
+    <w:lvl w:ilvl="2" w:tplc="0409001B" w:tentative="1">
+      <w:start w:val="1"/>
+      <w:numFmt w:val="lowerRoman"/>
+      <w:lvlText w:val="%3."/>
+      <w:lvlJc w:val="right"/>
+      <w:pPr>
+        <w:ind w:left="1260" w:hanging="420"/>
+      </w:pPr>
+    </w:lvl>
+    <w:lvl w:ilvl="3" w:tplc="0409000F" w:tentative="1">
+      <w:start w:val="1"/>
+      <w:numFmt w:val="decimal"/>
+      <w:lvlText w:val="%4."/>
+      <w:lvlJc w:val="left"/>
+      <w:pPr>
+        <w:ind w:left="1680" w:hanging="420"/>
+      </w:pPr>
+    </w:lvl>
+    <w:lvl w:ilvl="4" w:tplc="04090019" w:tentative="1">
+      <w:start w:val="1"/>
+      <w:numFmt w:val="lowerLetter"/>
+      <w:lvlText w:val="%5)"/>
+      <w:lvlJc w:val="left"/>
+      <w:pPr>
+        <w:ind w:left="2100" w:hanging="420"/>
+      </w:pPr>
+    </w:lvl>
+    <w:lvl w:ilvl="5" w:tplc="0409001B" w:tentative="1">
+      <w:start w:val="1"/>
+      <w:numFmt w:val="lowerRoman"/>
+      <w:lvlText w:val="%6."/>
+      <w:lvlJc w:val="right"/>
+      <w:pPr>
+        <w:ind w:left="2520" w:hanging="420"/>
+      </w:pPr>
+    </w:lvl>
+    <w:lvl w:ilvl="6" w:tplc="0409000F" w:tentative="1">
+      <w:start w:val="1"/>
+      <w:numFmt w:val="decimal"/>
+      <w:lvlText w:val="%7."/>
+      <w:lvlJc w:val="left"/>
+      <w:pPr>
+        <w:ind w:left="2940" w:hanging="420"/>
+      </w:pPr>
+    </w:lvl>
+    <w:lvl w:ilvl="7" w:tplc="04090019" w:tentative="1">
+      <w:start w:val="1"/>
+      <w:numFmt w:val="lowerLetter"/>
+      <w:lvlText w:val="%8)"/>
+      <w:lvlJc w:val="left"/>
+      <w:pPr>
+        <w:ind w:left="3360" w:hanging="420"/>
+      </w:pPr>
+    </w:lvl>
+    <w:lvl w:ilvl="8" w:tplc="0409001B" w:tentative="1">
+      <w:start w:val="1"/>
+      <w:numFmt w:val="lowerRoman"/>
+      <w:lvlText w:val="%9."/>
+      <w:lvlJc w:val="right"/>
+      <w:pPr>
+        <w:ind w:left="3780" w:hanging="420"/>
+      </w:pPr>
+    </w:lvl>
+  </w:abstractNum>
+  <w:abstractNum w:abstractNumId="24">
     <w:nsid w:val="66092E5F"/>
     <w:multiLevelType w:val="hybridMultilevel"/>
     <w:tmpl w:val="3A202FD4"/>
@@ -23994,7 +25387,7 @@
       </w:pPr>
     </w:lvl>
   </w:abstractNum>
-  <w:abstractNum w:abstractNumId="21">
+  <w:abstractNum w:abstractNumId="25">
     <w:nsid w:val="6A050FB3"/>
     <w:multiLevelType w:val="hybridMultilevel"/>
     <w:tmpl w:val="1F06A964"/>
@@ -24080,7 +25473,7 @@
       </w:pPr>
     </w:lvl>
   </w:abstractNum>
-  <w:abstractNum w:abstractNumId="22">
+  <w:abstractNum w:abstractNumId="26">
     <w:nsid w:val="77827F07"/>
     <w:multiLevelType w:val="hybridMultilevel"/>
     <w:tmpl w:val="01DA5356"/>
@@ -24166,7 +25559,7 @@
       </w:pPr>
     </w:lvl>
   </w:abstractNum>
-  <w:abstractNum w:abstractNumId="23">
+  <w:abstractNum w:abstractNumId="27">
     <w:nsid w:val="779C669C"/>
     <w:multiLevelType w:val="hybridMultilevel"/>
     <w:tmpl w:val="55BC6B4A"/>
@@ -24253,76 +25646,88 @@
     </w:lvl>
   </w:abstractNum>
   <w:num w:numId="1">
+    <w:abstractNumId w:val="4"/>
+  </w:num>
+  <w:num w:numId="2">
+    <w:abstractNumId w:val="12"/>
+  </w:num>
+  <w:num w:numId="3">
+    <w:abstractNumId w:val="18"/>
+  </w:num>
+  <w:num w:numId="4">
+    <w:abstractNumId w:val="21"/>
+  </w:num>
+  <w:num w:numId="5">
+    <w:abstractNumId w:val="19"/>
+  </w:num>
+  <w:num w:numId="6">
     <w:abstractNumId w:val="2"/>
   </w:num>
-  <w:num w:numId="2">
+  <w:num w:numId="7">
+    <w:abstractNumId w:val="13"/>
+  </w:num>
+  <w:num w:numId="8">
+    <w:abstractNumId w:val="11"/>
+  </w:num>
+  <w:num w:numId="9">
+    <w:abstractNumId w:val="3"/>
+  </w:num>
+  <w:num w:numId="10">
+    <w:abstractNumId w:val="7"/>
+  </w:num>
+  <w:num w:numId="11">
     <w:abstractNumId w:val="10"/>
   </w:num>
-  <w:num w:numId="3">
+  <w:num w:numId="12">
+    <w:abstractNumId w:val="25"/>
+  </w:num>
+  <w:num w:numId="13">
+    <w:abstractNumId w:val="6"/>
+  </w:num>
+  <w:num w:numId="14">
+    <w:abstractNumId w:val="26"/>
+  </w:num>
+  <w:num w:numId="15">
+    <w:abstractNumId w:val="17"/>
+  </w:num>
+  <w:num w:numId="16">
+    <w:abstractNumId w:val="24"/>
+  </w:num>
+  <w:num w:numId="17">
+    <w:abstractNumId w:val="27"/>
+  </w:num>
+  <w:num w:numId="18">
+    <w:abstractNumId w:val="15"/>
+  </w:num>
+  <w:num w:numId="19">
+    <w:abstractNumId w:val="8"/>
+  </w:num>
+  <w:num w:numId="20">
     <w:abstractNumId w:val="16"/>
   </w:num>
-  <w:num w:numId="4">
-    <w:abstractNumId w:val="18"/>
+  <w:num w:numId="21">
+    <w:abstractNumId w:val="9"/>
   </w:num>
-  <w:num w:numId="5">
-    <w:abstractNumId w:val="17"/>
+  <w:num w:numId="22">
+    <w:abstractNumId w:val="5"/>
   </w:num>
-  <w:num w:numId="6">
+  <w:num w:numId="23">
+    <w:abstractNumId w:val="14"/>
+  </w:num>
+  <w:num w:numId="24">
+    <w:abstractNumId w:val="22"/>
+  </w:num>
+  <w:num w:numId="25">
+    <w:abstractNumId w:val="23"/>
+  </w:num>
+  <w:num w:numId="26">
+    <w:abstractNumId w:val="1"/>
+  </w:num>
+  <w:num w:numId="27">
     <w:abstractNumId w:val="0"/>
   </w:num>
-  <w:num w:numId="7">
-    <w:abstractNumId w:val="11"/>
-  </w:num>
-  <w:num w:numId="8">
-    <w:abstractNumId w:val="9"/>
-  </w:num>
-  <w:num w:numId="9">
-    <w:abstractNumId w:val="1"/>
-  </w:num>
-  <w:num w:numId="10">
-    <w:abstractNumId w:val="5"/>
-  </w:num>
-  <w:num w:numId="11">
-    <w:abstractNumId w:val="8"/>
-  </w:num>
-  <w:num w:numId="12">
-    <w:abstractNumId w:val="21"/>
-  </w:num>
-  <w:num w:numId="13">
-    <w:abstractNumId w:val="4"/>
-  </w:num>
-  <w:num w:numId="14">
-    <w:abstractNumId w:val="22"/>
-  </w:num>
-  <w:num w:numId="15">
-    <w:abstractNumId w:val="15"/>
-  </w:num>
-  <w:num w:numId="16">
+  <w:num w:numId="28">
     <w:abstractNumId w:val="20"/>
-  </w:num>
-  <w:num w:numId="17">
-    <w:abstractNumId w:val="23"/>
-  </w:num>
-  <w:num w:numId="18">
-    <w:abstractNumId w:val="13"/>
-  </w:num>
-  <w:num w:numId="19">
-    <w:abstractNumId w:val="6"/>
-  </w:num>
-  <w:num w:numId="20">
-    <w:abstractNumId w:val="14"/>
-  </w:num>
-  <w:num w:numId="21">
-    <w:abstractNumId w:val="7"/>
-  </w:num>
-  <w:num w:numId="22">
-    <w:abstractNumId w:val="3"/>
-  </w:num>
-  <w:num w:numId="23">
-    <w:abstractNumId w:val="12"/>
-  </w:num>
-  <w:num w:numId="24">
-    <w:abstractNumId w:val="19"/>
   </w:num>
 </w:numbering>
 </file>
@@ -24696,6 +26101,26 @@
       <w:bCs/>
       <w:sz w:val="32"/>
       <w:szCs w:val="32"/>
+    </w:rPr>
+  </w:style>
+  <w:style w:type="paragraph" w:styleId="a6">
+    <w:name w:val="Normal (Web)"/>
+    <w:basedOn w:val="a"/>
+    <w:uiPriority w:val="99"/>
+    <w:semiHidden/>
+    <w:unhideWhenUsed/>
+    <w:rsid w:val="00E843EF"/>
+    <w:pPr>
+      <w:widowControl/>
+      <w:spacing w:before="240" w:after="240"/>
+      <w:jc w:val="left"/>
+    </w:pPr>
+    <w:rPr>
+      <w:rFonts w:ascii="宋体" w:eastAsia="宋体" w:hAnsi="宋体" w:cs="宋体"/>
+      <w:color w:val="000000"/>
+      <w:kern w:val="0"/>
+      <w:sz w:val="24"/>
+      <w:szCs w:val="24"/>
     </w:rPr>
   </w:style>
 </w:styles>
@@ -25072,6 +26497,26 @@
       <w:szCs w:val="32"/>
     </w:rPr>
   </w:style>
+  <w:style w:type="paragraph" w:styleId="a6">
+    <w:name w:val="Normal (Web)"/>
+    <w:basedOn w:val="a"/>
+    <w:uiPriority w:val="99"/>
+    <w:semiHidden/>
+    <w:unhideWhenUsed/>
+    <w:rsid w:val="00E843EF"/>
+    <w:pPr>
+      <w:widowControl/>
+      <w:spacing w:before="240" w:after="240"/>
+      <w:jc w:val="left"/>
+    </w:pPr>
+    <w:rPr>
+      <w:rFonts w:ascii="宋体" w:eastAsia="宋体" w:hAnsi="宋体" w:cs="宋体"/>
+      <w:color w:val="000000"/>
+      <w:kern w:val="0"/>
+      <w:sz w:val="24"/>
+      <w:szCs w:val="24"/>
+    </w:rPr>
+  </w:style>
 </w:styles>
 </file>
 

--- a/Task.docx
+++ b/Task.docx
@@ -12657,6 +12657,7 @@
     </w:p>
     <w:p>
       <w:pPr>
+        <w:jc w:val="left"/>
         <w:rPr>
           <w:rFonts w:ascii="Consolas" w:hAnsi="Consolas" w:cs="Consolas"/>
           <w:color w:val="000000"/>
@@ -12708,17 +12709,19 @@
     </w:p>
     <w:p>
       <w:pPr>
-        <w:rPr>
-          <w:rFonts w:ascii="Consolas" w:hAnsi="Consolas" w:cs="Consolas"/>
-          <w:color w:val="000000"/>
-          <w:kern w:val="0"/>
-          <w:sz w:val="20"/>
-          <w:szCs w:val="20"/>
-        </w:rPr>
-      </w:pPr>
-    </w:p>
-    <w:p>
-      <w:pPr>
+        <w:jc w:val="left"/>
+        <w:rPr>
+          <w:rFonts w:ascii="Consolas" w:hAnsi="Consolas" w:cs="Consolas"/>
+          <w:color w:val="000000"/>
+          <w:kern w:val="0"/>
+          <w:sz w:val="20"/>
+          <w:szCs w:val="20"/>
+        </w:rPr>
+      </w:pPr>
+    </w:p>
+    <w:p>
+      <w:pPr>
+        <w:jc w:val="left"/>
         <w:rPr>
           <w:rFonts w:ascii="Consolas" w:hAnsi="Consolas" w:cs="Consolas"/>
           <w:b/>
@@ -12748,6 +12751,7 @@
           <w:numId w:val="24"/>
         </w:numPr>
         <w:ind w:firstLineChars="0"/>
+        <w:jc w:val="left"/>
         <w:rPr>
           <w:rFonts w:ascii="Consolas" w:hAnsi="Consolas" w:cs="Consolas"/>
           <w:color w:val="000000"/>
@@ -12835,6 +12839,7 @@
           <w:numId w:val="24"/>
         </w:numPr>
         <w:ind w:firstLineChars="0"/>
+        <w:jc w:val="left"/>
         <w:rPr>
           <w:rFonts w:ascii="Consolas" w:hAnsi="Consolas" w:cs="Consolas"/>
           <w:color w:val="000000"/>
@@ -12892,6 +12897,7 @@
           <w:numId w:val="24"/>
         </w:numPr>
         <w:ind w:firstLineChars="0"/>
+        <w:jc w:val="left"/>
         <w:rPr>
           <w:rFonts w:ascii="Consolas" w:hAnsi="Consolas" w:cs="Consolas"/>
           <w:color w:val="000000"/>
@@ -12989,6 +12995,7 @@
           <w:numId w:val="24"/>
         </w:numPr>
         <w:ind w:firstLineChars="0"/>
+        <w:jc w:val="left"/>
         <w:rPr>
           <w:rFonts w:ascii="Consolas" w:hAnsi="Consolas" w:cs="Consolas"/>
           <w:color w:val="000000"/>
@@ -13076,6 +13083,7 @@
           <w:numId w:val="24"/>
         </w:numPr>
         <w:ind w:firstLineChars="0"/>
+        <w:jc w:val="left"/>
         <w:rPr>
           <w:rFonts w:ascii="Consolas" w:hAnsi="Consolas" w:cs="Consolas"/>
           <w:color w:val="000000"/>
@@ -13127,6 +13135,7 @@
     </w:p>
     <w:p>
       <w:pPr>
+        <w:jc w:val="left"/>
         <w:rPr>
           <w:rFonts w:ascii="Consolas" w:hAnsi="Consolas" w:cs="Consolas"/>
           <w:color w:val="000000"/>
@@ -20783,7 +20792,7 @@
       <w:pPr>
         <w:jc w:val="left"/>
         <w:rPr>
-          <w:rFonts w:ascii="Consolas" w:hAnsi="Consolas" w:cs="Consolas" w:hint="eastAsia"/>
+          <w:rFonts w:ascii="Consolas" w:hAnsi="Consolas" w:cs="Consolas"/>
           <w:color w:val="000000"/>
           <w:kern w:val="0"/>
           <w:sz w:val="20"/>
@@ -20794,9 +20803,7 @@
     <w:p>
       <w:pPr>
         <w:pStyle w:val="1"/>
-        <w:rPr>
-          <w:rFonts w:hint="eastAsia"/>
-        </w:rPr>
+        <w:jc w:val="left"/>
       </w:pPr>
       <w:r>
         <w:t>ReduceTask</w:t>
@@ -20944,19 +20951,21 @@
     </w:p>
     <w:p>
       <w:pPr>
-        <w:rPr>
-          <w:rFonts w:ascii="Consolas" w:hAnsi="Consolas" w:cs="Consolas" w:hint="eastAsia"/>
-          <w:color w:val="000000"/>
-          <w:kern w:val="0"/>
-          <w:sz w:val="20"/>
-          <w:szCs w:val="20"/>
-        </w:rPr>
-      </w:pPr>
-    </w:p>
-    <w:p>
-      <w:pPr>
-        <w:rPr>
-          <w:rFonts w:ascii="Consolas" w:hAnsi="Consolas" w:cs="Consolas" w:hint="eastAsia"/>
+        <w:jc w:val="left"/>
+        <w:rPr>
+          <w:rFonts w:ascii="Consolas" w:hAnsi="Consolas" w:cs="Consolas"/>
+          <w:color w:val="000000"/>
+          <w:kern w:val="0"/>
+          <w:sz w:val="20"/>
+          <w:szCs w:val="20"/>
+        </w:rPr>
+      </w:pPr>
+    </w:p>
+    <w:p>
+      <w:pPr>
+        <w:jc w:val="left"/>
+        <w:rPr>
+          <w:rFonts w:ascii="Consolas" w:hAnsi="Consolas" w:cs="Consolas"/>
           <w:color w:val="000000"/>
           <w:kern w:val="0"/>
           <w:sz w:val="20"/>
@@ -20985,6 +20994,7 @@
         <w:autoSpaceDN w:val="0"/>
         <w:adjustRightInd w:val="0"/>
         <w:ind w:firstLineChars="0"/>
+        <w:jc w:val="left"/>
         <w:rPr>
           <w:rFonts w:ascii="Consolas" w:hAnsi="Consolas" w:cs="Consolas"/>
           <w:kern w:val="0"/>
@@ -21068,8 +21078,9 @@
         <w:autoSpaceDN w:val="0"/>
         <w:adjustRightInd w:val="0"/>
         <w:ind w:firstLineChars="0"/>
-        <w:rPr>
-          <w:rFonts w:ascii="Consolas" w:hAnsi="Consolas" w:cs="Consolas" w:hint="eastAsia"/>
+        <w:jc w:val="left"/>
+        <w:rPr>
+          <w:rFonts w:ascii="Consolas" w:hAnsi="Consolas" w:cs="Consolas"/>
           <w:kern w:val="0"/>
           <w:sz w:val="20"/>
           <w:szCs w:val="20"/>
@@ -21129,6 +21140,7 @@
         <w:autoSpaceDN w:val="0"/>
         <w:adjustRightInd w:val="0"/>
         <w:ind w:firstLineChars="0"/>
+        <w:jc w:val="left"/>
         <w:rPr>
           <w:rFonts w:ascii="Consolas" w:hAnsi="Consolas" w:cs="Consolas"/>
           <w:kern w:val="0"/>
@@ -21190,6 +21202,7 @@
         <w:autoSpaceDN w:val="0"/>
         <w:adjustRightInd w:val="0"/>
         <w:ind w:firstLineChars="0"/>
+        <w:jc w:val="left"/>
         <w:rPr>
           <w:rFonts w:ascii="Consolas" w:hAnsi="Consolas" w:cs="Consolas"/>
           <w:kern w:val="0"/>
@@ -21248,8 +21261,9 @@
           <w:numId w:val="26"/>
         </w:numPr>
         <w:ind w:firstLineChars="0"/>
-        <w:rPr>
-          <w:rFonts w:ascii="Consolas" w:hAnsi="Consolas" w:cs="Consolas" w:hint="eastAsia"/>
+        <w:jc w:val="left"/>
+        <w:rPr>
+          <w:rFonts w:ascii="Consolas" w:hAnsi="Consolas" w:cs="Consolas"/>
           <w:color w:val="000000"/>
           <w:kern w:val="0"/>
           <w:sz w:val="20"/>
@@ -21303,8 +21317,9 @@
       <w:pPr>
         <w:pStyle w:val="a3"/>
         <w:ind w:left="420" w:firstLineChars="0" w:firstLine="0"/>
-        <w:rPr>
-          <w:rFonts w:ascii="Consolas" w:hAnsi="Consolas" w:cs="Consolas" w:hint="eastAsia"/>
+        <w:jc w:val="left"/>
+        <w:rPr>
+          <w:rFonts w:ascii="Consolas" w:hAnsi="Consolas" w:cs="Consolas"/>
           <w:color w:val="000000"/>
           <w:kern w:val="0"/>
           <w:sz w:val="20"/>
@@ -21360,8 +21375,9 @@
           <w:numId w:val="26"/>
         </w:numPr>
         <w:ind w:firstLineChars="0"/>
-        <w:rPr>
-          <w:rFonts w:ascii="Consolas" w:hAnsi="Consolas" w:cs="Consolas" w:hint="eastAsia"/>
+        <w:jc w:val="left"/>
+        <w:rPr>
+          <w:rFonts w:ascii="Consolas" w:hAnsi="Consolas" w:cs="Consolas"/>
           <w:color w:val="000000"/>
           <w:kern w:val="0"/>
           <w:sz w:val="20"/>
@@ -21427,8 +21443,9 @@
       <w:pPr>
         <w:pStyle w:val="a3"/>
         <w:ind w:left="420" w:firstLineChars="0" w:firstLine="0"/>
-        <w:rPr>
-          <w:rFonts w:ascii="Consolas" w:hAnsi="Consolas" w:cs="Consolas" w:hint="eastAsia"/>
+        <w:jc w:val="left"/>
+        <w:rPr>
+          <w:rFonts w:ascii="Consolas" w:hAnsi="Consolas" w:cs="Consolas"/>
           <w:color w:val="00B050"/>
           <w:kern w:val="0"/>
           <w:sz w:val="20"/>
@@ -21514,8 +21531,9 @@
           <w:numId w:val="26"/>
         </w:numPr>
         <w:ind w:firstLineChars="0"/>
-        <w:rPr>
-          <w:rFonts w:ascii="Consolas" w:hAnsi="Consolas" w:cs="Consolas" w:hint="eastAsia"/>
+        <w:jc w:val="left"/>
+        <w:rPr>
+          <w:rFonts w:ascii="Consolas" w:hAnsi="Consolas" w:cs="Consolas"/>
           <w:color w:val="000000"/>
           <w:kern w:val="0"/>
           <w:sz w:val="20"/>
@@ -21567,19 +21585,21 @@
     </w:p>
     <w:p>
       <w:pPr>
-        <w:rPr>
-          <w:rFonts w:ascii="Consolas" w:hAnsi="Consolas" w:cs="Consolas" w:hint="eastAsia"/>
-          <w:color w:val="000000"/>
-          <w:kern w:val="0"/>
-          <w:sz w:val="20"/>
-          <w:szCs w:val="20"/>
-        </w:rPr>
-      </w:pPr>
-    </w:p>
-    <w:p>
-      <w:pPr>
-        <w:rPr>
-          <w:rFonts w:ascii="Consolas" w:hAnsi="Consolas" w:cs="Consolas" w:hint="eastAsia"/>
+        <w:jc w:val="left"/>
+        <w:rPr>
+          <w:rFonts w:ascii="Consolas" w:hAnsi="Consolas" w:cs="Consolas"/>
+          <w:color w:val="000000"/>
+          <w:kern w:val="0"/>
+          <w:sz w:val="20"/>
+          <w:szCs w:val="20"/>
+        </w:rPr>
+      </w:pPr>
+    </w:p>
+    <w:p>
+      <w:pPr>
+        <w:jc w:val="left"/>
+        <w:rPr>
+          <w:rFonts w:ascii="Consolas" w:hAnsi="Consolas" w:cs="Consolas"/>
           <w:color w:val="000000"/>
           <w:kern w:val="0"/>
           <w:sz w:val="20"/>
@@ -21606,6 +21626,7 @@
           <w:numId w:val="27"/>
         </w:numPr>
         <w:ind w:firstLineChars="0"/>
+        <w:jc w:val="left"/>
         <w:rPr>
           <w:rFonts w:ascii="Consolas" w:hAnsi="Consolas" w:cs="Consolas" w:hint="eastAsia"/>
           <w:color w:val="000000"/>
@@ -21683,42 +21704,5443 @@
     </w:p>
     <w:p>
       <w:pPr>
-        <w:rPr>
-          <w:rFonts w:ascii="Consolas" w:hAnsi="Consolas" w:cs="Consolas" w:hint="eastAsia"/>
-          <w:color w:val="000000"/>
-          <w:kern w:val="0"/>
-          <w:sz w:val="20"/>
-          <w:szCs w:val="20"/>
-        </w:rPr>
-      </w:pPr>
-    </w:p>
-    <w:p>
-      <w:pPr>
-        <w:rPr>
-          <w:rFonts w:ascii="Consolas" w:hAnsi="Consolas" w:cs="Consolas" w:hint="eastAsia"/>
-          <w:color w:val="000000"/>
-          <w:kern w:val="0"/>
-          <w:sz w:val="20"/>
-          <w:szCs w:val="20"/>
-        </w:rPr>
-      </w:pPr>
-    </w:p>
-    <w:p>
-      <w:pPr>
-        <w:rPr>
-          <w:rFonts w:ascii="Consolas" w:hAnsi="Consolas" w:cs="Consolas" w:hint="eastAsia"/>
-          <w:color w:val="000000"/>
-          <w:kern w:val="0"/>
-          <w:sz w:val="20"/>
-          <w:szCs w:val="20"/>
-        </w:rPr>
-      </w:pPr>
-    </w:p>
-    <w:p>
-      <w:pPr>
-        <w:rPr>
-          <w:rFonts w:ascii="Consolas" w:hAnsi="Consolas" w:cs="Consolas"/>
-          <w:color w:val="000000"/>
+        <w:pStyle w:val="a3"/>
+        <w:numPr>
+          <w:ilvl w:val="1"/>
+          <w:numId w:val="27"/>
+        </w:numPr>
+        <w:ind w:firstLineChars="0"/>
+        <w:jc w:val="left"/>
+        <w:rPr>
+          <w:rFonts w:ascii="Consolas" w:hAnsi="Consolas" w:cs="Consolas" w:hint="eastAsia"/>
+          <w:color w:val="000000"/>
+          <w:kern w:val="0"/>
+          <w:sz w:val="20"/>
+          <w:szCs w:val="20"/>
+        </w:rPr>
+      </w:pPr>
+      <w:r>
+        <w:rPr>
+          <w:rFonts w:ascii="Consolas" w:hAnsi="Consolas" w:cs="Consolas" w:hint="eastAsia"/>
+          <w:color w:val="000000"/>
+          <w:kern w:val="0"/>
+          <w:sz w:val="20"/>
+          <w:szCs w:val="20"/>
+        </w:rPr>
+        <w:t>初始化三个子进度阶段：</w:t>
+      </w:r>
+      <w:r>
+        <w:rPr>
+          <w:rFonts w:ascii="Consolas" w:hAnsi="Consolas" w:cs="Consolas"/>
+          <w:color w:val="0000C0"/>
+          <w:kern w:val="0"/>
+          <w:sz w:val="20"/>
+          <w:szCs w:val="20"/>
+        </w:rPr>
+        <w:t>copyPhase</w:t>
+      </w:r>
+      <w:r>
+        <w:rPr>
+          <w:rFonts w:ascii="Consolas" w:hAnsi="Consolas" w:cs="Consolas" w:hint="eastAsia"/>
+          <w:color w:val="0000C0"/>
+          <w:kern w:val="0"/>
+          <w:sz w:val="20"/>
+          <w:szCs w:val="20"/>
+        </w:rPr>
+        <w:t>，</w:t>
+      </w:r>
+      <w:r>
+        <w:rPr>
+          <w:rFonts w:ascii="Consolas" w:hAnsi="Consolas" w:cs="Consolas"/>
+          <w:color w:val="0000C0"/>
+          <w:kern w:val="0"/>
+          <w:sz w:val="20"/>
+          <w:szCs w:val="20"/>
+        </w:rPr>
+        <w:t>sortPhase</w:t>
+      </w:r>
+      <w:r>
+        <w:rPr>
+          <w:rFonts w:ascii="Consolas" w:hAnsi="Consolas" w:cs="Consolas" w:hint="eastAsia"/>
+          <w:color w:val="000000"/>
+          <w:kern w:val="0"/>
+          <w:sz w:val="20"/>
+          <w:szCs w:val="20"/>
+        </w:rPr>
+        <w:t>和</w:t>
+      </w:r>
+      <w:r>
+        <w:rPr>
+          <w:rFonts w:ascii="Consolas" w:hAnsi="Consolas" w:cs="Consolas"/>
+          <w:color w:val="0000C0"/>
+          <w:kern w:val="0"/>
+          <w:sz w:val="20"/>
+          <w:szCs w:val="20"/>
+        </w:rPr>
+        <w:t>reducePhase</w:t>
+      </w:r>
+    </w:p>
+    <w:p>
+      <w:pPr>
+        <w:pStyle w:val="a3"/>
+        <w:numPr>
+          <w:ilvl w:val="1"/>
+          <w:numId w:val="27"/>
+        </w:numPr>
+        <w:ind w:firstLineChars="0"/>
+        <w:jc w:val="left"/>
+        <w:rPr>
+          <w:rFonts w:ascii="Consolas" w:hAnsi="Consolas" w:cs="Consolas" w:hint="eastAsia"/>
+          <w:color w:val="000000"/>
+          <w:kern w:val="0"/>
+          <w:sz w:val="20"/>
+          <w:szCs w:val="20"/>
+        </w:rPr>
+      </w:pPr>
+      <w:r>
+        <w:rPr>
+          <w:rFonts w:ascii="Consolas" w:hAnsi="Consolas" w:cs="Consolas" w:hint="eastAsia"/>
+          <w:color w:val="000000"/>
+          <w:kern w:val="0"/>
+          <w:sz w:val="20"/>
+          <w:szCs w:val="20"/>
+        </w:rPr>
+        <w:t>初始化</w:t>
+      </w:r>
+      <w:r>
+        <w:rPr>
+          <w:rFonts w:ascii="Consolas" w:hAnsi="Consolas" w:cs="Consolas"/>
+          <w:color w:val="000000"/>
+          <w:kern w:val="0"/>
+          <w:sz w:val="20"/>
+          <w:szCs w:val="20"/>
+        </w:rPr>
+        <w:t>TaskReporter reporter</w:t>
+      </w:r>
+      <w:r>
+        <w:rPr>
+          <w:rFonts w:ascii="Consolas" w:hAnsi="Consolas" w:cs="Consolas" w:hint="eastAsia"/>
+          <w:color w:val="000000"/>
+          <w:kern w:val="0"/>
+          <w:sz w:val="20"/>
+          <w:szCs w:val="20"/>
+        </w:rPr>
+        <w:t>并启动之</w:t>
+      </w:r>
+    </w:p>
+    <w:p>
+      <w:pPr>
+        <w:pStyle w:val="a3"/>
+        <w:numPr>
+          <w:ilvl w:val="1"/>
+          <w:numId w:val="27"/>
+        </w:numPr>
+        <w:ind w:firstLineChars="0"/>
+        <w:jc w:val="left"/>
+        <w:rPr>
+          <w:rFonts w:ascii="Consolas" w:hAnsi="Consolas" w:cs="Consolas" w:hint="eastAsia"/>
+          <w:color w:val="000000"/>
+          <w:kern w:val="0"/>
+          <w:sz w:val="20"/>
+          <w:szCs w:val="20"/>
+        </w:rPr>
+      </w:pPr>
+      <w:r>
+        <w:rPr>
+          <w:rFonts w:ascii="Consolas" w:hAnsi="Consolas" w:cs="Consolas" w:hint="eastAsia"/>
+          <w:color w:val="000000"/>
+          <w:kern w:val="0"/>
+          <w:sz w:val="20"/>
+          <w:szCs w:val="20"/>
+        </w:rPr>
+        <w:t>和</w:t>
+      </w:r>
+      <w:r>
+        <w:rPr>
+          <w:rFonts w:ascii="Consolas" w:hAnsi="Consolas" w:cs="Consolas" w:hint="eastAsia"/>
+          <w:color w:val="000000"/>
+          <w:kern w:val="0"/>
+          <w:sz w:val="20"/>
+          <w:szCs w:val="20"/>
+        </w:rPr>
+        <w:t>map</w:t>
+      </w:r>
+      <w:r>
+        <w:rPr>
+          <w:rFonts w:ascii="Consolas" w:hAnsi="Consolas" w:cs="Consolas" w:hint="eastAsia"/>
+          <w:color w:val="000000"/>
+          <w:kern w:val="0"/>
+          <w:sz w:val="20"/>
+          <w:szCs w:val="20"/>
+        </w:rPr>
+        <w:t>一样，针对三个特殊任务进行处理：</w:t>
+      </w:r>
+      <w:r>
+        <w:rPr>
+          <w:rFonts w:ascii="Consolas" w:hAnsi="Consolas" w:cs="Consolas"/>
+          <w:color w:val="0000C0"/>
+          <w:kern w:val="0"/>
+          <w:sz w:val="20"/>
+          <w:szCs w:val="20"/>
+        </w:rPr>
+        <w:t>jobCleanup</w:t>
+      </w:r>
+      <w:r>
+        <w:rPr>
+          <w:rFonts w:ascii="Consolas" w:hAnsi="Consolas" w:cs="Consolas" w:hint="eastAsia"/>
+          <w:color w:val="0000C0"/>
+          <w:kern w:val="0"/>
+          <w:sz w:val="20"/>
+          <w:szCs w:val="20"/>
+        </w:rPr>
+        <w:t>，</w:t>
+      </w:r>
+      <w:r>
+        <w:rPr>
+          <w:rFonts w:ascii="Consolas" w:hAnsi="Consolas" w:cs="Consolas"/>
+          <w:color w:val="0000C0"/>
+          <w:kern w:val="0"/>
+          <w:sz w:val="20"/>
+          <w:szCs w:val="20"/>
+        </w:rPr>
+        <w:t>jobSetup</w:t>
+      </w:r>
+      <w:r>
+        <w:rPr>
+          <w:rFonts w:ascii="Consolas" w:hAnsi="Consolas" w:cs="Consolas" w:hint="eastAsia"/>
+          <w:color w:val="000000"/>
+          <w:kern w:val="0"/>
+          <w:sz w:val="20"/>
+          <w:szCs w:val="20"/>
+        </w:rPr>
+        <w:t>和</w:t>
+      </w:r>
+      <w:r>
+        <w:rPr>
+          <w:rFonts w:ascii="Consolas" w:hAnsi="Consolas" w:cs="Consolas"/>
+          <w:color w:val="0000C0"/>
+          <w:kern w:val="0"/>
+          <w:sz w:val="20"/>
+          <w:szCs w:val="20"/>
+        </w:rPr>
+        <w:t>taskCleanup</w:t>
+      </w:r>
+    </w:p>
+    <w:p>
+      <w:pPr>
+        <w:pStyle w:val="a3"/>
+        <w:numPr>
+          <w:ilvl w:val="1"/>
+          <w:numId w:val="27"/>
+        </w:numPr>
+        <w:ind w:firstLineChars="0"/>
+        <w:jc w:val="left"/>
+        <w:rPr>
+          <w:rFonts w:ascii="Consolas" w:hAnsi="Consolas" w:cs="Consolas" w:hint="eastAsia"/>
+          <w:color w:val="000000"/>
+          <w:kern w:val="0"/>
+          <w:sz w:val="20"/>
+          <w:szCs w:val="20"/>
+        </w:rPr>
+      </w:pPr>
+      <w:r>
+        <w:rPr>
+          <w:rFonts w:ascii="Consolas" w:hAnsi="Consolas" w:cs="Consolas" w:hint="eastAsia"/>
+          <w:color w:val="000000"/>
+          <w:kern w:val="0"/>
+          <w:sz w:val="20"/>
+          <w:szCs w:val="20"/>
+        </w:rPr>
+        <w:t>如果配置中</w:t>
+      </w:r>
+      <w:r>
+        <w:rPr>
+          <w:rFonts w:ascii="Consolas" w:hAnsi="Consolas" w:cs="Consolas"/>
+          <w:color w:val="2A00FF"/>
+          <w:kern w:val="0"/>
+          <w:sz w:val="20"/>
+          <w:szCs w:val="20"/>
+        </w:rPr>
+        <w:t>mapred.job.tracker</w:t>
+      </w:r>
+      <w:r>
+        <w:rPr>
+          <w:rFonts w:ascii="Consolas" w:hAnsi="Consolas" w:cs="Consolas" w:hint="eastAsia"/>
+          <w:color w:val="000000"/>
+          <w:kern w:val="0"/>
+          <w:sz w:val="20"/>
+          <w:szCs w:val="20"/>
+        </w:rPr>
+        <w:t>不为</w:t>
+      </w:r>
+      <w:r>
+        <w:rPr>
+          <w:rFonts w:ascii="Consolas" w:hAnsi="Consolas" w:cs="Consolas" w:hint="eastAsia"/>
+          <w:color w:val="000000"/>
+          <w:kern w:val="0"/>
+          <w:sz w:val="20"/>
+          <w:szCs w:val="20"/>
+        </w:rPr>
+        <w:t>local</w:t>
+      </w:r>
+      <w:r>
+        <w:rPr>
+          <w:rFonts w:ascii="Consolas" w:hAnsi="Consolas" w:cs="Consolas" w:hint="eastAsia"/>
+          <w:color w:val="000000"/>
+          <w:kern w:val="0"/>
+          <w:sz w:val="20"/>
+          <w:szCs w:val="20"/>
+        </w:rPr>
+        <w:t>（</w:t>
+      </w:r>
+      <w:r>
+        <w:rPr>
+          <w:rFonts w:ascii="Consolas" w:hAnsi="Consolas" w:cs="Consolas" w:hint="eastAsia"/>
+          <w:color w:val="00B050"/>
+          <w:kern w:val="0"/>
+          <w:sz w:val="20"/>
+          <w:szCs w:val="20"/>
+        </w:rPr>
+        <w:t>即不是本地的测试情况</w:t>
+      </w:r>
+      <w:r>
+        <w:rPr>
+          <w:rFonts w:ascii="Consolas" w:hAnsi="Consolas" w:cs="Consolas" w:hint="eastAsia"/>
+          <w:color w:val="000000"/>
+          <w:kern w:val="0"/>
+          <w:sz w:val="20"/>
+          <w:szCs w:val="20"/>
+        </w:rPr>
+        <w:t>）：</w:t>
+      </w:r>
+    </w:p>
+    <w:p>
+      <w:pPr>
+        <w:pStyle w:val="a3"/>
+        <w:numPr>
+          <w:ilvl w:val="2"/>
+          <w:numId w:val="27"/>
+        </w:numPr>
+        <w:ind w:firstLineChars="0"/>
+        <w:jc w:val="left"/>
+        <w:rPr>
+          <w:rFonts w:ascii="Consolas" w:hAnsi="Consolas" w:cs="Consolas" w:hint="eastAsia"/>
+          <w:color w:val="000000"/>
+          <w:kern w:val="0"/>
+          <w:sz w:val="20"/>
+          <w:szCs w:val="20"/>
+        </w:rPr>
+      </w:pPr>
+      <w:r>
+        <w:rPr>
+          <w:rFonts w:ascii="Consolas" w:hAnsi="Consolas" w:cs="Consolas" w:hint="eastAsia"/>
+          <w:color w:val="000000"/>
+          <w:kern w:val="0"/>
+          <w:sz w:val="20"/>
+          <w:szCs w:val="20"/>
+        </w:rPr>
+        <w:t>初始化</w:t>
+      </w:r>
+      <w:r>
+        <w:rPr>
+          <w:rFonts w:ascii="Consolas" w:hAnsi="Consolas" w:cs="Consolas"/>
+          <w:color w:val="0000C0"/>
+          <w:kern w:val="0"/>
+          <w:sz w:val="20"/>
+          <w:szCs w:val="20"/>
+        </w:rPr>
+        <w:t>reduceCopier</w:t>
+      </w:r>
+      <w:r>
+        <w:rPr>
+          <w:rFonts w:ascii="Consolas" w:hAnsi="Consolas" w:cs="Consolas"/>
+          <w:color w:val="000000"/>
+          <w:kern w:val="0"/>
+          <w:sz w:val="20"/>
+          <w:szCs w:val="20"/>
+        </w:rPr>
+        <w:t xml:space="preserve"> = </w:t>
+      </w:r>
+      <w:r>
+        <w:rPr>
+          <w:rFonts w:ascii="Consolas" w:hAnsi="Consolas" w:cs="Consolas"/>
+          <w:b/>
+          <w:bCs/>
+          <w:color w:val="7F0055"/>
+          <w:kern w:val="0"/>
+          <w:sz w:val="20"/>
+          <w:szCs w:val="20"/>
+        </w:rPr>
+        <w:t>new</w:t>
+      </w:r>
+      <w:r>
+        <w:rPr>
+          <w:rFonts w:ascii="Consolas" w:hAnsi="Consolas" w:cs="Consolas"/>
+          <w:color w:val="000000"/>
+          <w:kern w:val="0"/>
+          <w:sz w:val="20"/>
+          <w:szCs w:val="20"/>
+        </w:rPr>
+        <w:t xml:space="preserve"> ReduceCopier(umbilical, job, reporter);</w:t>
+      </w:r>
+    </w:p>
+    <w:p>
+      <w:pPr>
+        <w:pStyle w:val="a3"/>
+        <w:numPr>
+          <w:ilvl w:val="2"/>
+          <w:numId w:val="27"/>
+        </w:numPr>
+        <w:ind w:firstLineChars="0"/>
+        <w:jc w:val="left"/>
+        <w:rPr>
+          <w:rFonts w:ascii="Consolas" w:hAnsi="Consolas" w:cs="Consolas" w:hint="eastAsia"/>
+          <w:color w:val="000000"/>
+          <w:kern w:val="0"/>
+          <w:sz w:val="20"/>
+          <w:szCs w:val="20"/>
+        </w:rPr>
+      </w:pPr>
+      <w:r>
+        <w:rPr>
+          <w:rFonts w:ascii="Consolas" w:hAnsi="Consolas" w:cs="Consolas" w:hint="eastAsia"/>
+          <w:color w:val="000000"/>
+          <w:kern w:val="0"/>
+          <w:sz w:val="20"/>
+          <w:szCs w:val="20"/>
+        </w:rPr>
+        <w:t>调用</w:t>
+      </w:r>
+      <w:r>
+        <w:rPr>
+          <w:rFonts w:ascii="Consolas" w:hAnsi="Consolas" w:cs="Consolas"/>
+          <w:color w:val="0000C0"/>
+          <w:kern w:val="0"/>
+          <w:sz w:val="20"/>
+          <w:szCs w:val="20"/>
+        </w:rPr>
+        <w:t>reduceCopier</w:t>
+      </w:r>
+      <w:r>
+        <w:rPr>
+          <w:rFonts w:ascii="Consolas" w:hAnsi="Consolas" w:cs="Consolas"/>
+          <w:color w:val="000000"/>
+          <w:kern w:val="0"/>
+          <w:sz w:val="20"/>
+          <w:szCs w:val="20"/>
+        </w:rPr>
+        <w:t>.</w:t>
+      </w:r>
+      <w:r>
+        <w:rPr>
+          <w:rFonts w:ascii="Consolas" w:hAnsi="Consolas" w:cs="Consolas"/>
+          <w:color w:val="FF0000"/>
+          <w:kern w:val="0"/>
+          <w:sz w:val="20"/>
+          <w:szCs w:val="20"/>
+        </w:rPr>
+        <w:t>fetchOutputs</w:t>
+      </w:r>
+      <w:r>
+        <w:rPr>
+          <w:rFonts w:ascii="Consolas" w:hAnsi="Consolas" w:cs="Consolas"/>
+          <w:color w:val="000000"/>
+          <w:kern w:val="0"/>
+          <w:sz w:val="20"/>
+          <w:szCs w:val="20"/>
+        </w:rPr>
+        <w:t>()</w:t>
+      </w:r>
+      <w:r>
+        <w:rPr>
+          <w:rFonts w:ascii="Consolas" w:hAnsi="Consolas" w:cs="Consolas" w:hint="eastAsia"/>
+          <w:color w:val="000000"/>
+          <w:kern w:val="0"/>
+          <w:sz w:val="20"/>
+          <w:szCs w:val="20"/>
+        </w:rPr>
+        <w:t>获取数据</w:t>
+      </w:r>
+    </w:p>
+    <w:p>
+      <w:pPr>
+        <w:pStyle w:val="a3"/>
+        <w:numPr>
+          <w:ilvl w:val="1"/>
+          <w:numId w:val="27"/>
+        </w:numPr>
+        <w:ind w:firstLineChars="0"/>
+        <w:jc w:val="left"/>
+        <w:rPr>
+          <w:rFonts w:ascii="Consolas" w:hAnsi="Consolas" w:cs="Consolas" w:hint="eastAsia"/>
+          <w:color w:val="00B050"/>
+          <w:kern w:val="0"/>
+          <w:sz w:val="20"/>
+          <w:szCs w:val="20"/>
+        </w:rPr>
+      </w:pPr>
+      <w:r>
+        <w:rPr>
+          <w:rFonts w:ascii="Consolas" w:hAnsi="Consolas" w:cs="Consolas" w:hint="eastAsia"/>
+          <w:color w:val="00B050"/>
+          <w:kern w:val="0"/>
+          <w:sz w:val="20"/>
+          <w:szCs w:val="20"/>
+        </w:rPr>
+        <w:t>到此处数据复制阶段应该已经完成：</w:t>
+      </w:r>
+    </w:p>
+    <w:p>
+      <w:pPr>
+        <w:pStyle w:val="a3"/>
+        <w:numPr>
+          <w:ilvl w:val="2"/>
+          <w:numId w:val="27"/>
+        </w:numPr>
+        <w:ind w:firstLineChars="0"/>
+        <w:jc w:val="left"/>
+        <w:rPr>
+          <w:rFonts w:ascii="Consolas" w:hAnsi="Consolas" w:cs="Consolas" w:hint="eastAsia"/>
+          <w:color w:val="000000"/>
+          <w:kern w:val="0"/>
+          <w:sz w:val="20"/>
+          <w:szCs w:val="20"/>
+        </w:rPr>
+      </w:pPr>
+      <w:r>
+        <w:rPr>
+          <w:rFonts w:ascii="Consolas" w:hAnsi="Consolas" w:cs="Consolas" w:hint="eastAsia"/>
+          <w:color w:val="000000"/>
+          <w:kern w:val="0"/>
+          <w:sz w:val="20"/>
+          <w:szCs w:val="20"/>
+        </w:rPr>
+        <w:t>调用</w:t>
+      </w:r>
+      <w:r>
+        <w:rPr>
+          <w:rFonts w:ascii="Consolas" w:hAnsi="Consolas" w:cs="Consolas"/>
+          <w:color w:val="0000C0"/>
+          <w:kern w:val="0"/>
+          <w:sz w:val="20"/>
+          <w:szCs w:val="20"/>
+        </w:rPr>
+        <w:t>copyPhase</w:t>
+      </w:r>
+      <w:r>
+        <w:rPr>
+          <w:rFonts w:ascii="Consolas" w:hAnsi="Consolas" w:cs="Consolas"/>
+          <w:color w:val="000000"/>
+          <w:kern w:val="0"/>
+          <w:sz w:val="20"/>
+          <w:szCs w:val="20"/>
+        </w:rPr>
+        <w:t>.complete();</w:t>
+      </w:r>
+      <w:r>
+        <w:rPr>
+          <w:rFonts w:ascii="Consolas" w:hAnsi="Consolas" w:cs="Consolas" w:hint="eastAsia"/>
+          <w:color w:val="000000"/>
+          <w:kern w:val="0"/>
+          <w:sz w:val="20"/>
+          <w:szCs w:val="20"/>
+        </w:rPr>
+        <w:t>设置进度</w:t>
+      </w:r>
+    </w:p>
+    <w:p>
+      <w:pPr>
+        <w:pStyle w:val="a3"/>
+        <w:numPr>
+          <w:ilvl w:val="2"/>
+          <w:numId w:val="27"/>
+        </w:numPr>
+        <w:ind w:firstLineChars="0"/>
+        <w:jc w:val="left"/>
+        <w:rPr>
+          <w:rFonts w:ascii="Consolas" w:hAnsi="Consolas" w:cs="Consolas" w:hint="eastAsia"/>
+          <w:color w:val="000000"/>
+          <w:kern w:val="0"/>
+          <w:sz w:val="20"/>
+          <w:szCs w:val="20"/>
+        </w:rPr>
+      </w:pPr>
+      <w:r>
+        <w:rPr>
+          <w:rFonts w:ascii="Consolas" w:hAnsi="Consolas" w:cs="Consolas" w:hint="eastAsia"/>
+          <w:color w:val="000000"/>
+          <w:kern w:val="0"/>
+          <w:sz w:val="20"/>
+          <w:szCs w:val="20"/>
+        </w:rPr>
+        <w:t>设置阶段</w:t>
+      </w:r>
+      <w:r>
+        <w:rPr>
+          <w:rFonts w:ascii="Consolas" w:hAnsi="Consolas" w:cs="Consolas"/>
+          <w:color w:val="000000"/>
+          <w:kern w:val="0"/>
+          <w:sz w:val="20"/>
+          <w:szCs w:val="20"/>
+        </w:rPr>
+        <w:t>setPhase(TaskStatus.Phase.</w:t>
+      </w:r>
+      <w:r>
+        <w:rPr>
+          <w:rFonts w:ascii="Consolas" w:hAnsi="Consolas" w:cs="Consolas"/>
+          <w:i/>
+          <w:iCs/>
+          <w:color w:val="0000C0"/>
+          <w:kern w:val="0"/>
+          <w:sz w:val="20"/>
+          <w:szCs w:val="20"/>
+        </w:rPr>
+        <w:t>SORT</w:t>
+      </w:r>
+      <w:r>
+        <w:rPr>
+          <w:rFonts w:ascii="Consolas" w:hAnsi="Consolas" w:cs="Consolas"/>
+          <w:color w:val="000000"/>
+          <w:kern w:val="0"/>
+          <w:sz w:val="20"/>
+          <w:szCs w:val="20"/>
+        </w:rPr>
+        <w:t>);</w:t>
+      </w:r>
+    </w:p>
+    <w:p>
+      <w:pPr>
+        <w:pStyle w:val="a3"/>
+        <w:numPr>
+          <w:ilvl w:val="2"/>
+          <w:numId w:val="27"/>
+        </w:numPr>
+        <w:ind w:firstLineChars="0"/>
+        <w:jc w:val="left"/>
+        <w:rPr>
+          <w:rFonts w:ascii="Consolas" w:hAnsi="Consolas" w:cs="Consolas" w:hint="eastAsia"/>
+          <w:color w:val="000000"/>
+          <w:kern w:val="0"/>
+          <w:sz w:val="20"/>
+          <w:szCs w:val="20"/>
+        </w:rPr>
+      </w:pPr>
+      <w:r>
+        <w:rPr>
+          <w:rFonts w:ascii="Consolas" w:hAnsi="Consolas" w:cs="Consolas" w:hint="eastAsia"/>
+          <w:color w:val="000000"/>
+          <w:kern w:val="0"/>
+          <w:sz w:val="20"/>
+          <w:szCs w:val="20"/>
+        </w:rPr>
+        <w:t>通知</w:t>
+      </w:r>
+      <w:r>
+        <w:rPr>
+          <w:rFonts w:ascii="Consolas" w:hAnsi="Consolas" w:cs="Consolas" w:hint="eastAsia"/>
+          <w:color w:val="000000"/>
+          <w:kern w:val="0"/>
+          <w:sz w:val="20"/>
+          <w:szCs w:val="20"/>
+        </w:rPr>
+        <w:t>TT</w:t>
+      </w:r>
+      <w:r>
+        <w:rPr>
+          <w:rFonts w:ascii="Consolas" w:hAnsi="Consolas" w:cs="Consolas" w:hint="eastAsia"/>
+          <w:color w:val="000000"/>
+          <w:kern w:val="0"/>
+          <w:sz w:val="20"/>
+          <w:szCs w:val="20"/>
+        </w:rPr>
+        <w:t>：</w:t>
+      </w:r>
+      <w:r>
+        <w:rPr>
+          <w:rFonts w:ascii="Consolas" w:hAnsi="Consolas" w:cs="Consolas"/>
+          <w:color w:val="000000"/>
+          <w:kern w:val="0"/>
+          <w:sz w:val="20"/>
+          <w:szCs w:val="20"/>
+        </w:rPr>
+        <w:t>statusUpdate(umbilical);</w:t>
+      </w:r>
+    </w:p>
+    <w:p>
+      <w:pPr>
+        <w:pStyle w:val="a3"/>
+        <w:numPr>
+          <w:ilvl w:val="1"/>
+          <w:numId w:val="27"/>
+        </w:numPr>
+        <w:ind w:firstLineChars="0"/>
+        <w:jc w:val="left"/>
+        <w:rPr>
+          <w:rFonts w:ascii="Consolas" w:hAnsi="Consolas" w:cs="Consolas" w:hint="eastAsia"/>
+          <w:color w:val="000000"/>
+          <w:kern w:val="0"/>
+          <w:sz w:val="20"/>
+          <w:szCs w:val="20"/>
+        </w:rPr>
+      </w:pPr>
+      <w:r>
+        <w:rPr>
+          <w:rFonts w:ascii="Consolas" w:hAnsi="Consolas" w:cs="Consolas" w:hint="eastAsia"/>
+          <w:color w:val="000000"/>
+          <w:kern w:val="0"/>
+          <w:sz w:val="20"/>
+          <w:szCs w:val="20"/>
+        </w:rPr>
+        <w:t>根据是否为</w:t>
+      </w:r>
+      <w:r>
+        <w:rPr>
+          <w:rFonts w:ascii="Consolas" w:hAnsi="Consolas" w:cs="Consolas" w:hint="eastAsia"/>
+          <w:color w:val="000000"/>
+          <w:kern w:val="0"/>
+          <w:sz w:val="20"/>
+          <w:szCs w:val="20"/>
+        </w:rPr>
+        <w:t>local</w:t>
+      </w:r>
+      <w:r>
+        <w:rPr>
+          <w:rFonts w:ascii="Consolas" w:hAnsi="Consolas" w:cs="Consolas" w:hint="eastAsia"/>
+          <w:color w:val="000000"/>
+          <w:kern w:val="0"/>
+          <w:sz w:val="20"/>
+          <w:szCs w:val="20"/>
+        </w:rPr>
+        <w:t>的</w:t>
+      </w:r>
+      <w:r>
+        <w:rPr>
+          <w:rFonts w:ascii="Consolas" w:hAnsi="Consolas" w:cs="Consolas" w:hint="eastAsia"/>
+          <w:color w:val="000000"/>
+          <w:kern w:val="0"/>
+          <w:sz w:val="20"/>
+          <w:szCs w:val="20"/>
+        </w:rPr>
+        <w:t>mapred</w:t>
+      </w:r>
+      <w:r>
+        <w:rPr>
+          <w:rFonts w:ascii="Consolas" w:hAnsi="Consolas" w:cs="Consolas" w:hint="eastAsia"/>
+          <w:color w:val="000000"/>
+          <w:kern w:val="0"/>
+          <w:sz w:val="20"/>
+          <w:szCs w:val="20"/>
+        </w:rPr>
+        <w:t>，初始化</w:t>
+      </w:r>
+      <w:r>
+        <w:rPr>
+          <w:rFonts w:ascii="Consolas" w:hAnsi="Consolas" w:cs="Consolas"/>
+          <w:color w:val="000000"/>
+          <w:kern w:val="0"/>
+          <w:sz w:val="20"/>
+          <w:szCs w:val="20"/>
+        </w:rPr>
+        <w:t>RawKeyValueIterator rIter</w:t>
+      </w:r>
+      <w:r>
+        <w:rPr>
+          <w:rFonts w:ascii="Consolas" w:hAnsi="Consolas" w:cs="Consolas" w:hint="eastAsia"/>
+          <w:color w:val="000000"/>
+          <w:kern w:val="0"/>
+          <w:sz w:val="20"/>
+          <w:szCs w:val="20"/>
+        </w:rPr>
+        <w:t>：</w:t>
+      </w:r>
+    </w:p>
+    <w:p>
+      <w:pPr>
+        <w:pStyle w:val="a3"/>
+        <w:numPr>
+          <w:ilvl w:val="2"/>
+          <w:numId w:val="27"/>
+        </w:numPr>
+        <w:ind w:firstLineChars="0"/>
+        <w:jc w:val="left"/>
+        <w:rPr>
+          <w:rFonts w:ascii="Consolas" w:hAnsi="Consolas" w:cs="Consolas" w:hint="eastAsia"/>
+          <w:color w:val="000000"/>
+          <w:kern w:val="0"/>
+          <w:sz w:val="20"/>
+          <w:szCs w:val="20"/>
+        </w:rPr>
+      </w:pPr>
+      <w:r>
+        <w:rPr>
+          <w:rFonts w:ascii="Consolas" w:hAnsi="Consolas" w:cs="Consolas" w:hint="eastAsia"/>
+          <w:color w:val="000000"/>
+          <w:kern w:val="0"/>
+          <w:sz w:val="20"/>
+          <w:szCs w:val="20"/>
+        </w:rPr>
+        <w:t>如果是</w:t>
+      </w:r>
+      <w:r>
+        <w:rPr>
+          <w:rFonts w:ascii="Consolas" w:hAnsi="Consolas" w:cs="Consolas" w:hint="eastAsia"/>
+          <w:color w:val="000000"/>
+          <w:kern w:val="0"/>
+          <w:sz w:val="20"/>
+          <w:szCs w:val="20"/>
+        </w:rPr>
+        <w:t>local</w:t>
+      </w:r>
+      <w:r>
+        <w:rPr>
+          <w:rFonts w:ascii="Consolas" w:hAnsi="Consolas" w:cs="Consolas" w:hint="eastAsia"/>
+          <w:color w:val="000000"/>
+          <w:kern w:val="0"/>
+          <w:sz w:val="20"/>
+          <w:szCs w:val="20"/>
+        </w:rPr>
+        <w:t>，调用</w:t>
+      </w:r>
+      <w:r>
+        <w:rPr>
+          <w:rFonts w:ascii="Consolas" w:hAnsi="Consolas" w:cs="Consolas"/>
+          <w:color w:val="000000"/>
+          <w:kern w:val="0"/>
+          <w:sz w:val="20"/>
+          <w:szCs w:val="20"/>
+        </w:rPr>
+        <w:t>Merger.</w:t>
+      </w:r>
+      <w:r>
+        <w:rPr>
+          <w:rFonts w:ascii="Consolas" w:hAnsi="Consolas" w:cs="Consolas"/>
+          <w:i/>
+          <w:iCs/>
+          <w:color w:val="FF0000"/>
+          <w:kern w:val="0"/>
+          <w:sz w:val="20"/>
+          <w:szCs w:val="20"/>
+        </w:rPr>
+        <w:t>merge</w:t>
+      </w:r>
+      <w:r>
+        <w:rPr>
+          <w:rFonts w:ascii="Consolas" w:hAnsi="Consolas" w:cs="Consolas" w:hint="eastAsia"/>
+          <w:color w:val="000000"/>
+          <w:kern w:val="0"/>
+          <w:sz w:val="20"/>
+          <w:szCs w:val="20"/>
+        </w:rPr>
+        <w:t>获取</w:t>
+      </w:r>
+    </w:p>
+    <w:p>
+      <w:pPr>
+        <w:pStyle w:val="a3"/>
+        <w:numPr>
+          <w:ilvl w:val="2"/>
+          <w:numId w:val="27"/>
+        </w:numPr>
+        <w:ind w:firstLineChars="0"/>
+        <w:jc w:val="left"/>
+        <w:rPr>
+          <w:rFonts w:ascii="Consolas" w:hAnsi="Consolas" w:cs="Consolas" w:hint="eastAsia"/>
+          <w:color w:val="000000"/>
+          <w:kern w:val="0"/>
+          <w:sz w:val="20"/>
+          <w:szCs w:val="20"/>
+        </w:rPr>
+      </w:pPr>
+      <w:r>
+        <w:rPr>
+          <w:rFonts w:ascii="Consolas" w:hAnsi="Consolas" w:cs="Consolas" w:hint="eastAsia"/>
+          <w:color w:val="000000"/>
+          <w:kern w:val="0"/>
+          <w:sz w:val="20"/>
+          <w:szCs w:val="20"/>
+        </w:rPr>
+        <w:t>否则，使用</w:t>
+      </w:r>
+      <w:r>
+        <w:rPr>
+          <w:rFonts w:ascii="Consolas" w:hAnsi="Consolas" w:cs="Consolas"/>
+          <w:color w:val="0000C0"/>
+          <w:kern w:val="0"/>
+          <w:sz w:val="20"/>
+          <w:szCs w:val="20"/>
+        </w:rPr>
+        <w:t>reduceCopier</w:t>
+      </w:r>
+      <w:r>
+        <w:rPr>
+          <w:rFonts w:ascii="Consolas" w:hAnsi="Consolas" w:cs="Consolas"/>
+          <w:color w:val="000000"/>
+          <w:kern w:val="0"/>
+          <w:sz w:val="20"/>
+          <w:szCs w:val="20"/>
+        </w:rPr>
+        <w:t>.</w:t>
+      </w:r>
+      <w:r>
+        <w:rPr>
+          <w:rFonts w:ascii="Consolas" w:hAnsi="Consolas" w:cs="Consolas"/>
+          <w:color w:val="FF0000"/>
+          <w:kern w:val="0"/>
+          <w:sz w:val="20"/>
+          <w:szCs w:val="20"/>
+        </w:rPr>
+        <w:t>createKVIterator</w:t>
+      </w:r>
+      <w:r>
+        <w:rPr>
+          <w:rFonts w:ascii="Consolas" w:hAnsi="Consolas" w:cs="Consolas"/>
+          <w:color w:val="000000"/>
+          <w:kern w:val="0"/>
+          <w:sz w:val="20"/>
+          <w:szCs w:val="20"/>
+        </w:rPr>
+        <w:t>(job, rfs, reporter);</w:t>
+      </w:r>
+    </w:p>
+    <w:p>
+      <w:pPr>
+        <w:pStyle w:val="a3"/>
+        <w:numPr>
+          <w:ilvl w:val="1"/>
+          <w:numId w:val="27"/>
+        </w:numPr>
+        <w:ind w:firstLineChars="0"/>
+        <w:jc w:val="left"/>
+        <w:rPr>
+          <w:rFonts w:ascii="Consolas" w:hAnsi="Consolas" w:cs="Consolas" w:hint="eastAsia"/>
+          <w:color w:val="000000"/>
+          <w:kern w:val="0"/>
+          <w:sz w:val="20"/>
+          <w:szCs w:val="20"/>
+        </w:rPr>
+      </w:pPr>
+      <w:r>
+        <w:rPr>
+          <w:rFonts w:ascii="Consolas" w:hAnsi="Consolas" w:cs="Consolas" w:hint="eastAsia"/>
+          <w:color w:val="000000"/>
+          <w:kern w:val="0"/>
+          <w:sz w:val="20"/>
+          <w:szCs w:val="20"/>
+        </w:rPr>
+        <w:t>清空</w:t>
+      </w:r>
+      <w:r>
+        <w:rPr>
+          <w:rFonts w:ascii="Consolas" w:hAnsi="Consolas" w:cs="Consolas"/>
+          <w:color w:val="0000C0"/>
+          <w:kern w:val="0"/>
+          <w:sz w:val="20"/>
+          <w:szCs w:val="20"/>
+        </w:rPr>
+        <w:t>mapOutputFilesOnDisk</w:t>
+      </w:r>
+      <w:r>
+        <w:rPr>
+          <w:rFonts w:ascii="Consolas" w:hAnsi="Consolas" w:cs="Consolas"/>
+          <w:color w:val="000000"/>
+          <w:kern w:val="0"/>
+          <w:sz w:val="20"/>
+          <w:szCs w:val="20"/>
+        </w:rPr>
+        <w:t>.clear();</w:t>
+      </w:r>
+    </w:p>
+    <w:p>
+      <w:pPr>
+        <w:pStyle w:val="a3"/>
+        <w:numPr>
+          <w:ilvl w:val="1"/>
+          <w:numId w:val="27"/>
+        </w:numPr>
+        <w:ind w:firstLineChars="0"/>
+        <w:jc w:val="left"/>
+        <w:rPr>
+          <w:rFonts w:ascii="Consolas" w:hAnsi="Consolas" w:cs="Consolas" w:hint="eastAsia"/>
+          <w:color w:val="00B050"/>
+          <w:kern w:val="0"/>
+          <w:sz w:val="20"/>
+          <w:szCs w:val="20"/>
+        </w:rPr>
+      </w:pPr>
+      <w:r>
+        <w:rPr>
+          <w:rFonts w:ascii="Consolas" w:hAnsi="Consolas" w:cs="Consolas" w:hint="eastAsia"/>
+          <w:color w:val="00B050"/>
+          <w:kern w:val="0"/>
+          <w:sz w:val="20"/>
+          <w:szCs w:val="20"/>
+        </w:rPr>
+        <w:t>到此处，</w:t>
+      </w:r>
+      <w:r>
+        <w:rPr>
+          <w:rFonts w:ascii="Consolas" w:hAnsi="Consolas" w:cs="Consolas" w:hint="eastAsia"/>
+          <w:color w:val="00B050"/>
+          <w:kern w:val="0"/>
+          <w:sz w:val="20"/>
+          <w:szCs w:val="20"/>
+        </w:rPr>
+        <w:t>sort</w:t>
+      </w:r>
+      <w:r>
+        <w:rPr>
+          <w:rFonts w:ascii="Consolas" w:hAnsi="Consolas" w:cs="Consolas" w:hint="eastAsia"/>
+          <w:color w:val="00B050"/>
+          <w:kern w:val="0"/>
+          <w:sz w:val="20"/>
+          <w:szCs w:val="20"/>
+        </w:rPr>
+        <w:t>阶段应该已经完成：</w:t>
+      </w:r>
+    </w:p>
+    <w:p>
+      <w:pPr>
+        <w:pStyle w:val="a3"/>
+        <w:numPr>
+          <w:ilvl w:val="2"/>
+          <w:numId w:val="27"/>
+        </w:numPr>
+        <w:ind w:firstLineChars="0"/>
+        <w:jc w:val="left"/>
+        <w:rPr>
+          <w:rFonts w:ascii="Consolas" w:hAnsi="Consolas" w:cs="Consolas" w:hint="eastAsia"/>
+          <w:color w:val="000000"/>
+          <w:kern w:val="0"/>
+          <w:sz w:val="20"/>
+          <w:szCs w:val="20"/>
+        </w:rPr>
+      </w:pPr>
+      <w:r>
+        <w:rPr>
+          <w:rFonts w:ascii="Consolas" w:hAnsi="Consolas" w:cs="Consolas"/>
+          <w:color w:val="0000C0"/>
+          <w:kern w:val="0"/>
+          <w:sz w:val="20"/>
+          <w:szCs w:val="20"/>
+        </w:rPr>
+        <w:t>sortPhase</w:t>
+      </w:r>
+      <w:r>
+        <w:rPr>
+          <w:rFonts w:ascii="Consolas" w:hAnsi="Consolas" w:cs="Consolas"/>
+          <w:color w:val="000000"/>
+          <w:kern w:val="0"/>
+          <w:sz w:val="20"/>
+          <w:szCs w:val="20"/>
+        </w:rPr>
+        <w:t>.complete();</w:t>
+      </w:r>
+    </w:p>
+    <w:p>
+      <w:pPr>
+        <w:pStyle w:val="a3"/>
+        <w:numPr>
+          <w:ilvl w:val="2"/>
+          <w:numId w:val="27"/>
+        </w:numPr>
+        <w:ind w:firstLineChars="0"/>
+        <w:jc w:val="left"/>
+        <w:rPr>
+          <w:rFonts w:ascii="Consolas" w:hAnsi="Consolas" w:cs="Consolas" w:hint="eastAsia"/>
+          <w:color w:val="000000"/>
+          <w:kern w:val="0"/>
+          <w:sz w:val="20"/>
+          <w:szCs w:val="20"/>
+        </w:rPr>
+      </w:pPr>
+      <w:r>
+        <w:rPr>
+          <w:rFonts w:ascii="Consolas" w:hAnsi="Consolas" w:cs="Consolas"/>
+          <w:color w:val="000000"/>
+          <w:kern w:val="0"/>
+          <w:sz w:val="20"/>
+          <w:szCs w:val="20"/>
+        </w:rPr>
+        <w:t>setPhase(TaskStatus.Phase.</w:t>
+      </w:r>
+      <w:r>
+        <w:rPr>
+          <w:rFonts w:ascii="Consolas" w:hAnsi="Consolas" w:cs="Consolas"/>
+          <w:i/>
+          <w:iCs/>
+          <w:color w:val="0000C0"/>
+          <w:kern w:val="0"/>
+          <w:sz w:val="20"/>
+          <w:szCs w:val="20"/>
+        </w:rPr>
+        <w:t>REDUCE</w:t>
+      </w:r>
+      <w:r>
+        <w:rPr>
+          <w:rFonts w:ascii="Consolas" w:hAnsi="Consolas" w:cs="Consolas"/>
+          <w:color w:val="000000"/>
+          <w:kern w:val="0"/>
+          <w:sz w:val="20"/>
+          <w:szCs w:val="20"/>
+        </w:rPr>
+        <w:t>);</w:t>
+      </w:r>
+    </w:p>
+    <w:p>
+      <w:pPr>
+        <w:pStyle w:val="a3"/>
+        <w:numPr>
+          <w:ilvl w:val="2"/>
+          <w:numId w:val="27"/>
+        </w:numPr>
+        <w:ind w:firstLineChars="0"/>
+        <w:jc w:val="left"/>
+        <w:rPr>
+          <w:rFonts w:ascii="Consolas" w:hAnsi="Consolas" w:cs="Consolas" w:hint="eastAsia"/>
+          <w:color w:val="000000"/>
+          <w:kern w:val="0"/>
+          <w:sz w:val="20"/>
+          <w:szCs w:val="20"/>
+        </w:rPr>
+      </w:pPr>
+      <w:r>
+        <w:rPr>
+          <w:rFonts w:ascii="Consolas" w:hAnsi="Consolas" w:cs="Consolas"/>
+          <w:color w:val="000000"/>
+          <w:kern w:val="0"/>
+          <w:sz w:val="20"/>
+          <w:szCs w:val="20"/>
+        </w:rPr>
+        <w:t>statusUpdate(umbilical);</w:t>
+      </w:r>
+    </w:p>
+    <w:p>
+      <w:pPr>
+        <w:pStyle w:val="a3"/>
+        <w:numPr>
+          <w:ilvl w:val="1"/>
+          <w:numId w:val="27"/>
+        </w:numPr>
+        <w:ind w:firstLineChars="0"/>
+        <w:jc w:val="left"/>
+        <w:rPr>
+          <w:rFonts w:ascii="Consolas" w:hAnsi="Consolas" w:cs="Consolas" w:hint="eastAsia"/>
+          <w:color w:val="000000"/>
+          <w:kern w:val="0"/>
+          <w:sz w:val="20"/>
+          <w:szCs w:val="20"/>
+        </w:rPr>
+      </w:pPr>
+      <w:r>
+        <w:rPr>
+          <w:rFonts w:ascii="Consolas" w:hAnsi="Consolas" w:cs="Consolas" w:hint="eastAsia"/>
+          <w:color w:val="000000"/>
+          <w:kern w:val="0"/>
+          <w:sz w:val="20"/>
+          <w:szCs w:val="20"/>
+        </w:rPr>
+        <w:t>调用</w:t>
+      </w:r>
+      <w:r>
+        <w:rPr>
+          <w:rFonts w:ascii="Consolas" w:hAnsi="Consolas" w:cs="Consolas"/>
+          <w:color w:val="FF0000"/>
+          <w:kern w:val="0"/>
+          <w:sz w:val="20"/>
+          <w:szCs w:val="20"/>
+        </w:rPr>
+        <w:t>runNewReducer</w:t>
+      </w:r>
+      <w:r>
+        <w:rPr>
+          <w:rFonts w:ascii="Consolas" w:hAnsi="Consolas" w:cs="Consolas"/>
+          <w:color w:val="000000"/>
+          <w:kern w:val="0"/>
+          <w:sz w:val="20"/>
+          <w:szCs w:val="20"/>
+        </w:rPr>
+        <w:t>(job, umbilical, reporter, rIter, comparator, keyClass, valueClass);</w:t>
+      </w:r>
+    </w:p>
+    <w:p>
+      <w:pPr>
+        <w:pStyle w:val="a3"/>
+        <w:numPr>
+          <w:ilvl w:val="1"/>
+          <w:numId w:val="27"/>
+        </w:numPr>
+        <w:ind w:firstLineChars="0"/>
+        <w:jc w:val="left"/>
+        <w:rPr>
+          <w:rFonts w:ascii="Consolas" w:hAnsi="Consolas" w:cs="Consolas" w:hint="eastAsia"/>
+          <w:color w:val="000000"/>
+          <w:kern w:val="0"/>
+          <w:sz w:val="20"/>
+          <w:szCs w:val="20"/>
+        </w:rPr>
+      </w:pPr>
+      <w:r>
+        <w:rPr>
+          <w:rFonts w:ascii="Consolas" w:hAnsi="Consolas" w:cs="Consolas" w:hint="eastAsia"/>
+          <w:color w:val="000000"/>
+          <w:kern w:val="0"/>
+          <w:sz w:val="20"/>
+          <w:szCs w:val="20"/>
+        </w:rPr>
+        <w:t>最后调用</w:t>
+      </w:r>
+      <w:r>
+        <w:rPr>
+          <w:rFonts w:ascii="Consolas" w:hAnsi="Consolas" w:cs="Consolas"/>
+          <w:color w:val="000000"/>
+          <w:kern w:val="0"/>
+          <w:sz w:val="20"/>
+          <w:szCs w:val="20"/>
+        </w:rPr>
+        <w:t>done(umbilical, reporter);</w:t>
+      </w:r>
+    </w:p>
+    <w:p>
+      <w:pPr>
+        <w:pStyle w:val="a3"/>
+        <w:numPr>
+          <w:ilvl w:val="0"/>
+          <w:numId w:val="27"/>
+        </w:numPr>
+        <w:ind w:firstLineChars="0"/>
+        <w:jc w:val="left"/>
+        <w:rPr>
+          <w:rFonts w:ascii="Consolas" w:hAnsi="Consolas" w:cs="Consolas" w:hint="eastAsia"/>
+          <w:color w:val="000000"/>
+          <w:kern w:val="0"/>
+          <w:sz w:val="20"/>
+          <w:szCs w:val="20"/>
+        </w:rPr>
+      </w:pPr>
+      <w:r>
+        <w:rPr>
+          <w:rFonts w:ascii="Consolas" w:hAnsi="Consolas" w:cs="Consolas"/>
+          <w:b/>
+          <w:bCs/>
+          <w:color w:val="7F0055"/>
+          <w:kern w:val="0"/>
+          <w:sz w:val="20"/>
+          <w:szCs w:val="20"/>
+        </w:rPr>
+        <w:t>private</w:t>
+      </w:r>
+      <w:r>
+        <w:rPr>
+          <w:rFonts w:ascii="Consolas" w:hAnsi="Consolas" w:cs="Consolas"/>
+          <w:color w:val="000000"/>
+          <w:kern w:val="0"/>
+          <w:sz w:val="20"/>
+          <w:szCs w:val="20"/>
+        </w:rPr>
+        <w:t xml:space="preserve"> &lt;INKEY,INVALUE,OUTKEY,OUTVALUE&gt;</w:t>
+      </w:r>
+      <w:r>
+        <w:rPr>
+          <w:rFonts w:ascii="Consolas" w:hAnsi="Consolas" w:cs="Consolas"/>
+          <w:b/>
+          <w:bCs/>
+          <w:color w:val="7F0055"/>
+          <w:kern w:val="0"/>
+          <w:sz w:val="20"/>
+          <w:szCs w:val="20"/>
+        </w:rPr>
+        <w:t xml:space="preserve"> void</w:t>
+      </w:r>
+      <w:r>
+        <w:rPr>
+          <w:rFonts w:ascii="Consolas" w:hAnsi="Consolas" w:cs="Consolas"/>
+          <w:color w:val="000000"/>
+          <w:kern w:val="0"/>
+          <w:sz w:val="20"/>
+          <w:szCs w:val="20"/>
+        </w:rPr>
+        <w:t xml:space="preserve"> runNewReducer(JobConf job,</w:t>
+      </w:r>
+      <w:r>
+        <w:rPr>
+          <w:rFonts w:ascii="Consolas" w:hAnsi="Consolas" w:cs="Consolas"/>
+          <w:b/>
+          <w:bCs/>
+          <w:color w:val="7F0055"/>
+          <w:kern w:val="0"/>
+          <w:sz w:val="20"/>
+          <w:szCs w:val="20"/>
+        </w:rPr>
+        <w:t xml:space="preserve"> final</w:t>
+      </w:r>
+      <w:r>
+        <w:rPr>
+          <w:rFonts w:ascii="Consolas" w:hAnsi="Consolas" w:cs="Consolas"/>
+          <w:color w:val="000000"/>
+          <w:kern w:val="0"/>
+          <w:sz w:val="20"/>
+          <w:szCs w:val="20"/>
+        </w:rPr>
+        <w:t xml:space="preserve"> TaskUmbilicalProtocol umbilical,</w:t>
+      </w:r>
+      <w:r>
+        <w:rPr>
+          <w:rFonts w:ascii="Consolas" w:hAnsi="Consolas" w:cs="Consolas"/>
+          <w:b/>
+          <w:bCs/>
+          <w:color w:val="7F0055"/>
+          <w:kern w:val="0"/>
+          <w:sz w:val="20"/>
+          <w:szCs w:val="20"/>
+        </w:rPr>
+        <w:t xml:space="preserve"> final</w:t>
+      </w:r>
+      <w:r>
+        <w:rPr>
+          <w:rFonts w:ascii="Consolas" w:hAnsi="Consolas" w:cs="Consolas"/>
+          <w:color w:val="000000"/>
+          <w:kern w:val="0"/>
+          <w:sz w:val="20"/>
+          <w:szCs w:val="20"/>
+        </w:rPr>
+        <w:t xml:space="preserve"> TaskReporter reporter, RawKeyValueIterator rIter, RawComparator&lt;INKEY&gt; comparator, Class&lt;INKEY&gt; keyClass, Class&lt;INVALUE&gt; valueClass</w:t>
+      </w:r>
+      <w:r>
+        <w:rPr>
+          <w:rFonts w:ascii="Consolas" w:hAnsi="Consolas" w:cs="Consolas" w:hint="eastAsia"/>
+          <w:color w:val="000000"/>
+          <w:kern w:val="0"/>
+          <w:sz w:val="20"/>
+          <w:szCs w:val="20"/>
+        </w:rPr>
+        <w:t>)</w:t>
+      </w:r>
+    </w:p>
+    <w:p>
+      <w:pPr>
+        <w:pStyle w:val="a3"/>
+        <w:numPr>
+          <w:ilvl w:val="1"/>
+          <w:numId w:val="27"/>
+        </w:numPr>
+        <w:ind w:firstLineChars="0"/>
+        <w:jc w:val="left"/>
+        <w:rPr>
+          <w:rFonts w:ascii="Consolas" w:hAnsi="Consolas" w:cs="Consolas" w:hint="eastAsia"/>
+          <w:color w:val="000000"/>
+          <w:kern w:val="0"/>
+          <w:sz w:val="20"/>
+          <w:szCs w:val="20"/>
+        </w:rPr>
+      </w:pPr>
+      <w:r>
+        <w:rPr>
+          <w:rFonts w:ascii="Consolas" w:hAnsi="Consolas" w:cs="Consolas" w:hint="eastAsia"/>
+          <w:color w:val="000000"/>
+          <w:kern w:val="0"/>
+          <w:sz w:val="20"/>
+          <w:szCs w:val="20"/>
+        </w:rPr>
+        <w:t>把输入数据的迭代器</w:t>
+      </w:r>
+      <w:r>
+        <w:rPr>
+          <w:rFonts w:ascii="Consolas" w:hAnsi="Consolas" w:cs="Consolas"/>
+          <w:color w:val="000000"/>
+          <w:kern w:val="0"/>
+          <w:sz w:val="20"/>
+          <w:szCs w:val="20"/>
+        </w:rPr>
+        <w:t>rIter</w:t>
+      </w:r>
+      <w:r>
+        <w:rPr>
+          <w:rFonts w:ascii="Consolas" w:hAnsi="Consolas" w:cs="Consolas" w:hint="eastAsia"/>
+          <w:color w:val="000000"/>
+          <w:kern w:val="0"/>
+          <w:sz w:val="20"/>
+          <w:szCs w:val="20"/>
+        </w:rPr>
+        <w:t>包装成可以报告</w:t>
+      </w:r>
+      <w:r>
+        <w:rPr>
+          <w:rFonts w:ascii="Consolas" w:hAnsi="Consolas" w:cs="Consolas" w:hint="eastAsia"/>
+          <w:color w:val="000000"/>
+          <w:kern w:val="0"/>
+          <w:sz w:val="20"/>
+          <w:szCs w:val="20"/>
+        </w:rPr>
+        <w:t>process</w:t>
+      </w:r>
+      <w:r>
+        <w:rPr>
+          <w:rFonts w:ascii="Consolas" w:hAnsi="Consolas" w:cs="Consolas" w:hint="eastAsia"/>
+          <w:color w:val="000000"/>
+          <w:kern w:val="0"/>
+          <w:sz w:val="20"/>
+          <w:szCs w:val="20"/>
+        </w:rPr>
+        <w:t>的</w:t>
+      </w:r>
+    </w:p>
+    <w:p>
+      <w:pPr>
+        <w:pStyle w:val="a3"/>
+        <w:numPr>
+          <w:ilvl w:val="1"/>
+          <w:numId w:val="27"/>
+        </w:numPr>
+        <w:ind w:firstLineChars="0"/>
+        <w:jc w:val="left"/>
+        <w:rPr>
+          <w:rFonts w:ascii="Consolas" w:hAnsi="Consolas" w:cs="Consolas" w:hint="eastAsia"/>
+          <w:color w:val="000000"/>
+          <w:kern w:val="0"/>
+          <w:sz w:val="20"/>
+          <w:szCs w:val="20"/>
+        </w:rPr>
+      </w:pPr>
+      <w:r>
+        <w:rPr>
+          <w:rFonts w:ascii="Consolas" w:hAnsi="Consolas" w:cs="Consolas" w:hint="eastAsia"/>
+          <w:color w:val="000000"/>
+          <w:kern w:val="0"/>
+          <w:sz w:val="20"/>
+          <w:szCs w:val="20"/>
+        </w:rPr>
+        <w:t>新建</w:t>
+      </w:r>
+      <w:r>
+        <w:rPr>
+          <w:rFonts w:ascii="Consolas" w:hAnsi="Consolas" w:cs="Consolas" w:hint="eastAsia"/>
+          <w:color w:val="000000"/>
+          <w:kern w:val="0"/>
+          <w:sz w:val="20"/>
+          <w:szCs w:val="20"/>
+        </w:rPr>
+        <w:t>用</w:t>
+      </w:r>
+      <w:r>
+        <w:rPr>
+          <w:rFonts w:ascii="Consolas" w:hAnsi="Consolas" w:cs="Consolas" w:hint="eastAsia"/>
+          <w:color w:val="000000"/>
+          <w:kern w:val="0"/>
+          <w:sz w:val="20"/>
+          <w:szCs w:val="20"/>
+        </w:rPr>
+        <w:t>task</w:t>
+      </w:r>
+      <w:r>
+        <w:rPr>
+          <w:rFonts w:ascii="Consolas" w:hAnsi="Consolas" w:cs="Consolas" w:hint="eastAsia"/>
+          <w:color w:val="000000"/>
+          <w:kern w:val="0"/>
+          <w:sz w:val="20"/>
+          <w:szCs w:val="20"/>
+        </w:rPr>
+        <w:t>的配置：</w:t>
+      </w:r>
+      <w:r>
+        <w:rPr>
+          <w:rFonts w:ascii="Consolas" w:hAnsi="Consolas" w:cs="Consolas"/>
+          <w:color w:val="000000"/>
+          <w:kern w:val="0"/>
+          <w:sz w:val="20"/>
+          <w:szCs w:val="20"/>
+        </w:rPr>
+        <w:t>taskContext</w:t>
+      </w:r>
+      <w:r>
+        <w:rPr>
+          <w:rFonts w:ascii="Consolas" w:hAnsi="Consolas" w:cs="Consolas" w:hint="eastAsia"/>
+          <w:color w:val="000000"/>
+          <w:kern w:val="0"/>
+          <w:sz w:val="20"/>
+          <w:szCs w:val="20"/>
+        </w:rPr>
+        <w:t xml:space="preserve"> =</w:t>
+      </w:r>
+      <w:r>
+        <w:rPr>
+          <w:rFonts w:ascii="Consolas" w:hAnsi="Consolas" w:cs="Consolas"/>
+          <w:color w:val="000000"/>
+          <w:kern w:val="0"/>
+          <w:sz w:val="20"/>
+          <w:szCs w:val="20"/>
+        </w:rPr>
+        <w:t xml:space="preserve"> </w:t>
+      </w:r>
+      <w:r>
+        <w:rPr>
+          <w:rFonts w:ascii="Consolas" w:hAnsi="Consolas" w:cs="Consolas"/>
+          <w:b/>
+          <w:bCs/>
+          <w:color w:val="7F0055"/>
+          <w:kern w:val="0"/>
+          <w:sz w:val="20"/>
+          <w:szCs w:val="20"/>
+        </w:rPr>
+        <w:t>new</w:t>
+      </w:r>
+      <w:r>
+        <w:rPr>
+          <w:rFonts w:ascii="Consolas" w:hAnsi="Consolas" w:cs="Consolas"/>
+          <w:color w:val="000000"/>
+          <w:kern w:val="0"/>
+          <w:sz w:val="20"/>
+          <w:szCs w:val="20"/>
+        </w:rPr>
+        <w:t xml:space="preserve"> TaskAttemptContext(job, getTaskID());</w:t>
+      </w:r>
+    </w:p>
+    <w:p>
+      <w:pPr>
+        <w:pStyle w:val="a3"/>
+        <w:numPr>
+          <w:ilvl w:val="1"/>
+          <w:numId w:val="27"/>
+        </w:numPr>
+        <w:ind w:firstLineChars="0"/>
+        <w:jc w:val="left"/>
+        <w:rPr>
+          <w:rFonts w:ascii="Consolas" w:hAnsi="Consolas" w:cs="Consolas" w:hint="eastAsia"/>
+          <w:color w:val="000000"/>
+          <w:kern w:val="0"/>
+          <w:sz w:val="20"/>
+          <w:szCs w:val="20"/>
+        </w:rPr>
+      </w:pPr>
+      <w:r>
+        <w:rPr>
+          <w:rFonts w:ascii="Consolas" w:hAnsi="Consolas" w:cs="Consolas" w:hint="eastAsia"/>
+          <w:color w:val="000000"/>
+          <w:kern w:val="0"/>
+          <w:sz w:val="20"/>
+          <w:szCs w:val="20"/>
+        </w:rPr>
+        <w:t>从配置中读取</w:t>
+      </w:r>
+      <w:r>
+        <w:rPr>
+          <w:rFonts w:ascii="Consolas" w:hAnsi="Consolas" w:cs="Consolas"/>
+          <w:color w:val="000000"/>
+          <w:kern w:val="0"/>
+          <w:sz w:val="20"/>
+          <w:szCs w:val="20"/>
+        </w:rPr>
+        <w:t>Reducer&lt;INKEY,INVALUE,OUTKEY,OUTVALUE&gt; reducer</w:t>
+      </w:r>
+    </w:p>
+    <w:p>
+      <w:pPr>
+        <w:pStyle w:val="a3"/>
+        <w:numPr>
+          <w:ilvl w:val="1"/>
+          <w:numId w:val="27"/>
+        </w:numPr>
+        <w:ind w:firstLineChars="0"/>
+        <w:jc w:val="left"/>
+        <w:rPr>
+          <w:rFonts w:ascii="Consolas" w:hAnsi="Consolas" w:cs="Consolas" w:hint="eastAsia"/>
+          <w:color w:val="000000"/>
+          <w:kern w:val="0"/>
+          <w:sz w:val="20"/>
+          <w:szCs w:val="20"/>
+        </w:rPr>
+      </w:pPr>
+      <w:r>
+        <w:rPr>
+          <w:rFonts w:ascii="Consolas" w:hAnsi="Consolas" w:cs="Consolas" w:hint="eastAsia"/>
+          <w:color w:val="000000"/>
+          <w:kern w:val="0"/>
+          <w:sz w:val="20"/>
+          <w:szCs w:val="20"/>
+        </w:rPr>
+        <w:t>初始化结果输出类</w:t>
+      </w:r>
+      <w:r>
+        <w:rPr>
+          <w:rFonts w:ascii="Consolas" w:hAnsi="Consolas" w:cs="Consolas"/>
+          <w:color w:val="000000"/>
+          <w:kern w:val="0"/>
+          <w:sz w:val="20"/>
+          <w:szCs w:val="20"/>
+        </w:rPr>
+        <w:t>RecordWriter&lt;OUTKEY,OUTVALUE&gt; trackedRW</w:t>
+      </w:r>
+      <w:r>
+        <w:rPr>
+          <w:rFonts w:ascii="Consolas" w:hAnsi="Consolas" w:cs="Consolas" w:hint="eastAsia"/>
+          <w:color w:val="000000"/>
+          <w:kern w:val="0"/>
+          <w:sz w:val="20"/>
+          <w:szCs w:val="20"/>
+        </w:rPr>
+        <w:t xml:space="preserve"> = </w:t>
+      </w:r>
+      <w:r>
+        <w:rPr>
+          <w:rFonts w:ascii="Consolas" w:hAnsi="Consolas" w:cs="Consolas"/>
+          <w:b/>
+          <w:bCs/>
+          <w:color w:val="7F0055"/>
+          <w:kern w:val="0"/>
+          <w:sz w:val="20"/>
+          <w:szCs w:val="20"/>
+        </w:rPr>
+        <w:t>new</w:t>
+      </w:r>
+      <w:r>
+        <w:rPr>
+          <w:rFonts w:ascii="Consolas" w:hAnsi="Consolas" w:cs="Consolas"/>
+          <w:color w:val="000000"/>
+          <w:kern w:val="0"/>
+          <w:sz w:val="20"/>
+          <w:szCs w:val="20"/>
+        </w:rPr>
+        <w:t xml:space="preserve"> NewTrackingRecordWriter</w:t>
+      </w:r>
+    </w:p>
+    <w:p>
+      <w:pPr>
+        <w:pStyle w:val="a3"/>
+        <w:numPr>
+          <w:ilvl w:val="1"/>
+          <w:numId w:val="27"/>
+        </w:numPr>
+        <w:ind w:firstLineChars="0"/>
+        <w:jc w:val="left"/>
+        <w:rPr>
+          <w:rFonts w:ascii="Consolas" w:hAnsi="Consolas" w:cs="Consolas" w:hint="eastAsia"/>
+          <w:color w:val="000000"/>
+          <w:kern w:val="0"/>
+          <w:sz w:val="20"/>
+          <w:szCs w:val="20"/>
+        </w:rPr>
+      </w:pPr>
+      <w:r>
+        <w:rPr>
+          <w:rFonts w:ascii="Consolas" w:hAnsi="Consolas" w:cs="Consolas" w:hint="eastAsia"/>
+          <w:color w:val="000000"/>
+          <w:kern w:val="0"/>
+          <w:sz w:val="20"/>
+          <w:szCs w:val="20"/>
+        </w:rPr>
+        <w:t>新建用于</w:t>
+      </w:r>
+      <w:r>
+        <w:rPr>
+          <w:rFonts w:ascii="Consolas" w:hAnsi="Consolas" w:cs="Consolas" w:hint="eastAsia"/>
+          <w:color w:val="000000"/>
+          <w:kern w:val="0"/>
+          <w:sz w:val="20"/>
+          <w:szCs w:val="20"/>
+        </w:rPr>
+        <w:t>reduce</w:t>
+      </w:r>
+      <w:r>
+        <w:rPr>
+          <w:rFonts w:ascii="Consolas" w:hAnsi="Consolas" w:cs="Consolas" w:hint="eastAsia"/>
+          <w:color w:val="000000"/>
+          <w:kern w:val="0"/>
+          <w:sz w:val="20"/>
+          <w:szCs w:val="20"/>
+        </w:rPr>
+        <w:t>的配置：</w:t>
+      </w:r>
+      <w:r>
+        <w:rPr>
+          <w:rFonts w:ascii="Consolas" w:hAnsi="Consolas" w:cs="Consolas"/>
+          <w:color w:val="000000"/>
+          <w:kern w:val="0"/>
+          <w:sz w:val="20"/>
+          <w:szCs w:val="20"/>
+        </w:rPr>
+        <w:t>Reducer.Context</w:t>
+      </w:r>
+      <w:r>
+        <w:rPr>
+          <w:rFonts w:ascii="Consolas" w:hAnsi="Consolas" w:cs="Consolas" w:hint="eastAsia"/>
+          <w:color w:val="000000"/>
+          <w:kern w:val="0"/>
+          <w:sz w:val="20"/>
+          <w:szCs w:val="20"/>
+        </w:rPr>
+        <w:t xml:space="preserve"> </w:t>
+      </w:r>
+      <w:r>
+        <w:rPr>
+          <w:rFonts w:ascii="Consolas" w:hAnsi="Consolas" w:cs="Consolas"/>
+          <w:color w:val="000000"/>
+          <w:kern w:val="0"/>
+          <w:sz w:val="20"/>
+          <w:szCs w:val="20"/>
+        </w:rPr>
+        <w:t xml:space="preserve">reducerContext = </w:t>
+      </w:r>
+      <w:r>
+        <w:rPr>
+          <w:rFonts w:ascii="Consolas" w:hAnsi="Consolas" w:cs="Consolas"/>
+          <w:i/>
+          <w:iCs/>
+          <w:color w:val="FF0000"/>
+          <w:kern w:val="0"/>
+          <w:sz w:val="20"/>
+          <w:szCs w:val="20"/>
+        </w:rPr>
+        <w:t>createReduceContext</w:t>
+      </w:r>
+    </w:p>
+    <w:p>
+      <w:pPr>
+        <w:pStyle w:val="a3"/>
+        <w:numPr>
+          <w:ilvl w:val="1"/>
+          <w:numId w:val="27"/>
+        </w:numPr>
+        <w:ind w:firstLineChars="0"/>
+        <w:jc w:val="left"/>
+        <w:rPr>
+          <w:rFonts w:ascii="Consolas" w:hAnsi="Consolas" w:cs="Consolas" w:hint="eastAsia"/>
+          <w:color w:val="000000"/>
+          <w:kern w:val="0"/>
+          <w:sz w:val="20"/>
+          <w:szCs w:val="20"/>
+        </w:rPr>
+      </w:pPr>
+      <w:r>
+        <w:rPr>
+          <w:rFonts w:ascii="Consolas" w:hAnsi="Consolas" w:cs="Consolas" w:hint="eastAsia"/>
+          <w:color w:val="000000"/>
+          <w:kern w:val="0"/>
+          <w:sz w:val="20"/>
+          <w:szCs w:val="20"/>
+        </w:rPr>
+        <w:t>运行</w:t>
+      </w:r>
+      <w:r>
+        <w:rPr>
+          <w:rFonts w:ascii="Consolas" w:hAnsi="Consolas" w:cs="Consolas"/>
+          <w:color w:val="000000"/>
+          <w:kern w:val="0"/>
+          <w:sz w:val="20"/>
+          <w:szCs w:val="20"/>
+        </w:rPr>
+        <w:t>reducer.run(reducerContext);</w:t>
+      </w:r>
+    </w:p>
+    <w:p>
+      <w:pPr>
+        <w:pStyle w:val="a3"/>
+        <w:numPr>
+          <w:ilvl w:val="1"/>
+          <w:numId w:val="27"/>
+        </w:numPr>
+        <w:ind w:firstLineChars="0"/>
+        <w:jc w:val="left"/>
+        <w:rPr>
+          <w:rFonts w:ascii="Consolas" w:hAnsi="Consolas" w:cs="Consolas"/>
+          <w:color w:val="000000"/>
+          <w:kern w:val="0"/>
+          <w:sz w:val="20"/>
+          <w:szCs w:val="20"/>
+        </w:rPr>
+      </w:pPr>
+      <w:r>
+        <w:rPr>
+          <w:rFonts w:ascii="Consolas" w:hAnsi="Consolas" w:cs="Consolas" w:hint="eastAsia"/>
+          <w:color w:val="000000"/>
+          <w:kern w:val="0"/>
+          <w:sz w:val="20"/>
+          <w:szCs w:val="20"/>
+        </w:rPr>
+        <w:t>然后关闭输出：</w:t>
+      </w:r>
+      <w:r>
+        <w:rPr>
+          <w:rFonts w:ascii="Consolas" w:hAnsi="Consolas" w:cs="Consolas"/>
+          <w:color w:val="000000"/>
+          <w:kern w:val="0"/>
+          <w:sz w:val="20"/>
+          <w:szCs w:val="20"/>
+        </w:rPr>
+        <w:t>trackedRW.close(reducerContext);</w:t>
+      </w:r>
+    </w:p>
+    <w:p>
+      <w:pPr>
+        <w:jc w:val="left"/>
+        <w:rPr>
+          <w:rFonts w:ascii="Consolas" w:hAnsi="Consolas" w:cs="Consolas"/>
+          <w:color w:val="000000"/>
+          <w:kern w:val="0"/>
+          <w:sz w:val="20"/>
+          <w:szCs w:val="20"/>
+        </w:rPr>
+      </w:pPr>
+    </w:p>
+    <w:p>
+      <w:pPr>
+        <w:pStyle w:val="2"/>
+        <w:rPr>
+          <w:rFonts w:hint="eastAsia"/>
+        </w:rPr>
+      </w:pPr>
+      <w:r>
+        <w:t>NewTrackingRecordWriter</w:t>
+      </w:r>
+    </w:p>
+    <w:p>
+      <w:pPr>
+        <w:rPr>
+          <w:rFonts w:ascii="Consolas" w:hAnsi="Consolas" w:cs="Consolas"/>
+          <w:color w:val="000000"/>
+          <w:kern w:val="0"/>
+          <w:sz w:val="20"/>
+          <w:szCs w:val="20"/>
+        </w:rPr>
+      </w:pPr>
+      <w:r>
+        <w:rPr>
+          <w:rFonts w:ascii="Consolas" w:hAnsi="Consolas" w:cs="Consolas" w:hint="eastAsia"/>
+          <w:color w:val="000000"/>
+          <w:kern w:val="0"/>
+          <w:sz w:val="20"/>
+          <w:szCs w:val="20"/>
+        </w:rPr>
+        <w:t>继承自</w:t>
+      </w:r>
+      <w:r>
+        <w:rPr>
+          <w:rFonts w:ascii="Consolas" w:hAnsi="Consolas" w:cs="Consolas"/>
+          <w:color w:val="000000"/>
+          <w:kern w:val="0"/>
+          <w:sz w:val="20"/>
+          <w:szCs w:val="20"/>
+        </w:rPr>
+        <w:t>RecordWriter</w:t>
+      </w:r>
+    </w:p>
+    <w:p>
+      <w:pPr>
+        <w:jc w:val="left"/>
+        <w:rPr>
+          <w:rFonts w:ascii="Consolas" w:hAnsi="Consolas" w:cs="Consolas" w:hint="eastAsia"/>
+          <w:color w:val="000000"/>
+          <w:kern w:val="0"/>
+          <w:sz w:val="20"/>
+          <w:szCs w:val="20"/>
+        </w:rPr>
+      </w:pPr>
+    </w:p>
+    <w:p>
+      <w:pPr>
+        <w:autoSpaceDE w:val="0"/>
+        <w:autoSpaceDN w:val="0"/>
+        <w:adjustRightInd w:val="0"/>
+        <w:jc w:val="left"/>
+        <w:rPr>
+          <w:rFonts w:ascii="Consolas" w:hAnsi="Consolas" w:cs="Consolas" w:hint="eastAsia"/>
+          <w:color w:val="000000"/>
+          <w:kern w:val="0"/>
+          <w:sz w:val="20"/>
+          <w:szCs w:val="20"/>
+        </w:rPr>
+      </w:pPr>
+      <w:r>
+        <w:rPr>
+          <w:rFonts w:ascii="Consolas" w:hAnsi="Consolas" w:cs="Consolas" w:hint="eastAsia"/>
+          <w:color w:val="000000"/>
+          <w:kern w:val="0"/>
+          <w:sz w:val="20"/>
+          <w:szCs w:val="20"/>
+        </w:rPr>
+        <w:t>构造函数中会初始化</w:t>
+      </w:r>
+    </w:p>
+    <w:p>
+      <w:pPr>
+        <w:autoSpaceDE w:val="0"/>
+        <w:autoSpaceDN w:val="0"/>
+        <w:adjustRightInd w:val="0"/>
+        <w:jc w:val="left"/>
+        <w:rPr>
+          <w:rFonts w:ascii="Consolas" w:hAnsi="Consolas" w:cs="Consolas" w:hint="eastAsia"/>
+          <w:color w:val="000000"/>
+          <w:kern w:val="0"/>
+          <w:sz w:val="20"/>
+          <w:szCs w:val="20"/>
+        </w:rPr>
+      </w:pPr>
+      <w:r>
+        <w:rPr>
+          <w:rFonts w:ascii="Consolas" w:hAnsi="Consolas" w:cs="Consolas"/>
+          <w:color w:val="000000"/>
+          <w:kern w:val="0"/>
+          <w:sz w:val="20"/>
+          <w:szCs w:val="20"/>
+        </w:rPr>
+        <w:lastRenderedPageBreak/>
+        <w:t xml:space="preserve">RecordWriter&lt;K,V&gt; </w:t>
+      </w:r>
+      <w:r>
+        <w:rPr>
+          <w:rFonts w:ascii="Consolas" w:hAnsi="Consolas" w:cs="Consolas"/>
+          <w:color w:val="0000C0"/>
+          <w:kern w:val="0"/>
+          <w:sz w:val="20"/>
+          <w:szCs w:val="20"/>
+        </w:rPr>
+        <w:t>real</w:t>
+      </w:r>
+      <w:r>
+        <w:rPr>
+          <w:rFonts w:ascii="Consolas" w:hAnsi="Consolas" w:cs="Consolas" w:hint="eastAsia"/>
+          <w:color w:val="000000"/>
+          <w:kern w:val="0"/>
+          <w:sz w:val="20"/>
+          <w:szCs w:val="20"/>
+        </w:rPr>
+        <w:t xml:space="preserve"> = </w:t>
+      </w:r>
+      <w:r>
+        <w:rPr>
+          <w:rFonts w:ascii="Consolas" w:hAnsi="Consolas" w:cs="Consolas"/>
+          <w:color w:val="0000C0"/>
+          <w:kern w:val="0"/>
+          <w:sz w:val="20"/>
+          <w:szCs w:val="20"/>
+        </w:rPr>
+        <w:t>outputFormat</w:t>
+      </w:r>
+      <w:r>
+        <w:rPr>
+          <w:rFonts w:ascii="Consolas" w:hAnsi="Consolas" w:cs="Consolas"/>
+          <w:color w:val="000000"/>
+          <w:kern w:val="0"/>
+          <w:sz w:val="20"/>
+          <w:szCs w:val="20"/>
+        </w:rPr>
+        <w:t>.getRecordWriter(taskContext);</w:t>
+      </w:r>
+    </w:p>
+    <w:p>
+      <w:pPr>
+        <w:autoSpaceDE w:val="0"/>
+        <w:autoSpaceDN w:val="0"/>
+        <w:adjustRightInd w:val="0"/>
+        <w:jc w:val="left"/>
+        <w:rPr>
+          <w:rFonts w:ascii="Consolas" w:hAnsi="Consolas" w:cs="Consolas" w:hint="eastAsia"/>
+          <w:color w:val="000000"/>
+          <w:kern w:val="0"/>
+          <w:sz w:val="20"/>
+          <w:szCs w:val="20"/>
+        </w:rPr>
+      </w:pPr>
+      <w:r>
+        <w:rPr>
+          <w:rFonts w:ascii="Consolas" w:hAnsi="Consolas" w:cs="Consolas"/>
+          <w:color w:val="0000C0"/>
+          <w:kern w:val="0"/>
+          <w:sz w:val="20"/>
+          <w:szCs w:val="20"/>
+        </w:rPr>
+        <w:t>outputFormat</w:t>
+      </w:r>
+      <w:r>
+        <w:rPr>
+          <w:rFonts w:ascii="Consolas" w:hAnsi="Consolas" w:cs="Consolas" w:hint="eastAsia"/>
+          <w:color w:val="000000"/>
+          <w:kern w:val="0"/>
+          <w:sz w:val="20"/>
+          <w:szCs w:val="20"/>
+        </w:rPr>
+        <w:t>即为最后</w:t>
+      </w:r>
+      <w:r>
+        <w:rPr>
+          <w:rFonts w:ascii="Consolas" w:hAnsi="Consolas" w:cs="Consolas" w:hint="eastAsia"/>
+          <w:color w:val="000000"/>
+          <w:kern w:val="0"/>
+          <w:sz w:val="20"/>
+          <w:szCs w:val="20"/>
+        </w:rPr>
+        <w:t>reduce</w:t>
+      </w:r>
+      <w:r>
+        <w:rPr>
+          <w:rFonts w:ascii="Consolas" w:hAnsi="Consolas" w:cs="Consolas" w:hint="eastAsia"/>
+          <w:color w:val="000000"/>
+          <w:kern w:val="0"/>
+          <w:sz w:val="20"/>
+          <w:szCs w:val="20"/>
+        </w:rPr>
+        <w:t>输出的格式，一般为文件。</w:t>
+      </w:r>
+    </w:p>
+    <w:p>
+      <w:pPr>
+        <w:autoSpaceDE w:val="0"/>
+        <w:autoSpaceDN w:val="0"/>
+        <w:adjustRightInd w:val="0"/>
+        <w:jc w:val="left"/>
+        <w:rPr>
+          <w:rFonts w:ascii="Consolas" w:hAnsi="Consolas" w:cs="Consolas" w:hint="eastAsia"/>
+          <w:color w:val="000000"/>
+          <w:kern w:val="0"/>
+          <w:sz w:val="20"/>
+          <w:szCs w:val="20"/>
+        </w:rPr>
+      </w:pPr>
+    </w:p>
+    <w:p>
+      <w:pPr>
+        <w:autoSpaceDE w:val="0"/>
+        <w:autoSpaceDN w:val="0"/>
+        <w:adjustRightInd w:val="0"/>
+        <w:jc w:val="left"/>
+        <w:rPr>
+          <w:rFonts w:ascii="Consolas" w:hAnsi="Consolas" w:cs="Consolas" w:hint="eastAsia"/>
+          <w:color w:val="000000"/>
+          <w:kern w:val="0"/>
+          <w:sz w:val="20"/>
+          <w:szCs w:val="20"/>
+        </w:rPr>
+      </w:pPr>
+      <w:r>
+        <w:rPr>
+          <w:rFonts w:ascii="Consolas" w:hAnsi="Consolas" w:cs="Consolas" w:hint="eastAsia"/>
+          <w:color w:val="000000"/>
+          <w:kern w:val="0"/>
+          <w:sz w:val="20"/>
+          <w:szCs w:val="20"/>
+        </w:rPr>
+        <w:t>所有的操作都是对</w:t>
+      </w:r>
+      <w:r>
+        <w:rPr>
+          <w:rFonts w:ascii="Consolas" w:hAnsi="Consolas" w:cs="Consolas"/>
+          <w:color w:val="0000C0"/>
+          <w:kern w:val="0"/>
+          <w:sz w:val="20"/>
+          <w:szCs w:val="20"/>
+        </w:rPr>
+        <w:t>real</w:t>
+      </w:r>
+      <w:r>
+        <w:rPr>
+          <w:rFonts w:ascii="Consolas" w:hAnsi="Consolas" w:cs="Consolas" w:hint="eastAsia"/>
+          <w:color w:val="000000"/>
+          <w:kern w:val="0"/>
+          <w:sz w:val="20"/>
+          <w:szCs w:val="20"/>
+        </w:rPr>
+        <w:t>的封装</w:t>
+      </w:r>
+    </w:p>
+    <w:p>
+      <w:pPr>
+        <w:autoSpaceDE w:val="0"/>
+        <w:autoSpaceDN w:val="0"/>
+        <w:adjustRightInd w:val="0"/>
+        <w:jc w:val="left"/>
+        <w:rPr>
+          <w:rFonts w:ascii="Consolas" w:hAnsi="Consolas" w:cs="Consolas" w:hint="eastAsia"/>
+          <w:color w:val="000000"/>
+          <w:kern w:val="0"/>
+          <w:sz w:val="20"/>
+          <w:szCs w:val="20"/>
+        </w:rPr>
+      </w:pPr>
+    </w:p>
+    <w:p>
+      <w:pPr>
+        <w:pStyle w:val="2"/>
+        <w:rPr>
+          <w:rFonts w:hint="eastAsia"/>
+        </w:rPr>
+      </w:pPr>
+      <w:r>
+        <w:t>ReduceCopier&lt;K, V&gt;</w:t>
+      </w:r>
+    </w:p>
+    <w:p>
+      <w:pPr>
+        <w:rPr>
+          <w:rFonts w:ascii="Consolas" w:hAnsi="Consolas" w:cs="Consolas" w:hint="eastAsia"/>
+          <w:color w:val="000000"/>
+          <w:kern w:val="0"/>
+          <w:sz w:val="20"/>
+          <w:szCs w:val="20"/>
+        </w:rPr>
+      </w:pPr>
+      <w:r>
+        <w:rPr>
+          <w:rFonts w:ascii="Consolas" w:hAnsi="Consolas" w:cs="Consolas" w:hint="eastAsia"/>
+          <w:color w:val="000000"/>
+          <w:kern w:val="0"/>
+          <w:sz w:val="20"/>
+          <w:szCs w:val="20"/>
+        </w:rPr>
+        <w:t>属性：</w:t>
+      </w:r>
+    </w:p>
+    <w:p>
+      <w:pPr>
+        <w:pStyle w:val="a3"/>
+        <w:numPr>
+          <w:ilvl w:val="0"/>
+          <w:numId w:val="32"/>
+        </w:numPr>
+        <w:ind w:firstLineChars="0"/>
+        <w:rPr>
+          <w:rFonts w:ascii="Consolas" w:hAnsi="Consolas" w:cs="Consolas" w:hint="eastAsia"/>
+          <w:color w:val="000000"/>
+          <w:kern w:val="0"/>
+          <w:sz w:val="20"/>
+          <w:szCs w:val="20"/>
+        </w:rPr>
+      </w:pPr>
+      <w:r>
+        <w:rPr>
+          <w:rFonts w:ascii="Consolas" w:hAnsi="Consolas" w:cs="Consolas"/>
+          <w:b/>
+          <w:bCs/>
+          <w:color w:val="7F0055"/>
+          <w:kern w:val="0"/>
+          <w:sz w:val="20"/>
+          <w:szCs w:val="20"/>
+        </w:rPr>
+        <w:t>private</w:t>
+      </w:r>
+      <w:r>
+        <w:rPr>
+          <w:rFonts w:ascii="Consolas" w:hAnsi="Consolas" w:cs="Consolas"/>
+          <w:color w:val="000000"/>
+          <w:kern w:val="0"/>
+          <w:sz w:val="20"/>
+          <w:szCs w:val="20"/>
+        </w:rPr>
+        <w:t xml:space="preserve"> List&lt;MapOutputLocation&gt; </w:t>
+      </w:r>
+      <w:r>
+        <w:rPr>
+          <w:rFonts w:ascii="Consolas" w:hAnsi="Consolas" w:cs="Consolas"/>
+          <w:color w:val="0000C0"/>
+          <w:kern w:val="0"/>
+          <w:sz w:val="20"/>
+          <w:szCs w:val="20"/>
+        </w:rPr>
+        <w:t>scheduledCopies</w:t>
+      </w:r>
+      <w:r>
+        <w:rPr>
+          <w:rFonts w:ascii="Consolas" w:hAnsi="Consolas" w:cs="Consolas"/>
+          <w:color w:val="000000"/>
+          <w:kern w:val="0"/>
+          <w:sz w:val="20"/>
+          <w:szCs w:val="20"/>
+        </w:rPr>
+        <w:t>;</w:t>
+      </w:r>
+    </w:p>
+    <w:p>
+      <w:pPr>
+        <w:pStyle w:val="a3"/>
+        <w:ind w:left="420" w:firstLineChars="0" w:firstLine="0"/>
+        <w:rPr>
+          <w:rFonts w:ascii="Consolas" w:hAnsi="Consolas" w:cs="Consolas" w:hint="eastAsia"/>
+          <w:color w:val="000000"/>
+          <w:kern w:val="0"/>
+          <w:sz w:val="20"/>
+          <w:szCs w:val="20"/>
+        </w:rPr>
+      </w:pPr>
+      <w:r>
+        <w:rPr>
+          <w:rFonts w:ascii="Consolas" w:hAnsi="Consolas" w:cs="Consolas"/>
+          <w:color w:val="3F5FBF"/>
+          <w:kern w:val="0"/>
+          <w:sz w:val="20"/>
+          <w:szCs w:val="20"/>
+        </w:rPr>
+        <w:t>the list of map outputs currently being copied</w:t>
+      </w:r>
+    </w:p>
+    <w:p>
+      <w:pPr>
+        <w:pStyle w:val="a3"/>
+        <w:numPr>
+          <w:ilvl w:val="0"/>
+          <w:numId w:val="32"/>
+        </w:numPr>
+        <w:ind w:firstLineChars="0"/>
+        <w:rPr>
+          <w:rFonts w:ascii="Consolas" w:hAnsi="Consolas" w:cs="Consolas" w:hint="eastAsia"/>
+          <w:color w:val="000000"/>
+          <w:kern w:val="0"/>
+          <w:sz w:val="20"/>
+          <w:szCs w:val="20"/>
+        </w:rPr>
+      </w:pPr>
+      <w:r>
+        <w:rPr>
+          <w:rFonts w:ascii="Consolas" w:hAnsi="Consolas" w:cs="Consolas"/>
+          <w:b/>
+          <w:bCs/>
+          <w:color w:val="7F0055"/>
+          <w:kern w:val="0"/>
+          <w:sz w:val="20"/>
+          <w:szCs w:val="20"/>
+        </w:rPr>
+        <w:t>private</w:t>
+      </w:r>
+      <w:r>
+        <w:rPr>
+          <w:rFonts w:ascii="Consolas" w:hAnsi="Consolas" w:cs="Consolas"/>
+          <w:color w:val="000000"/>
+          <w:kern w:val="0"/>
+          <w:sz w:val="20"/>
+          <w:szCs w:val="20"/>
+        </w:rPr>
+        <w:t xml:space="preserve"> List&lt;CopyResult&gt; </w:t>
+      </w:r>
+      <w:r>
+        <w:rPr>
+          <w:rFonts w:ascii="Consolas" w:hAnsi="Consolas" w:cs="Consolas"/>
+          <w:color w:val="0000C0"/>
+          <w:kern w:val="0"/>
+          <w:sz w:val="20"/>
+          <w:szCs w:val="20"/>
+        </w:rPr>
+        <w:t>copyResults</w:t>
+      </w:r>
+      <w:r>
+        <w:rPr>
+          <w:rFonts w:ascii="Consolas" w:hAnsi="Consolas" w:cs="Consolas"/>
+          <w:color w:val="000000"/>
+          <w:kern w:val="0"/>
+          <w:sz w:val="20"/>
+          <w:szCs w:val="20"/>
+        </w:rPr>
+        <w:t>;</w:t>
+      </w:r>
+    </w:p>
+    <w:p>
+      <w:pPr>
+        <w:pStyle w:val="a3"/>
+        <w:ind w:left="420" w:firstLineChars="0" w:firstLine="0"/>
+        <w:rPr>
+          <w:rFonts w:ascii="Consolas" w:hAnsi="Consolas" w:cs="Consolas" w:hint="eastAsia"/>
+          <w:color w:val="000000"/>
+          <w:kern w:val="0"/>
+          <w:sz w:val="20"/>
+          <w:szCs w:val="20"/>
+        </w:rPr>
+      </w:pPr>
+      <w:r>
+        <w:rPr>
+          <w:rFonts w:ascii="Consolas" w:hAnsi="Consolas" w:cs="Consolas"/>
+          <w:color w:val="3F5FBF"/>
+          <w:kern w:val="0"/>
+          <w:sz w:val="20"/>
+          <w:szCs w:val="20"/>
+        </w:rPr>
+        <w:t>the results of dispatched copy attempts</w:t>
+      </w:r>
+    </w:p>
+    <w:p>
+      <w:pPr>
+        <w:pStyle w:val="a3"/>
+        <w:numPr>
+          <w:ilvl w:val="0"/>
+          <w:numId w:val="32"/>
+        </w:numPr>
+        <w:ind w:firstLineChars="0"/>
+        <w:rPr>
+          <w:rFonts w:ascii="Consolas" w:hAnsi="Consolas" w:cs="Consolas" w:hint="eastAsia"/>
+          <w:color w:val="000000"/>
+          <w:kern w:val="0"/>
+          <w:sz w:val="20"/>
+          <w:szCs w:val="20"/>
+        </w:rPr>
+      </w:pPr>
+      <w:r>
+        <w:rPr>
+          <w:rFonts w:ascii="Consolas" w:hAnsi="Consolas" w:cs="Consolas"/>
+          <w:b/>
+          <w:bCs/>
+          <w:color w:val="7F0055"/>
+          <w:kern w:val="0"/>
+          <w:sz w:val="20"/>
+          <w:szCs w:val="20"/>
+        </w:rPr>
+        <w:t>private</w:t>
+      </w:r>
+      <w:r>
+        <w:rPr>
+          <w:rFonts w:ascii="Consolas" w:hAnsi="Consolas" w:cs="Consolas"/>
+          <w:color w:val="000000"/>
+          <w:kern w:val="0"/>
+          <w:sz w:val="20"/>
+          <w:szCs w:val="20"/>
+        </w:rPr>
+        <w:t xml:space="preserve"> </w:t>
+      </w:r>
+      <w:r>
+        <w:rPr>
+          <w:rFonts w:ascii="Consolas" w:hAnsi="Consolas" w:cs="Consolas"/>
+          <w:b/>
+          <w:bCs/>
+          <w:color w:val="7F0055"/>
+          <w:kern w:val="0"/>
+          <w:sz w:val="20"/>
+          <w:szCs w:val="20"/>
+        </w:rPr>
+        <w:t>int</w:t>
+      </w:r>
+      <w:r>
+        <w:rPr>
+          <w:rFonts w:ascii="Consolas" w:hAnsi="Consolas" w:cs="Consolas"/>
+          <w:color w:val="000000"/>
+          <w:kern w:val="0"/>
+          <w:sz w:val="20"/>
+          <w:szCs w:val="20"/>
+        </w:rPr>
+        <w:t xml:space="preserve"> </w:t>
+      </w:r>
+      <w:r>
+        <w:rPr>
+          <w:rFonts w:ascii="Consolas" w:hAnsi="Consolas" w:cs="Consolas"/>
+          <w:color w:val="0000C0"/>
+          <w:kern w:val="0"/>
+          <w:sz w:val="20"/>
+          <w:szCs w:val="20"/>
+        </w:rPr>
+        <w:t>numCopiers</w:t>
+      </w:r>
+      <w:r>
+        <w:rPr>
+          <w:rFonts w:ascii="Consolas" w:hAnsi="Consolas" w:cs="Consolas"/>
+          <w:color w:val="000000"/>
+          <w:kern w:val="0"/>
+          <w:sz w:val="20"/>
+          <w:szCs w:val="20"/>
+        </w:rPr>
+        <w:t>;</w:t>
+      </w:r>
+    </w:p>
+    <w:p>
+      <w:pPr>
+        <w:pStyle w:val="a3"/>
+        <w:ind w:left="420" w:firstLineChars="0" w:firstLine="0"/>
+        <w:rPr>
+          <w:rFonts w:ascii="Consolas" w:hAnsi="Consolas" w:cs="Consolas" w:hint="eastAsia"/>
+          <w:color w:val="000000"/>
+          <w:kern w:val="0"/>
+          <w:sz w:val="20"/>
+          <w:szCs w:val="20"/>
+        </w:rPr>
+      </w:pPr>
+      <w:r>
+        <w:rPr>
+          <w:rFonts w:ascii="Consolas" w:hAnsi="Consolas" w:cs="Consolas"/>
+          <w:color w:val="3F5FBF"/>
+          <w:kern w:val="0"/>
+          <w:sz w:val="20"/>
+          <w:szCs w:val="20"/>
+        </w:rPr>
+        <w:t>the number of outputs to copy in parallel</w:t>
+      </w:r>
+    </w:p>
+    <w:p>
+      <w:pPr>
+        <w:pStyle w:val="a3"/>
+        <w:numPr>
+          <w:ilvl w:val="0"/>
+          <w:numId w:val="32"/>
+        </w:numPr>
+        <w:ind w:firstLineChars="0"/>
+        <w:rPr>
+          <w:rFonts w:ascii="Consolas" w:hAnsi="Consolas" w:cs="Consolas" w:hint="eastAsia"/>
+          <w:color w:val="000000"/>
+          <w:kern w:val="0"/>
+          <w:sz w:val="20"/>
+          <w:szCs w:val="20"/>
+        </w:rPr>
+      </w:pPr>
+      <w:r>
+        <w:rPr>
+          <w:rFonts w:ascii="Consolas" w:hAnsi="Consolas" w:cs="Consolas"/>
+          <w:b/>
+          <w:bCs/>
+          <w:color w:val="7F0055"/>
+          <w:kern w:val="0"/>
+          <w:sz w:val="20"/>
+          <w:szCs w:val="20"/>
+        </w:rPr>
+        <w:t>private</w:t>
+      </w:r>
+      <w:r>
+        <w:rPr>
+          <w:rFonts w:ascii="Consolas" w:hAnsi="Consolas" w:cs="Consolas"/>
+          <w:color w:val="000000"/>
+          <w:kern w:val="0"/>
+          <w:sz w:val="20"/>
+          <w:szCs w:val="20"/>
+        </w:rPr>
+        <w:t xml:space="preserve"> </w:t>
+      </w:r>
+      <w:r>
+        <w:rPr>
+          <w:rFonts w:ascii="Consolas" w:hAnsi="Consolas" w:cs="Consolas"/>
+          <w:b/>
+          <w:bCs/>
+          <w:color w:val="7F0055"/>
+          <w:kern w:val="0"/>
+          <w:sz w:val="20"/>
+          <w:szCs w:val="20"/>
+        </w:rPr>
+        <w:t>int</w:t>
+      </w:r>
+      <w:r>
+        <w:rPr>
+          <w:rFonts w:ascii="Consolas" w:hAnsi="Consolas" w:cs="Consolas"/>
+          <w:color w:val="000000"/>
+          <w:kern w:val="0"/>
+          <w:sz w:val="20"/>
+          <w:szCs w:val="20"/>
+        </w:rPr>
+        <w:t xml:space="preserve"> </w:t>
+      </w:r>
+      <w:r>
+        <w:rPr>
+          <w:rFonts w:ascii="Consolas" w:hAnsi="Consolas" w:cs="Consolas"/>
+          <w:color w:val="0000C0"/>
+          <w:kern w:val="0"/>
+          <w:sz w:val="20"/>
+          <w:szCs w:val="20"/>
+        </w:rPr>
+        <w:t>maxInFlight</w:t>
+      </w:r>
+      <w:r>
+        <w:rPr>
+          <w:rFonts w:ascii="Consolas" w:hAnsi="Consolas" w:cs="Consolas"/>
+          <w:color w:val="000000"/>
+          <w:kern w:val="0"/>
+          <w:sz w:val="20"/>
+          <w:szCs w:val="20"/>
+        </w:rPr>
+        <w:t>;</w:t>
+      </w:r>
+    </w:p>
+    <w:p>
+      <w:pPr>
+        <w:pStyle w:val="a3"/>
+        <w:ind w:left="420" w:firstLineChars="0" w:firstLine="0"/>
+        <w:rPr>
+          <w:rFonts w:ascii="Consolas" w:hAnsi="Consolas" w:cs="Consolas" w:hint="eastAsia"/>
+          <w:color w:val="000000"/>
+          <w:kern w:val="0"/>
+          <w:sz w:val="20"/>
+          <w:szCs w:val="20"/>
+        </w:rPr>
+      </w:pPr>
+      <w:r>
+        <w:rPr>
+          <w:rFonts w:ascii="Consolas" w:hAnsi="Consolas" w:cs="Consolas" w:hint="eastAsia"/>
+          <w:color w:val="000000"/>
+          <w:kern w:val="0"/>
+          <w:sz w:val="20"/>
+          <w:szCs w:val="20"/>
+        </w:rPr>
+        <w:t>可被安排</w:t>
+      </w:r>
+      <w:r>
+        <w:rPr>
+          <w:rFonts w:ascii="Consolas" w:hAnsi="Consolas" w:cs="Consolas" w:hint="eastAsia"/>
+          <w:color w:val="000000"/>
+          <w:kern w:val="0"/>
+          <w:sz w:val="20"/>
+          <w:szCs w:val="20"/>
+        </w:rPr>
+        <w:t>fetch</w:t>
+      </w:r>
+      <w:r>
+        <w:rPr>
+          <w:rFonts w:ascii="Consolas" w:hAnsi="Consolas" w:cs="Consolas" w:hint="eastAsia"/>
+          <w:color w:val="000000"/>
+          <w:kern w:val="0"/>
+          <w:sz w:val="20"/>
+          <w:szCs w:val="20"/>
+        </w:rPr>
+        <w:t>的最大数目</w:t>
+      </w:r>
+    </w:p>
+    <w:p>
+      <w:pPr>
+        <w:pStyle w:val="a3"/>
+        <w:numPr>
+          <w:ilvl w:val="0"/>
+          <w:numId w:val="32"/>
+        </w:numPr>
+        <w:ind w:firstLineChars="0"/>
+        <w:rPr>
+          <w:rFonts w:ascii="Consolas" w:hAnsi="Consolas" w:cs="Consolas" w:hint="eastAsia"/>
+          <w:color w:val="000000"/>
+          <w:kern w:val="0"/>
+          <w:sz w:val="20"/>
+          <w:szCs w:val="20"/>
+        </w:rPr>
+      </w:pPr>
+      <w:r>
+        <w:rPr>
+          <w:rFonts w:ascii="Consolas" w:hAnsi="Consolas" w:cs="Consolas"/>
+          <w:b/>
+          <w:bCs/>
+          <w:color w:val="7F0055"/>
+          <w:kern w:val="0"/>
+          <w:sz w:val="20"/>
+          <w:szCs w:val="20"/>
+        </w:rPr>
+        <w:t>private</w:t>
+      </w:r>
+      <w:r>
+        <w:rPr>
+          <w:rFonts w:ascii="Consolas" w:hAnsi="Consolas" w:cs="Consolas"/>
+          <w:color w:val="000000"/>
+          <w:kern w:val="0"/>
+          <w:sz w:val="20"/>
+          <w:szCs w:val="20"/>
+        </w:rPr>
+        <w:t xml:space="preserve"> Map&lt;String, Long&gt; </w:t>
+      </w:r>
+      <w:r>
+        <w:rPr>
+          <w:rFonts w:ascii="Consolas" w:hAnsi="Consolas" w:cs="Consolas"/>
+          <w:color w:val="0000C0"/>
+          <w:kern w:val="0"/>
+          <w:sz w:val="20"/>
+          <w:szCs w:val="20"/>
+        </w:rPr>
+        <w:t>penaltyBox</w:t>
+      </w:r>
+      <w:r>
+        <w:rPr>
+          <w:rFonts w:ascii="Consolas" w:hAnsi="Consolas" w:cs="Consolas"/>
+          <w:color w:val="000000"/>
+          <w:kern w:val="0"/>
+          <w:sz w:val="20"/>
+          <w:szCs w:val="20"/>
+        </w:rPr>
+        <w:t>;</w:t>
+      </w:r>
+    </w:p>
+    <w:p>
+      <w:pPr>
+        <w:pStyle w:val="a3"/>
+        <w:ind w:left="420" w:firstLineChars="0" w:firstLine="0"/>
+        <w:rPr>
+          <w:rFonts w:ascii="Consolas" w:hAnsi="Consolas" w:cs="Consolas" w:hint="eastAsia"/>
+          <w:color w:val="000000"/>
+          <w:kern w:val="0"/>
+          <w:sz w:val="20"/>
+          <w:szCs w:val="20"/>
+        </w:rPr>
+      </w:pPr>
+      <w:r>
+        <w:rPr>
+          <w:rFonts w:ascii="Consolas" w:hAnsi="Consolas" w:cs="Consolas"/>
+          <w:color w:val="3F5FBF"/>
+          <w:kern w:val="0"/>
+          <w:sz w:val="20"/>
+          <w:szCs w:val="20"/>
+        </w:rPr>
+        <w:t xml:space="preserve">busy hosts from which copies are being backed off </w:t>
+      </w:r>
+      <w:r>
+        <w:rPr>
+          <w:rFonts w:ascii="Consolas" w:hAnsi="Consolas" w:cs="Consolas" w:hint="eastAsia"/>
+          <w:color w:val="3F5FBF"/>
+          <w:kern w:val="0"/>
+          <w:sz w:val="20"/>
+          <w:szCs w:val="20"/>
+        </w:rPr>
+        <w:t>（</w:t>
+      </w:r>
+      <w:r>
+        <w:rPr>
+          <w:rFonts w:ascii="Consolas" w:hAnsi="Consolas" w:cs="Consolas"/>
+          <w:color w:val="3F5FBF"/>
+          <w:kern w:val="0"/>
+          <w:sz w:val="20"/>
+          <w:szCs w:val="20"/>
+        </w:rPr>
+        <w:t xml:space="preserve">host </w:t>
+      </w:r>
+      <w:r>
+        <w:rPr>
+          <w:rFonts w:ascii="Consolas" w:hAnsi="Consolas" w:cs="Consolas"/>
+          <w:color w:val="7F7F9F"/>
+          <w:kern w:val="0"/>
+          <w:sz w:val="20"/>
+          <w:szCs w:val="20"/>
+        </w:rPr>
+        <w:t>-&gt;</w:t>
+      </w:r>
+      <w:r>
+        <w:rPr>
+          <w:rFonts w:ascii="Consolas" w:hAnsi="Consolas" w:cs="Consolas"/>
+          <w:color w:val="3F5FBF"/>
+          <w:kern w:val="0"/>
+          <w:sz w:val="20"/>
+          <w:szCs w:val="20"/>
+        </w:rPr>
+        <w:t xml:space="preserve"> next contact time</w:t>
+      </w:r>
+      <w:r>
+        <w:rPr>
+          <w:rFonts w:ascii="Consolas" w:hAnsi="Consolas" w:cs="Consolas" w:hint="eastAsia"/>
+          <w:color w:val="3F5FBF"/>
+          <w:kern w:val="0"/>
+          <w:sz w:val="20"/>
+          <w:szCs w:val="20"/>
+        </w:rPr>
+        <w:t>）</w:t>
+      </w:r>
+    </w:p>
+    <w:p>
+      <w:pPr>
+        <w:pStyle w:val="a3"/>
+        <w:numPr>
+          <w:ilvl w:val="0"/>
+          <w:numId w:val="32"/>
+        </w:numPr>
+        <w:ind w:firstLineChars="0"/>
+        <w:rPr>
+          <w:rFonts w:ascii="Consolas" w:hAnsi="Consolas" w:cs="Consolas" w:hint="eastAsia"/>
+          <w:color w:val="000000"/>
+          <w:kern w:val="0"/>
+          <w:sz w:val="20"/>
+          <w:szCs w:val="20"/>
+        </w:rPr>
+      </w:pPr>
+      <w:r>
+        <w:rPr>
+          <w:rFonts w:ascii="Consolas" w:hAnsi="Consolas" w:cs="Consolas"/>
+          <w:b/>
+          <w:bCs/>
+          <w:color w:val="7F0055"/>
+          <w:kern w:val="0"/>
+          <w:sz w:val="20"/>
+          <w:szCs w:val="20"/>
+        </w:rPr>
+        <w:t>private</w:t>
+      </w:r>
+      <w:r>
+        <w:rPr>
+          <w:rFonts w:ascii="Consolas" w:hAnsi="Consolas" w:cs="Consolas"/>
+          <w:color w:val="000000"/>
+          <w:kern w:val="0"/>
+          <w:sz w:val="20"/>
+          <w:szCs w:val="20"/>
+        </w:rPr>
+        <w:t xml:space="preserve"> Set&lt;String&gt; </w:t>
+      </w:r>
+      <w:r>
+        <w:rPr>
+          <w:rFonts w:ascii="Consolas" w:hAnsi="Consolas" w:cs="Consolas"/>
+          <w:color w:val="0000C0"/>
+          <w:kern w:val="0"/>
+          <w:sz w:val="20"/>
+          <w:szCs w:val="20"/>
+        </w:rPr>
+        <w:t>uniqueHosts</w:t>
+      </w:r>
+      <w:r>
+        <w:rPr>
+          <w:rFonts w:ascii="Consolas" w:hAnsi="Consolas" w:cs="Consolas"/>
+          <w:color w:val="000000"/>
+          <w:kern w:val="0"/>
+          <w:sz w:val="20"/>
+          <w:szCs w:val="20"/>
+        </w:rPr>
+        <w:t>;</w:t>
+      </w:r>
+    </w:p>
+    <w:p>
+      <w:pPr>
+        <w:pStyle w:val="a3"/>
+        <w:ind w:left="420" w:firstLineChars="0" w:firstLine="0"/>
+        <w:rPr>
+          <w:rFonts w:ascii="Consolas" w:hAnsi="Consolas" w:cs="Consolas" w:hint="eastAsia"/>
+          <w:color w:val="000000"/>
+          <w:kern w:val="0"/>
+          <w:sz w:val="20"/>
+          <w:szCs w:val="20"/>
+        </w:rPr>
+      </w:pPr>
+      <w:r>
+        <w:rPr>
+          <w:rFonts w:ascii="Consolas" w:hAnsi="Consolas" w:cs="Consolas"/>
+          <w:color w:val="3F5FBF"/>
+          <w:kern w:val="0"/>
+          <w:sz w:val="20"/>
+          <w:szCs w:val="20"/>
+        </w:rPr>
+        <w:t>the set of unique hosts from which we are copying</w:t>
+      </w:r>
+    </w:p>
+    <w:p>
+      <w:pPr>
+        <w:pStyle w:val="a3"/>
+        <w:numPr>
+          <w:ilvl w:val="0"/>
+          <w:numId w:val="32"/>
+        </w:numPr>
+        <w:ind w:firstLineChars="0"/>
+        <w:rPr>
+          <w:rFonts w:ascii="Consolas" w:hAnsi="Consolas" w:cs="Consolas" w:hint="eastAsia"/>
+          <w:color w:val="000000"/>
+          <w:kern w:val="0"/>
+          <w:sz w:val="20"/>
+          <w:szCs w:val="20"/>
+        </w:rPr>
+      </w:pPr>
+      <w:r>
+        <w:rPr>
+          <w:rFonts w:ascii="Consolas" w:hAnsi="Consolas" w:cs="Consolas"/>
+          <w:b/>
+          <w:bCs/>
+          <w:color w:val="7F0055"/>
+          <w:kern w:val="0"/>
+          <w:sz w:val="20"/>
+          <w:szCs w:val="20"/>
+        </w:rPr>
+        <w:t>private</w:t>
+      </w:r>
+      <w:r>
+        <w:rPr>
+          <w:rFonts w:ascii="Consolas" w:hAnsi="Consolas" w:cs="Consolas"/>
+          <w:color w:val="000000"/>
+          <w:kern w:val="0"/>
+          <w:sz w:val="20"/>
+          <w:szCs w:val="20"/>
+        </w:rPr>
+        <w:t xml:space="preserve"> ShuffleRamManager </w:t>
+      </w:r>
+      <w:r>
+        <w:rPr>
+          <w:rFonts w:ascii="Consolas" w:hAnsi="Consolas" w:cs="Consolas"/>
+          <w:color w:val="0000C0"/>
+          <w:kern w:val="0"/>
+          <w:sz w:val="20"/>
+          <w:szCs w:val="20"/>
+        </w:rPr>
+        <w:t>ramManager</w:t>
+      </w:r>
+      <w:r>
+        <w:rPr>
+          <w:rFonts w:ascii="Consolas" w:hAnsi="Consolas" w:cs="Consolas"/>
+          <w:color w:val="000000"/>
+          <w:kern w:val="0"/>
+          <w:sz w:val="20"/>
+          <w:szCs w:val="20"/>
+        </w:rPr>
+        <w:t>;</w:t>
+      </w:r>
+    </w:p>
+    <w:p>
+      <w:pPr>
+        <w:pStyle w:val="a3"/>
+        <w:ind w:left="420" w:firstLineChars="0" w:firstLine="0"/>
+        <w:rPr>
+          <w:rFonts w:ascii="Consolas" w:hAnsi="Consolas" w:cs="Consolas" w:hint="eastAsia"/>
+          <w:color w:val="000000"/>
+          <w:kern w:val="0"/>
+          <w:sz w:val="20"/>
+          <w:szCs w:val="20"/>
+        </w:rPr>
+      </w:pPr>
+      <w:r>
+        <w:rPr>
+          <w:rFonts w:ascii="Consolas" w:hAnsi="Consolas" w:cs="Consolas"/>
+          <w:color w:val="3F5FBF"/>
+          <w:kern w:val="0"/>
+          <w:sz w:val="20"/>
+          <w:szCs w:val="20"/>
+        </w:rPr>
+        <w:t>A reference to the RamManager for writing the map outputs to.</w:t>
+      </w:r>
+    </w:p>
+    <w:p>
+      <w:pPr>
+        <w:pStyle w:val="a3"/>
+        <w:numPr>
+          <w:ilvl w:val="0"/>
+          <w:numId w:val="32"/>
+        </w:numPr>
+        <w:ind w:firstLineChars="0"/>
+        <w:rPr>
+          <w:rFonts w:ascii="Consolas" w:hAnsi="Consolas" w:cs="Consolas" w:hint="eastAsia"/>
+          <w:color w:val="000000"/>
+          <w:kern w:val="0"/>
+          <w:sz w:val="20"/>
+          <w:szCs w:val="20"/>
+        </w:rPr>
+      </w:pPr>
+      <w:r>
+        <w:rPr>
+          <w:rFonts w:ascii="Consolas" w:hAnsi="Consolas" w:cs="Consolas"/>
+          <w:b/>
+          <w:bCs/>
+          <w:color w:val="7F0055"/>
+          <w:kern w:val="0"/>
+          <w:sz w:val="20"/>
+          <w:szCs w:val="20"/>
+        </w:rPr>
+        <w:t>private</w:t>
+      </w:r>
+      <w:r>
+        <w:rPr>
+          <w:rFonts w:ascii="Consolas" w:hAnsi="Consolas" w:cs="Consolas"/>
+          <w:color w:val="000000"/>
+          <w:kern w:val="0"/>
+          <w:sz w:val="20"/>
+          <w:szCs w:val="20"/>
+        </w:rPr>
+        <w:t xml:space="preserve"> List&lt;MapOutputCopier&gt; copiers = </w:t>
+      </w:r>
+      <w:r>
+        <w:rPr>
+          <w:rFonts w:ascii="Consolas" w:hAnsi="Consolas" w:cs="Consolas"/>
+          <w:b/>
+          <w:bCs/>
+          <w:color w:val="7F0055"/>
+          <w:kern w:val="0"/>
+          <w:sz w:val="20"/>
+          <w:szCs w:val="20"/>
+        </w:rPr>
+        <w:t>null</w:t>
+      </w:r>
+      <w:r>
+        <w:rPr>
+          <w:rFonts w:ascii="Consolas" w:hAnsi="Consolas" w:cs="Consolas"/>
+          <w:color w:val="000000"/>
+          <w:kern w:val="0"/>
+          <w:sz w:val="20"/>
+          <w:szCs w:val="20"/>
+        </w:rPr>
+        <w:t>;</w:t>
+      </w:r>
+    </w:p>
+    <w:p>
+      <w:pPr>
+        <w:pStyle w:val="a3"/>
+        <w:ind w:left="420" w:firstLineChars="0" w:firstLine="0"/>
+        <w:rPr>
+          <w:rFonts w:ascii="Consolas" w:hAnsi="Consolas" w:cs="Consolas" w:hint="eastAsia"/>
+          <w:color w:val="000000"/>
+          <w:kern w:val="0"/>
+          <w:sz w:val="20"/>
+          <w:szCs w:val="20"/>
+        </w:rPr>
+      </w:pPr>
+      <w:r>
+        <w:rPr>
+          <w:rFonts w:ascii="Consolas" w:hAnsi="Consolas" w:cs="Consolas"/>
+          <w:color w:val="3F5FBF"/>
+          <w:kern w:val="0"/>
+          <w:sz w:val="20"/>
+          <w:szCs w:val="20"/>
+        </w:rPr>
+        <w:t>The threads for fetching the files</w:t>
+      </w:r>
+    </w:p>
+    <w:p>
+      <w:pPr>
+        <w:pStyle w:val="a3"/>
+        <w:numPr>
+          <w:ilvl w:val="0"/>
+          <w:numId w:val="32"/>
+        </w:numPr>
+        <w:ind w:firstLineChars="0"/>
+        <w:rPr>
+          <w:rFonts w:ascii="Consolas" w:hAnsi="Consolas" w:cs="Consolas" w:hint="eastAsia"/>
+          <w:color w:val="000000"/>
+          <w:kern w:val="0"/>
+          <w:sz w:val="20"/>
+          <w:szCs w:val="20"/>
+        </w:rPr>
+      </w:pPr>
+      <w:r>
+        <w:rPr>
+          <w:rFonts w:ascii="Consolas" w:hAnsi="Consolas" w:cs="Consolas"/>
+          <w:b/>
+          <w:bCs/>
+          <w:color w:val="7F0055"/>
+          <w:kern w:val="0"/>
+          <w:sz w:val="20"/>
+          <w:szCs w:val="20"/>
+        </w:rPr>
+        <w:t>private</w:t>
+      </w:r>
+      <w:r>
+        <w:rPr>
+          <w:rFonts w:ascii="Consolas" w:hAnsi="Consolas" w:cs="Consolas"/>
+          <w:color w:val="000000"/>
+          <w:kern w:val="0"/>
+          <w:sz w:val="20"/>
+          <w:szCs w:val="20"/>
+        </w:rPr>
+        <w:t xml:space="preserve"> List&lt;MapOutputLocation&gt; </w:t>
+      </w:r>
+      <w:r>
+        <w:rPr>
+          <w:rFonts w:ascii="Consolas" w:hAnsi="Consolas" w:cs="Consolas"/>
+          <w:color w:val="0000C0"/>
+          <w:kern w:val="0"/>
+          <w:sz w:val="20"/>
+          <w:szCs w:val="20"/>
+        </w:rPr>
+        <w:t>retryFetches</w:t>
+      </w:r>
+    </w:p>
+    <w:p>
+      <w:pPr>
+        <w:pStyle w:val="a3"/>
+        <w:ind w:left="420" w:firstLineChars="0" w:firstLine="0"/>
+        <w:rPr>
+          <w:rFonts w:ascii="Consolas" w:hAnsi="Consolas" w:cs="Consolas" w:hint="eastAsia"/>
+          <w:color w:val="000000"/>
+          <w:kern w:val="0"/>
+          <w:sz w:val="20"/>
+          <w:szCs w:val="20"/>
+        </w:rPr>
+      </w:pPr>
+      <w:r>
+        <w:rPr>
+          <w:rFonts w:ascii="Consolas" w:hAnsi="Consolas" w:cs="Consolas"/>
+          <w:color w:val="3F5FBF"/>
+          <w:kern w:val="0"/>
+          <w:sz w:val="20"/>
+          <w:szCs w:val="20"/>
+        </w:rPr>
+        <w:t>a list of map output locations for fetch retrials</w:t>
+      </w:r>
+    </w:p>
+    <w:p>
+      <w:pPr>
+        <w:pStyle w:val="a3"/>
+        <w:numPr>
+          <w:ilvl w:val="0"/>
+          <w:numId w:val="32"/>
+        </w:numPr>
+        <w:ind w:firstLineChars="0"/>
+        <w:rPr>
+          <w:rFonts w:ascii="Consolas" w:hAnsi="Consolas" w:cs="Consolas" w:hint="eastAsia"/>
+          <w:color w:val="000000"/>
+          <w:kern w:val="0"/>
+          <w:sz w:val="20"/>
+          <w:szCs w:val="20"/>
+        </w:rPr>
+      </w:pPr>
+      <w:r>
+        <w:rPr>
+          <w:rFonts w:ascii="Consolas" w:hAnsi="Consolas" w:cs="Consolas"/>
+          <w:b/>
+          <w:bCs/>
+          <w:color w:val="7F0055"/>
+          <w:kern w:val="0"/>
+          <w:sz w:val="20"/>
+          <w:szCs w:val="20"/>
+        </w:rPr>
+        <w:t>private</w:t>
+      </w:r>
+      <w:r>
+        <w:rPr>
+          <w:rFonts w:ascii="Consolas" w:hAnsi="Consolas" w:cs="Consolas"/>
+          <w:color w:val="000000"/>
+          <w:kern w:val="0"/>
+          <w:sz w:val="20"/>
+          <w:szCs w:val="20"/>
+        </w:rPr>
+        <w:t xml:space="preserve"> Set &lt;TaskID&gt; </w:t>
+      </w:r>
+      <w:r>
+        <w:rPr>
+          <w:rFonts w:ascii="Consolas" w:hAnsi="Consolas" w:cs="Consolas"/>
+          <w:color w:val="0000C0"/>
+          <w:kern w:val="0"/>
+          <w:sz w:val="20"/>
+          <w:szCs w:val="20"/>
+        </w:rPr>
+        <w:t>copiedMapOutputs</w:t>
+      </w:r>
+    </w:p>
+    <w:p>
+      <w:pPr>
+        <w:pStyle w:val="a3"/>
+        <w:ind w:left="420" w:firstLineChars="0" w:firstLine="0"/>
+        <w:rPr>
+          <w:rFonts w:ascii="Consolas" w:hAnsi="Consolas" w:cs="Consolas" w:hint="eastAsia"/>
+          <w:color w:val="000000"/>
+          <w:kern w:val="0"/>
+          <w:sz w:val="20"/>
+          <w:szCs w:val="20"/>
+        </w:rPr>
+      </w:pPr>
+      <w:r>
+        <w:rPr>
+          <w:rFonts w:ascii="Consolas" w:hAnsi="Consolas" w:cs="Consolas"/>
+          <w:color w:val="3F5FBF"/>
+          <w:kern w:val="0"/>
+          <w:sz w:val="20"/>
+          <w:szCs w:val="20"/>
+        </w:rPr>
+        <w:t>The set of required map outputs</w:t>
+      </w:r>
+      <w:r>
+        <w:rPr>
+          <w:rFonts w:ascii="Consolas" w:hAnsi="Consolas" w:cs="Consolas" w:hint="eastAsia"/>
+          <w:color w:val="3F5FBF"/>
+          <w:kern w:val="0"/>
+          <w:sz w:val="20"/>
+          <w:szCs w:val="20"/>
+        </w:rPr>
+        <w:t>？</w:t>
+      </w:r>
+      <w:r>
+        <w:rPr>
+          <w:rFonts w:ascii="Consolas" w:hAnsi="Consolas" w:cs="Consolas" w:hint="eastAsia"/>
+          <w:color w:val="FF0000"/>
+          <w:kern w:val="0"/>
+          <w:sz w:val="20"/>
+          <w:szCs w:val="20"/>
+        </w:rPr>
+        <w:t>不是已经复制的吗？</w:t>
+      </w:r>
+    </w:p>
+    <w:p>
+      <w:pPr>
+        <w:pStyle w:val="a3"/>
+        <w:numPr>
+          <w:ilvl w:val="0"/>
+          <w:numId w:val="32"/>
+        </w:numPr>
+        <w:ind w:firstLineChars="0"/>
+        <w:rPr>
+          <w:rFonts w:ascii="Consolas" w:hAnsi="Consolas" w:cs="Consolas" w:hint="eastAsia"/>
+          <w:color w:val="000000"/>
+          <w:kern w:val="0"/>
+          <w:sz w:val="20"/>
+          <w:szCs w:val="20"/>
+        </w:rPr>
+      </w:pPr>
+      <w:r>
+        <w:rPr>
+          <w:rFonts w:ascii="Consolas" w:hAnsi="Consolas" w:cs="Consolas"/>
+          <w:b/>
+          <w:bCs/>
+          <w:color w:val="7F0055"/>
+          <w:kern w:val="0"/>
+          <w:sz w:val="20"/>
+          <w:szCs w:val="20"/>
+        </w:rPr>
+        <w:t>private</w:t>
+      </w:r>
+      <w:r>
+        <w:rPr>
+          <w:rFonts w:ascii="Consolas" w:hAnsi="Consolas" w:cs="Consolas"/>
+          <w:color w:val="000000"/>
+          <w:kern w:val="0"/>
+          <w:sz w:val="20"/>
+          <w:szCs w:val="20"/>
+        </w:rPr>
+        <w:t xml:space="preserve"> Set &lt;TaskAttemptID&gt; </w:t>
+      </w:r>
+      <w:r>
+        <w:rPr>
+          <w:rFonts w:ascii="Consolas" w:hAnsi="Consolas" w:cs="Consolas"/>
+          <w:color w:val="0000C0"/>
+          <w:kern w:val="0"/>
+          <w:sz w:val="20"/>
+          <w:szCs w:val="20"/>
+        </w:rPr>
+        <w:t>obsoleteMapIds</w:t>
+      </w:r>
+    </w:p>
+    <w:p>
+      <w:pPr>
+        <w:pStyle w:val="a3"/>
+        <w:ind w:left="420" w:firstLineChars="0" w:firstLine="0"/>
+        <w:rPr>
+          <w:rFonts w:ascii="Consolas" w:hAnsi="Consolas" w:cs="Consolas" w:hint="eastAsia"/>
+          <w:color w:val="000000"/>
+          <w:kern w:val="0"/>
+          <w:sz w:val="20"/>
+          <w:szCs w:val="20"/>
+        </w:rPr>
+      </w:pPr>
+      <w:r>
+        <w:rPr>
+          <w:rFonts w:ascii="Consolas" w:hAnsi="Consolas" w:cs="Consolas"/>
+          <w:color w:val="3F5FBF"/>
+          <w:kern w:val="0"/>
+          <w:sz w:val="20"/>
+          <w:szCs w:val="20"/>
+        </w:rPr>
+        <w:t>The set of obsolete map taskids.</w:t>
+      </w:r>
+    </w:p>
+    <w:p>
+      <w:pPr>
+        <w:pStyle w:val="a3"/>
+        <w:numPr>
+          <w:ilvl w:val="0"/>
+          <w:numId w:val="32"/>
+        </w:numPr>
+        <w:ind w:firstLineChars="0"/>
+        <w:rPr>
+          <w:rFonts w:ascii="Consolas" w:hAnsi="Consolas" w:cs="Consolas" w:hint="eastAsia"/>
+          <w:color w:val="000000"/>
+          <w:kern w:val="0"/>
+          <w:sz w:val="20"/>
+          <w:szCs w:val="20"/>
+        </w:rPr>
+      </w:pPr>
+      <w:r>
+        <w:rPr>
+          <w:rFonts w:ascii="Consolas" w:hAnsi="Consolas" w:cs="Consolas"/>
+          <w:b/>
+          <w:bCs/>
+          <w:color w:val="7F0055"/>
+          <w:kern w:val="0"/>
+          <w:sz w:val="20"/>
+          <w:szCs w:val="20"/>
+        </w:rPr>
+        <w:t>private</w:t>
+      </w:r>
+      <w:r>
+        <w:rPr>
+          <w:rFonts w:ascii="Consolas" w:hAnsi="Consolas" w:cs="Consolas"/>
+          <w:color w:val="000000"/>
+          <w:kern w:val="0"/>
+          <w:sz w:val="20"/>
+          <w:szCs w:val="20"/>
+        </w:rPr>
+        <w:t xml:space="preserve"> CombinerRunner </w:t>
+      </w:r>
+      <w:r>
+        <w:rPr>
+          <w:rFonts w:ascii="Consolas" w:hAnsi="Consolas" w:cs="Consolas"/>
+          <w:color w:val="0000C0"/>
+          <w:kern w:val="0"/>
+          <w:sz w:val="20"/>
+          <w:szCs w:val="20"/>
+        </w:rPr>
+        <w:t>combinerRunner</w:t>
+      </w:r>
+      <w:r>
+        <w:rPr>
+          <w:rFonts w:ascii="Consolas" w:hAnsi="Consolas" w:cs="Consolas"/>
+          <w:color w:val="000000"/>
+          <w:kern w:val="0"/>
+          <w:sz w:val="20"/>
+          <w:szCs w:val="20"/>
+        </w:rPr>
+        <w:t>;</w:t>
+      </w:r>
+    </w:p>
+    <w:p>
+      <w:pPr>
+        <w:pStyle w:val="a3"/>
+        <w:numPr>
+          <w:ilvl w:val="0"/>
+          <w:numId w:val="32"/>
+        </w:numPr>
+        <w:ind w:firstLineChars="0"/>
+        <w:rPr>
+          <w:rFonts w:ascii="Consolas" w:hAnsi="Consolas" w:cs="Consolas" w:hint="eastAsia"/>
+          <w:color w:val="000000"/>
+          <w:kern w:val="0"/>
+          <w:sz w:val="20"/>
+          <w:szCs w:val="20"/>
+        </w:rPr>
+      </w:pPr>
+      <w:r>
+        <w:rPr>
+          <w:rFonts w:ascii="Consolas" w:hAnsi="Consolas" w:cs="Consolas"/>
+          <w:b/>
+          <w:bCs/>
+          <w:color w:val="7F0055"/>
+          <w:kern w:val="0"/>
+          <w:sz w:val="20"/>
+          <w:szCs w:val="20"/>
+        </w:rPr>
+        <w:t>private</w:t>
+      </w:r>
+      <w:r>
+        <w:rPr>
+          <w:rFonts w:ascii="Consolas" w:hAnsi="Consolas" w:cs="Consolas"/>
+          <w:color w:val="000000"/>
+          <w:kern w:val="0"/>
+          <w:sz w:val="20"/>
+          <w:szCs w:val="20"/>
+        </w:rPr>
+        <w:t xml:space="preserve"> CombineOutputCollector </w:t>
+      </w:r>
+      <w:r>
+        <w:rPr>
+          <w:rFonts w:ascii="Consolas" w:hAnsi="Consolas" w:cs="Consolas"/>
+          <w:color w:val="0000C0"/>
+          <w:kern w:val="0"/>
+          <w:sz w:val="20"/>
+          <w:szCs w:val="20"/>
+        </w:rPr>
+        <w:t>combineCollector</w:t>
+      </w:r>
+      <w:r>
+        <w:rPr>
+          <w:rFonts w:ascii="Consolas" w:hAnsi="Consolas" w:cs="Consolas"/>
+          <w:color w:val="000000"/>
+          <w:kern w:val="0"/>
+          <w:sz w:val="20"/>
+          <w:szCs w:val="20"/>
+        </w:rPr>
+        <w:t xml:space="preserve"> = </w:t>
+      </w:r>
+      <w:r>
+        <w:rPr>
+          <w:rFonts w:ascii="Consolas" w:hAnsi="Consolas" w:cs="Consolas"/>
+          <w:b/>
+          <w:bCs/>
+          <w:color w:val="7F0055"/>
+          <w:kern w:val="0"/>
+          <w:sz w:val="20"/>
+          <w:szCs w:val="20"/>
+        </w:rPr>
+        <w:t>null</w:t>
+      </w:r>
+      <w:r>
+        <w:rPr>
+          <w:rFonts w:ascii="Consolas" w:hAnsi="Consolas" w:cs="Consolas"/>
+          <w:color w:val="000000"/>
+          <w:kern w:val="0"/>
+          <w:sz w:val="20"/>
+          <w:szCs w:val="20"/>
+        </w:rPr>
+        <w:t>;</w:t>
+      </w:r>
+    </w:p>
+    <w:p>
+      <w:pPr>
+        <w:pStyle w:val="a3"/>
+        <w:numPr>
+          <w:ilvl w:val="0"/>
+          <w:numId w:val="32"/>
+        </w:numPr>
+        <w:ind w:firstLineChars="0"/>
+        <w:rPr>
+          <w:rFonts w:ascii="Consolas" w:hAnsi="Consolas" w:cs="Consolas" w:hint="eastAsia"/>
+          <w:color w:val="000000"/>
+          <w:kern w:val="0"/>
+          <w:sz w:val="20"/>
+          <w:szCs w:val="20"/>
+        </w:rPr>
+      </w:pPr>
+      <w:r>
+        <w:rPr>
+          <w:rFonts w:ascii="Consolas" w:hAnsi="Consolas" w:cs="Consolas"/>
+          <w:color w:val="000000"/>
+          <w:kern w:val="0"/>
+          <w:sz w:val="20"/>
+          <w:szCs w:val="20"/>
+        </w:rPr>
+        <w:t xml:space="preserve">Set&lt;TaskID&gt; </w:t>
+      </w:r>
+      <w:r>
+        <w:rPr>
+          <w:rFonts w:ascii="Consolas" w:hAnsi="Consolas" w:cs="Consolas"/>
+          <w:color w:val="0000C0"/>
+          <w:kern w:val="0"/>
+          <w:sz w:val="20"/>
+          <w:szCs w:val="20"/>
+        </w:rPr>
+        <w:t>fetchFailedMaps</w:t>
+      </w:r>
+      <w:r>
+        <w:rPr>
+          <w:rFonts w:ascii="Consolas" w:hAnsi="Consolas" w:cs="Consolas"/>
+          <w:color w:val="000000"/>
+          <w:kern w:val="0"/>
+          <w:sz w:val="20"/>
+          <w:szCs w:val="20"/>
+        </w:rPr>
+        <w:t xml:space="preserve"> = </w:t>
+      </w:r>
+      <w:r>
+        <w:rPr>
+          <w:rFonts w:ascii="Consolas" w:hAnsi="Consolas" w:cs="Consolas"/>
+          <w:b/>
+          <w:bCs/>
+          <w:color w:val="7F0055"/>
+          <w:kern w:val="0"/>
+          <w:sz w:val="20"/>
+          <w:szCs w:val="20"/>
+        </w:rPr>
+        <w:t>new</w:t>
+      </w:r>
+      <w:r>
+        <w:rPr>
+          <w:rFonts w:ascii="Consolas" w:hAnsi="Consolas" w:cs="Consolas"/>
+          <w:color w:val="000000"/>
+          <w:kern w:val="0"/>
+          <w:sz w:val="20"/>
+          <w:szCs w:val="20"/>
+        </w:rPr>
+        <w:t xml:space="preserve"> TreeSet&lt;TaskID&gt;();</w:t>
+      </w:r>
+    </w:p>
+    <w:p>
+      <w:pPr>
+        <w:pStyle w:val="a3"/>
+        <w:ind w:left="420" w:firstLineChars="0" w:firstLine="0"/>
+        <w:rPr>
+          <w:rFonts w:ascii="Consolas" w:hAnsi="Consolas" w:cs="Consolas" w:hint="eastAsia"/>
+          <w:color w:val="000000"/>
+          <w:kern w:val="0"/>
+          <w:sz w:val="20"/>
+          <w:szCs w:val="20"/>
+        </w:rPr>
+      </w:pPr>
+      <w:r>
+        <w:rPr>
+          <w:rFonts w:ascii="Consolas" w:hAnsi="Consolas" w:cs="Consolas" w:hint="eastAsia"/>
+          <w:color w:val="000000"/>
+          <w:kern w:val="0"/>
+          <w:sz w:val="20"/>
+          <w:szCs w:val="20"/>
+        </w:rPr>
+        <w:t>尝试了</w:t>
+      </w:r>
+      <w:r>
+        <w:rPr>
+          <w:rFonts w:ascii="Consolas" w:hAnsi="Consolas" w:cs="Consolas"/>
+          <w:color w:val="3F3FBF"/>
+          <w:kern w:val="0"/>
+          <w:sz w:val="20"/>
+          <w:szCs w:val="20"/>
+        </w:rPr>
+        <w:t>maxFetchRetriesPerMap</w:t>
+      </w:r>
+      <w:r>
+        <w:rPr>
+          <w:rFonts w:ascii="Consolas" w:hAnsi="Consolas" w:cs="Consolas" w:hint="eastAsia"/>
+          <w:color w:val="000000"/>
+          <w:kern w:val="0"/>
+          <w:sz w:val="20"/>
+          <w:szCs w:val="20"/>
+        </w:rPr>
+        <w:t>次后依然失败</w:t>
+      </w:r>
+    </w:p>
+    <w:p>
+      <w:pPr>
+        <w:pStyle w:val="a3"/>
+        <w:numPr>
+          <w:ilvl w:val="0"/>
+          <w:numId w:val="32"/>
+        </w:numPr>
+        <w:ind w:firstLineChars="0"/>
+        <w:rPr>
+          <w:rFonts w:ascii="Consolas" w:hAnsi="Consolas" w:cs="Consolas" w:hint="eastAsia"/>
+          <w:color w:val="000000"/>
+          <w:kern w:val="0"/>
+          <w:sz w:val="20"/>
+          <w:szCs w:val="20"/>
+        </w:rPr>
+      </w:pPr>
+      <w:r>
+        <w:rPr>
+          <w:rFonts w:ascii="Consolas" w:hAnsi="Consolas" w:cs="Consolas"/>
+          <w:color w:val="000000"/>
+          <w:kern w:val="0"/>
+          <w:sz w:val="20"/>
+          <w:szCs w:val="20"/>
+        </w:rPr>
+        <w:t xml:space="preserve">Map&lt;TaskAttemptID, Integer&gt; </w:t>
+      </w:r>
+      <w:r>
+        <w:rPr>
+          <w:rFonts w:ascii="Consolas" w:hAnsi="Consolas" w:cs="Consolas"/>
+          <w:color w:val="0000C0"/>
+          <w:kern w:val="0"/>
+          <w:sz w:val="20"/>
+          <w:szCs w:val="20"/>
+        </w:rPr>
+        <w:t>mapTaskToFailedFetchesMap</w:t>
+      </w:r>
+    </w:p>
+    <w:p>
+      <w:pPr>
+        <w:pStyle w:val="a3"/>
+        <w:ind w:left="420" w:firstLineChars="0" w:firstLine="0"/>
+        <w:rPr>
+          <w:rFonts w:ascii="Consolas" w:hAnsi="Consolas" w:cs="Consolas" w:hint="eastAsia"/>
+          <w:color w:val="000000"/>
+          <w:kern w:val="0"/>
+          <w:sz w:val="20"/>
+          <w:szCs w:val="20"/>
+        </w:rPr>
+      </w:pPr>
+      <w:r>
+        <w:rPr>
+          <w:rFonts w:ascii="Consolas" w:hAnsi="Consolas" w:cs="Consolas"/>
+          <w:color w:val="3F5FBF"/>
+          <w:kern w:val="0"/>
+          <w:sz w:val="20"/>
+          <w:szCs w:val="20"/>
+        </w:rPr>
+        <w:t xml:space="preserve">A map of taskId </w:t>
+      </w:r>
+      <w:r>
+        <w:rPr>
+          <w:rFonts w:ascii="Consolas" w:hAnsi="Consolas" w:cs="Consolas"/>
+          <w:color w:val="7F7F9F"/>
+          <w:kern w:val="0"/>
+          <w:sz w:val="20"/>
+          <w:szCs w:val="20"/>
+        </w:rPr>
+        <w:t>-&gt;</w:t>
+      </w:r>
+      <w:r>
+        <w:rPr>
+          <w:rFonts w:ascii="Consolas" w:hAnsi="Consolas" w:cs="Consolas"/>
+          <w:color w:val="3F5FBF"/>
+          <w:kern w:val="0"/>
+          <w:sz w:val="20"/>
+          <w:szCs w:val="20"/>
+        </w:rPr>
+        <w:t xml:space="preserve"> no. of failed fetches</w:t>
+      </w:r>
+    </w:p>
+    <w:p>
+      <w:pPr>
+        <w:pStyle w:val="a3"/>
+        <w:numPr>
+          <w:ilvl w:val="0"/>
+          <w:numId w:val="32"/>
+        </w:numPr>
+        <w:ind w:firstLineChars="0"/>
+        <w:rPr>
+          <w:rFonts w:ascii="Consolas" w:hAnsi="Consolas" w:cs="Consolas" w:hint="eastAsia"/>
+          <w:color w:val="000000"/>
+          <w:kern w:val="0"/>
+          <w:sz w:val="20"/>
+          <w:szCs w:val="20"/>
+        </w:rPr>
+      </w:pPr>
+      <w:r>
+        <w:rPr>
+          <w:rFonts w:ascii="Consolas" w:hAnsi="Consolas" w:cs="Consolas"/>
+          <w:b/>
+          <w:bCs/>
+          <w:color w:val="7F0055"/>
+          <w:kern w:val="0"/>
+          <w:sz w:val="20"/>
+          <w:szCs w:val="20"/>
+        </w:rPr>
+        <w:t>private</w:t>
+      </w:r>
+      <w:r>
+        <w:rPr>
+          <w:rFonts w:ascii="Consolas" w:hAnsi="Consolas" w:cs="Consolas"/>
+          <w:color w:val="000000"/>
+          <w:kern w:val="0"/>
+          <w:sz w:val="20"/>
+          <w:szCs w:val="20"/>
+        </w:rPr>
+        <w:t xml:space="preserve"> </w:t>
+      </w:r>
+      <w:r>
+        <w:rPr>
+          <w:rFonts w:ascii="Consolas" w:hAnsi="Consolas" w:cs="Consolas"/>
+          <w:b/>
+          <w:bCs/>
+          <w:color w:val="7F0055"/>
+          <w:kern w:val="0"/>
+          <w:sz w:val="20"/>
+          <w:szCs w:val="20"/>
+        </w:rPr>
+        <w:t>final</w:t>
+      </w:r>
+      <w:r>
+        <w:rPr>
+          <w:rFonts w:ascii="Consolas" w:hAnsi="Consolas" w:cs="Consolas"/>
+          <w:color w:val="000000"/>
+          <w:kern w:val="0"/>
+          <w:sz w:val="20"/>
+          <w:szCs w:val="20"/>
+        </w:rPr>
+        <w:t xml:space="preserve"> List&lt;MapOutput&gt; </w:t>
+      </w:r>
+      <w:r>
+        <w:rPr>
+          <w:rFonts w:ascii="Consolas" w:hAnsi="Consolas" w:cs="Consolas"/>
+          <w:color w:val="0000C0"/>
+          <w:kern w:val="0"/>
+          <w:sz w:val="20"/>
+          <w:szCs w:val="20"/>
+        </w:rPr>
+        <w:t>mapOutputsFilesInMemory</w:t>
+      </w:r>
+    </w:p>
+    <w:p>
+      <w:pPr>
+        <w:pStyle w:val="a3"/>
+        <w:ind w:left="420" w:firstLineChars="0" w:firstLine="0"/>
+        <w:rPr>
+          <w:rFonts w:ascii="Consolas" w:hAnsi="Consolas" w:cs="Consolas" w:hint="eastAsia"/>
+          <w:color w:val="000000"/>
+          <w:kern w:val="0"/>
+          <w:sz w:val="20"/>
+          <w:szCs w:val="20"/>
+        </w:rPr>
+      </w:pPr>
+      <w:r>
+        <w:rPr>
+          <w:rFonts w:ascii="Consolas" w:hAnsi="Consolas" w:cs="Consolas"/>
+          <w:color w:val="3F5FBF"/>
+          <w:kern w:val="0"/>
+          <w:sz w:val="20"/>
+          <w:szCs w:val="20"/>
+        </w:rPr>
+        <w:t>List of in</w:t>
+      </w:r>
+      <w:r>
+        <w:rPr>
+          <w:rFonts w:ascii="Consolas" w:hAnsi="Consolas" w:cs="Consolas"/>
+          <w:color w:val="7F7F9F"/>
+          <w:kern w:val="0"/>
+          <w:sz w:val="20"/>
+          <w:szCs w:val="20"/>
+        </w:rPr>
+        <w:t>-</w:t>
+      </w:r>
+      <w:r>
+        <w:rPr>
+          <w:rFonts w:ascii="Consolas" w:hAnsi="Consolas" w:cs="Consolas"/>
+          <w:color w:val="3F5FBF"/>
+          <w:kern w:val="0"/>
+          <w:sz w:val="20"/>
+          <w:szCs w:val="20"/>
+        </w:rPr>
+        <w:t>memory map</w:t>
+      </w:r>
+      <w:r>
+        <w:rPr>
+          <w:rFonts w:ascii="Consolas" w:hAnsi="Consolas" w:cs="Consolas"/>
+          <w:color w:val="7F7F9F"/>
+          <w:kern w:val="0"/>
+          <w:sz w:val="20"/>
+          <w:szCs w:val="20"/>
+        </w:rPr>
+        <w:t>-</w:t>
+      </w:r>
+      <w:r>
+        <w:rPr>
+          <w:rFonts w:ascii="Consolas" w:hAnsi="Consolas" w:cs="Consolas"/>
+          <w:color w:val="3F5FBF"/>
+          <w:kern w:val="0"/>
+          <w:sz w:val="20"/>
+          <w:szCs w:val="20"/>
+        </w:rPr>
+        <w:t>outputs.</w:t>
+      </w:r>
+    </w:p>
+    <w:p>
+      <w:pPr>
+        <w:pStyle w:val="a3"/>
+        <w:numPr>
+          <w:ilvl w:val="0"/>
+          <w:numId w:val="32"/>
+        </w:numPr>
+        <w:ind w:firstLineChars="0"/>
+        <w:rPr>
+          <w:rFonts w:ascii="Consolas" w:hAnsi="Consolas" w:cs="Consolas" w:hint="eastAsia"/>
+          <w:color w:val="000000"/>
+          <w:kern w:val="0"/>
+          <w:sz w:val="20"/>
+          <w:szCs w:val="20"/>
+        </w:rPr>
+      </w:pPr>
+      <w:r>
+        <w:rPr>
+          <w:rFonts w:ascii="Consolas" w:hAnsi="Consolas" w:cs="Consolas"/>
+          <w:b/>
+          <w:bCs/>
+          <w:color w:val="7F0055"/>
+          <w:kern w:val="0"/>
+          <w:sz w:val="20"/>
+          <w:szCs w:val="20"/>
+        </w:rPr>
+        <w:t>private</w:t>
+      </w:r>
+      <w:r>
+        <w:rPr>
+          <w:rFonts w:ascii="Consolas" w:hAnsi="Consolas" w:cs="Consolas"/>
+          <w:color w:val="000000"/>
+          <w:kern w:val="0"/>
+          <w:sz w:val="20"/>
+          <w:szCs w:val="20"/>
+        </w:rPr>
+        <w:t xml:space="preserve"> </w:t>
+      </w:r>
+      <w:r>
+        <w:rPr>
+          <w:rFonts w:ascii="Consolas" w:hAnsi="Consolas" w:cs="Consolas"/>
+          <w:b/>
+          <w:bCs/>
+          <w:color w:val="7F0055"/>
+          <w:kern w:val="0"/>
+          <w:sz w:val="20"/>
+          <w:szCs w:val="20"/>
+        </w:rPr>
+        <w:t>final</w:t>
+      </w:r>
+      <w:r>
+        <w:rPr>
+          <w:rFonts w:ascii="Consolas" w:hAnsi="Consolas" w:cs="Consolas"/>
+          <w:color w:val="000000"/>
+          <w:kern w:val="0"/>
+          <w:sz w:val="20"/>
+          <w:szCs w:val="20"/>
+        </w:rPr>
+        <w:t xml:space="preserve"> Map&lt;String, List&lt;MapOutputLocation&gt;&gt; </w:t>
+      </w:r>
+      <w:r>
+        <w:rPr>
+          <w:rFonts w:ascii="Consolas" w:hAnsi="Consolas" w:cs="Consolas"/>
+          <w:color w:val="0000C0"/>
+          <w:kern w:val="0"/>
+          <w:sz w:val="20"/>
+          <w:szCs w:val="20"/>
+        </w:rPr>
+        <w:t>mapLocations</w:t>
+      </w:r>
+    </w:p>
+    <w:p>
+      <w:pPr>
+        <w:pStyle w:val="a3"/>
+        <w:ind w:left="420" w:firstLineChars="0" w:firstLine="0"/>
+        <w:rPr>
+          <w:rFonts w:ascii="Consolas" w:hAnsi="Consolas" w:cs="Consolas" w:hint="eastAsia"/>
+          <w:color w:val="000000"/>
+          <w:kern w:val="0"/>
+          <w:sz w:val="20"/>
+          <w:szCs w:val="20"/>
+        </w:rPr>
+      </w:pPr>
+      <w:r>
+        <w:rPr>
+          <w:rFonts w:ascii="Consolas" w:hAnsi="Consolas" w:cs="Consolas" w:hint="eastAsia"/>
+          <w:color w:val="000000"/>
+          <w:kern w:val="0"/>
+          <w:sz w:val="20"/>
+          <w:szCs w:val="20"/>
+        </w:rPr>
+        <w:t>主机到主机上</w:t>
+      </w:r>
+      <w:r>
+        <w:rPr>
+          <w:rFonts w:ascii="Consolas" w:hAnsi="Consolas" w:cs="Consolas" w:hint="eastAsia"/>
+          <w:color w:val="000000"/>
+          <w:kern w:val="0"/>
+          <w:sz w:val="20"/>
+          <w:szCs w:val="20"/>
+        </w:rPr>
+        <w:t>map</w:t>
+      </w:r>
+      <w:r>
+        <w:rPr>
+          <w:rFonts w:ascii="Consolas" w:hAnsi="Consolas" w:cs="Consolas" w:hint="eastAsia"/>
+          <w:color w:val="000000"/>
+          <w:kern w:val="0"/>
+          <w:sz w:val="20"/>
+          <w:szCs w:val="20"/>
+        </w:rPr>
+        <w:t>输出列表的映射</w:t>
+      </w:r>
+    </w:p>
+    <w:p>
+      <w:pPr>
+        <w:rPr>
+          <w:rFonts w:ascii="Consolas" w:hAnsi="Consolas" w:cs="Consolas" w:hint="eastAsia"/>
+          <w:color w:val="000000"/>
+          <w:kern w:val="0"/>
+          <w:sz w:val="20"/>
+          <w:szCs w:val="20"/>
+        </w:rPr>
+      </w:pPr>
+    </w:p>
+    <w:p>
+      <w:pPr>
+        <w:pStyle w:val="3"/>
+        <w:rPr>
+          <w:rFonts w:hint="eastAsia"/>
+        </w:rPr>
+      </w:pPr>
+      <w:r>
+        <w:lastRenderedPageBreak/>
+        <w:t>CopyResult</w:t>
+      </w:r>
+    </w:p>
+    <w:p>
+      <w:pPr>
+        <w:rPr>
+          <w:rFonts w:ascii="Consolas" w:hAnsi="Consolas" w:cs="Consolas" w:hint="eastAsia"/>
+          <w:color w:val="3F5FBF"/>
+          <w:kern w:val="0"/>
+          <w:sz w:val="20"/>
+          <w:szCs w:val="20"/>
+        </w:rPr>
+      </w:pPr>
+      <w:r>
+        <w:rPr>
+          <w:rFonts w:ascii="Consolas" w:hAnsi="Consolas" w:cs="Consolas"/>
+          <w:color w:val="3F5FBF"/>
+          <w:kern w:val="0"/>
+          <w:sz w:val="20"/>
+          <w:szCs w:val="20"/>
+        </w:rPr>
+        <w:t>/** Represents the result of an attempt to copy a map output */</w:t>
+      </w:r>
+    </w:p>
+    <w:p>
+      <w:pPr>
+        <w:rPr>
+          <w:rFonts w:ascii="Consolas" w:hAnsi="Consolas" w:cs="Consolas" w:hint="eastAsia"/>
+          <w:color w:val="3F5FBF"/>
+          <w:kern w:val="0"/>
+          <w:sz w:val="20"/>
+          <w:szCs w:val="20"/>
+        </w:rPr>
+      </w:pPr>
+    </w:p>
+    <w:p>
+      <w:pPr>
+        <w:rPr>
+          <w:rFonts w:ascii="Consolas" w:hAnsi="Consolas" w:cs="Consolas" w:hint="eastAsia"/>
+          <w:color w:val="000000"/>
+          <w:kern w:val="0"/>
+          <w:sz w:val="20"/>
+          <w:szCs w:val="20"/>
+        </w:rPr>
+      </w:pPr>
+      <w:r>
+        <w:rPr>
+          <w:rFonts w:ascii="Consolas" w:hAnsi="Consolas" w:cs="Consolas" w:hint="eastAsia"/>
+          <w:color w:val="000000"/>
+          <w:kern w:val="0"/>
+          <w:sz w:val="20"/>
+          <w:szCs w:val="20"/>
+        </w:rPr>
+        <w:t>属性：</w:t>
+      </w:r>
+    </w:p>
+    <w:p>
+      <w:pPr>
+        <w:pStyle w:val="a3"/>
+        <w:numPr>
+          <w:ilvl w:val="0"/>
+          <w:numId w:val="33"/>
+        </w:numPr>
+        <w:autoSpaceDE w:val="0"/>
+        <w:autoSpaceDN w:val="0"/>
+        <w:adjustRightInd w:val="0"/>
+        <w:ind w:firstLineChars="0"/>
+        <w:rPr>
+          <w:rFonts w:ascii="Consolas" w:hAnsi="Consolas" w:cs="Consolas"/>
+          <w:kern w:val="0"/>
+          <w:sz w:val="20"/>
+          <w:szCs w:val="20"/>
+        </w:rPr>
+      </w:pPr>
+      <w:r>
+        <w:rPr>
+          <w:rFonts w:ascii="Consolas" w:hAnsi="Consolas" w:cs="Consolas"/>
+          <w:b/>
+          <w:bCs/>
+          <w:color w:val="7F0055"/>
+          <w:kern w:val="0"/>
+          <w:sz w:val="20"/>
+          <w:szCs w:val="20"/>
+        </w:rPr>
+        <w:t>private</w:t>
+      </w:r>
+      <w:r>
+        <w:rPr>
+          <w:rFonts w:ascii="Consolas" w:hAnsi="Consolas" w:cs="Consolas"/>
+          <w:color w:val="000000"/>
+          <w:kern w:val="0"/>
+          <w:sz w:val="20"/>
+          <w:szCs w:val="20"/>
+        </w:rPr>
+        <w:t xml:space="preserve"> </w:t>
+      </w:r>
+      <w:r>
+        <w:rPr>
+          <w:rFonts w:ascii="Consolas" w:hAnsi="Consolas" w:cs="Consolas"/>
+          <w:b/>
+          <w:bCs/>
+          <w:color w:val="7F0055"/>
+          <w:kern w:val="0"/>
+          <w:sz w:val="20"/>
+          <w:szCs w:val="20"/>
+        </w:rPr>
+        <w:t>final</w:t>
+      </w:r>
+      <w:r>
+        <w:rPr>
+          <w:rFonts w:ascii="Consolas" w:hAnsi="Consolas" w:cs="Consolas"/>
+          <w:color w:val="000000"/>
+          <w:kern w:val="0"/>
+          <w:sz w:val="20"/>
+          <w:szCs w:val="20"/>
+        </w:rPr>
+        <w:t xml:space="preserve"> MapOutputLocation </w:t>
+      </w:r>
+      <w:r>
+        <w:rPr>
+          <w:rFonts w:ascii="Consolas" w:hAnsi="Consolas" w:cs="Consolas"/>
+          <w:color w:val="0000C0"/>
+          <w:kern w:val="0"/>
+          <w:sz w:val="20"/>
+          <w:szCs w:val="20"/>
+        </w:rPr>
+        <w:t>loc</w:t>
+      </w:r>
+      <w:r>
+        <w:rPr>
+          <w:rFonts w:ascii="Consolas" w:hAnsi="Consolas" w:cs="Consolas"/>
+          <w:color w:val="000000"/>
+          <w:kern w:val="0"/>
+          <w:sz w:val="20"/>
+          <w:szCs w:val="20"/>
+        </w:rPr>
+        <w:t>;</w:t>
+      </w:r>
+    </w:p>
+    <w:p>
+      <w:pPr>
+        <w:pStyle w:val="a3"/>
+        <w:numPr>
+          <w:ilvl w:val="0"/>
+          <w:numId w:val="33"/>
+        </w:numPr>
+        <w:ind w:firstLineChars="0"/>
+        <w:rPr>
+          <w:rFonts w:ascii="Consolas" w:hAnsi="Consolas" w:cs="Consolas" w:hint="eastAsia"/>
+          <w:color w:val="000000"/>
+          <w:kern w:val="0"/>
+          <w:sz w:val="20"/>
+          <w:szCs w:val="20"/>
+        </w:rPr>
+      </w:pPr>
+      <w:r>
+        <w:rPr>
+          <w:rFonts w:ascii="Consolas" w:hAnsi="Consolas" w:cs="Consolas"/>
+          <w:b/>
+          <w:bCs/>
+          <w:color w:val="7F0055"/>
+          <w:kern w:val="0"/>
+          <w:sz w:val="20"/>
+          <w:szCs w:val="20"/>
+        </w:rPr>
+        <w:t>private</w:t>
+      </w:r>
+      <w:r>
+        <w:rPr>
+          <w:rFonts w:ascii="Consolas" w:hAnsi="Consolas" w:cs="Consolas"/>
+          <w:color w:val="000000"/>
+          <w:kern w:val="0"/>
+          <w:sz w:val="20"/>
+          <w:szCs w:val="20"/>
+        </w:rPr>
+        <w:t xml:space="preserve"> </w:t>
+      </w:r>
+      <w:r>
+        <w:rPr>
+          <w:rFonts w:ascii="Consolas" w:hAnsi="Consolas" w:cs="Consolas"/>
+          <w:b/>
+          <w:bCs/>
+          <w:color w:val="7F0055"/>
+          <w:kern w:val="0"/>
+          <w:sz w:val="20"/>
+          <w:szCs w:val="20"/>
+        </w:rPr>
+        <w:t>final</w:t>
+      </w:r>
+      <w:r>
+        <w:rPr>
+          <w:rFonts w:ascii="Consolas" w:hAnsi="Consolas" w:cs="Consolas"/>
+          <w:color w:val="000000"/>
+          <w:kern w:val="0"/>
+          <w:sz w:val="20"/>
+          <w:szCs w:val="20"/>
+        </w:rPr>
+        <w:t xml:space="preserve"> </w:t>
+      </w:r>
+      <w:r>
+        <w:rPr>
+          <w:rFonts w:ascii="Consolas" w:hAnsi="Consolas" w:cs="Consolas"/>
+          <w:b/>
+          <w:bCs/>
+          <w:color w:val="7F0055"/>
+          <w:kern w:val="0"/>
+          <w:sz w:val="20"/>
+          <w:szCs w:val="20"/>
+        </w:rPr>
+        <w:t>long</w:t>
+      </w:r>
+      <w:r>
+        <w:rPr>
+          <w:rFonts w:ascii="Consolas" w:hAnsi="Consolas" w:cs="Consolas"/>
+          <w:color w:val="000000"/>
+          <w:kern w:val="0"/>
+          <w:sz w:val="20"/>
+          <w:szCs w:val="20"/>
+        </w:rPr>
+        <w:t xml:space="preserve"> </w:t>
+      </w:r>
+      <w:r>
+        <w:rPr>
+          <w:rFonts w:ascii="Consolas" w:hAnsi="Consolas" w:cs="Consolas"/>
+          <w:color w:val="0000C0"/>
+          <w:kern w:val="0"/>
+          <w:sz w:val="20"/>
+          <w:szCs w:val="20"/>
+        </w:rPr>
+        <w:t>size</w:t>
+      </w:r>
+      <w:r>
+        <w:rPr>
+          <w:rFonts w:ascii="Consolas" w:hAnsi="Consolas" w:cs="Consolas"/>
+          <w:color w:val="000000"/>
+          <w:kern w:val="0"/>
+          <w:sz w:val="20"/>
+          <w:szCs w:val="20"/>
+        </w:rPr>
+        <w:t>;</w:t>
+      </w:r>
+    </w:p>
+    <w:p>
+      <w:pPr>
+        <w:rPr>
+          <w:rFonts w:hint="eastAsia"/>
+        </w:rPr>
+      </w:pPr>
+    </w:p>
+    <w:p>
+      <w:pPr>
+        <w:pStyle w:val="3"/>
+        <w:rPr>
+          <w:rFonts w:hint="eastAsia"/>
+        </w:rPr>
+      </w:pPr>
+      <w:r>
+        <w:t>MapOutputLocation</w:t>
+      </w:r>
+    </w:p>
+    <w:p>
+      <w:pPr>
+        <w:autoSpaceDE w:val="0"/>
+        <w:autoSpaceDN w:val="0"/>
+        <w:adjustRightInd w:val="0"/>
+        <w:rPr>
+          <w:rFonts w:ascii="Consolas" w:hAnsi="Consolas" w:cs="Consolas"/>
+          <w:kern w:val="0"/>
+          <w:sz w:val="20"/>
+          <w:szCs w:val="20"/>
+        </w:rPr>
+      </w:pPr>
+      <w:r>
+        <w:rPr>
+          <w:rFonts w:ascii="Consolas" w:hAnsi="Consolas" w:cs="Consolas"/>
+          <w:color w:val="3F5FBF"/>
+          <w:kern w:val="0"/>
+          <w:sz w:val="20"/>
+          <w:szCs w:val="20"/>
+        </w:rPr>
+        <w:t>/**</w:t>
+      </w:r>
+    </w:p>
+    <w:p>
+      <w:pPr>
+        <w:autoSpaceDE w:val="0"/>
+        <w:autoSpaceDN w:val="0"/>
+        <w:adjustRightInd w:val="0"/>
+        <w:rPr>
+          <w:rFonts w:ascii="Consolas" w:hAnsi="Consolas" w:cs="Consolas"/>
+          <w:kern w:val="0"/>
+          <w:sz w:val="20"/>
+          <w:szCs w:val="20"/>
+        </w:rPr>
+      </w:pPr>
+      <w:r>
+        <w:rPr>
+          <w:rFonts w:ascii="Consolas" w:hAnsi="Consolas" w:cs="Consolas"/>
+          <w:color w:val="3F5FBF"/>
+          <w:kern w:val="0"/>
+          <w:sz w:val="20"/>
+          <w:szCs w:val="20"/>
+        </w:rPr>
+        <w:t>* Abstraction to track a map</w:t>
+      </w:r>
+      <w:r>
+        <w:rPr>
+          <w:rFonts w:ascii="Consolas" w:hAnsi="Consolas" w:cs="Consolas"/>
+          <w:color w:val="7F7F9F"/>
+          <w:kern w:val="0"/>
+          <w:sz w:val="20"/>
+          <w:szCs w:val="20"/>
+        </w:rPr>
+        <w:t>-</w:t>
+      </w:r>
+      <w:r>
+        <w:rPr>
+          <w:rFonts w:ascii="Consolas" w:hAnsi="Consolas" w:cs="Consolas"/>
+          <w:color w:val="3F5FBF"/>
+          <w:kern w:val="0"/>
+          <w:sz w:val="20"/>
+          <w:szCs w:val="20"/>
+        </w:rPr>
+        <w:t>output.</w:t>
+      </w:r>
+    </w:p>
+    <w:p>
+      <w:pPr>
+        <w:rPr>
+          <w:rFonts w:hint="eastAsia"/>
+        </w:rPr>
+      </w:pPr>
+      <w:r>
+        <w:rPr>
+          <w:rFonts w:ascii="Consolas" w:hAnsi="Consolas" w:cs="Consolas"/>
+          <w:color w:val="3F5FBF"/>
+          <w:kern w:val="0"/>
+          <w:sz w:val="20"/>
+          <w:szCs w:val="20"/>
+        </w:rPr>
+        <w:t>*/</w:t>
+      </w:r>
+    </w:p>
+    <w:p>
+      <w:pPr>
+        <w:rPr>
+          <w:rFonts w:hint="eastAsia"/>
+        </w:rPr>
+      </w:pPr>
+    </w:p>
+    <w:p>
+      <w:pPr>
+        <w:rPr>
+          <w:rFonts w:ascii="Consolas" w:hAnsi="Consolas" w:cs="Consolas" w:hint="eastAsia"/>
+          <w:color w:val="000000"/>
+          <w:kern w:val="0"/>
+          <w:sz w:val="20"/>
+          <w:szCs w:val="20"/>
+        </w:rPr>
+      </w:pPr>
+      <w:r>
+        <w:rPr>
+          <w:rFonts w:ascii="Consolas" w:hAnsi="Consolas" w:cs="Consolas" w:hint="eastAsia"/>
+          <w:color w:val="000000"/>
+          <w:kern w:val="0"/>
+          <w:sz w:val="20"/>
+          <w:szCs w:val="20"/>
+        </w:rPr>
+        <w:t>属性：</w:t>
+      </w:r>
+    </w:p>
+    <w:p>
+      <w:pPr>
+        <w:pStyle w:val="a3"/>
+        <w:numPr>
+          <w:ilvl w:val="0"/>
+          <w:numId w:val="34"/>
+        </w:numPr>
+        <w:autoSpaceDE w:val="0"/>
+        <w:autoSpaceDN w:val="0"/>
+        <w:adjustRightInd w:val="0"/>
+        <w:ind w:firstLineChars="0"/>
+        <w:rPr>
+          <w:rFonts w:ascii="Consolas" w:hAnsi="Consolas" w:cs="Consolas"/>
+          <w:kern w:val="0"/>
+          <w:sz w:val="20"/>
+          <w:szCs w:val="20"/>
+        </w:rPr>
+      </w:pPr>
+      <w:r>
+        <w:rPr>
+          <w:rFonts w:ascii="Consolas" w:hAnsi="Consolas" w:cs="Consolas"/>
+          <w:color w:val="000000"/>
+          <w:kern w:val="0"/>
+          <w:sz w:val="20"/>
+          <w:szCs w:val="20"/>
+        </w:rPr>
+        <w:t xml:space="preserve">TaskAttemptID </w:t>
+      </w:r>
+      <w:r>
+        <w:rPr>
+          <w:rFonts w:ascii="Consolas" w:hAnsi="Consolas" w:cs="Consolas"/>
+          <w:color w:val="0000C0"/>
+          <w:kern w:val="0"/>
+          <w:sz w:val="20"/>
+          <w:szCs w:val="20"/>
+        </w:rPr>
+        <w:t>taskAttemptId</w:t>
+      </w:r>
+      <w:r>
+        <w:rPr>
+          <w:rFonts w:ascii="Consolas" w:hAnsi="Consolas" w:cs="Consolas"/>
+          <w:color w:val="000000"/>
+          <w:kern w:val="0"/>
+          <w:sz w:val="20"/>
+          <w:szCs w:val="20"/>
+        </w:rPr>
+        <w:t>;</w:t>
+      </w:r>
+    </w:p>
+    <w:p>
+      <w:pPr>
+        <w:pStyle w:val="a3"/>
+        <w:numPr>
+          <w:ilvl w:val="0"/>
+          <w:numId w:val="34"/>
+        </w:numPr>
+        <w:autoSpaceDE w:val="0"/>
+        <w:autoSpaceDN w:val="0"/>
+        <w:adjustRightInd w:val="0"/>
+        <w:ind w:firstLineChars="0"/>
+        <w:rPr>
+          <w:rFonts w:ascii="Consolas" w:hAnsi="Consolas" w:cs="Consolas"/>
+          <w:kern w:val="0"/>
+          <w:sz w:val="20"/>
+          <w:szCs w:val="20"/>
+        </w:rPr>
+      </w:pPr>
+      <w:r>
+        <w:rPr>
+          <w:rFonts w:ascii="Consolas" w:hAnsi="Consolas" w:cs="Consolas"/>
+          <w:color w:val="000000"/>
+          <w:kern w:val="0"/>
+          <w:sz w:val="20"/>
+          <w:szCs w:val="20"/>
+        </w:rPr>
+        <w:t xml:space="preserve">TaskID </w:t>
+      </w:r>
+      <w:r>
+        <w:rPr>
+          <w:rFonts w:ascii="Consolas" w:hAnsi="Consolas" w:cs="Consolas"/>
+          <w:color w:val="0000C0"/>
+          <w:kern w:val="0"/>
+          <w:sz w:val="20"/>
+          <w:szCs w:val="20"/>
+        </w:rPr>
+        <w:t>taskId</w:t>
+      </w:r>
+      <w:r>
+        <w:rPr>
+          <w:rFonts w:ascii="Consolas" w:hAnsi="Consolas" w:cs="Consolas"/>
+          <w:color w:val="000000"/>
+          <w:kern w:val="0"/>
+          <w:sz w:val="20"/>
+          <w:szCs w:val="20"/>
+        </w:rPr>
+        <w:t>;</w:t>
+      </w:r>
+    </w:p>
+    <w:p>
+      <w:pPr>
+        <w:pStyle w:val="a3"/>
+        <w:numPr>
+          <w:ilvl w:val="0"/>
+          <w:numId w:val="34"/>
+        </w:numPr>
+        <w:autoSpaceDE w:val="0"/>
+        <w:autoSpaceDN w:val="0"/>
+        <w:adjustRightInd w:val="0"/>
+        <w:ind w:firstLineChars="0"/>
+        <w:rPr>
+          <w:rFonts w:ascii="Consolas" w:hAnsi="Consolas" w:cs="Consolas"/>
+          <w:kern w:val="0"/>
+          <w:sz w:val="20"/>
+          <w:szCs w:val="20"/>
+        </w:rPr>
+      </w:pPr>
+      <w:r>
+        <w:rPr>
+          <w:rFonts w:ascii="Consolas" w:hAnsi="Consolas" w:cs="Consolas"/>
+          <w:color w:val="000000"/>
+          <w:kern w:val="0"/>
+          <w:sz w:val="20"/>
+          <w:szCs w:val="20"/>
+        </w:rPr>
+        <w:t xml:space="preserve">String </w:t>
+      </w:r>
+      <w:r>
+        <w:rPr>
+          <w:rFonts w:ascii="Consolas" w:hAnsi="Consolas" w:cs="Consolas"/>
+          <w:color w:val="0000C0"/>
+          <w:kern w:val="0"/>
+          <w:sz w:val="20"/>
+          <w:szCs w:val="20"/>
+        </w:rPr>
+        <w:t>ttHost</w:t>
+      </w:r>
+      <w:r>
+        <w:rPr>
+          <w:rFonts w:ascii="Consolas" w:hAnsi="Consolas" w:cs="Consolas"/>
+          <w:color w:val="000000"/>
+          <w:kern w:val="0"/>
+          <w:sz w:val="20"/>
+          <w:szCs w:val="20"/>
+        </w:rPr>
+        <w:t>;</w:t>
+      </w:r>
+    </w:p>
+    <w:p>
+      <w:pPr>
+        <w:pStyle w:val="a3"/>
+        <w:numPr>
+          <w:ilvl w:val="0"/>
+          <w:numId w:val="34"/>
+        </w:numPr>
+        <w:ind w:firstLineChars="0"/>
+        <w:rPr>
+          <w:rFonts w:ascii="Consolas" w:hAnsi="Consolas" w:cs="Consolas" w:hint="eastAsia"/>
+          <w:color w:val="000000"/>
+          <w:kern w:val="0"/>
+          <w:sz w:val="20"/>
+          <w:szCs w:val="20"/>
+        </w:rPr>
+      </w:pPr>
+      <w:r>
+        <w:rPr>
+          <w:rFonts w:ascii="Consolas" w:hAnsi="Consolas" w:cs="Consolas"/>
+          <w:color w:val="000000"/>
+          <w:kern w:val="0"/>
+          <w:sz w:val="20"/>
+          <w:szCs w:val="20"/>
+        </w:rPr>
+        <w:t xml:space="preserve">URL </w:t>
+      </w:r>
+      <w:r>
+        <w:rPr>
+          <w:rFonts w:ascii="Consolas" w:hAnsi="Consolas" w:cs="Consolas"/>
+          <w:color w:val="0000C0"/>
+          <w:kern w:val="0"/>
+          <w:sz w:val="20"/>
+          <w:szCs w:val="20"/>
+        </w:rPr>
+        <w:t>taskOutput</w:t>
+      </w:r>
+      <w:r>
+        <w:rPr>
+          <w:rFonts w:ascii="Consolas" w:hAnsi="Consolas" w:cs="Consolas"/>
+          <w:color w:val="000000"/>
+          <w:kern w:val="0"/>
+          <w:sz w:val="20"/>
+          <w:szCs w:val="20"/>
+        </w:rPr>
+        <w:t>;</w:t>
+      </w:r>
+    </w:p>
+    <w:p>
+      <w:pPr>
+        <w:rPr>
+          <w:rFonts w:hint="eastAsia"/>
+        </w:rPr>
+      </w:pPr>
+    </w:p>
+    <w:p>
+      <w:pPr>
+        <w:pStyle w:val="3"/>
+        <w:rPr>
+          <w:rFonts w:hint="eastAsia"/>
+        </w:rPr>
+      </w:pPr>
+      <w:r>
+        <w:t>MapOutput</w:t>
+      </w:r>
+    </w:p>
+    <w:p>
+      <w:pPr>
+        <w:rPr>
+          <w:rFonts w:ascii="Consolas" w:hAnsi="Consolas" w:cs="Consolas" w:hint="eastAsia"/>
+          <w:color w:val="3F5FBF"/>
+          <w:kern w:val="0"/>
+          <w:sz w:val="20"/>
+          <w:szCs w:val="20"/>
+        </w:rPr>
+      </w:pPr>
+      <w:r>
+        <w:rPr>
+          <w:rFonts w:ascii="Consolas" w:hAnsi="Consolas" w:cs="Consolas"/>
+          <w:color w:val="3F5FBF"/>
+          <w:kern w:val="0"/>
+          <w:sz w:val="20"/>
+          <w:szCs w:val="20"/>
+        </w:rPr>
+        <w:t>/** Describes the output of a map; could either be on disk or in</w:t>
+      </w:r>
+      <w:r>
+        <w:rPr>
+          <w:rFonts w:ascii="Consolas" w:hAnsi="Consolas" w:cs="Consolas"/>
+          <w:color w:val="7F7F9F"/>
+          <w:kern w:val="0"/>
+          <w:sz w:val="20"/>
+          <w:szCs w:val="20"/>
+        </w:rPr>
+        <w:t>-</w:t>
+      </w:r>
+      <w:r>
+        <w:rPr>
+          <w:rFonts w:ascii="Consolas" w:hAnsi="Consolas" w:cs="Consolas"/>
+          <w:color w:val="3F5FBF"/>
+          <w:kern w:val="0"/>
+          <w:sz w:val="20"/>
+          <w:szCs w:val="20"/>
+        </w:rPr>
+        <w:t>memory. */</w:t>
+      </w:r>
+    </w:p>
+    <w:p>
+      <w:pPr>
+        <w:rPr>
+          <w:rFonts w:ascii="Consolas" w:hAnsi="Consolas" w:cs="Consolas" w:hint="eastAsia"/>
+          <w:color w:val="3F5FBF"/>
+          <w:kern w:val="0"/>
+          <w:sz w:val="20"/>
+          <w:szCs w:val="20"/>
+        </w:rPr>
+      </w:pPr>
+    </w:p>
+    <w:p>
+      <w:pPr>
+        <w:rPr>
+          <w:rFonts w:ascii="Consolas" w:hAnsi="Consolas" w:cs="Consolas" w:hint="eastAsia"/>
+          <w:color w:val="000000"/>
+          <w:kern w:val="0"/>
+          <w:sz w:val="20"/>
+          <w:szCs w:val="20"/>
+        </w:rPr>
+      </w:pPr>
+      <w:r>
+        <w:rPr>
+          <w:rFonts w:ascii="Consolas" w:hAnsi="Consolas" w:cs="Consolas" w:hint="eastAsia"/>
+          <w:color w:val="000000"/>
+          <w:kern w:val="0"/>
+          <w:sz w:val="20"/>
+          <w:szCs w:val="20"/>
+        </w:rPr>
+        <w:t>属性：</w:t>
+      </w:r>
+    </w:p>
+    <w:p>
+      <w:pPr>
+        <w:pStyle w:val="a3"/>
+        <w:numPr>
+          <w:ilvl w:val="0"/>
+          <w:numId w:val="35"/>
+        </w:numPr>
+        <w:autoSpaceDE w:val="0"/>
+        <w:autoSpaceDN w:val="0"/>
+        <w:adjustRightInd w:val="0"/>
+        <w:ind w:firstLineChars="0"/>
+        <w:rPr>
+          <w:rFonts w:ascii="Consolas" w:hAnsi="Consolas" w:cs="Consolas"/>
+          <w:kern w:val="0"/>
+          <w:sz w:val="20"/>
+          <w:szCs w:val="20"/>
+        </w:rPr>
+      </w:pPr>
+      <w:r>
+        <w:rPr>
+          <w:rFonts w:ascii="Consolas" w:hAnsi="Consolas" w:cs="Consolas"/>
+          <w:b/>
+          <w:bCs/>
+          <w:color w:val="7F0055"/>
+          <w:kern w:val="0"/>
+          <w:sz w:val="20"/>
+          <w:szCs w:val="20"/>
+        </w:rPr>
+        <w:t>final</w:t>
+      </w:r>
+      <w:r>
+        <w:rPr>
+          <w:rFonts w:ascii="Consolas" w:hAnsi="Consolas" w:cs="Consolas"/>
+          <w:color w:val="000000"/>
+          <w:kern w:val="0"/>
+          <w:sz w:val="20"/>
+          <w:szCs w:val="20"/>
+        </w:rPr>
+        <w:t xml:space="preserve"> TaskID </w:t>
+      </w:r>
+      <w:r>
+        <w:rPr>
+          <w:rFonts w:ascii="Consolas" w:hAnsi="Consolas" w:cs="Consolas"/>
+          <w:color w:val="0000C0"/>
+          <w:kern w:val="0"/>
+          <w:sz w:val="20"/>
+          <w:szCs w:val="20"/>
+        </w:rPr>
+        <w:t>mapId</w:t>
+      </w:r>
+      <w:r>
+        <w:rPr>
+          <w:rFonts w:ascii="Consolas" w:hAnsi="Consolas" w:cs="Consolas"/>
+          <w:color w:val="000000"/>
+          <w:kern w:val="0"/>
+          <w:sz w:val="20"/>
+          <w:szCs w:val="20"/>
+        </w:rPr>
+        <w:t>;</w:t>
+      </w:r>
+    </w:p>
+    <w:p>
+      <w:pPr>
+        <w:pStyle w:val="a3"/>
+        <w:numPr>
+          <w:ilvl w:val="0"/>
+          <w:numId w:val="35"/>
+        </w:numPr>
+        <w:autoSpaceDE w:val="0"/>
+        <w:autoSpaceDN w:val="0"/>
+        <w:adjustRightInd w:val="0"/>
+        <w:ind w:firstLineChars="0"/>
+        <w:rPr>
+          <w:rFonts w:ascii="Consolas" w:hAnsi="Consolas" w:cs="Consolas"/>
+          <w:kern w:val="0"/>
+          <w:sz w:val="20"/>
+          <w:szCs w:val="20"/>
+        </w:rPr>
+      </w:pPr>
+      <w:r>
+        <w:rPr>
+          <w:rFonts w:ascii="Consolas" w:hAnsi="Consolas" w:cs="Consolas"/>
+          <w:b/>
+          <w:bCs/>
+          <w:color w:val="7F0055"/>
+          <w:kern w:val="0"/>
+          <w:sz w:val="20"/>
+          <w:szCs w:val="20"/>
+        </w:rPr>
+        <w:t>final</w:t>
+      </w:r>
+      <w:r>
+        <w:rPr>
+          <w:rFonts w:ascii="Consolas" w:hAnsi="Consolas" w:cs="Consolas"/>
+          <w:color w:val="000000"/>
+          <w:kern w:val="0"/>
+          <w:sz w:val="20"/>
+          <w:szCs w:val="20"/>
+        </w:rPr>
+        <w:t xml:space="preserve"> TaskAttemptID </w:t>
+      </w:r>
+      <w:r>
+        <w:rPr>
+          <w:rFonts w:ascii="Consolas" w:hAnsi="Consolas" w:cs="Consolas"/>
+          <w:color w:val="0000C0"/>
+          <w:kern w:val="0"/>
+          <w:sz w:val="20"/>
+          <w:szCs w:val="20"/>
+        </w:rPr>
+        <w:t>mapAttemptId</w:t>
+      </w:r>
+      <w:r>
+        <w:rPr>
+          <w:rFonts w:ascii="Consolas" w:hAnsi="Consolas" w:cs="Consolas"/>
+          <w:color w:val="000000"/>
+          <w:kern w:val="0"/>
+          <w:sz w:val="20"/>
+          <w:szCs w:val="20"/>
+        </w:rPr>
+        <w:t>;</w:t>
+      </w:r>
+    </w:p>
+    <w:p>
+      <w:pPr>
+        <w:pStyle w:val="a3"/>
+        <w:numPr>
+          <w:ilvl w:val="0"/>
+          <w:numId w:val="35"/>
+        </w:numPr>
+        <w:autoSpaceDE w:val="0"/>
+        <w:autoSpaceDN w:val="0"/>
+        <w:adjustRightInd w:val="0"/>
+        <w:ind w:firstLineChars="0"/>
+        <w:rPr>
+          <w:rFonts w:ascii="Consolas" w:hAnsi="Consolas" w:cs="Consolas"/>
+          <w:kern w:val="0"/>
+          <w:sz w:val="20"/>
+          <w:szCs w:val="20"/>
+        </w:rPr>
+      </w:pPr>
+      <w:r>
+        <w:rPr>
+          <w:rFonts w:ascii="Consolas" w:hAnsi="Consolas" w:cs="Consolas"/>
+          <w:b/>
+          <w:bCs/>
+          <w:color w:val="7F0055"/>
+          <w:kern w:val="0"/>
+          <w:sz w:val="20"/>
+          <w:szCs w:val="20"/>
+        </w:rPr>
+        <w:t>final</w:t>
+      </w:r>
+      <w:r>
+        <w:rPr>
+          <w:rFonts w:ascii="Consolas" w:hAnsi="Consolas" w:cs="Consolas"/>
+          <w:color w:val="000000"/>
+          <w:kern w:val="0"/>
+          <w:sz w:val="20"/>
+          <w:szCs w:val="20"/>
+        </w:rPr>
+        <w:t xml:space="preserve"> Path </w:t>
+      </w:r>
+      <w:r>
+        <w:rPr>
+          <w:rFonts w:ascii="Consolas" w:hAnsi="Consolas" w:cs="Consolas"/>
+          <w:color w:val="0000C0"/>
+          <w:kern w:val="0"/>
+          <w:sz w:val="20"/>
+          <w:szCs w:val="20"/>
+        </w:rPr>
+        <w:t>file</w:t>
+      </w:r>
+      <w:r>
+        <w:rPr>
+          <w:rFonts w:ascii="Consolas" w:hAnsi="Consolas" w:cs="Consolas"/>
+          <w:color w:val="000000"/>
+          <w:kern w:val="0"/>
+          <w:sz w:val="20"/>
+          <w:szCs w:val="20"/>
+        </w:rPr>
+        <w:t>;</w:t>
+      </w:r>
+    </w:p>
+    <w:p>
+      <w:pPr>
+        <w:pStyle w:val="a3"/>
+        <w:numPr>
+          <w:ilvl w:val="0"/>
+          <w:numId w:val="35"/>
+        </w:numPr>
+        <w:autoSpaceDE w:val="0"/>
+        <w:autoSpaceDN w:val="0"/>
+        <w:adjustRightInd w:val="0"/>
+        <w:ind w:firstLineChars="0"/>
+        <w:rPr>
+          <w:rFonts w:ascii="Consolas" w:hAnsi="Consolas" w:cs="Consolas"/>
+          <w:kern w:val="0"/>
+          <w:sz w:val="20"/>
+          <w:szCs w:val="20"/>
+        </w:rPr>
+      </w:pPr>
+      <w:r>
+        <w:rPr>
+          <w:rFonts w:ascii="Consolas" w:hAnsi="Consolas" w:cs="Consolas"/>
+          <w:b/>
+          <w:bCs/>
+          <w:color w:val="7F0055"/>
+          <w:kern w:val="0"/>
+          <w:sz w:val="20"/>
+          <w:szCs w:val="20"/>
+        </w:rPr>
+        <w:t>final</w:t>
+      </w:r>
+      <w:r>
+        <w:rPr>
+          <w:rFonts w:ascii="Consolas" w:hAnsi="Consolas" w:cs="Consolas"/>
+          <w:color w:val="000000"/>
+          <w:kern w:val="0"/>
+          <w:sz w:val="20"/>
+          <w:szCs w:val="20"/>
+        </w:rPr>
+        <w:t xml:space="preserve"> Configuration </w:t>
+      </w:r>
+      <w:r>
+        <w:rPr>
+          <w:rFonts w:ascii="Consolas" w:hAnsi="Consolas" w:cs="Consolas"/>
+          <w:color w:val="0000C0"/>
+          <w:kern w:val="0"/>
+          <w:sz w:val="20"/>
+          <w:szCs w:val="20"/>
+        </w:rPr>
+        <w:t>conf</w:t>
+      </w:r>
+      <w:r>
+        <w:rPr>
+          <w:rFonts w:ascii="Consolas" w:hAnsi="Consolas" w:cs="Consolas"/>
+          <w:color w:val="000000"/>
+          <w:kern w:val="0"/>
+          <w:sz w:val="20"/>
+          <w:szCs w:val="20"/>
+        </w:rPr>
+        <w:t>;</w:t>
+      </w:r>
+    </w:p>
+    <w:p>
+      <w:pPr>
+        <w:pStyle w:val="a3"/>
+        <w:numPr>
+          <w:ilvl w:val="0"/>
+          <w:numId w:val="35"/>
+        </w:numPr>
+        <w:autoSpaceDE w:val="0"/>
+        <w:autoSpaceDN w:val="0"/>
+        <w:adjustRightInd w:val="0"/>
+        <w:ind w:firstLineChars="0"/>
+        <w:rPr>
+          <w:rFonts w:ascii="Consolas" w:hAnsi="Consolas" w:cs="Consolas"/>
+          <w:kern w:val="0"/>
+          <w:sz w:val="20"/>
+          <w:szCs w:val="20"/>
+        </w:rPr>
+      </w:pPr>
+      <w:r>
+        <w:rPr>
+          <w:rFonts w:ascii="Consolas" w:hAnsi="Consolas" w:cs="Consolas"/>
+          <w:b/>
+          <w:bCs/>
+          <w:color w:val="7F0055"/>
+          <w:kern w:val="0"/>
+          <w:sz w:val="20"/>
+          <w:szCs w:val="20"/>
+        </w:rPr>
+        <w:t>byte</w:t>
+      </w:r>
+      <w:r>
+        <w:rPr>
+          <w:rFonts w:ascii="Consolas" w:hAnsi="Consolas" w:cs="Consolas"/>
+          <w:color w:val="000000"/>
+          <w:kern w:val="0"/>
+          <w:sz w:val="20"/>
+          <w:szCs w:val="20"/>
+        </w:rPr>
+        <w:t xml:space="preserve">[] </w:t>
+      </w:r>
+      <w:r>
+        <w:rPr>
+          <w:rFonts w:ascii="Consolas" w:hAnsi="Consolas" w:cs="Consolas"/>
+          <w:color w:val="0000C0"/>
+          <w:kern w:val="0"/>
+          <w:sz w:val="20"/>
+          <w:szCs w:val="20"/>
+        </w:rPr>
+        <w:t>data</w:t>
+      </w:r>
+      <w:r>
+        <w:rPr>
+          <w:rFonts w:ascii="Consolas" w:hAnsi="Consolas" w:cs="Consolas"/>
+          <w:color w:val="000000"/>
+          <w:kern w:val="0"/>
+          <w:sz w:val="20"/>
+          <w:szCs w:val="20"/>
+        </w:rPr>
+        <w:t>;</w:t>
+      </w:r>
+    </w:p>
+    <w:p>
+      <w:pPr>
+        <w:pStyle w:val="a3"/>
+        <w:numPr>
+          <w:ilvl w:val="0"/>
+          <w:numId w:val="35"/>
+        </w:numPr>
+        <w:autoSpaceDE w:val="0"/>
+        <w:autoSpaceDN w:val="0"/>
+        <w:adjustRightInd w:val="0"/>
+        <w:ind w:firstLineChars="0"/>
+        <w:rPr>
+          <w:rFonts w:ascii="Consolas" w:hAnsi="Consolas" w:cs="Consolas"/>
+          <w:kern w:val="0"/>
+          <w:sz w:val="20"/>
+          <w:szCs w:val="20"/>
+        </w:rPr>
+      </w:pPr>
+      <w:r>
+        <w:rPr>
+          <w:rFonts w:ascii="Consolas" w:hAnsi="Consolas" w:cs="Consolas"/>
+          <w:b/>
+          <w:bCs/>
+          <w:color w:val="7F0055"/>
+          <w:kern w:val="0"/>
+          <w:sz w:val="20"/>
+          <w:szCs w:val="20"/>
+        </w:rPr>
+        <w:t>final</w:t>
+      </w:r>
+      <w:r>
+        <w:rPr>
+          <w:rFonts w:ascii="Consolas" w:hAnsi="Consolas" w:cs="Consolas"/>
+          <w:color w:val="000000"/>
+          <w:kern w:val="0"/>
+          <w:sz w:val="20"/>
+          <w:szCs w:val="20"/>
+        </w:rPr>
+        <w:t xml:space="preserve"> </w:t>
+      </w:r>
+      <w:r>
+        <w:rPr>
+          <w:rFonts w:ascii="Consolas" w:hAnsi="Consolas" w:cs="Consolas"/>
+          <w:b/>
+          <w:bCs/>
+          <w:color w:val="7F0055"/>
+          <w:kern w:val="0"/>
+          <w:sz w:val="20"/>
+          <w:szCs w:val="20"/>
+        </w:rPr>
+        <w:t>boolean</w:t>
+      </w:r>
+      <w:r>
+        <w:rPr>
+          <w:rFonts w:ascii="Consolas" w:hAnsi="Consolas" w:cs="Consolas"/>
+          <w:color w:val="000000"/>
+          <w:kern w:val="0"/>
+          <w:sz w:val="20"/>
+          <w:szCs w:val="20"/>
+        </w:rPr>
+        <w:t xml:space="preserve"> </w:t>
+      </w:r>
+      <w:r>
+        <w:rPr>
+          <w:rFonts w:ascii="Consolas" w:hAnsi="Consolas" w:cs="Consolas"/>
+          <w:color w:val="0000C0"/>
+          <w:kern w:val="0"/>
+          <w:sz w:val="20"/>
+          <w:szCs w:val="20"/>
+        </w:rPr>
+        <w:t>inMemory</w:t>
+      </w:r>
+      <w:r>
+        <w:rPr>
+          <w:rFonts w:ascii="Consolas" w:hAnsi="Consolas" w:cs="Consolas"/>
+          <w:color w:val="000000"/>
+          <w:kern w:val="0"/>
+          <w:sz w:val="20"/>
+          <w:szCs w:val="20"/>
+        </w:rPr>
+        <w:t>;</w:t>
+      </w:r>
+    </w:p>
+    <w:p>
+      <w:pPr>
+        <w:pStyle w:val="a3"/>
+        <w:numPr>
+          <w:ilvl w:val="0"/>
+          <w:numId w:val="35"/>
+        </w:numPr>
+        <w:ind w:firstLineChars="0"/>
+        <w:rPr>
+          <w:rFonts w:ascii="Consolas" w:hAnsi="Consolas" w:cs="Consolas" w:hint="eastAsia"/>
+          <w:color w:val="000000"/>
+          <w:kern w:val="0"/>
+          <w:sz w:val="20"/>
+          <w:szCs w:val="20"/>
+        </w:rPr>
+      </w:pPr>
+      <w:r>
+        <w:rPr>
+          <w:rFonts w:ascii="Consolas" w:hAnsi="Consolas" w:cs="Consolas"/>
+          <w:b/>
+          <w:bCs/>
+          <w:color w:val="7F0055"/>
+          <w:kern w:val="0"/>
+          <w:sz w:val="20"/>
+          <w:szCs w:val="20"/>
+        </w:rPr>
+        <w:t>long</w:t>
+      </w:r>
+      <w:r>
+        <w:rPr>
+          <w:rFonts w:ascii="Consolas" w:hAnsi="Consolas" w:cs="Consolas"/>
+          <w:color w:val="000000"/>
+          <w:kern w:val="0"/>
+          <w:sz w:val="20"/>
+          <w:szCs w:val="20"/>
+        </w:rPr>
+        <w:t xml:space="preserve"> </w:t>
+      </w:r>
+      <w:r>
+        <w:rPr>
+          <w:rFonts w:ascii="Consolas" w:hAnsi="Consolas" w:cs="Consolas"/>
+          <w:color w:val="0000C0"/>
+          <w:kern w:val="0"/>
+          <w:sz w:val="20"/>
+          <w:szCs w:val="20"/>
+        </w:rPr>
+        <w:t>compressedSize</w:t>
+      </w:r>
+      <w:r>
+        <w:rPr>
+          <w:rFonts w:ascii="Consolas" w:hAnsi="Consolas" w:cs="Consolas"/>
+          <w:color w:val="000000"/>
+          <w:kern w:val="0"/>
+          <w:sz w:val="20"/>
+          <w:szCs w:val="20"/>
+        </w:rPr>
+        <w:t>;</w:t>
+      </w:r>
+    </w:p>
+    <w:p>
+      <w:pPr>
+        <w:rPr>
+          <w:rFonts w:ascii="Consolas" w:hAnsi="Consolas" w:cs="Consolas" w:hint="eastAsia"/>
+          <w:color w:val="000000"/>
+          <w:kern w:val="0"/>
+          <w:sz w:val="20"/>
+          <w:szCs w:val="20"/>
+        </w:rPr>
+      </w:pPr>
+    </w:p>
+    <w:p>
+      <w:pPr>
+        <w:pStyle w:val="3"/>
+        <w:rPr>
+          <w:rFonts w:hint="eastAsia"/>
+        </w:rPr>
+      </w:pPr>
+      <w:r>
+        <w:t>ShuffleRamManager</w:t>
+      </w:r>
+    </w:p>
+    <w:p>
+      <w:pPr>
+        <w:rPr>
+          <w:rFonts w:ascii="Consolas" w:hAnsi="Consolas" w:cs="Consolas" w:hint="eastAsia"/>
+          <w:color w:val="000000"/>
+          <w:kern w:val="0"/>
+          <w:sz w:val="20"/>
+          <w:szCs w:val="20"/>
+        </w:rPr>
+      </w:pPr>
+      <w:r>
+        <w:rPr>
+          <w:rFonts w:ascii="Consolas" w:hAnsi="Consolas" w:cs="Consolas" w:hint="eastAsia"/>
+          <w:color w:val="000000"/>
+          <w:kern w:val="0"/>
+          <w:sz w:val="20"/>
+          <w:szCs w:val="20"/>
+        </w:rPr>
+        <w:t>实现了</w:t>
+      </w:r>
+      <w:r>
+        <w:rPr>
+          <w:rFonts w:ascii="Consolas" w:hAnsi="Consolas" w:cs="Consolas"/>
+          <w:color w:val="000000"/>
+          <w:kern w:val="0"/>
+          <w:sz w:val="20"/>
+          <w:szCs w:val="20"/>
+        </w:rPr>
+        <w:t>RamManager</w:t>
+      </w:r>
+      <w:r>
+        <w:rPr>
+          <w:rFonts w:ascii="Consolas" w:hAnsi="Consolas" w:cs="Consolas" w:hint="eastAsia"/>
+          <w:color w:val="000000"/>
+          <w:kern w:val="0"/>
+          <w:sz w:val="20"/>
+          <w:szCs w:val="20"/>
+        </w:rPr>
+        <w:t>接口，负责管理</w:t>
+      </w:r>
+      <w:r>
+        <w:rPr>
+          <w:rFonts w:ascii="Consolas" w:hAnsi="Consolas" w:cs="Consolas" w:hint="eastAsia"/>
+          <w:color w:val="000000"/>
+          <w:kern w:val="0"/>
+          <w:sz w:val="20"/>
+          <w:szCs w:val="20"/>
+        </w:rPr>
+        <w:t>shuffle</w:t>
+      </w:r>
+      <w:r>
+        <w:rPr>
+          <w:rFonts w:ascii="Consolas" w:hAnsi="Consolas" w:cs="Consolas" w:hint="eastAsia"/>
+          <w:color w:val="000000"/>
+          <w:kern w:val="0"/>
+          <w:sz w:val="20"/>
+          <w:szCs w:val="20"/>
+        </w:rPr>
+        <w:t>使用的内存。</w:t>
+      </w:r>
+    </w:p>
+    <w:p>
+      <w:pPr>
+        <w:rPr>
+          <w:rFonts w:ascii="Consolas" w:hAnsi="Consolas" w:cs="Consolas" w:hint="eastAsia"/>
+          <w:color w:val="000000"/>
+          <w:kern w:val="0"/>
+          <w:sz w:val="20"/>
+          <w:szCs w:val="20"/>
+        </w:rPr>
+      </w:pPr>
+      <w:r>
+        <w:rPr>
+          <w:rFonts w:ascii="Consolas" w:hAnsi="Consolas" w:cs="Consolas" w:hint="eastAsia"/>
+          <w:color w:val="000000"/>
+          <w:kern w:val="0"/>
+          <w:sz w:val="20"/>
+          <w:szCs w:val="20"/>
+        </w:rPr>
+        <w:t>保证</w:t>
+      </w:r>
+      <w:r>
+        <w:rPr>
+          <w:rFonts w:ascii="Consolas" w:hAnsi="Consolas" w:cs="Consolas" w:hint="eastAsia"/>
+          <w:color w:val="000000"/>
+          <w:kern w:val="0"/>
+          <w:sz w:val="20"/>
+          <w:szCs w:val="20"/>
+        </w:rPr>
+        <w:t>reduce</w:t>
+      </w:r>
+      <w:r>
+        <w:rPr>
+          <w:rFonts w:ascii="Consolas" w:hAnsi="Consolas" w:cs="Consolas" w:hint="eastAsia"/>
+          <w:color w:val="000000"/>
+          <w:kern w:val="0"/>
+          <w:sz w:val="20"/>
+          <w:szCs w:val="20"/>
+        </w:rPr>
+        <w:t>使用的内存不超过配置的数目，即已经使用的内存和</w:t>
+      </w:r>
+      <w:r>
+        <w:rPr>
+          <w:rFonts w:ascii="Consolas" w:hAnsi="Consolas" w:cs="Consolas"/>
+          <w:color w:val="0000C0"/>
+          <w:kern w:val="0"/>
+          <w:sz w:val="20"/>
+          <w:szCs w:val="20"/>
+        </w:rPr>
+        <w:t>size</w:t>
+      </w:r>
+      <w:r>
+        <w:rPr>
+          <w:rFonts w:ascii="Consolas" w:hAnsi="Consolas" w:cs="Consolas" w:hint="eastAsia"/>
+          <w:color w:val="000000"/>
+          <w:kern w:val="0"/>
+          <w:sz w:val="20"/>
+          <w:szCs w:val="20"/>
+        </w:rPr>
+        <w:t>不大于</w:t>
+      </w:r>
+      <w:r>
+        <w:rPr>
+          <w:rFonts w:ascii="Consolas" w:hAnsi="Consolas" w:cs="Consolas"/>
+          <w:color w:val="0000C0"/>
+          <w:kern w:val="0"/>
+          <w:sz w:val="20"/>
+          <w:szCs w:val="20"/>
+        </w:rPr>
+        <w:t>maxSize</w:t>
+      </w:r>
+    </w:p>
+    <w:p>
+      <w:pPr>
+        <w:rPr>
+          <w:rFonts w:hint="eastAsia"/>
+        </w:rPr>
+      </w:pPr>
+    </w:p>
+    <w:p>
+      <w:pPr>
+        <w:rPr>
+          <w:rFonts w:ascii="Consolas" w:hAnsi="Consolas" w:cs="Consolas" w:hint="eastAsia"/>
+          <w:color w:val="000000"/>
+          <w:kern w:val="0"/>
+          <w:sz w:val="20"/>
+          <w:szCs w:val="20"/>
+        </w:rPr>
+      </w:pPr>
+      <w:r>
+        <w:rPr>
+          <w:rFonts w:ascii="Consolas" w:hAnsi="Consolas" w:cs="Consolas" w:hint="eastAsia"/>
+          <w:color w:val="000000"/>
+          <w:kern w:val="0"/>
+          <w:sz w:val="20"/>
+          <w:szCs w:val="20"/>
+        </w:rPr>
+        <w:lastRenderedPageBreak/>
+        <w:t>方法：</w:t>
+      </w:r>
+    </w:p>
+    <w:p>
+      <w:pPr>
+        <w:pStyle w:val="a3"/>
+        <w:numPr>
+          <w:ilvl w:val="0"/>
+          <w:numId w:val="36"/>
+        </w:numPr>
+        <w:ind w:firstLineChars="0"/>
+        <w:rPr>
+          <w:rFonts w:ascii="Consolas" w:hAnsi="Consolas" w:cs="Consolas" w:hint="eastAsia"/>
+          <w:color w:val="000000"/>
+          <w:kern w:val="0"/>
+          <w:sz w:val="20"/>
+          <w:szCs w:val="20"/>
+        </w:rPr>
+      </w:pPr>
+      <w:r>
+        <w:rPr>
+          <w:rFonts w:ascii="Consolas" w:hAnsi="Consolas" w:cs="Consolas"/>
+          <w:b/>
+          <w:bCs/>
+          <w:color w:val="7F0055"/>
+          <w:kern w:val="0"/>
+          <w:sz w:val="20"/>
+          <w:szCs w:val="20"/>
+        </w:rPr>
+        <w:t>public</w:t>
+      </w:r>
+      <w:r>
+        <w:rPr>
+          <w:rFonts w:ascii="Consolas" w:hAnsi="Consolas" w:cs="Consolas"/>
+          <w:color w:val="000000"/>
+          <w:kern w:val="0"/>
+          <w:sz w:val="20"/>
+          <w:szCs w:val="20"/>
+        </w:rPr>
+        <w:t xml:space="preserve"> </w:t>
+      </w:r>
+      <w:r>
+        <w:rPr>
+          <w:rFonts w:ascii="Consolas" w:hAnsi="Consolas" w:cs="Consolas"/>
+          <w:b/>
+          <w:bCs/>
+          <w:color w:val="7F0055"/>
+          <w:kern w:val="0"/>
+          <w:sz w:val="20"/>
+          <w:szCs w:val="20"/>
+        </w:rPr>
+        <w:t>synchronized</w:t>
+      </w:r>
+      <w:r>
+        <w:rPr>
+          <w:rFonts w:ascii="Consolas" w:hAnsi="Consolas" w:cs="Consolas"/>
+          <w:color w:val="000000"/>
+          <w:kern w:val="0"/>
+          <w:sz w:val="20"/>
+          <w:szCs w:val="20"/>
+        </w:rPr>
+        <w:t xml:space="preserve"> </w:t>
+      </w:r>
+      <w:r>
+        <w:rPr>
+          <w:rFonts w:ascii="Consolas" w:hAnsi="Consolas" w:cs="Consolas"/>
+          <w:b/>
+          <w:bCs/>
+          <w:color w:val="7F0055"/>
+          <w:kern w:val="0"/>
+          <w:sz w:val="20"/>
+          <w:szCs w:val="20"/>
+        </w:rPr>
+        <w:t>boolean</w:t>
+      </w:r>
+      <w:r>
+        <w:rPr>
+          <w:rFonts w:ascii="Consolas" w:hAnsi="Consolas" w:cs="Consolas"/>
+          <w:color w:val="000000"/>
+          <w:kern w:val="0"/>
+          <w:sz w:val="20"/>
+          <w:szCs w:val="20"/>
+        </w:rPr>
+        <w:t xml:space="preserve"> reserve(</w:t>
+      </w:r>
+      <w:r>
+        <w:rPr>
+          <w:rFonts w:ascii="Consolas" w:hAnsi="Consolas" w:cs="Consolas"/>
+          <w:b/>
+          <w:bCs/>
+          <w:color w:val="7F0055"/>
+          <w:kern w:val="0"/>
+          <w:sz w:val="20"/>
+          <w:szCs w:val="20"/>
+        </w:rPr>
+        <w:t>int</w:t>
+      </w:r>
+      <w:r>
+        <w:rPr>
+          <w:rFonts w:ascii="Consolas" w:hAnsi="Consolas" w:cs="Consolas"/>
+          <w:color w:val="000000"/>
+          <w:kern w:val="0"/>
+          <w:sz w:val="20"/>
+          <w:szCs w:val="20"/>
+        </w:rPr>
+        <w:t xml:space="preserve"> requestedSize, InputStream in)</w:t>
+      </w:r>
+    </w:p>
+    <w:p>
+      <w:pPr>
+        <w:pStyle w:val="a3"/>
+        <w:ind w:left="420" w:firstLineChars="0" w:firstLine="0"/>
+        <w:rPr>
+          <w:rFonts w:ascii="Consolas" w:hAnsi="Consolas" w:cs="Consolas" w:hint="eastAsia"/>
+          <w:color w:val="000000"/>
+          <w:kern w:val="0"/>
+          <w:sz w:val="20"/>
+          <w:szCs w:val="20"/>
+        </w:rPr>
+      </w:pPr>
+      <w:r>
+        <w:rPr>
+          <w:rFonts w:ascii="Consolas" w:hAnsi="Consolas" w:cs="Consolas" w:hint="eastAsia"/>
+          <w:color w:val="000000"/>
+          <w:kern w:val="0"/>
+          <w:sz w:val="20"/>
+          <w:szCs w:val="20"/>
+        </w:rPr>
+        <w:t>申请内存，如果不能满足则等待</w:t>
+      </w:r>
+    </w:p>
+    <w:p>
+      <w:pPr>
+        <w:pStyle w:val="a3"/>
+        <w:numPr>
+          <w:ilvl w:val="0"/>
+          <w:numId w:val="36"/>
+        </w:numPr>
+        <w:ind w:firstLineChars="0"/>
+        <w:rPr>
+          <w:rFonts w:ascii="Consolas" w:hAnsi="Consolas" w:cs="Consolas" w:hint="eastAsia"/>
+          <w:color w:val="000000"/>
+          <w:kern w:val="0"/>
+          <w:sz w:val="20"/>
+          <w:szCs w:val="20"/>
+        </w:rPr>
+      </w:pPr>
+      <w:r>
+        <w:rPr>
+          <w:rFonts w:ascii="Consolas" w:hAnsi="Consolas" w:cs="Consolas"/>
+          <w:b/>
+          <w:bCs/>
+          <w:color w:val="7F0055"/>
+          <w:kern w:val="0"/>
+          <w:sz w:val="20"/>
+          <w:szCs w:val="20"/>
+        </w:rPr>
+        <w:t>public</w:t>
+      </w:r>
+      <w:r>
+        <w:rPr>
+          <w:rFonts w:ascii="Consolas" w:hAnsi="Consolas" w:cs="Consolas"/>
+          <w:color w:val="000000"/>
+          <w:kern w:val="0"/>
+          <w:sz w:val="20"/>
+          <w:szCs w:val="20"/>
+        </w:rPr>
+        <w:t xml:space="preserve"> </w:t>
+      </w:r>
+      <w:r>
+        <w:rPr>
+          <w:rFonts w:ascii="Consolas" w:hAnsi="Consolas" w:cs="Consolas"/>
+          <w:b/>
+          <w:bCs/>
+          <w:color w:val="7F0055"/>
+          <w:kern w:val="0"/>
+          <w:sz w:val="20"/>
+          <w:szCs w:val="20"/>
+        </w:rPr>
+        <w:t>synchronized</w:t>
+      </w:r>
+      <w:r>
+        <w:rPr>
+          <w:rFonts w:ascii="Consolas" w:hAnsi="Consolas" w:cs="Consolas"/>
+          <w:color w:val="000000"/>
+          <w:kern w:val="0"/>
+          <w:sz w:val="20"/>
+          <w:szCs w:val="20"/>
+        </w:rPr>
+        <w:t xml:space="preserve"> </w:t>
+      </w:r>
+      <w:r>
+        <w:rPr>
+          <w:rFonts w:ascii="Consolas" w:hAnsi="Consolas" w:cs="Consolas"/>
+          <w:b/>
+          <w:bCs/>
+          <w:color w:val="7F0055"/>
+          <w:kern w:val="0"/>
+          <w:sz w:val="20"/>
+          <w:szCs w:val="20"/>
+        </w:rPr>
+        <w:t>void</w:t>
+      </w:r>
+      <w:r>
+        <w:rPr>
+          <w:rFonts w:ascii="Consolas" w:hAnsi="Consolas" w:cs="Consolas"/>
+          <w:color w:val="000000"/>
+          <w:kern w:val="0"/>
+          <w:sz w:val="20"/>
+          <w:szCs w:val="20"/>
+        </w:rPr>
+        <w:t xml:space="preserve"> unreserve(</w:t>
+      </w:r>
+      <w:r>
+        <w:rPr>
+          <w:rFonts w:ascii="Consolas" w:hAnsi="Consolas" w:cs="Consolas"/>
+          <w:b/>
+          <w:bCs/>
+          <w:color w:val="7F0055"/>
+          <w:kern w:val="0"/>
+          <w:sz w:val="20"/>
+          <w:szCs w:val="20"/>
+        </w:rPr>
+        <w:t>int</w:t>
+      </w:r>
+      <w:r>
+        <w:rPr>
+          <w:rFonts w:ascii="Consolas" w:hAnsi="Consolas" w:cs="Consolas"/>
+          <w:color w:val="000000"/>
+          <w:kern w:val="0"/>
+          <w:sz w:val="20"/>
+          <w:szCs w:val="20"/>
+        </w:rPr>
+        <w:t xml:space="preserve"> requestedSize)</w:t>
+      </w:r>
+    </w:p>
+    <w:p>
+      <w:pPr>
+        <w:pStyle w:val="a3"/>
+        <w:ind w:left="420" w:firstLineChars="0" w:firstLine="0"/>
+        <w:rPr>
+          <w:rFonts w:ascii="Consolas" w:hAnsi="Consolas" w:cs="Consolas" w:hint="eastAsia"/>
+          <w:color w:val="000000"/>
+          <w:kern w:val="0"/>
+          <w:sz w:val="20"/>
+          <w:szCs w:val="20"/>
+        </w:rPr>
+      </w:pPr>
+      <w:r>
+        <w:rPr>
+          <w:rFonts w:ascii="Consolas" w:hAnsi="Consolas" w:cs="Consolas" w:hint="eastAsia"/>
+          <w:color w:val="000000"/>
+          <w:kern w:val="0"/>
+          <w:sz w:val="20"/>
+          <w:szCs w:val="20"/>
+        </w:rPr>
+        <w:t>归还内存，会唤醒</w:t>
+      </w:r>
+      <w:r>
+        <w:rPr>
+          <w:rFonts w:ascii="Consolas" w:hAnsi="Consolas" w:cs="Consolas" w:hint="eastAsia"/>
+          <w:color w:val="000000"/>
+          <w:kern w:val="0"/>
+          <w:sz w:val="20"/>
+          <w:szCs w:val="20"/>
+        </w:rPr>
+        <w:t>1</w:t>
+      </w:r>
+      <w:r>
+        <w:rPr>
+          <w:rFonts w:ascii="Consolas" w:hAnsi="Consolas" w:cs="Consolas" w:hint="eastAsia"/>
+          <w:color w:val="000000"/>
+          <w:kern w:val="0"/>
+          <w:sz w:val="20"/>
+          <w:szCs w:val="20"/>
+        </w:rPr>
+        <w:t>中的等待</w:t>
+      </w:r>
+    </w:p>
+    <w:p>
+      <w:pPr>
+        <w:pStyle w:val="a3"/>
+        <w:numPr>
+          <w:ilvl w:val="0"/>
+          <w:numId w:val="36"/>
+        </w:numPr>
+        <w:ind w:firstLineChars="0"/>
+        <w:rPr>
+          <w:rFonts w:ascii="Consolas" w:hAnsi="Consolas" w:cs="Consolas" w:hint="eastAsia"/>
+          <w:color w:val="000000"/>
+          <w:kern w:val="0"/>
+          <w:sz w:val="20"/>
+          <w:szCs w:val="20"/>
+        </w:rPr>
+      </w:pPr>
+      <w:r>
+        <w:rPr>
+          <w:rFonts w:ascii="Consolas" w:hAnsi="Consolas" w:cs="Consolas"/>
+          <w:b/>
+          <w:bCs/>
+          <w:color w:val="7F0055"/>
+          <w:kern w:val="0"/>
+          <w:sz w:val="20"/>
+          <w:szCs w:val="20"/>
+        </w:rPr>
+        <w:t>public</w:t>
+      </w:r>
+      <w:r>
+        <w:rPr>
+          <w:rFonts w:ascii="Consolas" w:hAnsi="Consolas" w:cs="Consolas"/>
+          <w:color w:val="000000"/>
+          <w:kern w:val="0"/>
+          <w:sz w:val="20"/>
+          <w:szCs w:val="20"/>
+        </w:rPr>
+        <w:t xml:space="preserve"> </w:t>
+      </w:r>
+      <w:r>
+        <w:rPr>
+          <w:rFonts w:ascii="Consolas" w:hAnsi="Consolas" w:cs="Consolas"/>
+          <w:b/>
+          <w:bCs/>
+          <w:color w:val="7F0055"/>
+          <w:kern w:val="0"/>
+          <w:sz w:val="20"/>
+          <w:szCs w:val="20"/>
+        </w:rPr>
+        <w:t>boolean</w:t>
+      </w:r>
+      <w:r>
+        <w:rPr>
+          <w:rFonts w:ascii="Consolas" w:hAnsi="Consolas" w:cs="Consolas"/>
+          <w:color w:val="000000"/>
+          <w:kern w:val="0"/>
+          <w:sz w:val="20"/>
+          <w:szCs w:val="20"/>
+        </w:rPr>
+        <w:t xml:space="preserve"> waitForDataToMerge()</w:t>
+      </w:r>
+    </w:p>
+    <w:p>
+      <w:pPr>
+        <w:pStyle w:val="a3"/>
+        <w:ind w:left="420" w:firstLineChars="0" w:firstLine="0"/>
+        <w:rPr>
+          <w:rFonts w:ascii="Consolas" w:hAnsi="Consolas" w:cs="Consolas" w:hint="eastAsia"/>
+          <w:color w:val="FF0000"/>
+          <w:kern w:val="0"/>
+          <w:sz w:val="20"/>
+          <w:szCs w:val="20"/>
+        </w:rPr>
+      </w:pPr>
+      <w:r>
+        <w:rPr>
+          <w:rFonts w:ascii="Consolas" w:hAnsi="Consolas" w:cs="Consolas" w:hint="eastAsia"/>
+          <w:color w:val="FF0000"/>
+          <w:kern w:val="0"/>
+          <w:sz w:val="20"/>
+          <w:szCs w:val="20"/>
+        </w:rPr>
+        <w:t>待看</w:t>
+      </w:r>
+    </w:p>
+    <w:p>
+      <w:pPr>
+        <w:rPr>
+          <w:rFonts w:ascii="Consolas" w:hAnsi="Consolas" w:cs="Consolas" w:hint="eastAsia"/>
+          <w:color w:val="FF0000"/>
+          <w:kern w:val="0"/>
+          <w:sz w:val="20"/>
+          <w:szCs w:val="20"/>
+        </w:rPr>
+      </w:pPr>
+    </w:p>
+    <w:p>
+      <w:pPr>
+        <w:rPr>
+          <w:rFonts w:ascii="Consolas" w:hAnsi="Consolas" w:cs="Consolas" w:hint="eastAsia"/>
+          <w:color w:val="FF0000"/>
+          <w:kern w:val="0"/>
+          <w:sz w:val="20"/>
+          <w:szCs w:val="20"/>
+        </w:rPr>
+      </w:pPr>
+    </w:p>
+    <w:p>
+      <w:pPr>
+        <w:pStyle w:val="3"/>
+        <w:rPr>
+          <w:rFonts w:hint="eastAsia"/>
+          <w:color w:val="FF0000"/>
+        </w:rPr>
+      </w:pPr>
+      <w:r>
+        <w:t>MapOutputCopier</w:t>
+      </w:r>
+    </w:p>
+    <w:p>
+      <w:pPr>
+        <w:rPr>
+          <w:rFonts w:ascii="Consolas" w:hAnsi="Consolas" w:cs="Consolas" w:hint="eastAsia"/>
+          <w:color w:val="000000"/>
+          <w:kern w:val="0"/>
+          <w:sz w:val="20"/>
+          <w:szCs w:val="20"/>
+        </w:rPr>
+      </w:pPr>
+      <w:r>
+        <w:rPr>
+          <w:rFonts w:ascii="Consolas" w:hAnsi="Consolas" w:cs="Consolas" w:hint="eastAsia"/>
+          <w:color w:val="000000"/>
+          <w:kern w:val="0"/>
+          <w:sz w:val="20"/>
+          <w:szCs w:val="20"/>
+        </w:rPr>
+        <w:t>继承自</w:t>
+      </w:r>
+      <w:r>
+        <w:rPr>
+          <w:rFonts w:ascii="Consolas" w:hAnsi="Consolas" w:cs="Consolas"/>
+          <w:color w:val="000000"/>
+          <w:kern w:val="0"/>
+          <w:sz w:val="20"/>
+          <w:szCs w:val="20"/>
+        </w:rPr>
+        <w:t>Thread</w:t>
+      </w:r>
+      <w:r>
+        <w:rPr>
+          <w:rFonts w:ascii="Consolas" w:hAnsi="Consolas" w:cs="Consolas" w:hint="eastAsia"/>
+          <w:color w:val="000000"/>
+          <w:kern w:val="0"/>
+          <w:sz w:val="20"/>
+          <w:szCs w:val="20"/>
+        </w:rPr>
+        <w:t>，负责在</w:t>
+      </w:r>
+      <w:r>
+        <w:rPr>
+          <w:rFonts w:ascii="Consolas" w:hAnsi="Consolas" w:cs="Consolas" w:hint="eastAsia"/>
+          <w:color w:val="000000"/>
+          <w:kern w:val="0"/>
+          <w:sz w:val="20"/>
+          <w:szCs w:val="20"/>
+        </w:rPr>
+        <w:t>map</w:t>
+      </w:r>
+      <w:r>
+        <w:rPr>
+          <w:rFonts w:ascii="Consolas" w:hAnsi="Consolas" w:cs="Consolas" w:hint="eastAsia"/>
+          <w:color w:val="000000"/>
+          <w:kern w:val="0"/>
+          <w:sz w:val="20"/>
+          <w:szCs w:val="20"/>
+        </w:rPr>
+        <w:t>的输出可用的时候复制到本地</w:t>
+      </w:r>
+    </w:p>
+    <w:p>
+      <w:pPr>
+        <w:rPr>
+          <w:rFonts w:ascii="Consolas" w:hAnsi="Consolas" w:cs="Consolas" w:hint="eastAsia"/>
+          <w:color w:val="FF0000"/>
           <w:kern w:val="0"/>
           <w:sz w:val="20"/>
           <w:szCs w:val="20"/>
@@ -22628,20 +28050,17 @@
     <w:p>
       <w:pPr>
         <w:pStyle w:val="1"/>
-        <w:rPr>
-          <w:rFonts w:hint="eastAsia"/>
-        </w:rPr>
-      </w:pPr>
-      <w:r>
+        <w:jc w:val="left"/>
+      </w:pPr>
+      <w:r>
+        <w:lastRenderedPageBreak/>
         <w:t>IFile</w:t>
       </w:r>
     </w:p>
     <w:p>
       <w:pPr>
         <w:pStyle w:val="1"/>
-        <w:rPr>
-          <w:rFonts w:hint="eastAsia"/>
-        </w:rPr>
+        <w:jc w:val="left"/>
       </w:pPr>
       <w:r>
         <w:t>Progress</w:t>
@@ -22692,23 +28111,23 @@
     </w:p>
     <w:p>
       <w:pPr>
-        <w:rPr>
-          <w:rFonts w:ascii="Consolas" w:hAnsi="Consolas" w:cs="Consolas" w:hint="eastAsia"/>
-          <w:color w:val="000000"/>
-          <w:kern w:val="0"/>
-          <w:sz w:val="20"/>
-          <w:szCs w:val="20"/>
-        </w:rPr>
-      </w:pPr>
-      <w:r>
-        <w:rPr>
-          <w:rFonts w:ascii="Consolas" w:hAnsi="Consolas" w:cs="Consolas" w:hint="eastAsia"/>
-          <w:color w:val="000000"/>
-          <w:kern w:val="0"/>
-          <w:sz w:val="20"/>
-          <w:szCs w:val="20"/>
-        </w:rPr>
-        <w:lastRenderedPageBreak/>
+        <w:jc w:val="left"/>
+        <w:rPr>
+          <w:rFonts w:ascii="Consolas" w:hAnsi="Consolas" w:cs="Consolas"/>
+          <w:color w:val="000000"/>
+          <w:kern w:val="0"/>
+          <w:sz w:val="20"/>
+          <w:szCs w:val="20"/>
+        </w:rPr>
+      </w:pPr>
+      <w:r>
+        <w:rPr>
+          <w:rFonts w:ascii="Consolas" w:hAnsi="Consolas" w:cs="Consolas" w:hint="eastAsia"/>
+          <w:color w:val="000000"/>
+          <w:kern w:val="0"/>
+          <w:sz w:val="20"/>
+          <w:szCs w:val="20"/>
+        </w:rPr>
         <w:t>属性：</w:t>
       </w:r>
     </w:p>
@@ -22723,6 +28142,7 @@
         <w:autoSpaceDN w:val="0"/>
         <w:adjustRightInd w:val="0"/>
         <w:ind w:firstLineChars="0"/>
+        <w:jc w:val="left"/>
         <w:rPr>
           <w:rFonts w:ascii="Consolas" w:hAnsi="Consolas" w:cs="Consolas"/>
           <w:kern w:val="0"/>
@@ -22804,6 +28224,7 @@
         <w:autoSpaceDN w:val="0"/>
         <w:adjustRightInd w:val="0"/>
         <w:ind w:firstLineChars="0"/>
+        <w:jc w:val="left"/>
         <w:rPr>
           <w:rFonts w:ascii="Consolas" w:hAnsi="Consolas" w:cs="Consolas"/>
           <w:kern w:val="0"/>
@@ -22887,6 +28308,7 @@
         <w:autoSpaceDN w:val="0"/>
         <w:adjustRightInd w:val="0"/>
         <w:ind w:firstLineChars="0"/>
+        <w:jc w:val="left"/>
         <w:rPr>
           <w:rFonts w:ascii="Consolas" w:hAnsi="Consolas" w:cs="Consolas"/>
           <w:kern w:val="0"/>
@@ -22970,6 +28392,7 @@
         <w:autoSpaceDN w:val="0"/>
         <w:adjustRightInd w:val="0"/>
         <w:ind w:firstLineChars="0"/>
+        <w:jc w:val="left"/>
         <w:rPr>
           <w:rFonts w:ascii="Consolas" w:hAnsi="Consolas" w:cs="Consolas"/>
           <w:kern w:val="0"/>
@@ -23053,6 +28476,7 @@
         <w:autoSpaceDN w:val="0"/>
         <w:adjustRightInd w:val="0"/>
         <w:ind w:firstLineChars="0"/>
+        <w:jc w:val="left"/>
         <w:rPr>
           <w:rFonts w:ascii="Consolas" w:hAnsi="Consolas" w:cs="Consolas"/>
           <w:kern w:val="0"/>
@@ -23102,8 +28526,6 @@
         </w:rPr>
         <w:t>;</w:t>
       </w:r>
-      <w:bookmarkStart w:id="0" w:name="_GoBack"/>
-      <w:bookmarkEnd w:id="0"/>
     </w:p>
     <w:p>
       <w:pPr>
@@ -23113,6 +28535,7 @@
           <w:numId w:val="28"/>
         </w:numPr>
         <w:ind w:firstLineChars="0"/>
+        <w:jc w:val="left"/>
         <w:rPr>
           <w:rFonts w:ascii="Consolas" w:hAnsi="Consolas" w:cs="Consolas"/>
           <w:color w:val="000000"/>
@@ -23186,7 +28609,18 @@
         <w:t>;</w:t>
       </w:r>
     </w:p>
-    <w:p/>
+    <w:p>
+      <w:pPr>
+        <w:jc w:val="left"/>
+      </w:pPr>
+      <w:bookmarkStart w:id="0" w:name="_GoBack"/>
+      <w:bookmarkEnd w:id="0"/>
+    </w:p>
+    <w:p>
+      <w:pPr>
+        <w:jc w:val="left"/>
+      </w:pPr>
+    </w:p>
     <w:sectPr>
       <w:pgSz w:w="11906" w:h="16838"/>
       <w:pgMar w:top="1440" w:right="1800" w:bottom="1440" w:left="1800" w:header="851" w:footer="992" w:gutter="0"/>
@@ -23240,11 +28674,97 @@
   <w:abstractNum w:abstractNumId="0">
     <w:nsid w:val="00EE68E7"/>
     <w:multiLevelType w:val="hybridMultilevel"/>
-    <w:tmpl w:val="DDA2151C"/>
+    <w:tmpl w:val="425C5100"/>
     <w:lvl w:ilvl="0" w:tplc="0409000F">
       <w:start w:val="1"/>
       <w:numFmt w:val="decimal"/>
       <w:lvlText w:val="%1."/>
+      <w:lvlJc w:val="left"/>
+      <w:pPr>
+        <w:ind w:left="420" w:hanging="420"/>
+      </w:pPr>
+    </w:lvl>
+    <w:lvl w:ilvl="1" w:tplc="04090019">
+      <w:start w:val="1"/>
+      <w:numFmt w:val="lowerLetter"/>
+      <w:lvlText w:val="%2)"/>
+      <w:lvlJc w:val="left"/>
+      <w:pPr>
+        <w:ind w:left="840" w:hanging="420"/>
+      </w:pPr>
+    </w:lvl>
+    <w:lvl w:ilvl="2" w:tplc="04090011">
+      <w:start w:val="1"/>
+      <w:numFmt w:val="decimal"/>
+      <w:lvlText w:val="%3)"/>
+      <w:lvlJc w:val="left"/>
+      <w:pPr>
+        <w:ind w:left="1260" w:hanging="420"/>
+      </w:pPr>
+    </w:lvl>
+    <w:lvl w:ilvl="3" w:tplc="0409000F" w:tentative="1">
+      <w:start w:val="1"/>
+      <w:numFmt w:val="decimal"/>
+      <w:lvlText w:val="%4."/>
+      <w:lvlJc w:val="left"/>
+      <w:pPr>
+        <w:ind w:left="1680" w:hanging="420"/>
+      </w:pPr>
+    </w:lvl>
+    <w:lvl w:ilvl="4" w:tplc="04090019" w:tentative="1">
+      <w:start w:val="1"/>
+      <w:numFmt w:val="lowerLetter"/>
+      <w:lvlText w:val="%5)"/>
+      <w:lvlJc w:val="left"/>
+      <w:pPr>
+        <w:ind w:left="2100" w:hanging="420"/>
+      </w:pPr>
+    </w:lvl>
+    <w:lvl w:ilvl="5" w:tplc="0409001B" w:tentative="1">
+      <w:start w:val="1"/>
+      <w:numFmt w:val="lowerRoman"/>
+      <w:lvlText w:val="%6."/>
+      <w:lvlJc w:val="right"/>
+      <w:pPr>
+        <w:ind w:left="2520" w:hanging="420"/>
+      </w:pPr>
+    </w:lvl>
+    <w:lvl w:ilvl="6" w:tplc="0409000F" w:tentative="1">
+      <w:start w:val="1"/>
+      <w:numFmt w:val="decimal"/>
+      <w:lvlText w:val="%7."/>
+      <w:lvlJc w:val="left"/>
+      <w:pPr>
+        <w:ind w:left="2940" w:hanging="420"/>
+      </w:pPr>
+    </w:lvl>
+    <w:lvl w:ilvl="7" w:tplc="04090019" w:tentative="1">
+      <w:start w:val="1"/>
+      <w:numFmt w:val="lowerLetter"/>
+      <w:lvlText w:val="%8)"/>
+      <w:lvlJc w:val="left"/>
+      <w:pPr>
+        <w:ind w:left="3360" w:hanging="420"/>
+      </w:pPr>
+    </w:lvl>
+    <w:lvl w:ilvl="8" w:tplc="0409001B" w:tentative="1">
+      <w:start w:val="1"/>
+      <w:numFmt w:val="lowerRoman"/>
+      <w:lvlText w:val="%9."/>
+      <w:lvlJc w:val="right"/>
+      <w:pPr>
+        <w:ind w:left="3780" w:hanging="420"/>
+      </w:pPr>
+    </w:lvl>
+  </w:abstractNum>
+  <w:abstractNum w:abstractNumId="1">
+    <w:nsid w:val="01EC5C1C"/>
+    <w:multiLevelType w:val="hybridMultilevel"/>
+    <w:tmpl w:val="C4B6102C"/>
+    <w:lvl w:ilvl="0" w:tplc="04090011">
+      <w:start w:val="1"/>
+      <w:numFmt w:val="decimal"/>
+      <w:lvlText w:val="%1)"/>
       <w:lvlJc w:val="left"/>
       <w:pPr>
         <w:ind w:left="420" w:hanging="420"/>
@@ -23323,7 +28843,7 @@
       </w:pPr>
     </w:lvl>
   </w:abstractNum>
-  <w:abstractNum w:abstractNumId="1">
+  <w:abstractNum w:abstractNumId="2">
     <w:nsid w:val="076C7D8F"/>
     <w:multiLevelType w:val="hybridMultilevel"/>
     <w:tmpl w:val="DDA2151C"/>
@@ -23409,7 +28929,7 @@
       </w:pPr>
     </w:lvl>
   </w:abstractNum>
-  <w:abstractNum w:abstractNumId="2">
+  <w:abstractNum w:abstractNumId="3">
     <w:nsid w:val="11482BD4"/>
     <w:multiLevelType w:val="hybridMultilevel"/>
     <w:tmpl w:val="2B443926"/>
@@ -23495,7 +29015,7 @@
       </w:pPr>
     </w:lvl>
   </w:abstractNum>
-  <w:abstractNum w:abstractNumId="3">
+  <w:abstractNum w:abstractNumId="4">
     <w:nsid w:val="16514FF0"/>
     <w:multiLevelType w:val="hybridMultilevel"/>
     <w:tmpl w:val="D7546262"/>
@@ -23581,7 +29101,7 @@
       </w:pPr>
     </w:lvl>
   </w:abstractNum>
-  <w:abstractNum w:abstractNumId="4">
+  <w:abstractNum w:abstractNumId="5">
     <w:nsid w:val="175301A8"/>
     <w:multiLevelType w:val="hybridMultilevel"/>
     <w:tmpl w:val="6AC0BC12"/>
@@ -23667,7 +29187,7 @@
       </w:pPr>
     </w:lvl>
   </w:abstractNum>
-  <w:abstractNum w:abstractNumId="5">
+  <w:abstractNum w:abstractNumId="6">
     <w:nsid w:val="198715F1"/>
     <w:multiLevelType w:val="hybridMultilevel"/>
     <w:tmpl w:val="EF809C62"/>
@@ -23753,7 +29273,7 @@
       </w:pPr>
     </w:lvl>
   </w:abstractNum>
-  <w:abstractNum w:abstractNumId="6">
+  <w:abstractNum w:abstractNumId="7">
     <w:nsid w:val="1FCC025B"/>
     <w:multiLevelType w:val="hybridMultilevel"/>
     <w:tmpl w:val="36B07496"/>
@@ -23839,7 +29359,7 @@
       </w:pPr>
     </w:lvl>
   </w:abstractNum>
-  <w:abstractNum w:abstractNumId="7">
+  <w:abstractNum w:abstractNumId="8">
     <w:nsid w:val="27EB111D"/>
     <w:multiLevelType w:val="hybridMultilevel"/>
     <w:tmpl w:val="1D489A26"/>
@@ -23925,7 +29445,93 @@
       </w:pPr>
     </w:lvl>
   </w:abstractNum>
-  <w:abstractNum w:abstractNumId="8">
+  <w:abstractNum w:abstractNumId="9">
+    <w:nsid w:val="2D764A17"/>
+    <w:multiLevelType w:val="hybridMultilevel"/>
+    <w:tmpl w:val="2D301286"/>
+    <w:lvl w:ilvl="0" w:tplc="04090011">
+      <w:start w:val="1"/>
+      <w:numFmt w:val="decimal"/>
+      <w:lvlText w:val="%1)"/>
+      <w:lvlJc w:val="left"/>
+      <w:pPr>
+        <w:ind w:left="420" w:hanging="420"/>
+      </w:pPr>
+    </w:lvl>
+    <w:lvl w:ilvl="1" w:tplc="04090019" w:tentative="1">
+      <w:start w:val="1"/>
+      <w:numFmt w:val="lowerLetter"/>
+      <w:lvlText w:val="%2)"/>
+      <w:lvlJc w:val="left"/>
+      <w:pPr>
+        <w:ind w:left="840" w:hanging="420"/>
+      </w:pPr>
+    </w:lvl>
+    <w:lvl w:ilvl="2" w:tplc="0409001B" w:tentative="1">
+      <w:start w:val="1"/>
+      <w:numFmt w:val="lowerRoman"/>
+      <w:lvlText w:val="%3."/>
+      <w:lvlJc w:val="right"/>
+      <w:pPr>
+        <w:ind w:left="1260" w:hanging="420"/>
+      </w:pPr>
+    </w:lvl>
+    <w:lvl w:ilvl="3" w:tplc="0409000F" w:tentative="1">
+      <w:start w:val="1"/>
+      <w:numFmt w:val="decimal"/>
+      <w:lvlText w:val="%4."/>
+      <w:lvlJc w:val="left"/>
+      <w:pPr>
+        <w:ind w:left="1680" w:hanging="420"/>
+      </w:pPr>
+    </w:lvl>
+    <w:lvl w:ilvl="4" w:tplc="04090019" w:tentative="1">
+      <w:start w:val="1"/>
+      <w:numFmt w:val="lowerLetter"/>
+      <w:lvlText w:val="%5)"/>
+      <w:lvlJc w:val="left"/>
+      <w:pPr>
+        <w:ind w:left="2100" w:hanging="420"/>
+      </w:pPr>
+    </w:lvl>
+    <w:lvl w:ilvl="5" w:tplc="0409001B" w:tentative="1">
+      <w:start w:val="1"/>
+      <w:numFmt w:val="lowerRoman"/>
+      <w:lvlText w:val="%6."/>
+      <w:lvlJc w:val="right"/>
+      <w:pPr>
+        <w:ind w:left="2520" w:hanging="420"/>
+      </w:pPr>
+    </w:lvl>
+    <w:lvl w:ilvl="6" w:tplc="0409000F" w:tentative="1">
+      <w:start w:val="1"/>
+      <w:numFmt w:val="decimal"/>
+      <w:lvlText w:val="%7."/>
+      <w:lvlJc w:val="left"/>
+      <w:pPr>
+        <w:ind w:left="2940" w:hanging="420"/>
+      </w:pPr>
+    </w:lvl>
+    <w:lvl w:ilvl="7" w:tplc="04090019" w:tentative="1">
+      <w:start w:val="1"/>
+      <w:numFmt w:val="lowerLetter"/>
+      <w:lvlText w:val="%8)"/>
+      <w:lvlJc w:val="left"/>
+      <w:pPr>
+        <w:ind w:left="3360" w:hanging="420"/>
+      </w:pPr>
+    </w:lvl>
+    <w:lvl w:ilvl="8" w:tplc="0409001B" w:tentative="1">
+      <w:start w:val="1"/>
+      <w:numFmt w:val="lowerRoman"/>
+      <w:lvlText w:val="%9."/>
+      <w:lvlJc w:val="right"/>
+      <w:pPr>
+        <w:ind w:left="3780" w:hanging="420"/>
+      </w:pPr>
+    </w:lvl>
+  </w:abstractNum>
+  <w:abstractNum w:abstractNumId="10">
     <w:nsid w:val="307367A8"/>
     <w:multiLevelType w:val="hybridMultilevel"/>
     <w:tmpl w:val="B6EAE432"/>
@@ -24011,7 +29617,7 @@
       </w:pPr>
     </w:lvl>
   </w:abstractNum>
-  <w:abstractNum w:abstractNumId="9">
+  <w:abstractNum w:abstractNumId="11">
     <w:nsid w:val="32EE105A"/>
     <w:multiLevelType w:val="hybridMultilevel"/>
     <w:tmpl w:val="F86258E2"/>
@@ -24097,7 +29703,7 @@
       </w:pPr>
     </w:lvl>
   </w:abstractNum>
-  <w:abstractNum w:abstractNumId="10">
+  <w:abstractNum w:abstractNumId="12">
     <w:nsid w:val="32FA603A"/>
     <w:multiLevelType w:val="hybridMultilevel"/>
     <w:tmpl w:val="DAF6CF74"/>
@@ -24183,7 +29789,7 @@
       </w:pPr>
     </w:lvl>
   </w:abstractNum>
-  <w:abstractNum w:abstractNumId="11">
+  <w:abstractNum w:abstractNumId="13">
     <w:nsid w:val="34170E2A"/>
     <w:multiLevelType w:val="hybridMultilevel"/>
     <w:tmpl w:val="3A2AAF08"/>
@@ -24269,7 +29875,179 @@
       </w:pPr>
     </w:lvl>
   </w:abstractNum>
-  <w:abstractNum w:abstractNumId="12">
+  <w:abstractNum w:abstractNumId="14">
+    <w:nsid w:val="35D573AD"/>
+    <w:multiLevelType w:val="hybridMultilevel"/>
+    <w:tmpl w:val="04188314"/>
+    <w:lvl w:ilvl="0" w:tplc="0409000F">
+      <w:start w:val="1"/>
+      <w:numFmt w:val="decimal"/>
+      <w:lvlText w:val="%1."/>
+      <w:lvlJc w:val="left"/>
+      <w:pPr>
+        <w:ind w:left="420" w:hanging="420"/>
+      </w:pPr>
+    </w:lvl>
+    <w:lvl w:ilvl="1" w:tplc="04090019" w:tentative="1">
+      <w:start w:val="1"/>
+      <w:numFmt w:val="lowerLetter"/>
+      <w:lvlText w:val="%2)"/>
+      <w:lvlJc w:val="left"/>
+      <w:pPr>
+        <w:ind w:left="840" w:hanging="420"/>
+      </w:pPr>
+    </w:lvl>
+    <w:lvl w:ilvl="2" w:tplc="0409001B" w:tentative="1">
+      <w:start w:val="1"/>
+      <w:numFmt w:val="lowerRoman"/>
+      <w:lvlText w:val="%3."/>
+      <w:lvlJc w:val="right"/>
+      <w:pPr>
+        <w:ind w:left="1260" w:hanging="420"/>
+      </w:pPr>
+    </w:lvl>
+    <w:lvl w:ilvl="3" w:tplc="0409000F" w:tentative="1">
+      <w:start w:val="1"/>
+      <w:numFmt w:val="decimal"/>
+      <w:lvlText w:val="%4."/>
+      <w:lvlJc w:val="left"/>
+      <w:pPr>
+        <w:ind w:left="1680" w:hanging="420"/>
+      </w:pPr>
+    </w:lvl>
+    <w:lvl w:ilvl="4" w:tplc="04090019" w:tentative="1">
+      <w:start w:val="1"/>
+      <w:numFmt w:val="lowerLetter"/>
+      <w:lvlText w:val="%5)"/>
+      <w:lvlJc w:val="left"/>
+      <w:pPr>
+        <w:ind w:left="2100" w:hanging="420"/>
+      </w:pPr>
+    </w:lvl>
+    <w:lvl w:ilvl="5" w:tplc="0409001B" w:tentative="1">
+      <w:start w:val="1"/>
+      <w:numFmt w:val="lowerRoman"/>
+      <w:lvlText w:val="%6."/>
+      <w:lvlJc w:val="right"/>
+      <w:pPr>
+        <w:ind w:left="2520" w:hanging="420"/>
+      </w:pPr>
+    </w:lvl>
+    <w:lvl w:ilvl="6" w:tplc="0409000F" w:tentative="1">
+      <w:start w:val="1"/>
+      <w:numFmt w:val="decimal"/>
+      <w:lvlText w:val="%7."/>
+      <w:lvlJc w:val="left"/>
+      <w:pPr>
+        <w:ind w:left="2940" w:hanging="420"/>
+      </w:pPr>
+    </w:lvl>
+    <w:lvl w:ilvl="7" w:tplc="04090019" w:tentative="1">
+      <w:start w:val="1"/>
+      <w:numFmt w:val="lowerLetter"/>
+      <w:lvlText w:val="%8)"/>
+      <w:lvlJc w:val="left"/>
+      <w:pPr>
+        <w:ind w:left="3360" w:hanging="420"/>
+      </w:pPr>
+    </w:lvl>
+    <w:lvl w:ilvl="8" w:tplc="0409001B" w:tentative="1">
+      <w:start w:val="1"/>
+      <w:numFmt w:val="lowerRoman"/>
+      <w:lvlText w:val="%9."/>
+      <w:lvlJc w:val="right"/>
+      <w:pPr>
+        <w:ind w:left="3780" w:hanging="420"/>
+      </w:pPr>
+    </w:lvl>
+  </w:abstractNum>
+  <w:abstractNum w:abstractNumId="15">
+    <w:nsid w:val="38210C5C"/>
+    <w:multiLevelType w:val="hybridMultilevel"/>
+    <w:tmpl w:val="D16A4D3E"/>
+    <w:lvl w:ilvl="0" w:tplc="0409000F">
+      <w:start w:val="1"/>
+      <w:numFmt w:val="decimal"/>
+      <w:lvlText w:val="%1."/>
+      <w:lvlJc w:val="left"/>
+      <w:pPr>
+        <w:ind w:left="420" w:hanging="420"/>
+      </w:pPr>
+    </w:lvl>
+    <w:lvl w:ilvl="1" w:tplc="04090019" w:tentative="1">
+      <w:start w:val="1"/>
+      <w:numFmt w:val="lowerLetter"/>
+      <w:lvlText w:val="%2)"/>
+      <w:lvlJc w:val="left"/>
+      <w:pPr>
+        <w:ind w:left="840" w:hanging="420"/>
+      </w:pPr>
+    </w:lvl>
+    <w:lvl w:ilvl="2" w:tplc="0409001B" w:tentative="1">
+      <w:start w:val="1"/>
+      <w:numFmt w:val="lowerRoman"/>
+      <w:lvlText w:val="%3."/>
+      <w:lvlJc w:val="right"/>
+      <w:pPr>
+        <w:ind w:left="1260" w:hanging="420"/>
+      </w:pPr>
+    </w:lvl>
+    <w:lvl w:ilvl="3" w:tplc="0409000F" w:tentative="1">
+      <w:start w:val="1"/>
+      <w:numFmt w:val="decimal"/>
+      <w:lvlText w:val="%4."/>
+      <w:lvlJc w:val="left"/>
+      <w:pPr>
+        <w:ind w:left="1680" w:hanging="420"/>
+      </w:pPr>
+    </w:lvl>
+    <w:lvl w:ilvl="4" w:tplc="04090019" w:tentative="1">
+      <w:start w:val="1"/>
+      <w:numFmt w:val="lowerLetter"/>
+      <w:lvlText w:val="%5)"/>
+      <w:lvlJc w:val="left"/>
+      <w:pPr>
+        <w:ind w:left="2100" w:hanging="420"/>
+      </w:pPr>
+    </w:lvl>
+    <w:lvl w:ilvl="5" w:tplc="0409001B" w:tentative="1">
+      <w:start w:val="1"/>
+      <w:numFmt w:val="lowerRoman"/>
+      <w:lvlText w:val="%6."/>
+      <w:lvlJc w:val="right"/>
+      <w:pPr>
+        <w:ind w:left="2520" w:hanging="420"/>
+      </w:pPr>
+    </w:lvl>
+    <w:lvl w:ilvl="6" w:tplc="0409000F" w:tentative="1">
+      <w:start w:val="1"/>
+      <w:numFmt w:val="decimal"/>
+      <w:lvlText w:val="%7."/>
+      <w:lvlJc w:val="left"/>
+      <w:pPr>
+        <w:ind w:left="2940" w:hanging="420"/>
+      </w:pPr>
+    </w:lvl>
+    <w:lvl w:ilvl="7" w:tplc="04090019" w:tentative="1">
+      <w:start w:val="1"/>
+      <w:numFmt w:val="lowerLetter"/>
+      <w:lvlText w:val="%8)"/>
+      <w:lvlJc w:val="left"/>
+      <w:pPr>
+        <w:ind w:left="3360" w:hanging="420"/>
+      </w:pPr>
+    </w:lvl>
+    <w:lvl w:ilvl="8" w:tplc="0409001B" w:tentative="1">
+      <w:start w:val="1"/>
+      <w:numFmt w:val="lowerRoman"/>
+      <w:lvlText w:val="%9."/>
+      <w:lvlJc w:val="right"/>
+      <w:pPr>
+        <w:ind w:left="3780" w:hanging="420"/>
+      </w:pPr>
+    </w:lvl>
+  </w:abstractNum>
+  <w:abstractNum w:abstractNumId="16">
     <w:nsid w:val="3BF608EF"/>
     <w:multiLevelType w:val="hybridMultilevel"/>
     <w:tmpl w:val="FCDC3244"/>
@@ -24355,7 +30133,7 @@
       </w:pPr>
     </w:lvl>
   </w:abstractNum>
-  <w:abstractNum w:abstractNumId="13">
+  <w:abstractNum w:abstractNumId="17">
     <w:nsid w:val="40717A90"/>
     <w:multiLevelType w:val="hybridMultilevel"/>
     <w:tmpl w:val="62F616F6"/>
@@ -24441,7 +30219,7 @@
       </w:pPr>
     </w:lvl>
   </w:abstractNum>
-  <w:abstractNum w:abstractNumId="14">
+  <w:abstractNum w:abstractNumId="18">
     <w:nsid w:val="418D7668"/>
     <w:multiLevelType w:val="hybridMultilevel"/>
     <w:tmpl w:val="EDB02112"/>
@@ -24527,7 +30305,7 @@
       </w:pPr>
     </w:lvl>
   </w:abstractNum>
-  <w:abstractNum w:abstractNumId="15">
+  <w:abstractNum w:abstractNumId="19">
     <w:nsid w:val="495636AD"/>
     <w:multiLevelType w:val="hybridMultilevel"/>
     <w:tmpl w:val="B1604C6A"/>
@@ -24613,7 +30391,7 @@
       </w:pPr>
     </w:lvl>
   </w:abstractNum>
-  <w:abstractNum w:abstractNumId="16">
+  <w:abstractNum w:abstractNumId="20">
     <w:nsid w:val="4D4A4991"/>
     <w:multiLevelType w:val="hybridMultilevel"/>
     <w:tmpl w:val="178E1DC8"/>
@@ -24699,7 +30477,179 @@
       </w:pPr>
     </w:lvl>
   </w:abstractNum>
-  <w:abstractNum w:abstractNumId="17">
+  <w:abstractNum w:abstractNumId="21">
+    <w:nsid w:val="4D7E1DB4"/>
+    <w:multiLevelType w:val="hybridMultilevel"/>
+    <w:tmpl w:val="D09A5654"/>
+    <w:lvl w:ilvl="0" w:tplc="0409000F">
+      <w:start w:val="1"/>
+      <w:numFmt w:val="decimal"/>
+      <w:lvlText w:val="%1."/>
+      <w:lvlJc w:val="left"/>
+      <w:pPr>
+        <w:ind w:left="420" w:hanging="420"/>
+      </w:pPr>
+    </w:lvl>
+    <w:lvl w:ilvl="1" w:tplc="04090019" w:tentative="1">
+      <w:start w:val="1"/>
+      <w:numFmt w:val="lowerLetter"/>
+      <w:lvlText w:val="%2)"/>
+      <w:lvlJc w:val="left"/>
+      <w:pPr>
+        <w:ind w:left="840" w:hanging="420"/>
+      </w:pPr>
+    </w:lvl>
+    <w:lvl w:ilvl="2" w:tplc="0409001B" w:tentative="1">
+      <w:start w:val="1"/>
+      <w:numFmt w:val="lowerRoman"/>
+      <w:lvlText w:val="%3."/>
+      <w:lvlJc w:val="right"/>
+      <w:pPr>
+        <w:ind w:left="1260" w:hanging="420"/>
+      </w:pPr>
+    </w:lvl>
+    <w:lvl w:ilvl="3" w:tplc="0409000F" w:tentative="1">
+      <w:start w:val="1"/>
+      <w:numFmt w:val="decimal"/>
+      <w:lvlText w:val="%4."/>
+      <w:lvlJc w:val="left"/>
+      <w:pPr>
+        <w:ind w:left="1680" w:hanging="420"/>
+      </w:pPr>
+    </w:lvl>
+    <w:lvl w:ilvl="4" w:tplc="04090019" w:tentative="1">
+      <w:start w:val="1"/>
+      <w:numFmt w:val="lowerLetter"/>
+      <w:lvlText w:val="%5)"/>
+      <w:lvlJc w:val="left"/>
+      <w:pPr>
+        <w:ind w:left="2100" w:hanging="420"/>
+      </w:pPr>
+    </w:lvl>
+    <w:lvl w:ilvl="5" w:tplc="0409001B" w:tentative="1">
+      <w:start w:val="1"/>
+      <w:numFmt w:val="lowerRoman"/>
+      <w:lvlText w:val="%6."/>
+      <w:lvlJc w:val="right"/>
+      <w:pPr>
+        <w:ind w:left="2520" w:hanging="420"/>
+      </w:pPr>
+    </w:lvl>
+    <w:lvl w:ilvl="6" w:tplc="0409000F" w:tentative="1">
+      <w:start w:val="1"/>
+      <w:numFmt w:val="decimal"/>
+      <w:lvlText w:val="%7."/>
+      <w:lvlJc w:val="left"/>
+      <w:pPr>
+        <w:ind w:left="2940" w:hanging="420"/>
+      </w:pPr>
+    </w:lvl>
+    <w:lvl w:ilvl="7" w:tplc="04090019" w:tentative="1">
+      <w:start w:val="1"/>
+      <w:numFmt w:val="lowerLetter"/>
+      <w:lvlText w:val="%8)"/>
+      <w:lvlJc w:val="left"/>
+      <w:pPr>
+        <w:ind w:left="3360" w:hanging="420"/>
+      </w:pPr>
+    </w:lvl>
+    <w:lvl w:ilvl="8" w:tplc="0409001B" w:tentative="1">
+      <w:start w:val="1"/>
+      <w:numFmt w:val="lowerRoman"/>
+      <w:lvlText w:val="%9."/>
+      <w:lvlJc w:val="right"/>
+      <w:pPr>
+        <w:ind w:left="3780" w:hanging="420"/>
+      </w:pPr>
+    </w:lvl>
+  </w:abstractNum>
+  <w:abstractNum w:abstractNumId="22">
+    <w:nsid w:val="4E112A20"/>
+    <w:multiLevelType w:val="hybridMultilevel"/>
+    <w:tmpl w:val="D09A5654"/>
+    <w:lvl w:ilvl="0" w:tplc="0409000F">
+      <w:start w:val="1"/>
+      <w:numFmt w:val="decimal"/>
+      <w:lvlText w:val="%1."/>
+      <w:lvlJc w:val="left"/>
+      <w:pPr>
+        <w:ind w:left="420" w:hanging="420"/>
+      </w:pPr>
+    </w:lvl>
+    <w:lvl w:ilvl="1" w:tplc="04090019" w:tentative="1">
+      <w:start w:val="1"/>
+      <w:numFmt w:val="lowerLetter"/>
+      <w:lvlText w:val="%2)"/>
+      <w:lvlJc w:val="left"/>
+      <w:pPr>
+        <w:ind w:left="840" w:hanging="420"/>
+      </w:pPr>
+    </w:lvl>
+    <w:lvl w:ilvl="2" w:tplc="0409001B" w:tentative="1">
+      <w:start w:val="1"/>
+      <w:numFmt w:val="lowerRoman"/>
+      <w:lvlText w:val="%3."/>
+      <w:lvlJc w:val="right"/>
+      <w:pPr>
+        <w:ind w:left="1260" w:hanging="420"/>
+      </w:pPr>
+    </w:lvl>
+    <w:lvl w:ilvl="3" w:tplc="0409000F" w:tentative="1">
+      <w:start w:val="1"/>
+      <w:numFmt w:val="decimal"/>
+      <w:lvlText w:val="%4."/>
+      <w:lvlJc w:val="left"/>
+      <w:pPr>
+        <w:ind w:left="1680" w:hanging="420"/>
+      </w:pPr>
+    </w:lvl>
+    <w:lvl w:ilvl="4" w:tplc="04090019" w:tentative="1">
+      <w:start w:val="1"/>
+      <w:numFmt w:val="lowerLetter"/>
+      <w:lvlText w:val="%5)"/>
+      <w:lvlJc w:val="left"/>
+      <w:pPr>
+        <w:ind w:left="2100" w:hanging="420"/>
+      </w:pPr>
+    </w:lvl>
+    <w:lvl w:ilvl="5" w:tplc="0409001B" w:tentative="1">
+      <w:start w:val="1"/>
+      <w:numFmt w:val="lowerRoman"/>
+      <w:lvlText w:val="%6."/>
+      <w:lvlJc w:val="right"/>
+      <w:pPr>
+        <w:ind w:left="2520" w:hanging="420"/>
+      </w:pPr>
+    </w:lvl>
+    <w:lvl w:ilvl="6" w:tplc="0409000F" w:tentative="1">
+      <w:start w:val="1"/>
+      <w:numFmt w:val="decimal"/>
+      <w:lvlText w:val="%7."/>
+      <w:lvlJc w:val="left"/>
+      <w:pPr>
+        <w:ind w:left="2940" w:hanging="420"/>
+      </w:pPr>
+    </w:lvl>
+    <w:lvl w:ilvl="7" w:tplc="04090019" w:tentative="1">
+      <w:start w:val="1"/>
+      <w:numFmt w:val="lowerLetter"/>
+      <w:lvlText w:val="%8)"/>
+      <w:lvlJc w:val="left"/>
+      <w:pPr>
+        <w:ind w:left="3360" w:hanging="420"/>
+      </w:pPr>
+    </w:lvl>
+    <w:lvl w:ilvl="8" w:tplc="0409001B" w:tentative="1">
+      <w:start w:val="1"/>
+      <w:numFmt w:val="lowerRoman"/>
+      <w:lvlText w:val="%9."/>
+      <w:lvlJc w:val="right"/>
+      <w:pPr>
+        <w:ind w:left="3780" w:hanging="420"/>
+      </w:pPr>
+    </w:lvl>
+  </w:abstractNum>
+  <w:abstractNum w:abstractNumId="23">
     <w:nsid w:val="51F33095"/>
     <w:multiLevelType w:val="hybridMultilevel"/>
     <w:tmpl w:val="2420634C"/>
@@ -24785,7 +30735,93 @@
       </w:pPr>
     </w:lvl>
   </w:abstractNum>
-  <w:abstractNum w:abstractNumId="18">
+  <w:abstractNum w:abstractNumId="24">
+    <w:nsid w:val="563E44AD"/>
+    <w:multiLevelType w:val="hybridMultilevel"/>
+    <w:tmpl w:val="D5047804"/>
+    <w:lvl w:ilvl="0" w:tplc="04090011">
+      <w:start w:val="1"/>
+      <w:numFmt w:val="decimal"/>
+      <w:lvlText w:val="%1)"/>
+      <w:lvlJc w:val="left"/>
+      <w:pPr>
+        <w:ind w:left="420" w:hanging="420"/>
+      </w:pPr>
+    </w:lvl>
+    <w:lvl w:ilvl="1" w:tplc="04090019" w:tentative="1">
+      <w:start w:val="1"/>
+      <w:numFmt w:val="lowerLetter"/>
+      <w:lvlText w:val="%2)"/>
+      <w:lvlJc w:val="left"/>
+      <w:pPr>
+        <w:ind w:left="840" w:hanging="420"/>
+      </w:pPr>
+    </w:lvl>
+    <w:lvl w:ilvl="2" w:tplc="0409001B" w:tentative="1">
+      <w:start w:val="1"/>
+      <w:numFmt w:val="lowerRoman"/>
+      <w:lvlText w:val="%3."/>
+      <w:lvlJc w:val="right"/>
+      <w:pPr>
+        <w:ind w:left="1260" w:hanging="420"/>
+      </w:pPr>
+    </w:lvl>
+    <w:lvl w:ilvl="3" w:tplc="0409000F" w:tentative="1">
+      <w:start w:val="1"/>
+      <w:numFmt w:val="decimal"/>
+      <w:lvlText w:val="%4."/>
+      <w:lvlJc w:val="left"/>
+      <w:pPr>
+        <w:ind w:left="1680" w:hanging="420"/>
+      </w:pPr>
+    </w:lvl>
+    <w:lvl w:ilvl="4" w:tplc="04090019" w:tentative="1">
+      <w:start w:val="1"/>
+      <w:numFmt w:val="lowerLetter"/>
+      <w:lvlText w:val="%5)"/>
+      <w:lvlJc w:val="left"/>
+      <w:pPr>
+        <w:ind w:left="2100" w:hanging="420"/>
+      </w:pPr>
+    </w:lvl>
+    <w:lvl w:ilvl="5" w:tplc="0409001B" w:tentative="1">
+      <w:start w:val="1"/>
+      <w:numFmt w:val="lowerRoman"/>
+      <w:lvlText w:val="%6."/>
+      <w:lvlJc w:val="right"/>
+      <w:pPr>
+        <w:ind w:left="2520" w:hanging="420"/>
+      </w:pPr>
+    </w:lvl>
+    <w:lvl w:ilvl="6" w:tplc="0409000F" w:tentative="1">
+      <w:start w:val="1"/>
+      <w:numFmt w:val="decimal"/>
+      <w:lvlText w:val="%7."/>
+      <w:lvlJc w:val="left"/>
+      <w:pPr>
+        <w:ind w:left="2940" w:hanging="420"/>
+      </w:pPr>
+    </w:lvl>
+    <w:lvl w:ilvl="7" w:tplc="04090019" w:tentative="1">
+      <w:start w:val="1"/>
+      <w:numFmt w:val="lowerLetter"/>
+      <w:lvlText w:val="%8)"/>
+      <w:lvlJc w:val="left"/>
+      <w:pPr>
+        <w:ind w:left="3360" w:hanging="420"/>
+      </w:pPr>
+    </w:lvl>
+    <w:lvl w:ilvl="8" w:tplc="0409001B" w:tentative="1">
+      <w:start w:val="1"/>
+      <w:numFmt w:val="lowerRoman"/>
+      <w:lvlText w:val="%9."/>
+      <w:lvlJc w:val="right"/>
+      <w:pPr>
+        <w:ind w:left="3780" w:hanging="420"/>
+      </w:pPr>
+    </w:lvl>
+  </w:abstractNum>
+  <w:abstractNum w:abstractNumId="25">
     <w:nsid w:val="5880770C"/>
     <w:multiLevelType w:val="hybridMultilevel"/>
     <w:tmpl w:val="221E56D8"/>
@@ -24871,7 +30907,7 @@
       </w:pPr>
     </w:lvl>
   </w:abstractNum>
-  <w:abstractNum w:abstractNumId="19">
+  <w:abstractNum w:abstractNumId="26">
     <w:nsid w:val="59056DBC"/>
     <w:multiLevelType w:val="hybridMultilevel"/>
     <w:tmpl w:val="273CAB06"/>
@@ -24957,7 +30993,7 @@
       </w:pPr>
     </w:lvl>
   </w:abstractNum>
-  <w:abstractNum w:abstractNumId="20">
+  <w:abstractNum w:abstractNumId="27">
     <w:nsid w:val="5B73026F"/>
     <w:multiLevelType w:val="hybridMultilevel"/>
     <w:tmpl w:val="29C0EFF4"/>
@@ -25043,7 +31079,7 @@
       </w:pPr>
     </w:lvl>
   </w:abstractNum>
-  <w:abstractNum w:abstractNumId="21">
+  <w:abstractNum w:abstractNumId="28">
     <w:nsid w:val="5F83641E"/>
     <w:multiLevelType w:val="hybridMultilevel"/>
     <w:tmpl w:val="11DEE42A"/>
@@ -25129,7 +31165,7 @@
       </w:pPr>
     </w:lvl>
   </w:abstractNum>
-  <w:abstractNum w:abstractNumId="22">
+  <w:abstractNum w:abstractNumId="29">
     <w:nsid w:val="60BA1DA8"/>
     <w:multiLevelType w:val="hybridMultilevel"/>
     <w:tmpl w:val="01DA5356"/>
@@ -25215,7 +31251,7 @@
       </w:pPr>
     </w:lvl>
   </w:abstractNum>
-  <w:abstractNum w:abstractNumId="23">
+  <w:abstractNum w:abstractNumId="30">
     <w:nsid w:val="636E4DBD"/>
     <w:multiLevelType w:val="hybridMultilevel"/>
     <w:tmpl w:val="35E0553A"/>
@@ -25301,7 +31337,7 @@
       </w:pPr>
     </w:lvl>
   </w:abstractNum>
-  <w:abstractNum w:abstractNumId="24">
+  <w:abstractNum w:abstractNumId="31">
     <w:nsid w:val="66092E5F"/>
     <w:multiLevelType w:val="hybridMultilevel"/>
     <w:tmpl w:val="3A202FD4"/>
@@ -25387,7 +31423,7 @@
       </w:pPr>
     </w:lvl>
   </w:abstractNum>
-  <w:abstractNum w:abstractNumId="25">
+  <w:abstractNum w:abstractNumId="32">
     <w:nsid w:val="6A050FB3"/>
     <w:multiLevelType w:val="hybridMultilevel"/>
     <w:tmpl w:val="1F06A964"/>
@@ -25473,7 +31509,93 @@
       </w:pPr>
     </w:lvl>
   </w:abstractNum>
-  <w:abstractNum w:abstractNumId="26">
+  <w:abstractNum w:abstractNumId="33">
+    <w:nsid w:val="6B171EB0"/>
+    <w:multiLevelType w:val="hybridMultilevel"/>
+    <w:tmpl w:val="D4E60BDA"/>
+    <w:lvl w:ilvl="0" w:tplc="0409000F">
+      <w:start w:val="1"/>
+      <w:numFmt w:val="decimal"/>
+      <w:lvlText w:val="%1."/>
+      <w:lvlJc w:val="left"/>
+      <w:pPr>
+        <w:ind w:left="420" w:hanging="420"/>
+      </w:pPr>
+    </w:lvl>
+    <w:lvl w:ilvl="1" w:tplc="04090019" w:tentative="1">
+      <w:start w:val="1"/>
+      <w:numFmt w:val="lowerLetter"/>
+      <w:lvlText w:val="%2)"/>
+      <w:lvlJc w:val="left"/>
+      <w:pPr>
+        <w:ind w:left="840" w:hanging="420"/>
+      </w:pPr>
+    </w:lvl>
+    <w:lvl w:ilvl="2" w:tplc="0409001B" w:tentative="1">
+      <w:start w:val="1"/>
+      <w:numFmt w:val="lowerRoman"/>
+      <w:lvlText w:val="%3."/>
+      <w:lvlJc w:val="right"/>
+      <w:pPr>
+        <w:ind w:left="1260" w:hanging="420"/>
+      </w:pPr>
+    </w:lvl>
+    <w:lvl w:ilvl="3" w:tplc="0409000F" w:tentative="1">
+      <w:start w:val="1"/>
+      <w:numFmt w:val="decimal"/>
+      <w:lvlText w:val="%4."/>
+      <w:lvlJc w:val="left"/>
+      <w:pPr>
+        <w:ind w:left="1680" w:hanging="420"/>
+      </w:pPr>
+    </w:lvl>
+    <w:lvl w:ilvl="4" w:tplc="04090019" w:tentative="1">
+      <w:start w:val="1"/>
+      <w:numFmt w:val="lowerLetter"/>
+      <w:lvlText w:val="%5)"/>
+      <w:lvlJc w:val="left"/>
+      <w:pPr>
+        <w:ind w:left="2100" w:hanging="420"/>
+      </w:pPr>
+    </w:lvl>
+    <w:lvl w:ilvl="5" w:tplc="0409001B" w:tentative="1">
+      <w:start w:val="1"/>
+      <w:numFmt w:val="lowerRoman"/>
+      <w:lvlText w:val="%6."/>
+      <w:lvlJc w:val="right"/>
+      <w:pPr>
+        <w:ind w:left="2520" w:hanging="420"/>
+      </w:pPr>
+    </w:lvl>
+    <w:lvl w:ilvl="6" w:tplc="0409000F" w:tentative="1">
+      <w:start w:val="1"/>
+      <w:numFmt w:val="decimal"/>
+      <w:lvlText w:val="%7."/>
+      <w:lvlJc w:val="left"/>
+      <w:pPr>
+        <w:ind w:left="2940" w:hanging="420"/>
+      </w:pPr>
+    </w:lvl>
+    <w:lvl w:ilvl="7" w:tplc="04090019" w:tentative="1">
+      <w:start w:val="1"/>
+      <w:numFmt w:val="lowerLetter"/>
+      <w:lvlText w:val="%8)"/>
+      <w:lvlJc w:val="left"/>
+      <w:pPr>
+        <w:ind w:left="3360" w:hanging="420"/>
+      </w:pPr>
+    </w:lvl>
+    <w:lvl w:ilvl="8" w:tplc="0409001B" w:tentative="1">
+      <w:start w:val="1"/>
+      <w:numFmt w:val="lowerRoman"/>
+      <w:lvlText w:val="%9."/>
+      <w:lvlJc w:val="right"/>
+      <w:pPr>
+        <w:ind w:left="3780" w:hanging="420"/>
+      </w:pPr>
+    </w:lvl>
+  </w:abstractNum>
+  <w:abstractNum w:abstractNumId="34">
     <w:nsid w:val="77827F07"/>
     <w:multiLevelType w:val="hybridMultilevel"/>
     <w:tmpl w:val="01DA5356"/>
@@ -25559,7 +31681,7 @@
       </w:pPr>
     </w:lvl>
   </w:abstractNum>
-  <w:abstractNum w:abstractNumId="27">
+  <w:abstractNum w:abstractNumId="35">
     <w:nsid w:val="779C669C"/>
     <w:multiLevelType w:val="hybridMultilevel"/>
     <w:tmpl w:val="55BC6B4A"/>
@@ -25646,88 +31768,112 @@
     </w:lvl>
   </w:abstractNum>
   <w:num w:numId="1">
+    <w:abstractNumId w:val="5"/>
+  </w:num>
+  <w:num w:numId="2">
+    <w:abstractNumId w:val="16"/>
+  </w:num>
+  <w:num w:numId="3">
+    <w:abstractNumId w:val="25"/>
+  </w:num>
+  <w:num w:numId="4">
+    <w:abstractNumId w:val="28"/>
+  </w:num>
+  <w:num w:numId="5">
+    <w:abstractNumId w:val="26"/>
+  </w:num>
+  <w:num w:numId="6">
+    <w:abstractNumId w:val="3"/>
+  </w:num>
+  <w:num w:numId="7">
+    <w:abstractNumId w:val="17"/>
+  </w:num>
+  <w:num w:numId="8">
+    <w:abstractNumId w:val="13"/>
+  </w:num>
+  <w:num w:numId="9">
     <w:abstractNumId w:val="4"/>
   </w:num>
-  <w:num w:numId="2">
+  <w:num w:numId="10">
+    <w:abstractNumId w:val="8"/>
+  </w:num>
+  <w:num w:numId="11">
     <w:abstractNumId w:val="12"/>
   </w:num>
-  <w:num w:numId="3">
+  <w:num w:numId="12">
+    <w:abstractNumId w:val="32"/>
+  </w:num>
+  <w:num w:numId="13">
+    <w:abstractNumId w:val="7"/>
+  </w:num>
+  <w:num w:numId="14">
+    <w:abstractNumId w:val="34"/>
+  </w:num>
+  <w:num w:numId="15">
+    <w:abstractNumId w:val="23"/>
+  </w:num>
+  <w:num w:numId="16">
+    <w:abstractNumId w:val="31"/>
+  </w:num>
+  <w:num w:numId="17">
+    <w:abstractNumId w:val="35"/>
+  </w:num>
+  <w:num w:numId="18">
+    <w:abstractNumId w:val="19"/>
+  </w:num>
+  <w:num w:numId="19">
+    <w:abstractNumId w:val="10"/>
+  </w:num>
+  <w:num w:numId="20">
+    <w:abstractNumId w:val="20"/>
+  </w:num>
+  <w:num w:numId="21">
+    <w:abstractNumId w:val="11"/>
+  </w:num>
+  <w:num w:numId="22">
+    <w:abstractNumId w:val="6"/>
+  </w:num>
+  <w:num w:numId="23">
     <w:abstractNumId w:val="18"/>
   </w:num>
-  <w:num w:numId="4">
-    <w:abstractNumId w:val="21"/>
-  </w:num>
-  <w:num w:numId="5">
-    <w:abstractNumId w:val="19"/>
-  </w:num>
-  <w:num w:numId="6">
-    <w:abstractNumId w:val="2"/>
-  </w:num>
-  <w:num w:numId="7">
-    <w:abstractNumId w:val="13"/>
-  </w:num>
-  <w:num w:numId="8">
-    <w:abstractNumId w:val="11"/>
-  </w:num>
-  <w:num w:numId="9">
-    <w:abstractNumId w:val="3"/>
-  </w:num>
-  <w:num w:numId="10">
-    <w:abstractNumId w:val="7"/>
-  </w:num>
-  <w:num w:numId="11">
-    <w:abstractNumId w:val="10"/>
-  </w:num>
-  <w:num w:numId="12">
-    <w:abstractNumId w:val="25"/>
-  </w:num>
-  <w:num w:numId="13">
-    <w:abstractNumId w:val="6"/>
-  </w:num>
-  <w:num w:numId="14">
-    <w:abstractNumId w:val="26"/>
-  </w:num>
-  <w:num w:numId="15">
-    <w:abstractNumId w:val="17"/>
-  </w:num>
-  <w:num w:numId="16">
-    <w:abstractNumId w:val="24"/>
-  </w:num>
-  <w:num w:numId="17">
-    <w:abstractNumId w:val="27"/>
-  </w:num>
-  <w:num w:numId="18">
-    <w:abstractNumId w:val="15"/>
-  </w:num>
-  <w:num w:numId="19">
-    <w:abstractNumId w:val="8"/>
-  </w:num>
-  <w:num w:numId="20">
-    <w:abstractNumId w:val="16"/>
-  </w:num>
-  <w:num w:numId="21">
-    <w:abstractNumId w:val="9"/>
-  </w:num>
-  <w:num w:numId="22">
-    <w:abstractNumId w:val="5"/>
-  </w:num>
-  <w:num w:numId="23">
-    <w:abstractNumId w:val="14"/>
-  </w:num>
   <w:num w:numId="24">
-    <w:abstractNumId w:val="22"/>
+    <w:abstractNumId w:val="29"/>
   </w:num>
   <w:num w:numId="25">
-    <w:abstractNumId w:val="23"/>
+    <w:abstractNumId w:val="30"/>
   </w:num>
   <w:num w:numId="26">
-    <w:abstractNumId w:val="1"/>
+    <w:abstractNumId w:val="2"/>
   </w:num>
   <w:num w:numId="27">
     <w:abstractNumId w:val="0"/>
   </w:num>
   <w:num w:numId="28">
-    <w:abstractNumId w:val="20"/>
+    <w:abstractNumId w:val="27"/>
+  </w:num>
+  <w:num w:numId="29">
+    <w:abstractNumId w:val="9"/>
+  </w:num>
+  <w:num w:numId="30">
+    <w:abstractNumId w:val="1"/>
+  </w:num>
+  <w:num w:numId="31">
+    <w:abstractNumId w:val="24"/>
+  </w:num>
+  <w:num w:numId="32">
+    <w:abstractNumId w:val="22"/>
+  </w:num>
+  <w:num w:numId="33">
+    <w:abstractNumId w:val="21"/>
+  </w:num>
+  <w:num w:numId="34">
+    <w:abstractNumId w:val="14"/>
+  </w:num>
+  <w:num w:numId="35">
+    <w:abstractNumId w:val="15"/>
+  </w:num>
+  <w:num w:numId="36">
+    <w:abstractNumId w:val="33"/>
   </w:num>
 </w:numbering>
 </file>

--- a/Task.docx
+++ b/Task.docx
@@ -19245,7 +19245,7 @@
         <w:ind w:firstLineChars="0"/>
         <w:jc w:val="left"/>
         <w:rPr>
-          <w:rFonts w:ascii="Consolas" w:hAnsi="Consolas" w:cs="Consolas" w:hint="eastAsia"/>
+          <w:rFonts w:ascii="Consolas" w:hAnsi="Consolas" w:cs="Consolas"/>
           <w:color w:val="000000"/>
           <w:kern w:val="0"/>
           <w:sz w:val="20"/>
@@ -34819,7 +34819,7 @@
           <v:shape id="_x0000_i1025" type="#_x0000_t75" style="width:388.5pt;height:131.25pt" o:ole="">
             <v:imagedata r:id="rId8" o:title=""/>
           </v:shape>
-          <o:OLEObject Type="Embed" ProgID="Visio.Drawing.11" ShapeID="_x0000_i1025" DrawAspect="Content" ObjectID="_1407786512" r:id="rId9"/>
+          <o:OLEObject Type="Embed" ProgID="Visio.Drawing.11" ShapeID="_x0000_i1025" DrawAspect="Content" ObjectID="_1408004654" r:id="rId9"/>
         </w:object>
       </w:r>
     </w:p>
@@ -54892,7 +54892,7 @@
       <w:pPr>
         <w:jc w:val="left"/>
         <w:rPr>
-          <w:rFonts w:ascii="Consolas" w:hAnsi="Consolas" w:cs="Consolas" w:hint="eastAsia"/>
+          <w:rFonts w:ascii="Consolas" w:hAnsi="Consolas" w:cs="Consolas"/>
           <w:color w:val="000000"/>
           <w:kern w:val="0"/>
           <w:sz w:val="20"/>
@@ -54914,31 +54914,19 @@
       <w:pPr>
         <w:jc w:val="left"/>
         <w:rPr>
-          <w:rFonts w:ascii="Consolas" w:hAnsi="Consolas" w:cs="Consolas" w:hint="eastAsia"/>
-          <w:color w:val="000000"/>
-          <w:kern w:val="0"/>
-          <w:sz w:val="20"/>
-          <w:szCs w:val="20"/>
-        </w:rPr>
-      </w:pPr>
-    </w:p>
-    <w:p>
-      <w:pPr>
-        <w:jc w:val="left"/>
-        <w:rPr>
-          <w:rFonts w:ascii="Consolas" w:hAnsi="Consolas" w:cs="Consolas" w:hint="eastAsia"/>
-          <w:color w:val="000000"/>
-          <w:kern w:val="0"/>
-          <w:sz w:val="20"/>
-          <w:szCs w:val="20"/>
-        </w:rPr>
-      </w:pPr>
-    </w:p>
-    <w:p>
-      <w:pPr>
-        <w:jc w:val="left"/>
-        <w:rPr>
-          <w:rFonts w:ascii="Consolas" w:hAnsi="Consolas" w:cs="Consolas" w:hint="eastAsia"/>
+          <w:rFonts w:ascii="Consolas" w:hAnsi="Consolas" w:cs="Consolas"/>
+          <w:color w:val="000000"/>
+          <w:kern w:val="0"/>
+          <w:sz w:val="20"/>
+          <w:szCs w:val="20"/>
+        </w:rPr>
+      </w:pPr>
+    </w:p>
+    <w:p>
+      <w:pPr>
+        <w:jc w:val="left"/>
+        <w:rPr>
+          <w:rFonts w:ascii="Consolas" w:hAnsi="Consolas" w:cs="Consolas"/>
           <w:color w:val="000000"/>
           <w:kern w:val="0"/>
           <w:sz w:val="20"/>
@@ -54954,6 +54942,26 @@
         </w:rPr>
       </w:pPr>
       <w:r>
+        <w:t>IndexCache</w:t>
+      </w:r>
+    </w:p>
+    <w:p>
+      <w:pPr>
+        <w:jc w:val="left"/>
+        <w:rPr>
+          <w:rFonts w:ascii="Consolas" w:hAnsi="Consolas" w:cs="Consolas"/>
+          <w:color w:val="000000"/>
+          <w:kern w:val="0"/>
+          <w:sz w:val="20"/>
+          <w:szCs w:val="20"/>
+        </w:rPr>
+      </w:pPr>
+    </w:p>
+    <w:p>
+      <w:pPr>
+        <w:pStyle w:val="1"/>
+      </w:pPr>
+      <w:r>
         <w:rPr>
           <w:rFonts w:hint="eastAsia"/>
         </w:rPr>
@@ -54969,9 +54977,6 @@
     <w:p>
       <w:pPr>
         <w:pStyle w:val="2"/>
-        <w:rPr>
-          <w:rFonts w:hint="eastAsia"/>
-        </w:rPr>
       </w:pPr>
       <w:r>
         <w:rPr>
@@ -54989,7 +54994,7 @@
         </w:numPr>
         <w:ind w:firstLineChars="0"/>
         <w:rPr>
-          <w:rFonts w:ascii="Consolas" w:hAnsi="Consolas" w:cs="Consolas" w:hint="eastAsia"/>
+          <w:rFonts w:ascii="Consolas" w:hAnsi="Consolas" w:cs="Consolas"/>
           <w:color w:val="000000"/>
           <w:kern w:val="0"/>
           <w:sz w:val="20"/>
@@ -55046,7 +55051,7 @@
         </w:numPr>
         <w:ind w:firstLineChars="0"/>
         <w:rPr>
-          <w:rFonts w:ascii="Consolas" w:hAnsi="Consolas" w:cs="Consolas" w:hint="eastAsia"/>
+          <w:rFonts w:ascii="Consolas" w:hAnsi="Consolas" w:cs="Consolas"/>
           <w:color w:val="000000"/>
           <w:kern w:val="0"/>
           <w:sz w:val="20"/>
@@ -55183,7 +55188,7 @@
         </w:numPr>
         <w:ind w:firstLineChars="0"/>
         <w:rPr>
-          <w:rFonts w:ascii="Consolas" w:hAnsi="Consolas" w:cs="Consolas" w:hint="eastAsia"/>
+          <w:rFonts w:ascii="Consolas" w:hAnsi="Consolas" w:cs="Consolas"/>
           <w:color w:val="000000"/>
           <w:kern w:val="0"/>
           <w:sz w:val="20"/>
@@ -55260,7 +55265,7 @@
         </w:numPr>
         <w:ind w:firstLineChars="0"/>
         <w:rPr>
-          <w:rFonts w:ascii="Consolas" w:hAnsi="Consolas" w:cs="Consolas" w:hint="eastAsia"/>
+          <w:rFonts w:ascii="Consolas" w:hAnsi="Consolas" w:cs="Consolas"/>
           <w:color w:val="000000"/>
           <w:kern w:val="0"/>
           <w:sz w:val="20"/>
@@ -55338,7 +55343,7 @@
         <w:ind w:firstLineChars="0"/>
         <w:jc w:val="left"/>
         <w:rPr>
-          <w:rFonts w:ascii="Consolas" w:hAnsi="Consolas" w:cs="Consolas" w:hint="eastAsia"/>
+          <w:rFonts w:ascii="Consolas" w:hAnsi="Consolas" w:cs="Consolas"/>
           <w:color w:val="000000"/>
           <w:kern w:val="0"/>
           <w:sz w:val="20"/>
@@ -55504,7 +55509,7 @@
         <w:ind w:firstLineChars="0"/>
         <w:jc w:val="left"/>
         <w:rPr>
-          <w:rFonts w:ascii="Consolas" w:hAnsi="Consolas" w:cs="Consolas" w:hint="eastAsia"/>
+          <w:rFonts w:ascii="Consolas" w:hAnsi="Consolas" w:cs="Consolas"/>
           <w:color w:val="000000"/>
           <w:kern w:val="0"/>
           <w:sz w:val="20"/>
@@ -55630,7 +55635,7 @@
         <w:ind w:firstLineChars="0"/>
         <w:jc w:val="left"/>
         <w:rPr>
-          <w:rFonts w:ascii="Consolas" w:hAnsi="Consolas" w:cs="Consolas" w:hint="eastAsia"/>
+          <w:rFonts w:ascii="Consolas" w:hAnsi="Consolas" w:cs="Consolas"/>
           <w:color w:val="000000"/>
           <w:kern w:val="0"/>
           <w:sz w:val="20"/>
@@ -56032,7 +56037,7 @@
         <w:ind w:firstLineChars="0"/>
         <w:jc w:val="left"/>
         <w:rPr>
-          <w:rFonts w:ascii="Consolas" w:hAnsi="Consolas" w:cs="Consolas" w:hint="eastAsia"/>
+          <w:rFonts w:ascii="Consolas" w:hAnsi="Consolas" w:cs="Consolas"/>
           <w:color w:val="000000"/>
           <w:kern w:val="0"/>
           <w:sz w:val="20"/>
@@ -56083,9 +56088,6 @@
     <w:p>
       <w:pPr>
         <w:pStyle w:val="2"/>
-        <w:rPr>
-          <w:rFonts w:hint="eastAsia"/>
-        </w:rPr>
       </w:pPr>
       <w:r>
         <w:rPr>
@@ -56104,7 +56106,7 @@
         </w:numPr>
         <w:ind w:firstLineChars="0"/>
         <w:rPr>
-          <w:rFonts w:ascii="Consolas" w:hAnsi="Consolas" w:cs="Consolas" w:hint="eastAsia"/>
+          <w:rFonts w:ascii="Consolas" w:hAnsi="Consolas" w:cs="Consolas"/>
           <w:color w:val="000000"/>
           <w:kern w:val="0"/>
           <w:sz w:val="20"/>
@@ -56161,7 +56163,7 @@
         </w:numPr>
         <w:ind w:firstLineChars="0"/>
         <w:rPr>
-          <w:rFonts w:ascii="Consolas" w:hAnsi="Consolas" w:cs="Consolas" w:hint="eastAsia"/>
+          <w:rFonts w:ascii="Consolas" w:hAnsi="Consolas" w:cs="Consolas"/>
           <w:color w:val="000000"/>
           <w:kern w:val="0"/>
           <w:sz w:val="20"/>
@@ -56238,7 +56240,7 @@
         </w:numPr>
         <w:ind w:firstLineChars="0"/>
         <w:rPr>
-          <w:rFonts w:ascii="Consolas" w:hAnsi="Consolas" w:cs="Consolas" w:hint="eastAsia"/>
+          <w:rFonts w:ascii="Consolas" w:hAnsi="Consolas" w:cs="Consolas"/>
           <w:color w:val="000000"/>
           <w:kern w:val="0"/>
           <w:sz w:val="20"/>
@@ -56295,7 +56297,7 @@
         </w:numPr>
         <w:ind w:firstLineChars="0"/>
         <w:rPr>
-          <w:rFonts w:ascii="Consolas" w:hAnsi="Consolas" w:cs="Consolas" w:hint="eastAsia"/>
+          <w:rFonts w:ascii="Consolas" w:hAnsi="Consolas" w:cs="Consolas"/>
           <w:color w:val="000000"/>
           <w:kern w:val="0"/>
           <w:sz w:val="20"/>
@@ -56362,7 +56364,7 @@
         </w:numPr>
         <w:ind w:firstLineChars="0"/>
         <w:rPr>
-          <w:rFonts w:ascii="Consolas" w:hAnsi="Consolas" w:cs="Consolas" w:hint="eastAsia"/>
+          <w:rFonts w:ascii="Consolas" w:hAnsi="Consolas" w:cs="Consolas"/>
           <w:color w:val="000000"/>
           <w:kern w:val="0"/>
           <w:sz w:val="20"/>
@@ -56429,7 +56431,7 @@
         </w:numPr>
         <w:ind w:firstLineChars="0"/>
         <w:rPr>
-          <w:rFonts w:ascii="Consolas" w:hAnsi="Consolas" w:cs="Consolas" w:hint="eastAsia"/>
+          <w:rFonts w:ascii="Consolas" w:hAnsi="Consolas" w:cs="Consolas"/>
           <w:color w:val="000000"/>
           <w:kern w:val="0"/>
           <w:sz w:val="20"/>
@@ -56526,7 +56528,7 @@
         </w:numPr>
         <w:ind w:firstLineChars="0"/>
         <w:rPr>
-          <w:rFonts w:ascii="Consolas" w:hAnsi="Consolas" w:cs="Consolas" w:hint="eastAsia"/>
+          <w:rFonts w:ascii="Consolas" w:hAnsi="Consolas" w:cs="Consolas"/>
           <w:color w:val="000000"/>
           <w:kern w:val="0"/>
           <w:sz w:val="20"/>
@@ -56563,7 +56565,7 @@
         </w:numPr>
         <w:ind w:firstLineChars="0"/>
         <w:rPr>
-          <w:rFonts w:ascii="Consolas" w:hAnsi="Consolas" w:cs="Consolas" w:hint="eastAsia"/>
+          <w:rFonts w:ascii="Consolas" w:hAnsi="Consolas" w:cs="Consolas"/>
           <w:color w:val="000000"/>
           <w:kern w:val="0"/>
           <w:sz w:val="20"/>
@@ -56610,7 +56612,7 @@
         </w:numPr>
         <w:ind w:firstLineChars="0"/>
         <w:rPr>
-          <w:rFonts w:ascii="Consolas" w:hAnsi="Consolas" w:cs="Consolas" w:hint="eastAsia"/>
+          <w:rFonts w:ascii="Consolas" w:hAnsi="Consolas" w:cs="Consolas"/>
           <w:color w:val="000000"/>
           <w:kern w:val="0"/>
           <w:sz w:val="20"/>
@@ -56657,7 +56659,7 @@
         </w:numPr>
         <w:ind w:firstLineChars="0"/>
         <w:rPr>
-          <w:rFonts w:ascii="Consolas" w:hAnsi="Consolas" w:cs="Consolas" w:hint="eastAsia"/>
+          <w:rFonts w:ascii="Consolas" w:hAnsi="Consolas" w:cs="Consolas"/>
           <w:color w:val="000000"/>
           <w:kern w:val="0"/>
           <w:sz w:val="20"/>
@@ -56714,7 +56716,7 @@
         </w:numPr>
         <w:ind w:firstLineChars="0"/>
         <w:rPr>
-          <w:rFonts w:ascii="Consolas" w:hAnsi="Consolas" w:cs="Consolas" w:hint="eastAsia"/>
+          <w:rFonts w:ascii="Consolas" w:hAnsi="Consolas" w:cs="Consolas"/>
           <w:color w:val="000000"/>
           <w:kern w:val="0"/>
           <w:sz w:val="20"/>
@@ -56761,7 +56763,7 @@
         </w:numPr>
         <w:ind w:firstLineChars="0"/>
         <w:rPr>
-          <w:rFonts w:ascii="Consolas" w:hAnsi="Consolas" w:cs="Consolas" w:hint="eastAsia"/>
+          <w:rFonts w:ascii="Consolas" w:hAnsi="Consolas" w:cs="Consolas"/>
           <w:color w:val="000000"/>
           <w:kern w:val="0"/>
           <w:sz w:val="20"/>
@@ -56820,7 +56822,7 @@
         </w:numPr>
         <w:ind w:firstLineChars="0"/>
         <w:rPr>
-          <w:rFonts w:ascii="Consolas" w:hAnsi="Consolas" w:cs="Consolas" w:hint="eastAsia"/>
+          <w:rFonts w:ascii="Consolas" w:hAnsi="Consolas" w:cs="Consolas"/>
           <w:color w:val="000000"/>
           <w:kern w:val="0"/>
           <w:sz w:val="20"/>
@@ -56907,7 +56909,7 @@
         </w:numPr>
         <w:ind w:firstLineChars="0"/>
         <w:rPr>
-          <w:rFonts w:ascii="Consolas" w:hAnsi="Consolas" w:cs="Consolas" w:hint="eastAsia"/>
+          <w:rFonts w:ascii="Consolas" w:hAnsi="Consolas" w:cs="Consolas"/>
           <w:color w:val="000000"/>
           <w:kern w:val="0"/>
           <w:sz w:val="20"/>
@@ -56974,7 +56976,7 @@
         </w:numPr>
         <w:ind w:firstLineChars="0"/>
         <w:rPr>
-          <w:rFonts w:ascii="Consolas" w:hAnsi="Consolas" w:cs="Consolas" w:hint="eastAsia"/>
+          <w:rFonts w:ascii="Consolas" w:hAnsi="Consolas" w:cs="Consolas"/>
           <w:color w:val="000000"/>
           <w:kern w:val="0"/>
           <w:sz w:val="20"/>
@@ -57011,8 +57013,6 @@
         </w:rPr>
         <w:t>reducer</w:t>
       </w:r>
-      <w:bookmarkStart w:id="0" w:name="_GoBack"/>
-      <w:bookmarkEnd w:id="0"/>
     </w:p>
     <w:p>
       <w:pPr>
@@ -57023,7 +57023,7 @@
         </w:numPr>
         <w:ind w:firstLineChars="0"/>
         <w:rPr>
-          <w:rFonts w:ascii="Consolas" w:hAnsi="Consolas" w:cs="Consolas" w:hint="eastAsia"/>
+          <w:rFonts w:ascii="Consolas" w:hAnsi="Consolas" w:cs="Consolas"/>
           <w:color w:val="000000"/>
           <w:kern w:val="0"/>
           <w:sz w:val="20"/>
@@ -57061,6 +57061,8 @@
           <w:szCs w:val="20"/>
         </w:rPr>
       </w:pPr>
+      <w:bookmarkStart w:id="0" w:name="_GoBack"/>
+      <w:bookmarkEnd w:id="0"/>
     </w:p>
     <w:sectPr>
       <w:pgSz w:w="11906" w:h="16838"/>

--- a/Task.docx
+++ b/Task.docx
@@ -34819,7 +34819,7 @@
           <v:shape id="_x0000_i1025" type="#_x0000_t75" style="width:388.5pt;height:131.25pt" o:ole="">
             <v:imagedata r:id="rId8" o:title=""/>
           </v:shape>
-          <o:OLEObject Type="Embed" ProgID="Visio.Drawing.11" ShapeID="_x0000_i1025" DrawAspect="Content" ObjectID="_1408004654" r:id="rId9"/>
+          <o:OLEObject Type="Embed" ProgID="Visio.Drawing.11" ShapeID="_x0000_i1025" DrawAspect="Content" ObjectID="_1408782298" r:id="rId9"/>
         </w:object>
       </w:r>
     </w:p>
@@ -52705,6 +52705,48 @@
         </w:rPr>
         <w:t>其实并没有减少合并要执行的轮数！</w:t>
       </w:r>
+      <w:r>
+        <w:rPr>
+          <w:rFonts w:ascii="Consolas" w:hAnsi="Consolas" w:cs="Consolas" w:hint="eastAsia"/>
+          <w:color w:val="FF0000"/>
+          <w:kern w:val="0"/>
+          <w:sz w:val="20"/>
+          <w:szCs w:val="20"/>
+        </w:rPr>
+        <w:t>（同时可以减少写到磁盘的数据量，摘自</w:t>
+      </w:r>
+      <w:r>
+        <w:rPr>
+          <w:rFonts w:ascii="Consolas" w:hAnsi="Consolas" w:cs="Consolas" w:hint="eastAsia"/>
+          <w:color w:val="FF0000"/>
+          <w:kern w:val="0"/>
+          <w:sz w:val="20"/>
+          <w:szCs w:val="20"/>
+        </w:rPr>
+        <w:t>hadoop</w:t>
+      </w:r>
+      <w:r>
+        <w:rPr>
+          <w:rFonts w:ascii="Consolas" w:hAnsi="Consolas" w:cs="Consolas" w:hint="eastAsia"/>
+          <w:color w:val="FF0000"/>
+          <w:kern w:val="0"/>
+          <w:sz w:val="20"/>
+          <w:szCs w:val="20"/>
+        </w:rPr>
+        <w:t>权威指南</w:t>
+      </w:r>
+      <w:bookmarkStart w:id="0" w:name="_GoBack"/>
+      <w:bookmarkEnd w:id="0"/>
+      <w:r>
+        <w:rPr>
+          <w:rFonts w:ascii="Consolas" w:hAnsi="Consolas" w:cs="Consolas" w:hint="eastAsia"/>
+          <w:color w:val="FF0000"/>
+          <w:kern w:val="0"/>
+          <w:sz w:val="20"/>
+          <w:szCs w:val="20"/>
+        </w:rPr>
+        <w:t>）</w:t>
+      </w:r>
     </w:p>
     <w:p>
       <w:pPr>
@@ -54937,9 +54979,6 @@
     <w:p>
       <w:pPr>
         <w:pStyle w:val="1"/>
-        <w:rPr>
-          <w:rFonts w:hint="eastAsia"/>
-        </w:rPr>
       </w:pPr>
       <w:r>
         <w:t>IndexCache</w:t>
@@ -57061,8 +57100,6 @@
           <w:szCs w:val="20"/>
         </w:rPr>
       </w:pPr>
-      <w:bookmarkStart w:id="0" w:name="_GoBack"/>
-      <w:bookmarkEnd w:id="0"/>
     </w:p>
     <w:sectPr>
       <w:pgSz w:w="11906" w:h="16838"/>
